--- a/DOCUMENTAZIONE/1052975_GHISLOTTI_LUCA_documentazione_progetti.docx
+++ b/DOCUMENTAZIONE/1052975_GHISLOTTI_LUCA_documentazione_progetti.docx
@@ -24,12 +24,12 @@
             <wp:extent cx="5731200" cy="990600"/>
             <wp:effectExtent b="0" l="0" r="0" t="0"/>
             <wp:wrapTopAndBottom distB="114300" distT="114300"/>
-            <wp:docPr id="14" name="image9.png"/>
+            <wp:docPr id="14" name="image17.png"/>
             <a:graphic>
               <a:graphicData uri="http://schemas.openxmlformats.org/drawingml/2006/picture">
                 <pic:pic>
                   <pic:nvPicPr>
-                    <pic:cNvPr id="0" name="image9.png"/>
+                    <pic:cNvPr id="0" name="image17.png"/>
                     <pic:cNvPicPr preferRelativeResize="0"/>
                   </pic:nvPicPr>
                   <pic:blipFill>
@@ -425,7 +425,7 @@
           <w:pPr>
             <w:numPr>
               <w:ilvl w:val="0"/>
-              <w:numId w:val="5"/>
+              <w:numId w:val="4"/>
             </w:numPr>
             <w:tabs>
               <w:tab w:val="right" w:pos="9025.511811023624"/>
@@ -456,7 +456,7 @@
           <w:pPr>
             <w:numPr>
               <w:ilvl w:val="0"/>
-              <w:numId w:val="5"/>
+              <w:numId w:val="4"/>
             </w:numPr>
             <w:tabs>
               <w:tab w:val="right" w:pos="9025.511811023624"/>
@@ -487,7 +487,7 @@
           <w:pPr>
             <w:numPr>
               <w:ilvl w:val="0"/>
-              <w:numId w:val="5"/>
+              <w:numId w:val="4"/>
             </w:numPr>
             <w:tabs>
               <w:tab w:val="right" w:pos="9025.511811023624"/>
@@ -518,7 +518,7 @@
           <w:pPr>
             <w:numPr>
               <w:ilvl w:val="0"/>
-              <w:numId w:val="5"/>
+              <w:numId w:val="4"/>
             </w:numPr>
             <w:tabs>
               <w:tab w:val="right" w:pos="9025.511811023624"/>
@@ -549,7 +549,7 @@
           <w:pPr>
             <w:numPr>
               <w:ilvl w:val="0"/>
-              <w:numId w:val="5"/>
+              <w:numId w:val="4"/>
             </w:numPr>
             <w:tabs>
               <w:tab w:val="right" w:pos="9025.511811023624"/>
@@ -580,7 +580,7 @@
           <w:pPr>
             <w:numPr>
               <w:ilvl w:val="0"/>
-              <w:numId w:val="5"/>
+              <w:numId w:val="4"/>
             </w:numPr>
             <w:tabs>
               <w:tab w:val="right" w:pos="9025.511811023624"/>
@@ -611,7 +611,7 @@
           <w:pPr>
             <w:numPr>
               <w:ilvl w:val="0"/>
-              <w:numId w:val="5"/>
+              <w:numId w:val="4"/>
             </w:numPr>
             <w:tabs>
               <w:tab w:val="right" w:pos="9025.511811023624"/>
@@ -642,7 +642,7 @@
           <w:pPr>
             <w:numPr>
               <w:ilvl w:val="0"/>
-              <w:numId w:val="5"/>
+              <w:numId w:val="4"/>
             </w:numPr>
             <w:tabs>
               <w:tab w:val="right" w:pos="9025.511811023624"/>
@@ -676,7 +676,7 @@
           <w:pPr>
             <w:numPr>
               <w:ilvl w:val="0"/>
-              <w:numId w:val="5"/>
+              <w:numId w:val="4"/>
             </w:numPr>
             <w:tabs>
               <w:tab w:val="right" w:pos="9025.511811023624"/>
@@ -710,7 +710,7 @@
           <w:pPr>
             <w:numPr>
               <w:ilvl w:val="0"/>
-              <w:numId w:val="5"/>
+              <w:numId w:val="4"/>
             </w:numPr>
             <w:tabs>
               <w:tab w:val="right" w:pos="9025.511811023624"/>
@@ -764,7 +764,7 @@
           <w:pPr>
             <w:numPr>
               <w:ilvl w:val="0"/>
-              <w:numId w:val="5"/>
+              <w:numId w:val="4"/>
             </w:numPr>
             <w:tabs>
               <w:tab w:val="right" w:pos="9025.511811023624"/>
@@ -795,7 +795,7 @@
           <w:pPr>
             <w:numPr>
               <w:ilvl w:val="0"/>
-              <w:numId w:val="5"/>
+              <w:numId w:val="4"/>
             </w:numPr>
             <w:tabs>
               <w:tab w:val="right" w:pos="9025.511811023624"/>
@@ -826,7 +826,7 @@
           <w:pPr>
             <w:numPr>
               <w:ilvl w:val="0"/>
-              <w:numId w:val="5"/>
+              <w:numId w:val="4"/>
             </w:numPr>
             <w:tabs>
               <w:tab w:val="right" w:pos="9025.511811023624"/>
@@ -857,7 +857,7 @@
           <w:pPr>
             <w:numPr>
               <w:ilvl w:val="0"/>
-              <w:numId w:val="5"/>
+              <w:numId w:val="4"/>
             </w:numPr>
             <w:tabs>
               <w:tab w:val="right" w:pos="9025.511811023624"/>
@@ -888,7 +888,7 @@
           <w:pPr>
             <w:numPr>
               <w:ilvl w:val="0"/>
-              <w:numId w:val="5"/>
+              <w:numId w:val="4"/>
             </w:numPr>
             <w:tabs>
               <w:tab w:val="right" w:pos="9025.511811023624"/>
@@ -938,7 +938,7 @@
           <w:pPr>
             <w:numPr>
               <w:ilvl w:val="0"/>
-              <w:numId w:val="5"/>
+              <w:numId w:val="4"/>
             </w:numPr>
             <w:tabs>
               <w:tab w:val="right" w:pos="9025.511811023624"/>
@@ -988,7 +988,7 @@
           <w:pPr>
             <w:numPr>
               <w:ilvl w:val="0"/>
-              <w:numId w:val="5"/>
+              <w:numId w:val="4"/>
             </w:numPr>
             <w:tabs>
               <w:tab w:val="right" w:pos="9025.511811023624"/>
@@ -1038,7 +1038,7 @@
           <w:pPr>
             <w:numPr>
               <w:ilvl w:val="0"/>
-              <w:numId w:val="5"/>
+              <w:numId w:val="4"/>
             </w:numPr>
             <w:tabs>
               <w:tab w:val="right" w:pos="9025.511811023624"/>
@@ -1088,7 +1088,7 @@
           <w:pPr>
             <w:numPr>
               <w:ilvl w:val="0"/>
-              <w:numId w:val="5"/>
+              <w:numId w:val="4"/>
             </w:numPr>
             <w:tabs>
               <w:tab w:val="right" w:pos="9025.511811023624"/>
@@ -1138,7 +1138,7 @@
           <w:pPr>
             <w:numPr>
               <w:ilvl w:val="0"/>
-              <w:numId w:val="5"/>
+              <w:numId w:val="4"/>
             </w:numPr>
             <w:tabs>
               <w:tab w:val="right" w:pos="9025.511811023624"/>
@@ -1188,7 +1188,7 @@
           <w:pPr>
             <w:numPr>
               <w:ilvl w:val="0"/>
-              <w:numId w:val="5"/>
+              <w:numId w:val="4"/>
             </w:numPr>
             <w:tabs>
               <w:tab w:val="right" w:pos="9025.511811023624"/>
@@ -1238,7 +1238,7 @@
           <w:pPr>
             <w:numPr>
               <w:ilvl w:val="0"/>
-              <w:numId w:val="5"/>
+              <w:numId w:val="4"/>
             </w:numPr>
             <w:tabs>
               <w:tab w:val="right" w:pos="9025.511811023624"/>
@@ -1288,7 +1288,7 @@
           <w:pPr>
             <w:numPr>
               <w:ilvl w:val="0"/>
-              <w:numId w:val="5"/>
+              <w:numId w:val="4"/>
             </w:numPr>
             <w:tabs>
               <w:tab w:val="right" w:pos="9025.511811023624"/>
@@ -1556,7 +1556,7 @@
           <w:pPr>
             <w:numPr>
               <w:ilvl w:val="0"/>
-              <w:numId w:val="14"/>
+              <w:numId w:val="15"/>
             </w:numPr>
             <w:tabs>
               <w:tab w:val="right" w:pos="9025.511811023624"/>
@@ -1606,7 +1606,7 @@
           <w:pPr>
             <w:numPr>
               <w:ilvl w:val="0"/>
-              <w:numId w:val="14"/>
+              <w:numId w:val="15"/>
             </w:numPr>
             <w:tabs>
               <w:tab w:val="right" w:pos="9025.511811023624"/>
@@ -1656,7 +1656,7 @@
           <w:pPr>
             <w:numPr>
               <w:ilvl w:val="0"/>
-              <w:numId w:val="14"/>
+              <w:numId w:val="15"/>
             </w:numPr>
             <w:tabs>
               <w:tab w:val="right" w:pos="9025.511811023624"/>
@@ -1706,7 +1706,7 @@
           <w:pPr>
             <w:numPr>
               <w:ilvl w:val="0"/>
-              <w:numId w:val="14"/>
+              <w:numId w:val="15"/>
             </w:numPr>
             <w:tabs>
               <w:tab w:val="right" w:pos="9025.511811023624"/>
@@ -1756,7 +1756,7 @@
           <w:pPr>
             <w:numPr>
               <w:ilvl w:val="0"/>
-              <w:numId w:val="14"/>
+              <w:numId w:val="15"/>
             </w:numPr>
             <w:tabs>
               <w:tab w:val="right" w:pos="9025.511811023624"/>
@@ -1806,7 +1806,7 @@
           <w:pPr>
             <w:numPr>
               <w:ilvl w:val="0"/>
-              <w:numId w:val="14"/>
+              <w:numId w:val="15"/>
             </w:numPr>
             <w:tabs>
               <w:tab w:val="right" w:pos="9025.511811023624"/>
@@ -1856,7 +1856,7 @@
           <w:pPr>
             <w:numPr>
               <w:ilvl w:val="0"/>
-              <w:numId w:val="14"/>
+              <w:numId w:val="15"/>
             </w:numPr>
             <w:tabs>
               <w:tab w:val="right" w:pos="9025.511811023624"/>
@@ -1906,7 +1906,7 @@
           <w:pPr>
             <w:numPr>
               <w:ilvl w:val="0"/>
-              <w:numId w:val="14"/>
+              <w:numId w:val="15"/>
             </w:numPr>
             <w:tabs>
               <w:tab w:val="right" w:pos="9025.511811023624"/>
@@ -1937,7 +1937,7 @@
           <w:pPr>
             <w:numPr>
               <w:ilvl w:val="0"/>
-              <w:numId w:val="14"/>
+              <w:numId w:val="15"/>
             </w:numPr>
             <w:tabs>
               <w:tab w:val="right" w:pos="9025.511811023624"/>
@@ -1987,7 +1987,7 @@
           <w:pPr>
             <w:numPr>
               <w:ilvl w:val="0"/>
-              <w:numId w:val="14"/>
+              <w:numId w:val="15"/>
             </w:numPr>
             <w:tabs>
               <w:tab w:val="right" w:pos="9025.511811023624"/>
@@ -2018,7 +2018,7 @@
           <w:pPr>
             <w:numPr>
               <w:ilvl w:val="0"/>
-              <w:numId w:val="14"/>
+              <w:numId w:val="15"/>
             </w:numPr>
             <w:tabs>
               <w:tab w:val="right" w:pos="9025.511811023624"/>
@@ -2068,7 +2068,7 @@
           <w:pPr>
             <w:numPr>
               <w:ilvl w:val="0"/>
-              <w:numId w:val="14"/>
+              <w:numId w:val="15"/>
             </w:numPr>
             <w:tabs>
               <w:tab w:val="right" w:pos="9025.511811023624"/>
@@ -2118,7 +2118,7 @@
           <w:pPr>
             <w:numPr>
               <w:ilvl w:val="0"/>
-              <w:numId w:val="14"/>
+              <w:numId w:val="15"/>
             </w:numPr>
             <w:tabs>
               <w:tab w:val="right" w:pos="9025.511811023624"/>
@@ -2168,7 +2168,7 @@
           <w:pPr>
             <w:numPr>
               <w:ilvl w:val="0"/>
-              <w:numId w:val="14"/>
+              <w:numId w:val="15"/>
             </w:numPr>
             <w:tabs>
               <w:tab w:val="right" w:pos="9025.511811023624"/>
@@ -2218,7 +2218,7 @@
           <w:pPr>
             <w:numPr>
               <w:ilvl w:val="0"/>
-              <w:numId w:val="14"/>
+              <w:numId w:val="15"/>
             </w:numPr>
             <w:tabs>
               <w:tab w:val="right" w:pos="9025.511811023624"/>
@@ -2268,7 +2268,7 @@
           <w:pPr>
             <w:numPr>
               <w:ilvl w:val="0"/>
-              <w:numId w:val="14"/>
+              <w:numId w:val="15"/>
             </w:numPr>
             <w:tabs>
               <w:tab w:val="right" w:pos="9025.511811023624"/>
@@ -2299,7 +2299,7 @@
           <w:pPr>
             <w:numPr>
               <w:ilvl w:val="0"/>
-              <w:numId w:val="14"/>
+              <w:numId w:val="15"/>
             </w:numPr>
             <w:tabs>
               <w:tab w:val="right" w:pos="9025.511811023624"/>
@@ -2330,7 +2330,7 @@
           <w:pPr>
             <w:numPr>
               <w:ilvl w:val="0"/>
-              <w:numId w:val="14"/>
+              <w:numId w:val="15"/>
             </w:numPr>
             <w:tabs>
               <w:tab w:val="right" w:pos="9025.511811023624"/>
@@ -2367,7 +2367,7 @@
           <w:pPr>
             <w:numPr>
               <w:ilvl w:val="0"/>
-              <w:numId w:val="14"/>
+              <w:numId w:val="15"/>
             </w:numPr>
             <w:tabs>
               <w:tab w:val="right" w:pos="9025.511811023624"/>
@@ -2402,7 +2402,7 @@
           <w:pPr>
             <w:numPr>
               <w:ilvl w:val="0"/>
-              <w:numId w:val="14"/>
+              <w:numId w:val="15"/>
             </w:numPr>
             <w:tabs>
               <w:tab w:val="right" w:pos="9025.511811023624"/>
@@ -2432,7 +2432,7 @@
           <w:pPr>
             <w:numPr>
               <w:ilvl w:val="0"/>
-              <w:numId w:val="14"/>
+              <w:numId w:val="15"/>
             </w:numPr>
             <w:tabs>
               <w:tab w:val="right" w:pos="9025.511811023624"/>
@@ -2557,7 +2557,7 @@
           <w:pPr>
             <w:numPr>
               <w:ilvl w:val="0"/>
-              <w:numId w:val="12"/>
+              <w:numId w:val="13"/>
             </w:numPr>
             <w:tabs>
               <w:tab w:val="right" w:pos="9025.511811023624"/>
@@ -2603,7 +2603,7 @@
           <w:pPr>
             <w:numPr>
               <w:ilvl w:val="0"/>
-              <w:numId w:val="12"/>
+              <w:numId w:val="13"/>
             </w:numPr>
             <w:tabs>
               <w:tab w:val="right" w:pos="9025.511811023624"/>
@@ -2648,7 +2648,7 @@
           <w:pPr>
             <w:numPr>
               <w:ilvl w:val="0"/>
-              <w:numId w:val="12"/>
+              <w:numId w:val="13"/>
             </w:numPr>
             <w:tabs>
               <w:tab w:val="right" w:pos="9025.511811023624"/>
@@ -2693,7 +2693,7 @@
           <w:pPr>
             <w:numPr>
               <w:ilvl w:val="0"/>
-              <w:numId w:val="12"/>
+              <w:numId w:val="13"/>
             </w:numPr>
             <w:tabs>
               <w:tab w:val="right" w:pos="9025.511811023624"/>
@@ -2738,7 +2738,7 @@
           <w:pPr>
             <w:numPr>
               <w:ilvl w:val="0"/>
-              <w:numId w:val="12"/>
+              <w:numId w:val="13"/>
             </w:numPr>
             <w:tabs>
               <w:tab w:val="right" w:pos="9025.511811023624"/>
@@ -2783,7 +2783,7 @@
           <w:pPr>
             <w:numPr>
               <w:ilvl w:val="0"/>
-              <w:numId w:val="12"/>
+              <w:numId w:val="13"/>
             </w:numPr>
             <w:tabs>
               <w:tab w:val="right" w:pos="9025.511811023624"/>
@@ -2828,7 +2828,7 @@
           <w:pPr>
             <w:numPr>
               <w:ilvl w:val="0"/>
-              <w:numId w:val="12"/>
+              <w:numId w:val="13"/>
             </w:numPr>
             <w:tabs>
               <w:tab w:val="right" w:pos="9025.511811023624"/>
@@ -2873,7 +2873,7 @@
           <w:pPr>
             <w:numPr>
               <w:ilvl w:val="0"/>
-              <w:numId w:val="12"/>
+              <w:numId w:val="13"/>
             </w:numPr>
             <w:tabs>
               <w:tab w:val="right" w:pos="9025.511811023624"/>
@@ -3177,12 +3177,12 @@
           <w:pPr>
             <w:numPr>
               <w:ilvl w:val="0"/>
-              <w:numId w:val="4"/>
+              <w:numId w:val="5"/>
             </w:numPr>
             <w:tabs>
               <w:tab w:val="right" w:pos="9025.511811023624"/>
             </w:tabs>
-            <w:spacing w:before="200" w:line="276" w:lineRule="auto"/>
+            <w:spacing w:after="200" w:before="200" w:line="276" w:lineRule="auto"/>
             <w:ind w:left="720" w:hanging="360"/>
             <w:rPr/>
           </w:pPr>
@@ -3192,13 +3192,6 @@
                 <w:rtl w:val="0"/>
               </w:rPr>
               <w:t xml:space="preserve">Utilizzo di variabili globali e costrutto global</w:t>
-            </w:r>
-          </w:hyperlink>
-          <w:hyperlink w:anchor="_tpkltvnnouin">
-            <w:r>
-              <w:rPr>
-                <w:rtl w:val="0"/>
-              </w:rPr>
               <w:tab/>
               <w:t xml:space="preserve">52</w:t>
             </w:r>
@@ -3213,12 +3206,12 @@
           <w:pPr>
             <w:numPr>
               <w:ilvl w:val="0"/>
-              <w:numId w:val="4"/>
+              <w:numId w:val="5"/>
             </w:numPr>
             <w:tabs>
               <w:tab w:val="right" w:pos="9025.511811023624"/>
             </w:tabs>
-            <w:spacing w:before="200" w:line="276" w:lineRule="auto"/>
+            <w:spacing w:after="200" w:before="0" w:line="276" w:lineRule="auto"/>
             <w:ind w:left="720" w:hanging="360"/>
             <w:rPr/>
           </w:pPr>
@@ -3242,12 +3235,12 @@
           <w:pPr>
             <w:numPr>
               <w:ilvl w:val="0"/>
-              <w:numId w:val="4"/>
+              <w:numId w:val="5"/>
             </w:numPr>
             <w:tabs>
               <w:tab w:val="right" w:pos="9025.511811023624"/>
             </w:tabs>
-            <w:spacing w:before="200" w:line="276" w:lineRule="auto"/>
+            <w:spacing w:after="200" w:before="0" w:line="276" w:lineRule="auto"/>
             <w:ind w:left="720" w:hanging="360"/>
             <w:rPr/>
           </w:pPr>
@@ -3271,12 +3264,12 @@
           <w:pPr>
             <w:numPr>
               <w:ilvl w:val="0"/>
-              <w:numId w:val="4"/>
+              <w:numId w:val="5"/>
             </w:numPr>
             <w:tabs>
               <w:tab w:val="right" w:pos="9025.511811023624"/>
             </w:tabs>
-            <w:spacing w:before="200" w:line="276" w:lineRule="auto"/>
+            <w:spacing w:after="200" w:before="0" w:line="276" w:lineRule="auto"/>
             <w:ind w:left="720" w:hanging="360"/>
             <w:rPr/>
           </w:pPr>
@@ -3300,12 +3293,12 @@
           <w:pPr>
             <w:numPr>
               <w:ilvl w:val="0"/>
-              <w:numId w:val="4"/>
+              <w:numId w:val="5"/>
             </w:numPr>
             <w:tabs>
               <w:tab w:val="right" w:pos="9025.511811023624"/>
             </w:tabs>
-            <w:spacing w:before="200" w:line="276" w:lineRule="auto"/>
+            <w:spacing w:after="200" w:before="0" w:line="276" w:lineRule="auto"/>
             <w:ind w:left="720" w:hanging="360"/>
             <w:rPr/>
           </w:pPr>
@@ -3329,12 +3322,12 @@
           <w:pPr>
             <w:numPr>
               <w:ilvl w:val="0"/>
-              <w:numId w:val="4"/>
+              <w:numId w:val="5"/>
             </w:numPr>
             <w:tabs>
               <w:tab w:val="right" w:pos="9025.511811023624"/>
             </w:tabs>
-            <w:spacing w:before="200" w:line="276" w:lineRule="auto"/>
+            <w:spacing w:after="200" w:before="0" w:line="276" w:lineRule="auto"/>
             <w:ind w:left="720" w:hanging="360"/>
             <w:rPr/>
           </w:pPr>
@@ -3358,12 +3351,12 @@
           <w:pPr>
             <w:numPr>
               <w:ilvl w:val="0"/>
-              <w:numId w:val="4"/>
+              <w:numId w:val="5"/>
             </w:numPr>
             <w:tabs>
               <w:tab w:val="right" w:pos="9025.511811023624"/>
             </w:tabs>
-            <w:spacing w:before="200" w:line="276" w:lineRule="auto"/>
+            <w:spacing w:after="200" w:before="0" w:line="276" w:lineRule="auto"/>
             <w:ind w:left="720" w:hanging="360"/>
             <w:rPr/>
           </w:pPr>
@@ -3387,12 +3380,12 @@
           <w:pPr>
             <w:numPr>
               <w:ilvl w:val="0"/>
-              <w:numId w:val="4"/>
+              <w:numId w:val="5"/>
             </w:numPr>
             <w:tabs>
               <w:tab w:val="right" w:pos="9025.511811023624"/>
             </w:tabs>
-            <w:spacing w:before="200" w:line="276" w:lineRule="auto"/>
+            <w:spacing w:after="200" w:before="0" w:line="276" w:lineRule="auto"/>
             <w:ind w:left="720" w:hanging="360"/>
             <w:rPr/>
           </w:pPr>
@@ -3416,12 +3409,12 @@
           <w:pPr>
             <w:numPr>
               <w:ilvl w:val="0"/>
-              <w:numId w:val="4"/>
+              <w:numId w:val="5"/>
             </w:numPr>
             <w:tabs>
               <w:tab w:val="right" w:pos="9025.511811023624"/>
             </w:tabs>
-            <w:spacing w:before="200" w:line="276" w:lineRule="auto"/>
+            <w:spacing w:after="200" w:before="0" w:line="276" w:lineRule="auto"/>
             <w:ind w:left="720" w:hanging="360"/>
             <w:rPr/>
           </w:pPr>
@@ -3445,12 +3438,12 @@
           <w:pPr>
             <w:numPr>
               <w:ilvl w:val="0"/>
-              <w:numId w:val="4"/>
+              <w:numId w:val="5"/>
             </w:numPr>
             <w:tabs>
               <w:tab w:val="right" w:pos="9025.511811023624"/>
             </w:tabs>
-            <w:spacing w:before="200" w:line="276" w:lineRule="auto"/>
+            <w:spacing w:after="200" w:before="0" w:line="276" w:lineRule="auto"/>
             <w:ind w:left="720" w:hanging="360"/>
             <w:rPr/>
           </w:pPr>
@@ -3474,12 +3467,12 @@
           <w:pPr>
             <w:numPr>
               <w:ilvl w:val="0"/>
-              <w:numId w:val="4"/>
+              <w:numId w:val="5"/>
             </w:numPr>
             <w:tabs>
               <w:tab w:val="right" w:pos="9025.511811023624"/>
             </w:tabs>
-            <w:spacing w:before="200" w:line="276" w:lineRule="auto"/>
+            <w:spacing w:after="200" w:before="0" w:line="276" w:lineRule="auto"/>
             <w:ind w:left="720" w:hanging="360"/>
             <w:rPr/>
           </w:pPr>
@@ -3503,12 +3496,12 @@
           <w:pPr>
             <w:numPr>
               <w:ilvl w:val="0"/>
-              <w:numId w:val="4"/>
+              <w:numId w:val="5"/>
             </w:numPr>
             <w:tabs>
               <w:tab w:val="right" w:pos="9025.511811023624"/>
             </w:tabs>
-            <w:spacing w:before="200" w:line="276" w:lineRule="auto"/>
+            <w:spacing w:after="200" w:before="0" w:line="276" w:lineRule="auto"/>
             <w:ind w:left="720" w:hanging="360"/>
             <w:rPr/>
           </w:pPr>
@@ -3532,12 +3525,12 @@
           <w:pPr>
             <w:numPr>
               <w:ilvl w:val="0"/>
-              <w:numId w:val="4"/>
+              <w:numId w:val="5"/>
             </w:numPr>
             <w:tabs>
               <w:tab w:val="right" w:pos="9025.511811023624"/>
             </w:tabs>
-            <w:spacing w:before="200" w:line="276" w:lineRule="auto"/>
+            <w:spacing w:after="200" w:before="200" w:line="276" w:lineRule="auto"/>
             <w:ind w:left="720" w:hanging="360"/>
             <w:rPr/>
           </w:pPr>
@@ -3613,9 +3606,8 @@
     <w:p>
       <w:pPr>
         <w:rPr>
-          <w:b w:val="1"/>
-          <w:sz w:val="14"/>
-          <w:szCs w:val="14"/>
+          <w:sz w:val="2"/>
+          <w:szCs w:val="2"/>
         </w:rPr>
       </w:pPr>
       <w:hyperlink r:id="rId7">
@@ -3633,25 +3625,25 @@
           <w:rtl w:val="0"/>
         </w:rPr>
       </w:r>
-      <w:r>
+    </w:p>
+    <w:p>
+      <w:pPr>
+        <w:rPr/>
+      </w:pPr>
+      <w:r>
+        <w:rPr>
+          <w:b w:val="1"/>
+        </w:rPr>
         <w:drawing>
-          <wp:anchor allowOverlap="1" behindDoc="0" distB="114300" distT="114300" distL="114300" distR="114300" hidden="0" layoutInCell="1" locked="0" relativeHeight="0" simplePos="0">
-            <wp:simplePos x="0" y="0"/>
-            <wp:positionH relativeFrom="column">
-              <wp:posOffset>-1424</wp:posOffset>
-            </wp:positionH>
-            <wp:positionV relativeFrom="paragraph">
-              <wp:posOffset>410242</wp:posOffset>
-            </wp:positionV>
-            <wp:extent cx="5731200" cy="5829300"/>
+          <wp:inline distB="114300" distT="114300" distL="114300" distR="114300">
+            <wp:extent cx="5731200" cy="5600700"/>
             <wp:effectExtent b="0" l="0" r="0" t="0"/>
-            <wp:wrapTopAndBottom distB="114300" distT="114300"/>
-            <wp:docPr id="22" name="image17.png"/>
+            <wp:docPr id="18" name="image12.png"/>
             <a:graphic>
               <a:graphicData uri="http://schemas.openxmlformats.org/drawingml/2006/picture">
                 <pic:pic>
                   <pic:nvPicPr>
-                    <pic:cNvPr id="0" name="image17.png"/>
+                    <pic:cNvPr id="0" name="image12.png"/>
                     <pic:cNvPicPr preferRelativeResize="0"/>
                   </pic:nvPicPr>
                   <pic:blipFill>
@@ -3664,7 +3656,7 @@
                   <pic:spPr>
                     <a:xfrm>
                       <a:off x="0" y="0"/>
-                      <a:ext cx="5731200" cy="5829300"/>
+                      <a:ext cx="5731200" cy="5600700"/>
                     </a:xfrm>
                     <a:prstGeom prst="rect"/>
                     <a:ln/>
@@ -3672,8 +3664,13 @@
                 </pic:pic>
               </a:graphicData>
             </a:graphic>
-          </wp:anchor>
+          </wp:inline>
         </w:drawing>
+      </w:r>
+      <w:r>
+        <w:rPr>
+          <w:rtl w:val="0"/>
+        </w:rPr>
       </w:r>
     </w:p>
     <w:p>
@@ -3681,29 +3678,12 @@
         <w:pStyle w:val="Heading2"/>
         <w:ind w:left="0" w:firstLine="0"/>
         <w:rPr>
-          <w:sz w:val="2"/>
-          <w:szCs w:val="2"/>
-        </w:rPr>
-      </w:pPr>
-      <w:bookmarkStart w:colFirst="0" w:colLast="0" w:name="_pkhxlxpvzyl8" w:id="8"/>
-      <w:bookmarkEnd w:id="8"/>
-      <w:r>
-        <w:rPr>
-          <w:rtl w:val="0"/>
-        </w:rPr>
-      </w:r>
-    </w:p>
-    <w:p>
-      <w:pPr>
-        <w:pStyle w:val="Heading2"/>
-        <w:ind w:left="0" w:firstLine="0"/>
-        <w:rPr>
           <w:sz w:val="28"/>
           <w:szCs w:val="28"/>
         </w:rPr>
       </w:pPr>
-      <w:bookmarkStart w:colFirst="0" w:colLast="0" w:name="_yx7z2wv99xcy" w:id="9"/>
-      <w:bookmarkEnd w:id="9"/>
+      <w:bookmarkStart w:colFirst="0" w:colLast="0" w:name="_yx7z2wv99xcy" w:id="8"/>
+      <w:bookmarkEnd w:id="8"/>
       <w:r>
         <w:rPr>
           <w:sz w:val="28"/>
@@ -3750,8 +3730,8 @@
         <w:jc w:val="left"/>
         <w:rPr/>
       </w:pPr>
-      <w:bookmarkStart w:colFirst="0" w:colLast="0" w:name="_9goel9bxgu7k" w:id="10"/>
-      <w:bookmarkEnd w:id="10"/>
+      <w:bookmarkStart w:colFirst="0" w:colLast="0" w:name="_9goel9bxgu7k" w:id="9"/>
+      <w:bookmarkEnd w:id="9"/>
       <w:r>
         <w:br w:type="page"/>
       </w:r>
@@ -3767,8 +3747,8 @@
         <w:jc w:val="center"/>
         <w:rPr/>
       </w:pPr>
-      <w:bookmarkStart w:colFirst="0" w:colLast="0" w:name="_q1mrsok4lhr5" w:id="11"/>
-      <w:bookmarkEnd w:id="11"/>
+      <w:bookmarkStart w:colFirst="0" w:colLast="0" w:name="_q1mrsok4lhr5" w:id="10"/>
+      <w:bookmarkEnd w:id="10"/>
       <w:r>
         <w:rPr>
           <w:rtl w:val="0"/>
@@ -3781,8 +3761,8 @@
         <w:jc w:val="center"/>
         <w:rPr/>
       </w:pPr>
-      <w:bookmarkStart w:colFirst="0" w:colLast="0" w:name="_5xvtqgn6sm68" w:id="12"/>
-      <w:bookmarkEnd w:id="12"/>
+      <w:bookmarkStart w:colFirst="0" w:colLast="0" w:name="_5xvtqgn6sm68" w:id="11"/>
+      <w:bookmarkEnd w:id="11"/>
       <w:r>
         <w:rPr>
           <w:rtl w:val="0"/>
@@ -3795,8 +3775,8 @@
         <w:jc w:val="center"/>
         <w:rPr/>
       </w:pPr>
-      <w:bookmarkStart w:colFirst="0" w:colLast="0" w:name="_xyabt863bu5e" w:id="13"/>
-      <w:bookmarkEnd w:id="13"/>
+      <w:bookmarkStart w:colFirst="0" w:colLast="0" w:name="_xyabt863bu5e" w:id="12"/>
+      <w:bookmarkEnd w:id="12"/>
       <w:r>
         <w:rPr>
           <w:rtl w:val="0"/>
@@ -3809,8 +3789,8 @@
         <w:jc w:val="center"/>
         <w:rPr/>
       </w:pPr>
-      <w:bookmarkStart w:colFirst="0" w:colLast="0" w:name="_uzujmk6k4p6b" w:id="14"/>
-      <w:bookmarkEnd w:id="14"/>
+      <w:bookmarkStart w:colFirst="0" w:colLast="0" w:name="_uzujmk6k4p6b" w:id="13"/>
+      <w:bookmarkEnd w:id="13"/>
       <w:r>
         <w:rPr>
           <w:rtl w:val="0"/>
@@ -3823,8 +3803,8 @@
         <w:jc w:val="center"/>
         <w:rPr/>
       </w:pPr>
-      <w:bookmarkStart w:colFirst="0" w:colLast="0" w:name="_t3r5yoql9ezg" w:id="15"/>
-      <w:bookmarkEnd w:id="15"/>
+      <w:bookmarkStart w:colFirst="0" w:colLast="0" w:name="_t3r5yoql9ezg" w:id="14"/>
+      <w:bookmarkEnd w:id="14"/>
       <w:r>
         <w:rPr>
           <w:rtl w:val="0"/>
@@ -3837,8 +3817,8 @@
         <w:jc w:val="center"/>
         <w:rPr/>
       </w:pPr>
-      <w:bookmarkStart w:colFirst="0" w:colLast="0" w:name="_fmuw2x4tizi1" w:id="16"/>
-      <w:bookmarkEnd w:id="16"/>
+      <w:bookmarkStart w:colFirst="0" w:colLast="0" w:name="_fmuw2x4tizi1" w:id="15"/>
+      <w:bookmarkEnd w:id="15"/>
       <w:r>
         <w:rPr>
           <w:rtl w:val="0"/>
@@ -3851,8 +3831,8 @@
         <w:jc w:val="center"/>
         <w:rPr/>
       </w:pPr>
-      <w:bookmarkStart w:colFirst="0" w:colLast="0" w:name="_pua99s673lb6" w:id="17"/>
-      <w:bookmarkEnd w:id="17"/>
+      <w:bookmarkStart w:colFirst="0" w:colLast="0" w:name="_pua99s673lb6" w:id="16"/>
+      <w:bookmarkEnd w:id="16"/>
       <w:r>
         <w:rPr>
           <w:rtl w:val="0"/>
@@ -3865,8 +3845,8 @@
         <w:jc w:val="center"/>
         <w:rPr/>
       </w:pPr>
-      <w:bookmarkStart w:colFirst="0" w:colLast="0" w:name="_1yl1btlv1hm9" w:id="18"/>
-      <w:bookmarkEnd w:id="18"/>
+      <w:bookmarkStart w:colFirst="0" w:colLast="0" w:name="_1yl1btlv1hm9" w:id="17"/>
+      <w:bookmarkEnd w:id="17"/>
       <w:r>
         <w:rPr>
           <w:rtl w:val="0"/>
@@ -3890,8 +3870,8 @@
           <w:szCs w:val="36"/>
         </w:rPr>
       </w:pPr>
-      <w:bookmarkStart w:colFirst="0" w:colLast="0" w:name="_wxmggbolf48l" w:id="19"/>
-      <w:bookmarkEnd w:id="19"/>
+      <w:bookmarkStart w:colFirst="0" w:colLast="0" w:name="_wxmggbolf48l" w:id="18"/>
+      <w:bookmarkEnd w:id="18"/>
       <w:r>
         <w:rPr>
           <w:rtl w:val="0"/>
@@ -3941,14 +3921,14 @@
         <w:pStyle w:val="Heading2"/>
         <w:numPr>
           <w:ilvl w:val="0"/>
-          <w:numId w:val="4"/>
+          <w:numId w:val="11"/>
         </w:numPr>
         <w:rPr>
           <w:u w:val="none"/>
         </w:rPr>
       </w:pPr>
-      <w:bookmarkStart w:colFirst="0" w:colLast="0" w:name="_u7u9cy47osal" w:id="20"/>
-      <w:bookmarkEnd w:id="20"/>
+      <w:bookmarkStart w:colFirst="0" w:colLast="0" w:name="_u7u9cy47osal" w:id="19"/>
+      <w:bookmarkEnd w:id="19"/>
       <w:r>
         <w:rPr>
           <w:rtl w:val="0"/>
@@ -3982,15 +3962,15 @@
         <w:pStyle w:val="Heading2"/>
         <w:numPr>
           <w:ilvl w:val="0"/>
-          <w:numId w:val="4"/>
+          <w:numId w:val="11"/>
         </w:numPr>
         <w:rPr>
           <w:sz w:val="22"/>
           <w:szCs w:val="22"/>
         </w:rPr>
       </w:pPr>
-      <w:bookmarkStart w:colFirst="0" w:colLast="0" w:name="_jb9oej4h7j1b" w:id="21"/>
-      <w:bookmarkEnd w:id="21"/>
+      <w:bookmarkStart w:colFirst="0" w:colLast="0" w:name="_jb9oej4h7j1b" w:id="20"/>
+      <w:bookmarkEnd w:id="20"/>
       <w:r>
         <w:rPr>
           <w:sz w:val="22"/>
@@ -4406,8 +4386,8 @@
         <w:ind w:firstLine="720"/>
         <w:rPr/>
       </w:pPr>
-      <w:bookmarkStart w:colFirst="0" w:colLast="0" w:name="_x90627ibhkrg" w:id="22"/>
-      <w:bookmarkEnd w:id="22"/>
+      <w:bookmarkStart w:colFirst="0" w:colLast="0" w:name="_x90627ibhkrg" w:id="21"/>
+      <w:bookmarkEnd w:id="21"/>
       <w:r>
         <w:rPr>
           <w:rtl w:val="0"/>
@@ -4419,15 +4399,15 @@
         <w:pStyle w:val="Heading2"/>
         <w:numPr>
           <w:ilvl w:val="0"/>
-          <w:numId w:val="4"/>
+          <w:numId w:val="11"/>
         </w:numPr>
         <w:rPr>
           <w:sz w:val="22"/>
           <w:szCs w:val="22"/>
         </w:rPr>
       </w:pPr>
-      <w:bookmarkStart w:colFirst="0" w:colLast="0" w:name="_z1mll2kzkddp" w:id="23"/>
-      <w:bookmarkEnd w:id="23"/>
+      <w:bookmarkStart w:colFirst="0" w:colLast="0" w:name="_z1mll2kzkddp" w:id="22"/>
+      <w:bookmarkEnd w:id="22"/>
       <w:r>
         <w:rPr>
           <w:rtl w:val="0"/>
@@ -5174,8 +5154,8 @@
           <w:b w:val="0"/>
         </w:rPr>
       </w:pPr>
-      <w:bookmarkStart w:colFirst="0" w:colLast="0" w:name="_85s64gk8ug5n" w:id="24"/>
-      <w:bookmarkEnd w:id="24"/>
+      <w:bookmarkStart w:colFirst="0" w:colLast="0" w:name="_85s64gk8ug5n" w:id="23"/>
+      <w:bookmarkEnd w:id="23"/>
       <w:r>
         <w:rPr>
           <w:rtl w:val="0"/>
@@ -5187,15 +5167,15 @@
         <w:pStyle w:val="Heading2"/>
         <w:numPr>
           <w:ilvl w:val="0"/>
-          <w:numId w:val="4"/>
+          <w:numId w:val="11"/>
         </w:numPr>
         <w:rPr>
           <w:sz w:val="22"/>
           <w:szCs w:val="22"/>
         </w:rPr>
       </w:pPr>
-      <w:bookmarkStart w:colFirst="0" w:colLast="0" w:name="_b09qv4nt98ta" w:id="25"/>
-      <w:bookmarkEnd w:id="25"/>
+      <w:bookmarkStart w:colFirst="0" w:colLast="0" w:name="_b09qv4nt98ta" w:id="24"/>
+      <w:bookmarkEnd w:id="24"/>
       <w:r>
         <w:rPr>
           <w:sz w:val="22"/>
@@ -5384,14 +5364,14 @@
         <w:pStyle w:val="Heading2"/>
         <w:numPr>
           <w:ilvl w:val="0"/>
-          <w:numId w:val="4"/>
+          <w:numId w:val="11"/>
         </w:numPr>
         <w:rPr>
           <w:u w:val="none"/>
         </w:rPr>
       </w:pPr>
-      <w:bookmarkStart w:colFirst="0" w:colLast="0" w:name="_7xh4ap5kq5b7" w:id="26"/>
-      <w:bookmarkEnd w:id="26"/>
+      <w:bookmarkStart w:colFirst="0" w:colLast="0" w:name="_7xh4ap5kq5b7" w:id="25"/>
+      <w:bookmarkEnd w:id="25"/>
       <w:r>
         <w:rPr>
           <w:rtl w:val="0"/>
@@ -5679,8 +5659,8 @@
         <w:ind w:firstLine="720"/>
         <w:rPr/>
       </w:pPr>
-      <w:bookmarkStart w:colFirst="0" w:colLast="0" w:name="_7bhwuumiorxg" w:id="27"/>
-      <w:bookmarkEnd w:id="27"/>
+      <w:bookmarkStart w:colFirst="0" w:colLast="0" w:name="_7bhwuumiorxg" w:id="26"/>
+      <w:bookmarkEnd w:id="26"/>
       <w:r>
         <w:rPr>
           <w:rtl w:val="0"/>
@@ -5692,14 +5672,14 @@
         <w:pStyle w:val="Heading2"/>
         <w:numPr>
           <w:ilvl w:val="0"/>
-          <w:numId w:val="4"/>
+          <w:numId w:val="11"/>
         </w:numPr>
         <w:rPr>
           <w:u w:val="none"/>
         </w:rPr>
       </w:pPr>
-      <w:bookmarkStart w:colFirst="0" w:colLast="0" w:name="_scswvbpd9s1g" w:id="28"/>
-      <w:bookmarkEnd w:id="28"/>
+      <w:bookmarkStart w:colFirst="0" w:colLast="0" w:name="_scswvbpd9s1g" w:id="27"/>
+      <w:bookmarkEnd w:id="27"/>
       <w:r>
         <w:rPr>
           <w:rtl w:val="0"/>
@@ -5914,8 +5894,8 @@
           <w:szCs w:val="22"/>
         </w:rPr>
       </w:pPr>
-      <w:bookmarkStart w:colFirst="0" w:colLast="0" w:name="_qfayh8gt9iat" w:id="29"/>
-      <w:bookmarkEnd w:id="29"/>
+      <w:bookmarkStart w:colFirst="0" w:colLast="0" w:name="_qfayh8gt9iat" w:id="28"/>
+      <w:bookmarkEnd w:id="28"/>
       <w:r>
         <w:rPr>
           <w:rtl w:val="0"/>
@@ -5927,14 +5907,14 @@
         <w:pStyle w:val="Heading2"/>
         <w:numPr>
           <w:ilvl w:val="0"/>
-          <w:numId w:val="4"/>
+          <w:numId w:val="11"/>
         </w:numPr>
         <w:rPr>
           <w:u w:val="none"/>
         </w:rPr>
       </w:pPr>
-      <w:bookmarkStart w:colFirst="0" w:colLast="0" w:name="_3aymkc4vu10u" w:id="30"/>
-      <w:bookmarkEnd w:id="30"/>
+      <w:bookmarkStart w:colFirst="0" w:colLast="0" w:name="_3aymkc4vu10u" w:id="29"/>
+      <w:bookmarkEnd w:id="29"/>
       <w:r>
         <w:rPr>
           <w:rtl w:val="0"/>
@@ -6130,8 +6110,8 @@
         <w:ind w:firstLine="720"/>
         <w:rPr/>
       </w:pPr>
-      <w:bookmarkStart w:colFirst="0" w:colLast="0" w:name="_7bnaxfrqm0g2" w:id="31"/>
-      <w:bookmarkEnd w:id="31"/>
+      <w:bookmarkStart w:colFirst="0" w:colLast="0" w:name="_7bnaxfrqm0g2" w:id="30"/>
+      <w:bookmarkEnd w:id="30"/>
       <w:r>
         <w:rPr>
           <w:rtl w:val="0"/>
@@ -6143,14 +6123,14 @@
         <w:pStyle w:val="Heading2"/>
         <w:numPr>
           <w:ilvl w:val="0"/>
-          <w:numId w:val="4"/>
+          <w:numId w:val="11"/>
         </w:numPr>
         <w:rPr>
           <w:u w:val="none"/>
         </w:rPr>
       </w:pPr>
-      <w:bookmarkStart w:colFirst="0" w:colLast="0" w:name="_kp8md1rzu0xr" w:id="32"/>
-      <w:bookmarkEnd w:id="32"/>
+      <w:bookmarkStart w:colFirst="0" w:colLast="0" w:name="_kp8md1rzu0xr" w:id="31"/>
+      <w:bookmarkEnd w:id="31"/>
       <w:r>
         <w:rPr>
           <w:rtl w:val="0"/>
@@ -6888,8 +6868,8 @@
         <w:ind w:firstLine="720"/>
         <w:rPr/>
       </w:pPr>
-      <w:bookmarkStart w:colFirst="0" w:colLast="0" w:name="_pjvb9atxlcj7" w:id="33"/>
-      <w:bookmarkEnd w:id="33"/>
+      <w:bookmarkStart w:colFirst="0" w:colLast="0" w:name="_pjvb9atxlcj7" w:id="32"/>
+      <w:bookmarkEnd w:id="32"/>
       <w:r>
         <w:rPr>
           <w:rtl w:val="0"/>
@@ -6901,14 +6881,14 @@
         <w:pStyle w:val="Heading2"/>
         <w:numPr>
           <w:ilvl w:val="0"/>
-          <w:numId w:val="4"/>
+          <w:numId w:val="11"/>
         </w:numPr>
         <w:rPr>
           <w:u w:val="none"/>
         </w:rPr>
       </w:pPr>
-      <w:bookmarkStart w:colFirst="0" w:colLast="0" w:name="_8bclv21aw1go" w:id="34"/>
-      <w:bookmarkEnd w:id="34"/>
+      <w:bookmarkStart w:colFirst="0" w:colLast="0" w:name="_8bclv21aw1go" w:id="33"/>
+      <w:bookmarkEnd w:id="33"/>
       <w:r>
         <w:rPr>
           <w:rtl w:val="0"/>
@@ -7123,14 +7103,14 @@
         <w:pStyle w:val="Heading2"/>
         <w:numPr>
           <w:ilvl w:val="0"/>
-          <w:numId w:val="4"/>
+          <w:numId w:val="11"/>
         </w:numPr>
         <w:rPr>
           <w:u w:val="none"/>
         </w:rPr>
       </w:pPr>
-      <w:bookmarkStart w:colFirst="0" w:colLast="0" w:name="_l0th3s1m28t8" w:id="35"/>
-      <w:bookmarkEnd w:id="35"/>
+      <w:bookmarkStart w:colFirst="0" w:colLast="0" w:name="_l0th3s1m28t8" w:id="34"/>
+      <w:bookmarkEnd w:id="34"/>
       <w:r>
         <w:rPr>
           <w:rtl w:val="0"/>
@@ -7800,8 +7780,8 @@
         <w:pStyle w:val="Heading2"/>
         <w:rPr/>
       </w:pPr>
-      <w:bookmarkStart w:colFirst="0" w:colLast="0" w:name="_6yt6xnr7ch3p" w:id="36"/>
-      <w:bookmarkEnd w:id="36"/>
+      <w:bookmarkStart w:colFirst="0" w:colLast="0" w:name="_6yt6xnr7ch3p" w:id="35"/>
+      <w:bookmarkEnd w:id="35"/>
       <w:r>
         <w:rPr>
           <w:rtl w:val="0"/>
@@ -7813,14 +7793,14 @@
         <w:pStyle w:val="Heading2"/>
         <w:numPr>
           <w:ilvl w:val="0"/>
-          <w:numId w:val="4"/>
+          <w:numId w:val="11"/>
         </w:numPr>
         <w:rPr>
           <w:u w:val="none"/>
         </w:rPr>
       </w:pPr>
-      <w:bookmarkStart w:colFirst="0" w:colLast="0" w:name="_uxuea42qp2vv" w:id="37"/>
-      <w:bookmarkEnd w:id="37"/>
+      <w:bookmarkStart w:colFirst="0" w:colLast="0" w:name="_uxuea42qp2vv" w:id="36"/>
+      <w:bookmarkEnd w:id="36"/>
       <w:r>
         <w:rPr>
           <w:rtl w:val="0"/>
@@ -7988,8 +7968,8 @@
         <w:pStyle w:val="Heading2"/>
         <w:rPr/>
       </w:pPr>
-      <w:bookmarkStart w:colFirst="0" w:colLast="0" w:name="_orovcymwjhua" w:id="38"/>
-      <w:bookmarkEnd w:id="38"/>
+      <w:bookmarkStart w:colFirst="0" w:colLast="0" w:name="_orovcymwjhua" w:id="37"/>
+      <w:bookmarkEnd w:id="37"/>
       <w:r>
         <w:rPr>
           <w:rtl w:val="0"/>
@@ -8001,14 +7981,14 @@
         <w:pStyle w:val="Heading2"/>
         <w:numPr>
           <w:ilvl w:val="0"/>
-          <w:numId w:val="4"/>
+          <w:numId w:val="11"/>
         </w:numPr>
         <w:rPr>
           <w:u w:val="none"/>
         </w:rPr>
       </w:pPr>
-      <w:bookmarkStart w:colFirst="0" w:colLast="0" w:name="_9w20r93dtdgz" w:id="39"/>
-      <w:bookmarkEnd w:id="39"/>
+      <w:bookmarkStart w:colFirst="0" w:colLast="0" w:name="_9w20r93dtdgz" w:id="38"/>
+      <w:bookmarkEnd w:id="38"/>
       <w:r>
         <w:rPr>
           <w:rtl w:val="0"/>
@@ -8337,8 +8317,8 @@
         <w:pStyle w:val="Heading2"/>
         <w:rPr/>
       </w:pPr>
-      <w:bookmarkStart w:colFirst="0" w:colLast="0" w:name="_m2g6645jbf03" w:id="40"/>
-      <w:bookmarkEnd w:id="40"/>
+      <w:bookmarkStart w:colFirst="0" w:colLast="0" w:name="_m2g6645jbf03" w:id="39"/>
+      <w:bookmarkEnd w:id="39"/>
       <w:r>
         <w:rPr>
           <w:rtl w:val="0"/>
@@ -8350,14 +8330,14 @@
         <w:pStyle w:val="Heading2"/>
         <w:numPr>
           <w:ilvl w:val="0"/>
-          <w:numId w:val="4"/>
+          <w:numId w:val="11"/>
         </w:numPr>
         <w:rPr>
           <w:u w:val="none"/>
         </w:rPr>
       </w:pPr>
-      <w:bookmarkStart w:colFirst="0" w:colLast="0" w:name="_s5ttwokt9nui" w:id="41"/>
-      <w:bookmarkEnd w:id="41"/>
+      <w:bookmarkStart w:colFirst="0" w:colLast="0" w:name="_s5ttwokt9nui" w:id="40"/>
+      <w:bookmarkEnd w:id="40"/>
       <w:r>
         <w:rPr>
           <w:rtl w:val="0"/>
@@ -8741,14 +8721,14 @@
         <w:pStyle w:val="Heading2"/>
         <w:numPr>
           <w:ilvl w:val="0"/>
-          <w:numId w:val="4"/>
+          <w:numId w:val="11"/>
         </w:numPr>
         <w:rPr>
           <w:u w:val="none"/>
         </w:rPr>
       </w:pPr>
-      <w:bookmarkStart w:colFirst="0" w:colLast="0" w:name="_1wiqms4a814n" w:id="42"/>
-      <w:bookmarkEnd w:id="42"/>
+      <w:bookmarkStart w:colFirst="0" w:colLast="0" w:name="_1wiqms4a814n" w:id="41"/>
+      <w:bookmarkEnd w:id="41"/>
       <w:r>
         <w:rPr>
           <w:rtl w:val="0"/>
@@ -9172,14 +9152,14 @@
         <w:pStyle w:val="Heading2"/>
         <w:numPr>
           <w:ilvl w:val="0"/>
-          <w:numId w:val="4"/>
+          <w:numId w:val="11"/>
         </w:numPr>
         <w:rPr>
           <w:u w:val="none"/>
         </w:rPr>
       </w:pPr>
-      <w:bookmarkStart w:colFirst="0" w:colLast="0" w:name="_5f7ekvi80ijc" w:id="43"/>
-      <w:bookmarkEnd w:id="43"/>
+      <w:bookmarkStart w:colFirst="0" w:colLast="0" w:name="_5f7ekvi80ijc" w:id="42"/>
+      <w:bookmarkEnd w:id="42"/>
       <w:r>
         <w:rPr>
           <w:rtl w:val="0"/>
@@ -9430,8 +9410,8 @@
         <w:ind w:firstLine="720"/>
         <w:rPr/>
       </w:pPr>
-      <w:bookmarkStart w:colFirst="0" w:colLast="0" w:name="_vqpyffp0c1rb" w:id="44"/>
-      <w:bookmarkEnd w:id="44"/>
+      <w:bookmarkStart w:colFirst="0" w:colLast="0" w:name="_vqpyffp0c1rb" w:id="43"/>
+      <w:bookmarkEnd w:id="43"/>
       <w:r>
         <w:rPr>
           <w:rtl w:val="0"/>
@@ -9443,15 +9423,15 @@
         <w:pStyle w:val="Heading2"/>
         <w:numPr>
           <w:ilvl w:val="0"/>
-          <w:numId w:val="4"/>
+          <w:numId w:val="11"/>
         </w:numPr>
         <w:rPr>
           <w:sz w:val="24"/>
           <w:szCs w:val="24"/>
         </w:rPr>
       </w:pPr>
-      <w:bookmarkStart w:colFirst="0" w:colLast="0" w:name="_t1qca6i1o360" w:id="45"/>
-      <w:bookmarkEnd w:id="45"/>
+      <w:bookmarkStart w:colFirst="0" w:colLast="0" w:name="_t1qca6i1o360" w:id="44"/>
+      <w:bookmarkEnd w:id="44"/>
       <w:r>
         <w:rPr>
           <w:rtl w:val="0"/>
@@ -9801,14 +9781,14 @@
         <w:pStyle w:val="Heading2"/>
         <w:numPr>
           <w:ilvl w:val="0"/>
-          <w:numId w:val="4"/>
+          <w:numId w:val="11"/>
         </w:numPr>
         <w:rPr>
           <w:u w:val="none"/>
         </w:rPr>
       </w:pPr>
-      <w:bookmarkStart w:colFirst="0" w:colLast="0" w:name="_favewvlxp8l2" w:id="46"/>
-      <w:bookmarkEnd w:id="46"/>
+      <w:bookmarkStart w:colFirst="0" w:colLast="0" w:name="_favewvlxp8l2" w:id="45"/>
+      <w:bookmarkEnd w:id="45"/>
       <w:r>
         <w:rPr>
           <w:rtl w:val="0"/>
@@ -10334,14 +10314,14 @@
         <w:pStyle w:val="Heading2"/>
         <w:numPr>
           <w:ilvl w:val="0"/>
-          <w:numId w:val="4"/>
+          <w:numId w:val="11"/>
         </w:numPr>
         <w:rPr>
           <w:u w:val="none"/>
         </w:rPr>
       </w:pPr>
-      <w:bookmarkStart w:colFirst="0" w:colLast="0" w:name="_cgpbip4t0987" w:id="47"/>
-      <w:bookmarkEnd w:id="47"/>
+      <w:bookmarkStart w:colFirst="0" w:colLast="0" w:name="_cgpbip4t0987" w:id="46"/>
+      <w:bookmarkEnd w:id="46"/>
       <w:r>
         <w:rPr>
           <w:rtl w:val="0"/>
@@ -10654,14 +10634,14 @@
         <w:pStyle w:val="Heading2"/>
         <w:numPr>
           <w:ilvl w:val="0"/>
-          <w:numId w:val="4"/>
+          <w:numId w:val="11"/>
         </w:numPr>
         <w:rPr>
           <w:u w:val="none"/>
         </w:rPr>
       </w:pPr>
-      <w:bookmarkStart w:colFirst="0" w:colLast="0" w:name="_dv02km5rtvvj" w:id="48"/>
-      <w:bookmarkEnd w:id="48"/>
+      <w:bookmarkStart w:colFirst="0" w:colLast="0" w:name="_dv02km5rtvvj" w:id="47"/>
+      <w:bookmarkEnd w:id="47"/>
       <w:r>
         <w:rPr>
           <w:rtl w:val="0"/>
@@ -10932,8 +10912,8 @@
         <w:pStyle w:val="Heading2"/>
         <w:rPr/>
       </w:pPr>
-      <w:bookmarkStart w:colFirst="0" w:colLast="0" w:name="_d3issyj27edm" w:id="49"/>
-      <w:bookmarkEnd w:id="49"/>
+      <w:bookmarkStart w:colFirst="0" w:colLast="0" w:name="_d3issyj27edm" w:id="48"/>
+      <w:bookmarkEnd w:id="48"/>
       <w:r>
         <w:rPr>
           <w:rtl w:val="0"/>
@@ -10945,12 +10925,12 @@
         <w:pStyle w:val="Heading2"/>
         <w:numPr>
           <w:ilvl w:val="0"/>
-          <w:numId w:val="4"/>
+          <w:numId w:val="11"/>
         </w:numPr>
         <w:rPr/>
       </w:pPr>
-      <w:bookmarkStart w:colFirst="0" w:colLast="0" w:name="_2ub5dpa0kgp" w:id="50"/>
-      <w:bookmarkEnd w:id="50"/>
+      <w:bookmarkStart w:colFirst="0" w:colLast="0" w:name="_2ub5dpa0kgp" w:id="49"/>
+      <w:bookmarkEnd w:id="49"/>
       <w:r>
         <w:rPr>
           <w:rtl w:val="0"/>
@@ -11342,8 +11322,8 @@
         <w:pStyle w:val="Heading2"/>
         <w:rPr/>
       </w:pPr>
-      <w:bookmarkStart w:colFirst="0" w:colLast="0" w:name="_xcyzc8zojgd" w:id="51"/>
-      <w:bookmarkEnd w:id="51"/>
+      <w:bookmarkStart w:colFirst="0" w:colLast="0" w:name="_xcyzc8zojgd" w:id="50"/>
+      <w:bookmarkEnd w:id="50"/>
       <w:r>
         <w:rPr>
           <w:rtl w:val="0"/>
@@ -11355,14 +11335,14 @@
         <w:pStyle w:val="Heading2"/>
         <w:numPr>
           <w:ilvl w:val="0"/>
-          <w:numId w:val="4"/>
+          <w:numId w:val="11"/>
         </w:numPr>
         <w:rPr>
           <w:u w:val="none"/>
         </w:rPr>
       </w:pPr>
-      <w:bookmarkStart w:colFirst="0" w:colLast="0" w:name="_sgri3hybwnvs" w:id="52"/>
-      <w:bookmarkEnd w:id="52"/>
+      <w:bookmarkStart w:colFirst="0" w:colLast="0" w:name="_sgri3hybwnvs" w:id="51"/>
+      <w:bookmarkEnd w:id="51"/>
       <w:r>
         <w:rPr>
           <w:rtl w:val="0"/>
@@ -12222,14 +12202,14 @@
         <w:pStyle w:val="Heading2"/>
         <w:numPr>
           <w:ilvl w:val="0"/>
-          <w:numId w:val="4"/>
+          <w:numId w:val="11"/>
         </w:numPr>
         <w:rPr>
           <w:u w:val="none"/>
         </w:rPr>
       </w:pPr>
-      <w:bookmarkStart w:colFirst="0" w:colLast="0" w:name="_854i30sm1os9" w:id="53"/>
-      <w:bookmarkEnd w:id="53"/>
+      <w:bookmarkStart w:colFirst="0" w:colLast="0" w:name="_854i30sm1os9" w:id="52"/>
+      <w:bookmarkEnd w:id="52"/>
       <w:r>
         <w:rPr>
           <w:rtl w:val="0"/>
@@ -12623,11 +12603,11 @@
         <w:pStyle w:val="Heading2"/>
         <w:numPr>
           <w:ilvl w:val="0"/>
-          <w:numId w:val="4"/>
+          <w:numId w:val="11"/>
         </w:numPr>
       </w:pPr>
-      <w:bookmarkStart w:colFirst="0" w:colLast="0" w:name="_no3eqe6r6tnc" w:id="54"/>
-      <w:bookmarkEnd w:id="54"/>
+      <w:bookmarkStart w:colFirst="0" w:colLast="0" w:name="_no3eqe6r6tnc" w:id="53"/>
+      <w:bookmarkEnd w:id="53"/>
       <w:r>
         <w:rPr>
           <w:rtl w:val="0"/>
@@ -13288,8 +13268,8 @@
           <w:szCs w:val="24"/>
         </w:rPr>
       </w:pPr>
-      <w:bookmarkStart w:colFirst="0" w:colLast="0" w:name="_hleu3d4l3i59" w:id="55"/>
-      <w:bookmarkEnd w:id="55"/>
+      <w:bookmarkStart w:colFirst="0" w:colLast="0" w:name="_hleu3d4l3i59" w:id="54"/>
+      <w:bookmarkEnd w:id="54"/>
       <w:r>
         <w:rPr>
           <w:i w:val="1"/>
@@ -13371,8 +13351,8 @@
         <w:jc w:val="left"/>
         <w:rPr/>
       </w:pPr>
-      <w:bookmarkStart w:colFirst="0" w:colLast="0" w:name="_5epbk6826i9f" w:id="56"/>
-      <w:bookmarkEnd w:id="56"/>
+      <w:bookmarkStart w:colFirst="0" w:colLast="0" w:name="_5epbk6826i9f" w:id="55"/>
+      <w:bookmarkEnd w:id="55"/>
       <w:r>
         <w:rPr>
           <w:rtl w:val="0"/>
@@ -13385,8 +13365,8 @@
         <w:jc w:val="left"/>
         <w:rPr/>
       </w:pPr>
-      <w:bookmarkStart w:colFirst="0" w:colLast="0" w:name="_3156ll81z75l" w:id="57"/>
-      <w:bookmarkEnd w:id="57"/>
+      <w:bookmarkStart w:colFirst="0" w:colLast="0" w:name="_3156ll81z75l" w:id="56"/>
+      <w:bookmarkEnd w:id="56"/>
       <w:r>
         <w:rPr>
           <w:rtl w:val="0"/>
@@ -13399,8 +13379,8 @@
         <w:jc w:val="left"/>
         <w:rPr/>
       </w:pPr>
-      <w:bookmarkStart w:colFirst="0" w:colLast="0" w:name="_2u0r4hcgxj35" w:id="58"/>
-      <w:bookmarkEnd w:id="58"/>
+      <w:bookmarkStart w:colFirst="0" w:colLast="0" w:name="_2u0r4hcgxj35" w:id="57"/>
+      <w:bookmarkEnd w:id="57"/>
       <w:r>
         <w:rPr>
           <w:rtl w:val="0"/>
@@ -13413,8 +13393,8 @@
         <w:jc w:val="left"/>
         <w:rPr/>
       </w:pPr>
-      <w:bookmarkStart w:colFirst="0" w:colLast="0" w:name="_membozivakw8" w:id="59"/>
-      <w:bookmarkEnd w:id="59"/>
+      <w:bookmarkStart w:colFirst="0" w:colLast="0" w:name="_membozivakw8" w:id="58"/>
+      <w:bookmarkEnd w:id="58"/>
       <w:r>
         <w:rPr>
           <w:rtl w:val="0"/>
@@ -13427,8 +13407,8 @@
         <w:jc w:val="left"/>
         <w:rPr/>
       </w:pPr>
-      <w:bookmarkStart w:colFirst="0" w:colLast="0" w:name="_aygu3nj85wiq" w:id="60"/>
-      <w:bookmarkEnd w:id="60"/>
+      <w:bookmarkStart w:colFirst="0" w:colLast="0" w:name="_aygu3nj85wiq" w:id="59"/>
+      <w:bookmarkEnd w:id="59"/>
       <w:r>
         <w:rPr>
           <w:rtl w:val="0"/>
@@ -13441,8 +13421,8 @@
         <w:jc w:val="left"/>
         <w:rPr/>
       </w:pPr>
-      <w:bookmarkStart w:colFirst="0" w:colLast="0" w:name="_w8zkjje2am99" w:id="61"/>
-      <w:bookmarkEnd w:id="61"/>
+      <w:bookmarkStart w:colFirst="0" w:colLast="0" w:name="_w8zkjje2am99" w:id="60"/>
+      <w:bookmarkEnd w:id="60"/>
       <w:r>
         <w:rPr>
           <w:rtl w:val="0"/>
@@ -13455,8 +13435,8 @@
         <w:jc w:val="center"/>
         <w:rPr/>
       </w:pPr>
-      <w:bookmarkStart w:colFirst="0" w:colLast="0" w:name="_wltey83lvodx" w:id="62"/>
-      <w:bookmarkEnd w:id="62"/>
+      <w:bookmarkStart w:colFirst="0" w:colLast="0" w:name="_wltey83lvodx" w:id="61"/>
+      <w:bookmarkEnd w:id="61"/>
       <w:r>
         <w:rPr>
           <w:rtl w:val="0"/>
@@ -13469,8 +13449,8 @@
         <w:jc w:val="center"/>
         <w:rPr/>
       </w:pPr>
-      <w:bookmarkStart w:colFirst="0" w:colLast="0" w:name="_lpytwert7i9n" w:id="63"/>
-      <w:bookmarkEnd w:id="63"/>
+      <w:bookmarkStart w:colFirst="0" w:colLast="0" w:name="_lpytwert7i9n" w:id="62"/>
+      <w:bookmarkEnd w:id="62"/>
       <w:r>
         <w:rPr>
           <w:rtl w:val="0"/>
@@ -13483,8 +13463,8 @@
         <w:jc w:val="center"/>
         <w:rPr/>
       </w:pPr>
-      <w:bookmarkStart w:colFirst="0" w:colLast="0" w:name="_kt5sismcc87w" w:id="64"/>
-      <w:bookmarkEnd w:id="64"/>
+      <w:bookmarkStart w:colFirst="0" w:colLast="0" w:name="_kt5sismcc87w" w:id="63"/>
+      <w:bookmarkEnd w:id="63"/>
       <w:r>
         <w:rPr>
           <w:rtl w:val="0"/>
@@ -13498,8 +13478,8 @@
         <w:jc w:val="center"/>
         <w:rPr/>
       </w:pPr>
-      <w:bookmarkStart w:colFirst="0" w:colLast="0" w:name="_mdmgw0rv5rs4" w:id="65"/>
-      <w:bookmarkEnd w:id="65"/>
+      <w:bookmarkStart w:colFirst="0" w:colLast="0" w:name="_mdmgw0rv5rs4" w:id="64"/>
+      <w:bookmarkEnd w:id="64"/>
       <w:r>
         <w:rPr>
           <w:rtl w:val="0"/>
@@ -13512,8 +13492,8 @@
         <w:jc w:val="center"/>
         <w:rPr/>
       </w:pPr>
-      <w:bookmarkStart w:colFirst="0" w:colLast="0" w:name="_msn8i071mi57" w:id="66"/>
-      <w:bookmarkEnd w:id="66"/>
+      <w:bookmarkStart w:colFirst="0" w:colLast="0" w:name="_msn8i071mi57" w:id="65"/>
+      <w:bookmarkEnd w:id="65"/>
       <w:r>
         <w:rPr>
           <w:rtl w:val="0"/>
@@ -13526,8 +13506,8 @@
         <w:jc w:val="center"/>
         <w:rPr/>
       </w:pPr>
-      <w:bookmarkStart w:colFirst="0" w:colLast="0" w:name="_8krfb6f3y9b0" w:id="67"/>
-      <w:bookmarkEnd w:id="67"/>
+      <w:bookmarkStart w:colFirst="0" w:colLast="0" w:name="_8krfb6f3y9b0" w:id="66"/>
+      <w:bookmarkEnd w:id="66"/>
       <w:r>
         <w:rPr>
           <w:rtl w:val="0"/>
@@ -13540,8 +13520,8 @@
         <w:jc w:val="left"/>
         <w:rPr/>
       </w:pPr>
-      <w:bookmarkStart w:colFirst="0" w:colLast="0" w:name="_oe4k1epqthur" w:id="68"/>
-      <w:bookmarkEnd w:id="68"/>
+      <w:bookmarkStart w:colFirst="0" w:colLast="0" w:name="_oe4k1epqthur" w:id="67"/>
+      <w:bookmarkEnd w:id="67"/>
       <w:r>
         <w:br w:type="page"/>
       </w:r>
@@ -13557,8 +13537,8 @@
         <w:jc w:val="left"/>
         <w:rPr/>
       </w:pPr>
-      <w:bookmarkStart w:colFirst="0" w:colLast="0" w:name="_40gsuse3aj1t" w:id="69"/>
-      <w:bookmarkEnd w:id="69"/>
+      <w:bookmarkStart w:colFirst="0" w:colLast="0" w:name="_40gsuse3aj1t" w:id="68"/>
+      <w:bookmarkEnd w:id="68"/>
       <w:r>
         <w:rPr>
           <w:rtl w:val="0"/>
@@ -13588,8 +13568,8 @@
           <w:u w:val="none"/>
         </w:rPr>
       </w:pPr>
-      <w:bookmarkStart w:colFirst="0" w:colLast="0" w:name="_tp4cfk86v2tg" w:id="70"/>
-      <w:bookmarkEnd w:id="70"/>
+      <w:bookmarkStart w:colFirst="0" w:colLast="0" w:name="_tp4cfk86v2tg" w:id="69"/>
+      <w:bookmarkEnd w:id="69"/>
       <w:r>
         <w:rPr>
           <w:rtl w:val="0"/>
@@ -14133,8 +14113,8 @@
         <w:jc w:val="left"/>
         <w:rPr/>
       </w:pPr>
-      <w:bookmarkStart w:colFirst="0" w:colLast="0" w:name="_mf2fy1riw6ll" w:id="71"/>
-      <w:bookmarkEnd w:id="71"/>
+      <w:bookmarkStart w:colFirst="0" w:colLast="0" w:name="_mf2fy1riw6ll" w:id="70"/>
+      <w:bookmarkEnd w:id="70"/>
       <w:r>
         <w:br w:type="page"/>
       </w:r>
@@ -14155,8 +14135,8 @@
           <w:u w:val="none"/>
         </w:rPr>
       </w:pPr>
-      <w:bookmarkStart w:colFirst="0" w:colLast="0" w:name="_twso2t32q2jg" w:id="72"/>
-      <w:bookmarkEnd w:id="72"/>
+      <w:bookmarkStart w:colFirst="0" w:colLast="0" w:name="_twso2t32q2jg" w:id="71"/>
+      <w:bookmarkEnd w:id="71"/>
       <w:r>
         <w:rPr>
           <w:rtl w:val="0"/>
@@ -14185,12 +14165,12 @@
           <wp:inline distB="114300" distT="114300" distL="114300" distR="114300">
             <wp:extent cx="5731200" cy="4521200"/>
             <wp:effectExtent b="0" l="0" r="0" t="0"/>
-            <wp:docPr id="15" name="image14.jpg"/>
+            <wp:docPr id="15" name="image16.jpg"/>
             <a:graphic>
               <a:graphicData uri="http://schemas.openxmlformats.org/drawingml/2006/picture">
                 <pic:pic>
                   <pic:nvPicPr>
-                    <pic:cNvPr id="0" name="image14.jpg"/>
+                    <pic:cNvPr id="0" name="image16.jpg"/>
                     <pic:cNvPicPr preferRelativeResize="0"/>
                   </pic:nvPicPr>
                   <pic:blipFill>
@@ -14255,12 +14235,12 @@
           <wp:inline distB="114300" distT="114300" distL="114300" distR="114300">
             <wp:extent cx="3181350" cy="1438275"/>
             <wp:effectExtent b="0" l="0" r="0" t="0"/>
-            <wp:docPr id="24" name="image19.jpg"/>
+            <wp:docPr id="24" name="image22.jpg"/>
             <a:graphic>
               <a:graphicData uri="http://schemas.openxmlformats.org/drawingml/2006/picture">
                 <pic:pic>
                   <pic:nvPicPr>
-                    <pic:cNvPr id="0" name="image19.jpg"/>
+                    <pic:cNvPr id="0" name="image22.jpg"/>
                     <pic:cNvPicPr preferRelativeResize="0"/>
                   </pic:nvPicPr>
                   <pic:blipFill>
@@ -14312,8 +14292,8 @@
           <w:u w:val="none"/>
         </w:rPr>
       </w:pPr>
-      <w:bookmarkStart w:colFirst="0" w:colLast="0" w:name="_t50x2wcw5bpw" w:id="73"/>
-      <w:bookmarkEnd w:id="73"/>
+      <w:bookmarkStart w:colFirst="0" w:colLast="0" w:name="_t50x2wcw5bpw" w:id="72"/>
+      <w:bookmarkEnd w:id="72"/>
       <w:r>
         <w:rPr>
           <w:rtl w:val="0"/>
@@ -14349,12 +14329,12 @@
             <wp:extent cx="4003675" cy="3103973"/>
             <wp:effectExtent b="0" l="0" r="0" t="0"/>
             <wp:wrapTopAndBottom distB="114300" distT="114300"/>
-            <wp:docPr id="19" name="image15.png"/>
+            <wp:docPr id="20" name="image14.png"/>
             <a:graphic>
               <a:graphicData uri="http://schemas.openxmlformats.org/drawingml/2006/picture">
                 <pic:pic>
                   <pic:nvPicPr>
-                    <pic:cNvPr id="0" name="image15.png"/>
+                    <pic:cNvPr id="0" name="image14.png"/>
                     <pic:cNvPicPr preferRelativeResize="0"/>
                   </pic:nvPicPr>
                   <pic:blipFill>
@@ -14472,8 +14452,8 @@
         <w:jc w:val="center"/>
         <w:rPr/>
       </w:pPr>
-      <w:bookmarkStart w:colFirst="0" w:colLast="0" w:name="_gc1mwkmi9j76" w:id="74"/>
-      <w:bookmarkEnd w:id="74"/>
+      <w:bookmarkStart w:colFirst="0" w:colLast="0" w:name="_gc1mwkmi9j76" w:id="73"/>
+      <w:bookmarkEnd w:id="73"/>
       <w:r>
         <w:rPr>
           <w:rtl w:val="0"/>
@@ -14486,8 +14466,8 @@
         <w:jc w:val="center"/>
         <w:rPr/>
       </w:pPr>
-      <w:bookmarkStart w:colFirst="0" w:colLast="0" w:name="_muskzpojy5w" w:id="75"/>
-      <w:bookmarkEnd w:id="75"/>
+      <w:bookmarkStart w:colFirst="0" w:colLast="0" w:name="_muskzpojy5w" w:id="74"/>
+      <w:bookmarkEnd w:id="74"/>
       <w:r>
         <w:rPr>
           <w:rtl w:val="0"/>
@@ -14500,8 +14480,8 @@
         <w:jc w:val="center"/>
         <w:rPr/>
       </w:pPr>
-      <w:bookmarkStart w:colFirst="0" w:colLast="0" w:name="_3ickf9p5ze1q" w:id="76"/>
-      <w:bookmarkEnd w:id="76"/>
+      <w:bookmarkStart w:colFirst="0" w:colLast="0" w:name="_3ickf9p5ze1q" w:id="75"/>
+      <w:bookmarkEnd w:id="75"/>
       <w:r>
         <w:rPr>
           <w:rtl w:val="0"/>
@@ -14514,8 +14494,8 @@
         <w:jc w:val="center"/>
         <w:rPr/>
       </w:pPr>
-      <w:bookmarkStart w:colFirst="0" w:colLast="0" w:name="_d4zd73jxu8ri" w:id="77"/>
-      <w:bookmarkEnd w:id="77"/>
+      <w:bookmarkStart w:colFirst="0" w:colLast="0" w:name="_d4zd73jxu8ri" w:id="76"/>
+      <w:bookmarkEnd w:id="76"/>
       <w:r>
         <w:rPr>
           <w:rtl w:val="0"/>
@@ -14528,8 +14508,8 @@
         <w:jc w:val="center"/>
         <w:rPr/>
       </w:pPr>
-      <w:bookmarkStart w:colFirst="0" w:colLast="0" w:name="_r0v5bxq3q0tl" w:id="78"/>
-      <w:bookmarkEnd w:id="78"/>
+      <w:bookmarkStart w:colFirst="0" w:colLast="0" w:name="_r0v5bxq3q0tl" w:id="77"/>
+      <w:bookmarkEnd w:id="77"/>
       <w:r>
         <w:rPr>
           <w:rtl w:val="0"/>
@@ -14542,8 +14522,8 @@
         <w:jc w:val="center"/>
         <w:rPr/>
       </w:pPr>
-      <w:bookmarkStart w:colFirst="0" w:colLast="0" w:name="_qfg1z0f2lvjy" w:id="79"/>
-      <w:bookmarkEnd w:id="79"/>
+      <w:bookmarkStart w:colFirst="0" w:colLast="0" w:name="_qfg1z0f2lvjy" w:id="78"/>
+      <w:bookmarkEnd w:id="78"/>
       <w:r>
         <w:rPr>
           <w:rtl w:val="0"/>
@@ -14556,8 +14536,8 @@
         <w:jc w:val="center"/>
         <w:rPr/>
       </w:pPr>
-      <w:bookmarkStart w:colFirst="0" w:colLast="0" w:name="_agnvb7dhpzha" w:id="80"/>
-      <w:bookmarkEnd w:id="80"/>
+      <w:bookmarkStart w:colFirst="0" w:colLast="0" w:name="_agnvb7dhpzha" w:id="79"/>
+      <w:bookmarkEnd w:id="79"/>
       <w:r>
         <w:rPr>
           <w:rtl w:val="0"/>
@@ -14570,8 +14550,8 @@
         <w:jc w:val="center"/>
         <w:rPr/>
       </w:pPr>
-      <w:bookmarkStart w:colFirst="0" w:colLast="0" w:name="_83yom6g2pibh" w:id="81"/>
-      <w:bookmarkEnd w:id="81"/>
+      <w:bookmarkStart w:colFirst="0" w:colLast="0" w:name="_83yom6g2pibh" w:id="80"/>
+      <w:bookmarkEnd w:id="80"/>
       <w:r>
         <w:rPr>
           <w:rtl w:val="0"/>
@@ -14593,8 +14573,8 @@
         <w:jc w:val="left"/>
         <w:rPr/>
       </w:pPr>
-      <w:bookmarkStart w:colFirst="0" w:colLast="0" w:name="_iq241ctjh3ww" w:id="82"/>
-      <w:bookmarkEnd w:id="82"/>
+      <w:bookmarkStart w:colFirst="0" w:colLast="0" w:name="_iq241ctjh3ww" w:id="81"/>
+      <w:bookmarkEnd w:id="81"/>
       <w:r>
         <w:rPr>
           <w:rtl w:val="0"/>
@@ -14705,8 +14685,8 @@
           <w:u w:val="none"/>
         </w:rPr>
       </w:pPr>
-      <w:bookmarkStart w:colFirst="0" w:colLast="0" w:name="_dz5ldbngxwy9" w:id="83"/>
-      <w:bookmarkEnd w:id="83"/>
+      <w:bookmarkStart w:colFirst="0" w:colLast="0" w:name="_dz5ldbngxwy9" w:id="82"/>
+      <w:bookmarkEnd w:id="82"/>
       <w:r>
         <w:rPr>
           <w:rtl w:val="0"/>
@@ -15065,8 +15045,8 @@
         <w:pStyle w:val="Heading2"/>
         <w:rPr/>
       </w:pPr>
-      <w:bookmarkStart w:colFirst="0" w:colLast="0" w:name="_8acm0ug154oi" w:id="84"/>
-      <w:bookmarkEnd w:id="84"/>
+      <w:bookmarkStart w:colFirst="0" w:colLast="0" w:name="_8acm0ug154oi" w:id="83"/>
+      <w:bookmarkEnd w:id="83"/>
       <w:r>
         <w:rPr>
           <w:rtl w:val="0"/>
@@ -15084,8 +15064,8 @@
           <w:u w:val="none"/>
         </w:rPr>
       </w:pPr>
-      <w:bookmarkStart w:colFirst="0" w:colLast="0" w:name="_o1zp6k82eai5" w:id="85"/>
-      <w:bookmarkEnd w:id="85"/>
+      <w:bookmarkStart w:colFirst="0" w:colLast="0" w:name="_o1zp6k82eai5" w:id="84"/>
+      <w:bookmarkEnd w:id="84"/>
       <w:r>
         <w:rPr>
           <w:rtl w:val="0"/>
@@ -15357,20 +15337,6 @@
     <w:p>
       <w:pPr>
         <w:pStyle w:val="Heading2"/>
-        <w:ind w:firstLine="720"/>
-        <w:rPr/>
-      </w:pPr>
-      <w:bookmarkStart w:colFirst="0" w:colLast="0" w:name="_4n1cll5j6ltu" w:id="86"/>
-      <w:bookmarkEnd w:id="86"/>
-      <w:r>
-        <w:rPr>
-          <w:rtl w:val="0"/>
-        </w:rPr>
-      </w:r>
-    </w:p>
-    <w:p>
-      <w:pPr>
-        <w:pStyle w:val="Heading2"/>
         <w:numPr>
           <w:ilvl w:val="0"/>
           <w:numId w:val="10"/>
@@ -15379,8 +15345,8 @@
           <w:u w:val="none"/>
         </w:rPr>
       </w:pPr>
-      <w:bookmarkStart w:colFirst="0" w:colLast="0" w:name="_dfpdje87p53l" w:id="87"/>
-      <w:bookmarkEnd w:id="87"/>
+      <w:bookmarkStart w:colFirst="0" w:colLast="0" w:name="_dfpdje87p53l" w:id="85"/>
+      <w:bookmarkEnd w:id="85"/>
       <w:r>
         <w:rPr>
           <w:rtl w:val="0"/>
@@ -15704,8 +15670,8 @@
           <w:u w:val="none"/>
         </w:rPr>
       </w:pPr>
-      <w:bookmarkStart w:colFirst="0" w:colLast="0" w:name="_ebyshamin7r9" w:id="88"/>
-      <w:bookmarkEnd w:id="88"/>
+      <w:bookmarkStart w:colFirst="0" w:colLast="0" w:name="_ebyshamin7r9" w:id="86"/>
+      <w:bookmarkEnd w:id="86"/>
       <w:r>
         <w:rPr>
           <w:rtl w:val="0"/>
@@ -16148,8 +16114,8 @@
           <w:u w:val="none"/>
         </w:rPr>
       </w:pPr>
-      <w:bookmarkStart w:colFirst="0" w:colLast="0" w:name="_c4n99vgmm8gx" w:id="89"/>
-      <w:bookmarkEnd w:id="89"/>
+      <w:bookmarkStart w:colFirst="0" w:colLast="0" w:name="_c4n99vgmm8gx" w:id="87"/>
+      <w:bookmarkEnd w:id="87"/>
       <w:r>
         <w:rPr>
           <w:rtl w:val="0"/>
@@ -16421,8 +16387,8 @@
         <w:pStyle w:val="Heading2"/>
         <w:rPr/>
       </w:pPr>
-      <w:bookmarkStart w:colFirst="0" w:colLast="0" w:name="_mymbh71w6unw" w:id="90"/>
-      <w:bookmarkEnd w:id="90"/>
+      <w:bookmarkStart w:colFirst="0" w:colLast="0" w:name="_mymbh71w6unw" w:id="88"/>
+      <w:bookmarkEnd w:id="88"/>
       <w:r>
         <w:rPr>
           <w:rtl w:val="0"/>
@@ -16440,8 +16406,8 @@
           <w:u w:val="none"/>
         </w:rPr>
       </w:pPr>
-      <w:bookmarkStart w:colFirst="0" w:colLast="0" w:name="_mwhby28v2tfi" w:id="91"/>
-      <w:bookmarkEnd w:id="91"/>
+      <w:bookmarkStart w:colFirst="0" w:colLast="0" w:name="_mwhby28v2tfi" w:id="89"/>
+      <w:bookmarkEnd w:id="89"/>
       <w:r>
         <w:rPr>
           <w:rtl w:val="0"/>
@@ -16761,8 +16727,8 @@
         <w:pStyle w:val="Heading2"/>
         <w:rPr/>
       </w:pPr>
-      <w:bookmarkStart w:colFirst="0" w:colLast="0" w:name="_yv37m7pvhrak" w:id="92"/>
-      <w:bookmarkEnd w:id="92"/>
+      <w:bookmarkStart w:colFirst="0" w:colLast="0" w:name="_yv37m7pvhrak" w:id="90"/>
+      <w:bookmarkEnd w:id="90"/>
       <w:r>
         <w:rPr>
           <w:rtl w:val="0"/>
@@ -16780,8 +16746,8 @@
           <w:u w:val="none"/>
         </w:rPr>
       </w:pPr>
-      <w:bookmarkStart w:colFirst="0" w:colLast="0" w:name="_ilgd8iv0rbq" w:id="93"/>
-      <w:bookmarkEnd w:id="93"/>
+      <w:bookmarkStart w:colFirst="0" w:colLast="0" w:name="_ilgd8iv0rbq" w:id="91"/>
+      <w:bookmarkEnd w:id="91"/>
       <w:r>
         <w:rPr>
           <w:rtl w:val="0"/>
@@ -17446,8 +17412,8 @@
           <w:u w:val="none"/>
         </w:rPr>
       </w:pPr>
-      <w:bookmarkStart w:colFirst="0" w:colLast="0" w:name="_ylegeoq13af7" w:id="94"/>
-      <w:bookmarkEnd w:id="94"/>
+      <w:bookmarkStart w:colFirst="0" w:colLast="0" w:name="_ylegeoq13af7" w:id="92"/>
+      <w:bookmarkEnd w:id="92"/>
       <w:r>
         <w:rPr>
           <w:rtl w:val="0"/>
@@ -17727,8 +17693,8 @@
           <w:u w:val="none"/>
         </w:rPr>
       </w:pPr>
-      <w:bookmarkStart w:colFirst="0" w:colLast="0" w:name="_6obaw3be6mo2" w:id="95"/>
-      <w:bookmarkEnd w:id="95"/>
+      <w:bookmarkStart w:colFirst="0" w:colLast="0" w:name="_6obaw3be6mo2" w:id="93"/>
+      <w:bookmarkEnd w:id="93"/>
       <w:r>
         <w:rPr>
           <w:rtl w:val="0"/>
@@ -18494,8 +18460,8 @@
           <w:u w:val="none"/>
         </w:rPr>
       </w:pPr>
-      <w:bookmarkStart w:colFirst="0" w:colLast="0" w:name="_d3ge40vrjlff" w:id="96"/>
-      <w:bookmarkEnd w:id="96"/>
+      <w:bookmarkStart w:colFirst="0" w:colLast="0" w:name="_d3ge40vrjlff" w:id="94"/>
+      <w:bookmarkEnd w:id="94"/>
       <w:r>
         <w:rPr>
           <w:rtl w:val="0"/>
@@ -19693,8 +19659,8 @@
         <w:pStyle w:val="Heading2"/>
         <w:rPr/>
       </w:pPr>
-      <w:bookmarkStart w:colFirst="0" w:colLast="0" w:name="_gkcw0ytoodgi" w:id="97"/>
-      <w:bookmarkEnd w:id="97"/>
+      <w:bookmarkStart w:colFirst="0" w:colLast="0" w:name="_gkcw0ytoodgi" w:id="95"/>
+      <w:bookmarkEnd w:id="95"/>
       <w:r>
         <w:rPr>
           <w:rtl w:val="0"/>
@@ -19712,8 +19678,8 @@
           <w:u w:val="none"/>
         </w:rPr>
       </w:pPr>
-      <w:bookmarkStart w:colFirst="0" w:colLast="0" w:name="_1h23nxkl36pe" w:id="98"/>
-      <w:bookmarkEnd w:id="98"/>
+      <w:bookmarkStart w:colFirst="0" w:colLast="0" w:name="_1h23nxkl36pe" w:id="96"/>
+      <w:bookmarkEnd w:id="96"/>
       <w:r>
         <w:rPr>
           <w:rtl w:val="0"/>
@@ -19967,8 +19933,8 @@
           <w:u w:val="none"/>
         </w:rPr>
       </w:pPr>
-      <w:bookmarkStart w:colFirst="0" w:colLast="0" w:name="_a2pivncksq0r" w:id="99"/>
-      <w:bookmarkEnd w:id="99"/>
+      <w:bookmarkStart w:colFirst="0" w:colLast="0" w:name="_a2pivncksq0r" w:id="97"/>
+      <w:bookmarkEnd w:id="97"/>
       <w:r>
         <w:rPr>
           <w:rtl w:val="0"/>
@@ -20585,8 +20551,8 @@
         <w:pStyle w:val="Heading2"/>
         <w:rPr/>
       </w:pPr>
-      <w:bookmarkStart w:colFirst="0" w:colLast="0" w:name="_qyjsi6lz9aq9" w:id="100"/>
-      <w:bookmarkEnd w:id="100"/>
+      <w:bookmarkStart w:colFirst="0" w:colLast="0" w:name="_qyjsi6lz9aq9" w:id="98"/>
+      <w:bookmarkEnd w:id="98"/>
       <w:r>
         <w:rPr>
           <w:rtl w:val="0"/>
@@ -20604,8 +20570,8 @@
           <w:u w:val="none"/>
         </w:rPr>
       </w:pPr>
-      <w:bookmarkStart w:colFirst="0" w:colLast="0" w:name="_tqfj0ji71uag" w:id="101"/>
-      <w:bookmarkEnd w:id="101"/>
+      <w:bookmarkStart w:colFirst="0" w:colLast="0" w:name="_tqfj0ji71uag" w:id="99"/>
+      <w:bookmarkEnd w:id="99"/>
       <w:r>
         <w:rPr>
           <w:rtl w:val="0"/>
@@ -21645,8 +21611,8 @@
           <w:numId w:val="10"/>
         </w:numPr>
       </w:pPr>
-      <w:bookmarkStart w:colFirst="0" w:colLast="0" w:name="_xj4ppqmpbpk7" w:id="102"/>
-      <w:bookmarkEnd w:id="102"/>
+      <w:bookmarkStart w:colFirst="0" w:colLast="0" w:name="_xj4ppqmpbpk7" w:id="100"/>
+      <w:bookmarkEnd w:id="100"/>
       <w:r>
         <w:rPr>
           <w:rtl w:val="0"/>
@@ -22165,8 +22131,8 @@
           <w:numId w:val="10"/>
         </w:numPr>
       </w:pPr>
-      <w:bookmarkStart w:colFirst="0" w:colLast="0" w:name="_ufq8bxwso3wx" w:id="103"/>
-      <w:bookmarkEnd w:id="103"/>
+      <w:bookmarkStart w:colFirst="0" w:colLast="0" w:name="_ufq8bxwso3wx" w:id="101"/>
+      <w:bookmarkEnd w:id="101"/>
       <w:r>
         <w:rPr>
           <w:rtl w:val="0"/>
@@ -22709,8 +22675,8 @@
           <w:numId w:val="10"/>
         </w:numPr>
       </w:pPr>
-      <w:bookmarkStart w:colFirst="0" w:colLast="0" w:name="_mzl45wbbj12j" w:id="104"/>
-      <w:bookmarkEnd w:id="104"/>
+      <w:bookmarkStart w:colFirst="0" w:colLast="0" w:name="_mzl45wbbj12j" w:id="102"/>
+      <w:bookmarkEnd w:id="102"/>
       <w:r>
         <w:rPr>
           <w:rtl w:val="0"/>
@@ -23176,8 +23142,8 @@
           <w:numId w:val="10"/>
         </w:numPr>
       </w:pPr>
-      <w:bookmarkStart w:colFirst="0" w:colLast="0" w:name="_3prc48ii37jp" w:id="105"/>
-      <w:bookmarkEnd w:id="105"/>
+      <w:bookmarkStart w:colFirst="0" w:colLast="0" w:name="_3prc48ii37jp" w:id="103"/>
+      <w:bookmarkEnd w:id="103"/>
       <w:r>
         <w:rPr>
           <w:rtl w:val="0"/>
@@ -23494,8 +23460,8 @@
         <w:ind w:firstLine="720"/>
         <w:rPr/>
       </w:pPr>
-      <w:bookmarkStart w:colFirst="0" w:colLast="0" w:name="_c0vietn4sgke" w:id="106"/>
-      <w:bookmarkEnd w:id="106"/>
+      <w:bookmarkStart w:colFirst="0" w:colLast="0" w:name="_c0vietn4sgke" w:id="104"/>
+      <w:bookmarkEnd w:id="104"/>
       <w:r>
         <w:rPr>
           <w:rtl w:val="0"/>
@@ -23510,8 +23476,8 @@
           <w:numId w:val="10"/>
         </w:numPr>
       </w:pPr>
-      <w:bookmarkStart w:colFirst="0" w:colLast="0" w:name="_hd1oua1mwr7k" w:id="107"/>
-      <w:bookmarkEnd w:id="107"/>
+      <w:bookmarkStart w:colFirst="0" w:colLast="0" w:name="_hd1oua1mwr7k" w:id="105"/>
+      <w:bookmarkEnd w:id="105"/>
       <w:r>
         <w:rPr>
           <w:rtl w:val="0"/>
@@ -24169,8 +24135,8 @@
           <w:u w:val="none"/>
         </w:rPr>
       </w:pPr>
-      <w:bookmarkStart w:colFirst="0" w:colLast="0" w:name="_to6f0lxv5pah" w:id="108"/>
-      <w:bookmarkEnd w:id="108"/>
+      <w:bookmarkStart w:colFirst="0" w:colLast="0" w:name="_to6f0lxv5pah" w:id="106"/>
+      <w:bookmarkEnd w:id="106"/>
       <w:r>
         <w:rPr>
           <w:rtl w:val="0"/>
@@ -24724,8 +24690,8 @@
           <w:u w:val="none"/>
         </w:rPr>
       </w:pPr>
-      <w:bookmarkStart w:colFirst="0" w:colLast="0" w:name="_si0abca5mbma" w:id="109"/>
-      <w:bookmarkEnd w:id="109"/>
+      <w:bookmarkStart w:colFirst="0" w:colLast="0" w:name="_si0abca5mbma" w:id="107"/>
+      <w:bookmarkEnd w:id="107"/>
       <w:r>
         <w:rPr>
           <w:rtl w:val="0"/>
@@ -27481,8 +27447,8 @@
           <w:u w:val="none"/>
         </w:rPr>
       </w:pPr>
-      <w:bookmarkStart w:colFirst="0" w:colLast="0" w:name="_24rbi29j4li9" w:id="110"/>
-      <w:bookmarkEnd w:id="110"/>
+      <w:bookmarkStart w:colFirst="0" w:colLast="0" w:name="_24rbi29j4li9" w:id="108"/>
+      <w:bookmarkEnd w:id="108"/>
       <w:r>
         <w:rPr>
           <w:rtl w:val="0"/>
@@ -27614,7 +27580,7 @@
             <wp:extent cx="2520000" cy="1839600"/>
             <wp:effectExtent b="0" l="0" r="0" t="0"/>
             <wp:wrapTopAndBottom distB="114300" distT="114300"/>
-            <wp:docPr id="21" name="image21.jpg"/>
+            <wp:docPr id="22" name="image21.jpg"/>
             <a:graphic>
               <a:graphicData uri="http://schemas.openxmlformats.org/drawingml/2006/picture">
                 <pic:pic>
@@ -27680,12 +27646,12 @@
             <wp:extent cx="2520000" cy="2293200"/>
             <wp:effectExtent b="0" l="0" r="0" t="0"/>
             <wp:wrapTopAndBottom distB="114300" distT="114300"/>
-            <wp:docPr id="5" name="image10.jpg"/>
+            <wp:docPr id="5" name="image8.jpg"/>
             <a:graphic>
               <a:graphicData uri="http://schemas.openxmlformats.org/drawingml/2006/picture">
                 <pic:pic>
                   <pic:nvPicPr>
-                    <pic:cNvPr id="0" name="image10.jpg"/>
+                    <pic:cNvPr id="0" name="image8.jpg"/>
                     <pic:cNvPicPr preferRelativeResize="0"/>
                   </pic:nvPicPr>
                   <pic:blipFill>
@@ -27873,8 +27839,8 @@
         <w:jc w:val="left"/>
         <w:rPr/>
       </w:pPr>
-      <w:bookmarkStart w:colFirst="0" w:colLast="0" w:name="_kyj7xhyyq9j6" w:id="111"/>
-      <w:bookmarkEnd w:id="111"/>
+      <w:bookmarkStart w:colFirst="0" w:colLast="0" w:name="_kyj7xhyyq9j6" w:id="109"/>
+      <w:bookmarkEnd w:id="109"/>
       <w:r>
         <w:br w:type="page"/>
       </w:r>
@@ -27892,8 +27858,8 @@
           <w:i w:val="1"/>
         </w:rPr>
       </w:pPr>
-      <w:bookmarkStart w:colFirst="0" w:colLast="0" w:name="_80l04m4z3bm9" w:id="112"/>
-      <w:bookmarkEnd w:id="112"/>
+      <w:bookmarkStart w:colFirst="0" w:colLast="0" w:name="_80l04m4z3bm9" w:id="110"/>
+      <w:bookmarkEnd w:id="110"/>
       <w:r>
         <w:rPr>
           <w:i w:val="1"/>
@@ -28038,12 +28004,12 @@
             <wp:extent cx="6463530" cy="5748496"/>
             <wp:effectExtent b="0" l="0" r="0" t="0"/>
             <wp:wrapSquare wrapText="bothSides" distB="114300" distT="114300" distL="114300" distR="114300"/>
-            <wp:docPr id="7" name="image22.png"/>
+            <wp:docPr id="7" name="image23.png"/>
             <a:graphic>
               <a:graphicData uri="http://schemas.openxmlformats.org/drawingml/2006/picture">
                 <pic:pic>
                   <pic:nvPicPr>
-                    <pic:cNvPr id="0" name="image22.png"/>
+                    <pic:cNvPr id="0" name="image23.png"/>
                     <pic:cNvPicPr preferRelativeResize="0"/>
                   </pic:nvPicPr>
                   <pic:blipFill>
@@ -28074,8 +28040,8 @@
         <w:jc w:val="center"/>
         <w:rPr/>
       </w:pPr>
-      <w:bookmarkStart w:colFirst="0" w:colLast="0" w:name="_5e9ppx1ysw4w" w:id="113"/>
-      <w:bookmarkEnd w:id="113"/>
+      <w:bookmarkStart w:colFirst="0" w:colLast="0" w:name="_5e9ppx1ysw4w" w:id="111"/>
+      <w:bookmarkEnd w:id="111"/>
       <w:r>
         <w:rPr>
           <w:rtl w:val="0"/>
@@ -28088,8 +28054,8 @@
         <w:jc w:val="center"/>
         <w:rPr/>
       </w:pPr>
-      <w:bookmarkStart w:colFirst="0" w:colLast="0" w:name="_mn3i3rbv44w" w:id="114"/>
-      <w:bookmarkEnd w:id="114"/>
+      <w:bookmarkStart w:colFirst="0" w:colLast="0" w:name="_mn3i3rbv44w" w:id="112"/>
+      <w:bookmarkEnd w:id="112"/>
       <w:r>
         <w:rPr>
           <w:rtl w:val="0"/>
@@ -28102,8 +28068,8 @@
         <w:jc w:val="center"/>
         <w:rPr/>
       </w:pPr>
-      <w:bookmarkStart w:colFirst="0" w:colLast="0" w:name="_m3ouoggw97z" w:id="115"/>
-      <w:bookmarkEnd w:id="115"/>
+      <w:bookmarkStart w:colFirst="0" w:colLast="0" w:name="_m3ouoggw97z" w:id="113"/>
+      <w:bookmarkEnd w:id="113"/>
       <w:r>
         <w:rPr>
           <w:rtl w:val="0"/>
@@ -28116,8 +28082,8 @@
         <w:jc w:val="center"/>
         <w:rPr/>
       </w:pPr>
-      <w:bookmarkStart w:colFirst="0" w:colLast="0" w:name="_s966359yr12k" w:id="116"/>
-      <w:bookmarkEnd w:id="116"/>
+      <w:bookmarkStart w:colFirst="0" w:colLast="0" w:name="_s966359yr12k" w:id="114"/>
+      <w:bookmarkEnd w:id="114"/>
       <w:r>
         <w:rPr>
           <w:rtl w:val="0"/>
@@ -28130,8 +28096,8 @@
         <w:jc w:val="center"/>
         <w:rPr/>
       </w:pPr>
-      <w:bookmarkStart w:colFirst="0" w:colLast="0" w:name="_zfx2c3jl6nub" w:id="117"/>
-      <w:bookmarkEnd w:id="117"/>
+      <w:bookmarkStart w:colFirst="0" w:colLast="0" w:name="_zfx2c3jl6nub" w:id="115"/>
+      <w:bookmarkEnd w:id="115"/>
       <w:r>
         <w:rPr>
           <w:rtl w:val="0"/>
@@ -28144,8 +28110,8 @@
         <w:jc w:val="center"/>
         <w:rPr/>
       </w:pPr>
-      <w:bookmarkStart w:colFirst="0" w:colLast="0" w:name="_swmudygp8" w:id="118"/>
-      <w:bookmarkEnd w:id="118"/>
+      <w:bookmarkStart w:colFirst="0" w:colLast="0" w:name="_swmudygp8" w:id="116"/>
+      <w:bookmarkEnd w:id="116"/>
       <w:r>
         <w:rPr>
           <w:rtl w:val="0"/>
@@ -28158,8 +28124,8 @@
         <w:jc w:val="center"/>
         <w:rPr/>
       </w:pPr>
-      <w:bookmarkStart w:colFirst="0" w:colLast="0" w:name="_djbo7zesvrgo" w:id="119"/>
-      <w:bookmarkEnd w:id="119"/>
+      <w:bookmarkStart w:colFirst="0" w:colLast="0" w:name="_djbo7zesvrgo" w:id="117"/>
+      <w:bookmarkEnd w:id="117"/>
       <w:r>
         <w:rPr>
           <w:rtl w:val="0"/>
@@ -28172,8 +28138,8 @@
         <w:jc w:val="center"/>
         <w:rPr/>
       </w:pPr>
-      <w:bookmarkStart w:colFirst="0" w:colLast="0" w:name="_7bglz7qmsruy" w:id="120"/>
-      <w:bookmarkEnd w:id="120"/>
+      <w:bookmarkStart w:colFirst="0" w:colLast="0" w:name="_7bglz7qmsruy" w:id="118"/>
+      <w:bookmarkEnd w:id="118"/>
       <w:r>
         <w:rPr>
           <w:rtl w:val="0"/>
@@ -28296,8 +28262,8 @@
         <w:pStyle w:val="Title"/>
         <w:rPr/>
       </w:pPr>
-      <w:bookmarkStart w:colFirst="0" w:colLast="0" w:name="_7kz6dyxdxhf" w:id="121"/>
-      <w:bookmarkEnd w:id="121"/>
+      <w:bookmarkStart w:colFirst="0" w:colLast="0" w:name="_7kz6dyxdxhf" w:id="119"/>
+      <w:bookmarkEnd w:id="119"/>
       <w:r>
         <w:rPr>
           <w:rtl w:val="0"/>
@@ -28309,8 +28275,8 @@
         <w:pStyle w:val="Title"/>
         <w:rPr/>
       </w:pPr>
-      <w:bookmarkStart w:colFirst="0" w:colLast="0" w:name="_eev9cpwjlfjq" w:id="122"/>
-      <w:bookmarkEnd w:id="122"/>
+      <w:bookmarkStart w:colFirst="0" w:colLast="0" w:name="_eev9cpwjlfjq" w:id="120"/>
+      <w:bookmarkEnd w:id="120"/>
       <w:r>
         <w:rPr>
           <w:rtl w:val="0"/>
@@ -28392,8 +28358,8 @@
           <w:u w:val="none"/>
         </w:rPr>
       </w:pPr>
-      <w:bookmarkStart w:colFirst="0" w:colLast="0" w:name="_qfoo3gfxm3lu" w:id="123"/>
-      <w:bookmarkEnd w:id="123"/>
+      <w:bookmarkStart w:colFirst="0" w:colLast="0" w:name="_qfoo3gfxm3lu" w:id="121"/>
+      <w:bookmarkEnd w:id="121"/>
       <w:r>
         <w:rPr>
           <w:rtl w:val="0"/>
@@ -28528,12 +28494,12 @@
             <wp:extent cx="5019675" cy="2426454"/>
             <wp:effectExtent b="0" l="0" r="0" t="0"/>
             <wp:wrapTopAndBottom distB="114300" distT="114300"/>
-            <wp:docPr id="2" name="image13.jpg"/>
+            <wp:docPr id="2" name="image15.jpg"/>
             <a:graphic>
               <a:graphicData uri="http://schemas.openxmlformats.org/drawingml/2006/picture">
                 <pic:pic>
                   <pic:nvPicPr>
-                    <pic:cNvPr id="0" name="image13.jpg"/>
+                    <pic:cNvPr id="0" name="image15.jpg"/>
                     <pic:cNvPicPr preferRelativeResize="0"/>
                   </pic:nvPicPr>
                   <pic:blipFill>
@@ -28621,12 +28587,12 @@
           <wp:inline distB="114300" distT="114300" distL="114300" distR="114300">
             <wp:extent cx="5734050" cy="1986216"/>
             <wp:effectExtent b="0" l="0" r="0" t="0"/>
-            <wp:docPr id="17" name="image3.png"/>
+            <wp:docPr id="17" name="image7.png"/>
             <a:graphic>
               <a:graphicData uri="http://schemas.openxmlformats.org/drawingml/2006/picture">
                 <pic:pic>
                   <pic:nvPicPr>
-                    <pic:cNvPr id="0" name="image3.png"/>
+                    <pic:cNvPr id="0" name="image7.png"/>
                     <pic:cNvPicPr preferRelativeResize="0"/>
                   </pic:nvPicPr>
                   <pic:blipFill>
@@ -28693,8 +28659,8 @@
           <w:u w:val="none"/>
         </w:rPr>
       </w:pPr>
-      <w:bookmarkStart w:colFirst="0" w:colLast="0" w:name="_omn8jnca0v6n" w:id="124"/>
-      <w:bookmarkEnd w:id="124"/>
+      <w:bookmarkStart w:colFirst="0" w:colLast="0" w:name="_omn8jnca0v6n" w:id="122"/>
+      <w:bookmarkEnd w:id="122"/>
       <w:r>
         <w:rPr>
           <w:rtl w:val="0"/>
@@ -28985,8 +28951,8 @@
           <w:u w:val="none"/>
         </w:rPr>
       </w:pPr>
-      <w:bookmarkStart w:colFirst="0" w:colLast="0" w:name="_pxffivy2lkxp" w:id="125"/>
-      <w:bookmarkEnd w:id="125"/>
+      <w:bookmarkStart w:colFirst="0" w:colLast="0" w:name="_pxffivy2lkxp" w:id="123"/>
+      <w:bookmarkEnd w:id="123"/>
       <w:r>
         <w:rPr>
           <w:rtl w:val="0"/>
@@ -29201,8 +29167,8 @@
           <w:u w:val="none"/>
         </w:rPr>
       </w:pPr>
-      <w:bookmarkStart w:colFirst="0" w:colLast="0" w:name="_jy7k1qgr95ww" w:id="126"/>
-      <w:bookmarkEnd w:id="126"/>
+      <w:bookmarkStart w:colFirst="0" w:colLast="0" w:name="_jy7k1qgr95ww" w:id="124"/>
+      <w:bookmarkEnd w:id="124"/>
       <w:r>
         <w:rPr>
           <w:rtl w:val="0"/>
@@ -29477,8 +29443,8 @@
           <w:u w:val="none"/>
         </w:rPr>
       </w:pPr>
-      <w:bookmarkStart w:colFirst="0" w:colLast="0" w:name="_bkc4jp5oru14" w:id="127"/>
-      <w:bookmarkEnd w:id="127"/>
+      <w:bookmarkStart w:colFirst="0" w:colLast="0" w:name="_bkc4jp5oru14" w:id="125"/>
+      <w:bookmarkEnd w:id="125"/>
       <w:r>
         <w:rPr>
           <w:rtl w:val="0"/>
@@ -29790,8 +29756,8 @@
           <w:u w:val="none"/>
         </w:rPr>
       </w:pPr>
-      <w:bookmarkStart w:colFirst="0" w:colLast="0" w:name="_s9ztm1umigko" w:id="128"/>
-      <w:bookmarkEnd w:id="128"/>
+      <w:bookmarkStart w:colFirst="0" w:colLast="0" w:name="_s9ztm1umigko" w:id="126"/>
+      <w:bookmarkEnd w:id="126"/>
       <w:r>
         <w:rPr>
           <w:rtl w:val="0"/>
@@ -30080,8 +30046,8 @@
           <w:u w:val="none"/>
         </w:rPr>
       </w:pPr>
-      <w:bookmarkStart w:colFirst="0" w:colLast="0" w:name="_1ip23ke135xk" w:id="129"/>
-      <w:bookmarkEnd w:id="129"/>
+      <w:bookmarkStart w:colFirst="0" w:colLast="0" w:name="_1ip23ke135xk" w:id="127"/>
+      <w:bookmarkEnd w:id="127"/>
       <w:r>
         <w:rPr>
           <w:rtl w:val="0"/>
@@ -30588,8 +30554,8 @@
           <w:u w:val="none"/>
         </w:rPr>
       </w:pPr>
-      <w:bookmarkStart w:colFirst="0" w:colLast="0" w:name="_7t3ux18eq6ef" w:id="130"/>
-      <w:bookmarkEnd w:id="130"/>
+      <w:bookmarkStart w:colFirst="0" w:colLast="0" w:name="_7t3ux18eq6ef" w:id="128"/>
+      <w:bookmarkEnd w:id="128"/>
       <w:r>
         <w:rPr>
           <w:rtl w:val="0"/>
@@ -31003,12 +30969,12 @@
             <wp:extent cx="3686175" cy="1616398"/>
             <wp:effectExtent b="0" l="0" r="0" t="0"/>
             <wp:wrapTopAndBottom distB="228600" distT="228600"/>
-            <wp:docPr id="23" name="image18.jpg"/>
+            <wp:docPr id="23" name="image20.jpg"/>
             <a:graphic>
               <a:graphicData uri="http://schemas.openxmlformats.org/drawingml/2006/picture">
                 <pic:pic>
                   <pic:nvPicPr>
-                    <pic:cNvPr id="0" name="image18.jpg"/>
+                    <pic:cNvPr id="0" name="image20.jpg"/>
                     <pic:cNvPicPr preferRelativeResize="0"/>
                   </pic:nvPicPr>
                   <pic:blipFill>
@@ -31071,12 +31037,12 @@
             <wp:extent cx="3686175" cy="2951011"/>
             <wp:effectExtent b="0" l="0" r="0" t="0"/>
             <wp:wrapNone/>
-            <wp:docPr id="4" name="image6.jpg"/>
+            <wp:docPr id="4" name="image5.jpg"/>
             <a:graphic>
               <a:graphicData uri="http://schemas.openxmlformats.org/drawingml/2006/picture">
                 <pic:pic>
                   <pic:nvPicPr>
-                    <pic:cNvPr id="0" name="image6.jpg"/>
+                    <pic:cNvPr id="0" name="image5.jpg"/>
                     <pic:cNvPicPr preferRelativeResize="0"/>
                   </pic:nvPicPr>
                   <pic:blipFill>
@@ -31167,8 +31133,8 @@
         <w:jc w:val="left"/>
         <w:rPr/>
       </w:pPr>
-      <w:bookmarkStart w:colFirst="0" w:colLast="0" w:name="_unhgim4gtdib" w:id="131"/>
-      <w:bookmarkEnd w:id="131"/>
+      <w:bookmarkStart w:colFirst="0" w:colLast="0" w:name="_unhgim4gtdib" w:id="129"/>
+      <w:bookmarkEnd w:id="129"/>
       <w:r>
         <w:rPr>
           <w:rtl w:val="0"/>
@@ -31213,12 +31179,12 @@
             <wp:extent cx="3866257" cy="2952750"/>
             <wp:effectExtent b="0" l="0" r="0" t="0"/>
             <wp:wrapNone/>
-            <wp:docPr id="12" name="image2.jpg"/>
+            <wp:docPr id="12" name="image3.jpg"/>
             <a:graphic>
               <a:graphicData uri="http://schemas.openxmlformats.org/drawingml/2006/picture">
                 <pic:pic>
                   <pic:nvPicPr>
-                    <pic:cNvPr id="0" name="image2.jpg"/>
+                    <pic:cNvPr id="0" name="image3.jpg"/>
                     <pic:cNvPicPr preferRelativeResize="0"/>
                   </pic:nvPicPr>
                   <pic:blipFill>
@@ -31248,8 +31214,8 @@
         <w:pStyle w:val="Title"/>
         <w:rPr/>
       </w:pPr>
-      <w:bookmarkStart w:colFirst="0" w:colLast="0" w:name="_hub8j6fnaueg" w:id="132"/>
-      <w:bookmarkEnd w:id="132"/>
+      <w:bookmarkStart w:colFirst="0" w:colLast="0" w:name="_hub8j6fnaueg" w:id="130"/>
+      <w:bookmarkEnd w:id="130"/>
       <w:r>
         <w:rPr>
           <w:rtl w:val="0"/>
@@ -31262,8 +31228,8 @@
         <w:jc w:val="left"/>
         <w:rPr/>
       </w:pPr>
-      <w:bookmarkStart w:colFirst="0" w:colLast="0" w:name="_t2znxsrd3m1i" w:id="133"/>
-      <w:bookmarkEnd w:id="133"/>
+      <w:bookmarkStart w:colFirst="0" w:colLast="0" w:name="_t2znxsrd3m1i" w:id="131"/>
+      <w:bookmarkEnd w:id="131"/>
       <w:r>
         <w:rPr>
           <w:rtl w:val="0"/>
@@ -31276,8 +31242,8 @@
         <w:jc w:val="left"/>
         <w:rPr/>
       </w:pPr>
-      <w:bookmarkStart w:colFirst="0" w:colLast="0" w:name="_iz2xc3vmz1zc" w:id="134"/>
-      <w:bookmarkEnd w:id="134"/>
+      <w:bookmarkStart w:colFirst="0" w:colLast="0" w:name="_iz2xc3vmz1zc" w:id="132"/>
+      <w:bookmarkEnd w:id="132"/>
       <w:r>
         <w:rPr>
           <w:rtl w:val="0"/>
@@ -31290,8 +31256,8 @@
         <w:jc w:val="left"/>
         <w:rPr/>
       </w:pPr>
-      <w:bookmarkStart w:colFirst="0" w:colLast="0" w:name="_g8bods7392fq" w:id="135"/>
-      <w:bookmarkEnd w:id="135"/>
+      <w:bookmarkStart w:colFirst="0" w:colLast="0" w:name="_g8bods7392fq" w:id="133"/>
+      <w:bookmarkEnd w:id="133"/>
       <w:r>
         <w:rPr>
           <w:rtl w:val="0"/>
@@ -31304,8 +31270,8 @@
         <w:jc w:val="left"/>
         <w:rPr/>
       </w:pPr>
-      <w:bookmarkStart w:colFirst="0" w:colLast="0" w:name="_wzkdb848y1tf" w:id="136"/>
-      <w:bookmarkEnd w:id="136"/>
+      <w:bookmarkStart w:colFirst="0" w:colLast="0" w:name="_wzkdb848y1tf" w:id="134"/>
+      <w:bookmarkEnd w:id="134"/>
       <w:r>
         <w:rPr>
           <w:rtl w:val="0"/>
@@ -31318,8 +31284,8 @@
         <w:jc w:val="center"/>
         <w:rPr/>
       </w:pPr>
-      <w:bookmarkStart w:colFirst="0" w:colLast="0" w:name="_f56z3i512hdy" w:id="137"/>
-      <w:bookmarkEnd w:id="137"/>
+      <w:bookmarkStart w:colFirst="0" w:colLast="0" w:name="_f56z3i512hdy" w:id="135"/>
+      <w:bookmarkEnd w:id="135"/>
       <w:r>
         <w:rPr>
           <w:rtl w:val="0"/>
@@ -31332,8 +31298,8 @@
         <w:jc w:val="center"/>
         <w:rPr/>
       </w:pPr>
-      <w:bookmarkStart w:colFirst="0" w:colLast="0" w:name="_8c93hj980k91" w:id="138"/>
-      <w:bookmarkEnd w:id="138"/>
+      <w:bookmarkStart w:colFirst="0" w:colLast="0" w:name="_8c93hj980k91" w:id="136"/>
+      <w:bookmarkEnd w:id="136"/>
       <w:r>
         <w:rPr>
           <w:rtl w:val="0"/>
@@ -31346,8 +31312,8 @@
         <w:jc w:val="center"/>
         <w:rPr/>
       </w:pPr>
-      <w:bookmarkStart w:colFirst="0" w:colLast="0" w:name="_dep2t14ev56b" w:id="139"/>
-      <w:bookmarkEnd w:id="139"/>
+      <w:bookmarkStart w:colFirst="0" w:colLast="0" w:name="_dep2t14ev56b" w:id="137"/>
+      <w:bookmarkEnd w:id="137"/>
       <w:r>
         <w:rPr>
           <w:rtl w:val="0"/>
@@ -31360,8 +31326,8 @@
         <w:jc w:val="center"/>
         <w:rPr/>
       </w:pPr>
-      <w:bookmarkStart w:colFirst="0" w:colLast="0" w:name="_coxtajjsaozw" w:id="140"/>
-      <w:bookmarkEnd w:id="140"/>
+      <w:bookmarkStart w:colFirst="0" w:colLast="0" w:name="_coxtajjsaozw" w:id="138"/>
+      <w:bookmarkEnd w:id="138"/>
       <w:r>
         <w:rPr>
           <w:rtl w:val="0"/>
@@ -31374,8 +31340,8 @@
         <w:jc w:val="center"/>
         <w:rPr/>
       </w:pPr>
-      <w:bookmarkStart w:colFirst="0" w:colLast="0" w:name="_s3kgpivxvl78" w:id="141"/>
-      <w:bookmarkEnd w:id="141"/>
+      <w:bookmarkStart w:colFirst="0" w:colLast="0" w:name="_s3kgpivxvl78" w:id="139"/>
+      <w:bookmarkEnd w:id="139"/>
       <w:r>
         <w:rPr>
           <w:rtl w:val="0"/>
@@ -31388,8 +31354,8 @@
         <w:jc w:val="center"/>
         <w:rPr/>
       </w:pPr>
-      <w:bookmarkStart w:colFirst="0" w:colLast="0" w:name="_xugkshv0ecmt" w:id="142"/>
-      <w:bookmarkEnd w:id="142"/>
+      <w:bookmarkStart w:colFirst="0" w:colLast="0" w:name="_xugkshv0ecmt" w:id="140"/>
+      <w:bookmarkEnd w:id="140"/>
       <w:r>
         <w:rPr>
           <w:rtl w:val="0"/>
@@ -31402,8 +31368,8 @@
         <w:jc w:val="center"/>
         <w:rPr/>
       </w:pPr>
-      <w:bookmarkStart w:colFirst="0" w:colLast="0" w:name="_haj5y91kqnml" w:id="143"/>
-      <w:bookmarkEnd w:id="143"/>
+      <w:bookmarkStart w:colFirst="0" w:colLast="0" w:name="_haj5y91kqnml" w:id="141"/>
+      <w:bookmarkEnd w:id="141"/>
       <w:r>
         <w:rPr>
           <w:rtl w:val="0"/>
@@ -31416,8 +31382,8 @@
         <w:jc w:val="center"/>
         <w:rPr/>
       </w:pPr>
-      <w:bookmarkStart w:colFirst="0" w:colLast="0" w:name="_aoh8zulrqs7x" w:id="144"/>
-      <w:bookmarkEnd w:id="144"/>
+      <w:bookmarkStart w:colFirst="0" w:colLast="0" w:name="_aoh8zulrqs7x" w:id="142"/>
+      <w:bookmarkEnd w:id="142"/>
       <w:r>
         <w:rPr>
           <w:rtl w:val="0"/>
@@ -31430,8 +31396,8 @@
         <w:jc w:val="center"/>
         <w:rPr/>
       </w:pPr>
-      <w:bookmarkStart w:colFirst="0" w:colLast="0" w:name="_l87eg5t7h50q" w:id="145"/>
-      <w:bookmarkEnd w:id="145"/>
+      <w:bookmarkStart w:colFirst="0" w:colLast="0" w:name="_l87eg5t7h50q" w:id="143"/>
+      <w:bookmarkEnd w:id="143"/>
       <w:r>
         <w:rPr>
           <w:rtl w:val="0"/>
@@ -31444,8 +31410,8 @@
         <w:jc w:val="center"/>
         <w:rPr/>
       </w:pPr>
-      <w:bookmarkStart w:colFirst="0" w:colLast="0" w:name="_t95m2q3b86td" w:id="146"/>
-      <w:bookmarkEnd w:id="146"/>
+      <w:bookmarkStart w:colFirst="0" w:colLast="0" w:name="_t95m2q3b86td" w:id="144"/>
+      <w:bookmarkEnd w:id="144"/>
       <w:r>
         <w:rPr>
           <w:rtl w:val="0"/>
@@ -31458,8 +31424,8 @@
         <w:jc w:val="center"/>
         <w:rPr/>
       </w:pPr>
-      <w:bookmarkStart w:colFirst="0" w:colLast="0" w:name="_gasahm1c6b5q" w:id="147"/>
-      <w:bookmarkEnd w:id="147"/>
+      <w:bookmarkStart w:colFirst="0" w:colLast="0" w:name="_gasahm1c6b5q" w:id="145"/>
+      <w:bookmarkEnd w:id="145"/>
       <w:r>
         <w:rPr>
           <w:rtl w:val="0"/>
@@ -31472,8 +31438,8 @@
         <w:jc w:val="center"/>
         <w:rPr/>
       </w:pPr>
-      <w:bookmarkStart w:colFirst="0" w:colLast="0" w:name="_q2y35ut5b5ii" w:id="148"/>
-      <w:bookmarkEnd w:id="148"/>
+      <w:bookmarkStart w:colFirst="0" w:colLast="0" w:name="_q2y35ut5b5ii" w:id="146"/>
+      <w:bookmarkEnd w:id="146"/>
       <w:r>
         <w:rPr>
           <w:rtl w:val="0"/>
@@ -31486,8 +31452,8 @@
         <w:jc w:val="center"/>
         <w:rPr/>
       </w:pPr>
-      <w:bookmarkStart w:colFirst="0" w:colLast="0" w:name="_pke5sfjajso3" w:id="149"/>
-      <w:bookmarkEnd w:id="149"/>
+      <w:bookmarkStart w:colFirst="0" w:colLast="0" w:name="_pke5sfjajso3" w:id="147"/>
+      <w:bookmarkEnd w:id="147"/>
       <w:r>
         <w:rPr>
           <w:rtl w:val="0"/>
@@ -31509,8 +31475,8 @@
         <w:jc w:val="left"/>
         <w:rPr/>
       </w:pPr>
-      <w:bookmarkStart w:colFirst="0" w:colLast="0" w:name="_2124mjt8iou" w:id="150"/>
-      <w:bookmarkEnd w:id="150"/>
+      <w:bookmarkStart w:colFirst="0" w:colLast="0" w:name="_2124mjt8iou" w:id="148"/>
+      <w:bookmarkEnd w:id="148"/>
       <w:r>
         <w:rPr>
           <w:rtl w:val="0"/>
@@ -31797,14 +31763,14 @@
         <w:pStyle w:val="Heading2"/>
         <w:numPr>
           <w:ilvl w:val="0"/>
-          <w:numId w:val="13"/>
+          <w:numId w:val="14"/>
         </w:numPr>
         <w:rPr>
           <w:u w:val="none"/>
         </w:rPr>
       </w:pPr>
-      <w:bookmarkStart w:colFirst="0" w:colLast="0" w:name="_r54u2utrplsw" w:id="151"/>
-      <w:bookmarkEnd w:id="151"/>
+      <w:bookmarkStart w:colFirst="0" w:colLast="0" w:name="_r54u2utrplsw" w:id="149"/>
+      <w:bookmarkEnd w:id="149"/>
       <w:r>
         <w:rPr>
           <w:rtl w:val="0"/>
@@ -32210,14 +32176,14 @@
         <w:pStyle w:val="Heading2"/>
         <w:numPr>
           <w:ilvl w:val="0"/>
-          <w:numId w:val="13"/>
+          <w:numId w:val="14"/>
         </w:numPr>
         <w:rPr>
           <w:u w:val="none"/>
         </w:rPr>
       </w:pPr>
-      <w:bookmarkStart w:colFirst="0" w:colLast="0" w:name="_2pnrv2m3wbf2" w:id="152"/>
-      <w:bookmarkEnd w:id="152"/>
+      <w:bookmarkStart w:colFirst="0" w:colLast="0" w:name="_2pnrv2m3wbf2" w:id="150"/>
+      <w:bookmarkEnd w:id="150"/>
       <w:r>
         <w:rPr>
           <w:rtl w:val="0"/>
@@ -33325,14 +33291,14 @@
         <w:pStyle w:val="Heading2"/>
         <w:numPr>
           <w:ilvl w:val="0"/>
-          <w:numId w:val="13"/>
+          <w:numId w:val="14"/>
         </w:numPr>
         <w:rPr>
           <w:u w:val="none"/>
         </w:rPr>
       </w:pPr>
-      <w:bookmarkStart w:colFirst="0" w:colLast="0" w:name="_y6do3xjgyhx3" w:id="153"/>
-      <w:bookmarkEnd w:id="153"/>
+      <w:bookmarkStart w:colFirst="0" w:colLast="0" w:name="_y6do3xjgyhx3" w:id="151"/>
+      <w:bookmarkEnd w:id="151"/>
       <w:r>
         <w:rPr>
           <w:rtl w:val="0"/>
@@ -33477,14 +33443,14 @@
         <w:pStyle w:val="Heading2"/>
         <w:numPr>
           <w:ilvl w:val="0"/>
-          <w:numId w:val="13"/>
+          <w:numId w:val="14"/>
         </w:numPr>
         <w:rPr>
           <w:u w:val="none"/>
         </w:rPr>
       </w:pPr>
-      <w:bookmarkStart w:colFirst="0" w:colLast="0" w:name="_u6d7gn2q41d2" w:id="154"/>
-      <w:bookmarkEnd w:id="154"/>
+      <w:bookmarkStart w:colFirst="0" w:colLast="0" w:name="_u6d7gn2q41d2" w:id="152"/>
+      <w:bookmarkEnd w:id="152"/>
       <w:r>
         <w:rPr>
           <w:rtl w:val="0"/>
@@ -34351,14 +34317,14 @@
         <w:pStyle w:val="Heading2"/>
         <w:numPr>
           <w:ilvl w:val="0"/>
-          <w:numId w:val="13"/>
+          <w:numId w:val="14"/>
         </w:numPr>
         <w:rPr>
           <w:u w:val="none"/>
         </w:rPr>
       </w:pPr>
-      <w:bookmarkStart w:colFirst="0" w:colLast="0" w:name="_s2sw0k9kzo6d" w:id="155"/>
-      <w:bookmarkEnd w:id="155"/>
+      <w:bookmarkStart w:colFirst="0" w:colLast="0" w:name="_s2sw0k9kzo6d" w:id="153"/>
+      <w:bookmarkEnd w:id="153"/>
       <w:r>
         <w:rPr>
           <w:rtl w:val="0"/>
@@ -34389,12 +34355,12 @@
           <wp:inline distB="114300" distT="114300" distL="114300" distR="114300">
             <wp:extent cx="5731200" cy="3136900"/>
             <wp:effectExtent b="0" l="0" r="0" t="0"/>
-            <wp:docPr id="18" name="image23.jpg"/>
+            <wp:docPr id="19" name="image2.jpg"/>
             <a:graphic>
               <a:graphicData uri="http://schemas.openxmlformats.org/drawingml/2006/picture">
                 <pic:pic>
                   <pic:nvPicPr>
-                    <pic:cNvPr id="0" name="image23.jpg"/>
+                    <pic:cNvPr id="0" name="image2.jpg"/>
                     <pic:cNvPicPr preferRelativeResize="0"/>
                   </pic:nvPicPr>
                   <pic:blipFill>
@@ -34444,8 +34410,8 @@
         <w:jc w:val="center"/>
         <w:rPr/>
       </w:pPr>
-      <w:bookmarkStart w:colFirst="0" w:colLast="0" w:name="_yqu0fttrgjm1" w:id="156"/>
-      <w:bookmarkEnd w:id="156"/>
+      <w:bookmarkStart w:colFirst="0" w:colLast="0" w:name="_yqu0fttrgjm1" w:id="154"/>
+      <w:bookmarkEnd w:id="154"/>
       <w:r>
         <w:rPr>
           <w:rtl w:val="0"/>
@@ -34458,8 +34424,8 @@
         <w:jc w:val="center"/>
         <w:rPr/>
       </w:pPr>
-      <w:bookmarkStart w:colFirst="0" w:colLast="0" w:name="_to8y7n4tbib3" w:id="157"/>
-      <w:bookmarkEnd w:id="157"/>
+      <w:bookmarkStart w:colFirst="0" w:colLast="0" w:name="_to8y7n4tbib3" w:id="155"/>
+      <w:bookmarkEnd w:id="155"/>
       <w:r>
         <w:rPr>
           <w:rtl w:val="0"/>
@@ -34472,8 +34438,8 @@
         <w:jc w:val="center"/>
         <w:rPr/>
       </w:pPr>
-      <w:bookmarkStart w:colFirst="0" w:colLast="0" w:name="_c1p265wraw2c" w:id="158"/>
-      <w:bookmarkEnd w:id="158"/>
+      <w:bookmarkStart w:colFirst="0" w:colLast="0" w:name="_c1p265wraw2c" w:id="156"/>
+      <w:bookmarkEnd w:id="156"/>
       <w:r>
         <w:rPr>
           <w:rtl w:val="0"/>
@@ -34486,8 +34452,8 @@
         <w:jc w:val="center"/>
         <w:rPr/>
       </w:pPr>
-      <w:bookmarkStart w:colFirst="0" w:colLast="0" w:name="_gge8pvbck8s7" w:id="159"/>
-      <w:bookmarkEnd w:id="159"/>
+      <w:bookmarkStart w:colFirst="0" w:colLast="0" w:name="_gge8pvbck8s7" w:id="157"/>
+      <w:bookmarkEnd w:id="157"/>
       <w:r>
         <w:rPr>
           <w:rtl w:val="0"/>
@@ -34500,8 +34466,8 @@
         <w:jc w:val="center"/>
         <w:rPr/>
       </w:pPr>
-      <w:bookmarkStart w:colFirst="0" w:colLast="0" w:name="_vqoxtjfjlm11" w:id="160"/>
-      <w:bookmarkEnd w:id="160"/>
+      <w:bookmarkStart w:colFirst="0" w:colLast="0" w:name="_vqoxtjfjlm11" w:id="158"/>
+      <w:bookmarkEnd w:id="158"/>
       <w:r>
         <w:rPr>
           <w:rtl w:val="0"/>
@@ -34514,8 +34480,8 @@
         <w:jc w:val="center"/>
         <w:rPr/>
       </w:pPr>
-      <w:bookmarkStart w:colFirst="0" w:colLast="0" w:name="_41qykgpqogkk" w:id="161"/>
-      <w:bookmarkEnd w:id="161"/>
+      <w:bookmarkStart w:colFirst="0" w:colLast="0" w:name="_41qykgpqogkk" w:id="159"/>
+      <w:bookmarkEnd w:id="159"/>
       <w:r>
         <w:rPr>
           <w:rtl w:val="0"/>
@@ -34528,8 +34494,8 @@
         <w:jc w:val="center"/>
         <w:rPr/>
       </w:pPr>
-      <w:bookmarkStart w:colFirst="0" w:colLast="0" w:name="_l7g5uza4pgoe" w:id="162"/>
-      <w:bookmarkEnd w:id="162"/>
+      <w:bookmarkStart w:colFirst="0" w:colLast="0" w:name="_l7g5uza4pgoe" w:id="160"/>
+      <w:bookmarkEnd w:id="160"/>
       <w:r>
         <w:rPr>
           <w:rtl w:val="0"/>
@@ -34542,8 +34508,8 @@
         <w:jc w:val="center"/>
         <w:rPr/>
       </w:pPr>
-      <w:bookmarkStart w:colFirst="0" w:colLast="0" w:name="_4ib6d7zfj9ix" w:id="163"/>
-      <w:bookmarkEnd w:id="163"/>
+      <w:bookmarkStart w:colFirst="0" w:colLast="0" w:name="_4ib6d7zfj9ix" w:id="161"/>
+      <w:bookmarkEnd w:id="161"/>
       <w:r>
         <w:rPr>
           <w:rtl w:val="0"/>
@@ -34676,8 +34642,8 @@
         <w:pStyle w:val="Title"/>
         <w:rPr/>
       </w:pPr>
-      <w:bookmarkStart w:colFirst="0" w:colLast="0" w:name="_d4zfdyd5xtiy" w:id="164"/>
-      <w:bookmarkEnd w:id="164"/>
+      <w:bookmarkStart w:colFirst="0" w:colLast="0" w:name="_d4zfdyd5xtiy" w:id="162"/>
+      <w:bookmarkEnd w:id="162"/>
       <w:r>
         <w:rPr>
           <w:rtl w:val="0"/>
@@ -34704,7 +34670,7 @@
         <w:rPr>
           <w:rtl w:val="0"/>
         </w:rPr>
-        <w:t xml:space="preserve">Similmente a quanto sviluppato in C++ tramite QT Creator, anche in Python si sono definite lambda function allo scopo di catturare l’interazione dell’utente con la finestra ed effettuare gli opportuna calcoli ad aggiornamenti.</w:t>
+        <w:t xml:space="preserve">Similmente a quanto sviluppato in C++ tramite QT Creator, anche in Python si sono definite lambda function allo scopo di catturare l’interazione dell’utente con la finestra ed effettuare gli opportuni calcoli ad aggiornamenti.</w:t>
       </w:r>
     </w:p>
     <w:p>
@@ -34723,14 +34689,14 @@
         <w:pStyle w:val="Heading2"/>
         <w:numPr>
           <w:ilvl w:val="0"/>
-          <w:numId w:val="11"/>
+          <w:numId w:val="12"/>
         </w:numPr>
         <w:rPr>
           <w:u w:val="none"/>
         </w:rPr>
       </w:pPr>
-      <w:bookmarkStart w:colFirst="0" w:colLast="0" w:name="_tpkltvnnouin" w:id="165"/>
-      <w:bookmarkEnd w:id="165"/>
+      <w:bookmarkStart w:colFirst="0" w:colLast="0" w:name="_tpkltvnnouin" w:id="163"/>
+      <w:bookmarkEnd w:id="163"/>
       <w:r>
         <w:rPr>
           <w:rtl w:val="0"/>
@@ -34747,7 +34713,21 @@
         <w:rPr>
           <w:rtl w:val="0"/>
         </w:rPr>
-        <w:t xml:space="preserve">E’ stata utilizzata la variabile globale expression allo scopo di memorizzare l’espressione numerica costruita mediante la digitazione delle cifre sulla calcolatrice. Si è reso necessario l’utilizzo di una variabile ad hoc a causa dell’evoluzione del contenuto dell’espressione sulla base dell’input dell’utente.</w:t>
+        <w:t xml:space="preserve">E’ stata utilizzata la variabile globale </w:t>
+      </w:r>
+      <w:r>
+        <w:rPr>
+          <w:rFonts w:ascii="Courier New" w:cs="Courier New" w:eastAsia="Courier New" w:hAnsi="Courier New"/>
+          <w:b w:val="1"/>
+          <w:rtl w:val="0"/>
+        </w:rPr>
+        <w:t xml:space="preserve">expression</w:t>
+      </w:r>
+      <w:r>
+        <w:rPr>
+          <w:rtl w:val="0"/>
+        </w:rPr>
+        <w:t xml:space="preserve"> allo scopo di memorizzare l’espressione numerica costruita mediante la digitazione delle cifre sulla calcolatrice. Si è reso necessario l’utilizzo di una variabile ad hoc a causa dell’evoluzione del contenuto dell’espressione sulla base dell’input dell’utente.</w:t>
       </w:r>
     </w:p>
     <w:tbl>
@@ -35225,7 +35205,7 @@
         <w:widowControl w:val="0"/>
         <w:numPr>
           <w:ilvl w:val="0"/>
-          <w:numId w:val="11"/>
+          <w:numId w:val="12"/>
         </w:numPr>
         <w:spacing w:after="200" w:line="276" w:lineRule="auto"/>
         <w:jc w:val="left"/>
@@ -35233,8 +35213,8 @@
           <w:u w:val="none"/>
         </w:rPr>
       </w:pPr>
-      <w:bookmarkStart w:colFirst="0" w:colLast="0" w:name="_t4nip8l2d0dl" w:id="166"/>
-      <w:bookmarkEnd w:id="166"/>
+      <w:bookmarkStart w:colFirst="0" w:colLast="0" w:name="_t4nip8l2d0dl" w:id="164"/>
+      <w:bookmarkEnd w:id="164"/>
       <w:r>
         <w:rPr>
           <w:rtl w:val="0"/>
@@ -35344,7 +35324,7 @@
               <w:br w:type="textWrapping"/>
               <w:t xml:space="preserve">    gui = Tk()</w:t>
               <w:br w:type="textWrapping"/>
-              <w:t xml:space="preserve">     gui.configure(background=</w:t>
+              <w:t xml:space="preserve">    gui.configure(background = </w:t>
             </w:r>
             <w:r>
               <w:rPr>
@@ -35364,7 +35344,7 @@
               </w:rPr>
               <w:t xml:space="preserve">)</w:t>
               <w:br w:type="textWrapping"/>
-              <w:t xml:space="preserve">     gui.title(</w:t>
+              <w:t xml:space="preserve">    gui.title(</w:t>
             </w:r>
             <w:r>
               <w:rPr>
@@ -35486,7 +35466,7 @@
         <w:widowControl w:val="0"/>
         <w:numPr>
           <w:ilvl w:val="0"/>
-          <w:numId w:val="11"/>
+          <w:numId w:val="12"/>
         </w:numPr>
         <w:spacing w:after="200" w:line="276" w:lineRule="auto"/>
         <w:jc w:val="left"/>
@@ -35494,8 +35474,8 @@
           <w:u w:val="none"/>
         </w:rPr>
       </w:pPr>
-      <w:bookmarkStart w:colFirst="0" w:colLast="0" w:name="_t9kzmrf0w60c" w:id="167"/>
-      <w:bookmarkEnd w:id="167"/>
+      <w:bookmarkStart w:colFirst="0" w:colLast="0" w:name="_t9kzmrf0w60c" w:id="165"/>
+      <w:bookmarkEnd w:id="165"/>
       <w:r>
         <w:rPr>
           <w:rtl w:val="0"/>
@@ -35668,14 +35648,14 @@
         <w:pStyle w:val="Heading2"/>
         <w:numPr>
           <w:ilvl w:val="0"/>
-          <w:numId w:val="11"/>
+          <w:numId w:val="12"/>
         </w:numPr>
         <w:rPr>
           <w:u w:val="none"/>
         </w:rPr>
       </w:pPr>
-      <w:bookmarkStart w:colFirst="0" w:colLast="0" w:name="_wdppfqn7wlxp" w:id="168"/>
-      <w:bookmarkEnd w:id="168"/>
+      <w:bookmarkStart w:colFirst="0" w:colLast="0" w:name="_wdppfqn7wlxp" w:id="166"/>
+      <w:bookmarkEnd w:id="166"/>
       <w:r>
         <w:rPr>
           <w:rtl w:val="0"/>
@@ -35982,7 +35962,7 @@
         <w:widowControl w:val="0"/>
         <w:numPr>
           <w:ilvl w:val="0"/>
-          <w:numId w:val="11"/>
+          <w:numId w:val="12"/>
         </w:numPr>
         <w:spacing w:after="200" w:line="276" w:lineRule="auto"/>
         <w:jc w:val="left"/>
@@ -35990,8 +35970,8 @@
           <w:u w:val="none"/>
         </w:rPr>
       </w:pPr>
-      <w:bookmarkStart w:colFirst="0" w:colLast="0" w:name="_5jzf6tyz83jo" w:id="169"/>
-      <w:bookmarkEnd w:id="169"/>
+      <w:bookmarkStart w:colFirst="0" w:colLast="0" w:name="_5jzf6tyz83jo" w:id="167"/>
+      <w:bookmarkEnd w:id="167"/>
       <w:r>
         <w:rPr>
           <w:rtl w:val="0"/>
@@ -36499,7 +36479,7 @@
         <w:widowControl w:val="0"/>
         <w:numPr>
           <w:ilvl w:val="0"/>
-          <w:numId w:val="11"/>
+          <w:numId w:val="12"/>
         </w:numPr>
         <w:spacing w:after="200" w:line="276" w:lineRule="auto"/>
         <w:jc w:val="left"/>
@@ -36507,8 +36487,8 @@
           <w:u w:val="none"/>
         </w:rPr>
       </w:pPr>
-      <w:bookmarkStart w:colFirst="0" w:colLast="0" w:name="_bmh09faxgy3" w:id="170"/>
-      <w:bookmarkEnd w:id="170"/>
+      <w:bookmarkStart w:colFirst="0" w:colLast="0" w:name="_bmh09faxgy3" w:id="168"/>
+      <w:bookmarkEnd w:id="168"/>
       <w:r>
         <w:rPr>
           <w:rtl w:val="0"/>
@@ -36565,12 +36545,12 @@
             <wp:extent cx="3015615" cy="752078"/>
             <wp:effectExtent b="0" l="0" r="0" t="0"/>
             <wp:wrapTopAndBottom distB="114300" distT="114300"/>
-            <wp:docPr id="16" name="image20.jpg"/>
+            <wp:docPr id="16" name="image18.jpg"/>
             <a:graphic>
               <a:graphicData uri="http://schemas.openxmlformats.org/drawingml/2006/picture">
                 <pic:pic>
                   <pic:nvPicPr>
-                    <pic:cNvPr id="0" name="image20.jpg"/>
+                    <pic:cNvPr id="0" name="image18.jpg"/>
                     <pic:cNvPicPr preferRelativeResize="0"/>
                   </pic:nvPicPr>
                   <pic:blipFill>
@@ -36683,7 +36663,7 @@
                 <w:shd w:fill="f8f8f8" w:val="clear"/>
                 <w:rtl w:val="0"/>
               </w:rPr>
-              <w:t xml:space="preserve">combo_from = Combobox(gui, font = myfont, width=</w:t>
+              <w:t xml:space="preserve">combo_from = Combobox(gui, font = myfont, width = </w:t>
             </w:r>
             <w:r>
               <w:rPr>
@@ -36701,7 +36681,7 @@
                 <w:shd w:fill="f8f8f8" w:val="clear"/>
                 <w:rtl w:val="0"/>
               </w:rPr>
-              <w:t xml:space="preserve">, values=[</w:t>
+              <w:t xml:space="preserve">, values = [</w:t>
               <w:br w:type="textWrapping"/>
               <w:t xml:space="preserve">                                    </w:t>
             </w:r>
@@ -36781,7 +36761,7 @@
                 <w:shd w:fill="f8f8f8" w:val="clear"/>
                 <w:rtl w:val="0"/>
               </w:rPr>
-              <w:t xml:space="preserve">], state=</w:t>
+              <w:t xml:space="preserve">], state = </w:t>
             </w:r>
             <w:r>
               <w:rPr>
@@ -36832,7 +36812,7 @@
                 <w:shd w:fill="f8f8f8" w:val="clear"/>
                 <w:rtl w:val="0"/>
               </w:rPr>
-              <w:t xml:space="preserve">combo_from.grid(row=</w:t>
+              <w:t xml:space="preserve">combo_from.grid(row = </w:t>
             </w:r>
             <w:r>
               <w:rPr>
@@ -36850,7 +36830,7 @@
                 <w:shd w:fill="f8f8f8" w:val="clear"/>
                 <w:rtl w:val="0"/>
               </w:rPr>
-              <w:t xml:space="preserve">, column=</w:t>
+              <w:t xml:space="preserve">, column = </w:t>
             </w:r>
             <w:r>
               <w:rPr>
@@ -36868,7 +36848,7 @@
                 <w:shd w:fill="f8f8f8" w:val="clear"/>
                 <w:rtl w:val="0"/>
               </w:rPr>
-              <w:t xml:space="preserve">, columnspan=</w:t>
+              <w:t xml:space="preserve">, columnspan = </w:t>
             </w:r>
             <w:r>
               <w:rPr>
@@ -36971,11 +36951,39 @@
     </w:p>
     <w:p>
       <w:pPr>
+        <w:keepNext w:val="0"/>
+        <w:keepLines w:val="0"/>
+        <w:pageBreakBefore w:val="0"/>
+        <w:widowControl w:val="0"/>
+        <w:pBdr>
+          <w:top w:space="0" w:sz="0" w:val="nil"/>
+          <w:left w:space="0" w:sz="0" w:val="nil"/>
+          <w:bottom w:space="0" w:sz="0" w:val="nil"/>
+          <w:right w:space="0" w:sz="0" w:val="nil"/>
+          <w:between w:space="0" w:sz="0" w:val="nil"/>
+        </w:pBdr>
+        <w:shd w:fill="auto" w:val="clear"/>
+        <w:spacing w:after="0" w:before="0" w:line="276" w:lineRule="auto"/>
+        <w:ind w:left="0" w:right="0" w:firstLine="0"/>
+        <w:jc w:val="left"/>
+        <w:rPr>
+          <w:sz w:val="14"/>
+          <w:szCs w:val="14"/>
+        </w:rPr>
+      </w:pPr>
+      <w:r>
+        <w:rPr>
+          <w:rtl w:val="0"/>
+        </w:rPr>
+      </w:r>
+    </w:p>
+    <w:p>
+      <w:pPr>
         <w:pStyle w:val="Heading2"/>
         <w:widowControl w:val="0"/>
         <w:numPr>
           <w:ilvl w:val="0"/>
-          <w:numId w:val="11"/>
+          <w:numId w:val="12"/>
         </w:numPr>
         <w:spacing w:after="200" w:line="276" w:lineRule="auto"/>
         <w:jc w:val="left"/>
@@ -36983,8 +36991,8 @@
           <w:u w:val="none"/>
         </w:rPr>
       </w:pPr>
-      <w:bookmarkStart w:colFirst="0" w:colLast="0" w:name="_om3wqw5kk0dr" w:id="171"/>
-      <w:bookmarkEnd w:id="171"/>
+      <w:bookmarkStart w:colFirst="0" w:colLast="0" w:name="_om3wqw5kk0dr" w:id="169"/>
+      <w:bookmarkEnd w:id="169"/>
       <w:r>
         <w:rPr>
           <w:rtl w:val="0"/>
@@ -37263,12 +37271,12 @@
             <wp:extent cx="1883284" cy="1080000"/>
             <wp:effectExtent b="0" l="0" r="0" t="0"/>
             <wp:wrapSquare wrapText="bothSides" distB="114300" distT="114300" distL="114300" distR="114300"/>
-            <wp:docPr id="3" name="image8.jpg"/>
+            <wp:docPr id="3" name="image10.jpg"/>
             <a:graphic>
               <a:graphicData uri="http://schemas.openxmlformats.org/drawingml/2006/picture">
                 <pic:pic>
                   <pic:nvPicPr>
-                    <pic:cNvPr id="0" name="image8.jpg"/>
+                    <pic:cNvPr id="0" name="image10.jpg"/>
                     <pic:cNvPicPr preferRelativeResize="0"/>
                   </pic:nvPicPr>
                   <pic:blipFill>
@@ -37305,12 +37313,12 @@
             <wp:extent cx="1420200" cy="1080000"/>
             <wp:effectExtent b="0" l="0" r="0" t="0"/>
             <wp:wrapSquare wrapText="bothSides" distB="114300" distT="114300" distL="114300" distR="114300"/>
-            <wp:docPr id="10" name="image12.jpg"/>
+            <wp:docPr id="10" name="image13.jpg"/>
             <a:graphic>
               <a:graphicData uri="http://schemas.openxmlformats.org/drawingml/2006/picture">
                 <pic:pic>
                   <pic:nvPicPr>
-                    <pic:cNvPr id="0" name="image12.jpg"/>
+                    <pic:cNvPr id="0" name="image13.jpg"/>
                     <pic:cNvPicPr preferRelativeResize="0"/>
                   </pic:nvPicPr>
                   <pic:blipFill>
@@ -37372,12 +37380,12 @@
             <wp:extent cx="1714030" cy="1080000"/>
             <wp:effectExtent b="0" l="0" r="0" t="0"/>
             <wp:wrapSquare wrapText="bothSides" distB="114300" distT="114300" distL="114300" distR="114300"/>
-            <wp:docPr id="20" name="image16.jpg"/>
+            <wp:docPr id="21" name="image19.jpg"/>
             <a:graphic>
               <a:graphicData uri="http://schemas.openxmlformats.org/drawingml/2006/picture">
                 <pic:pic>
                   <pic:nvPicPr>
-                    <pic:cNvPr id="0" name="image16.jpg"/>
+                    <pic:cNvPr id="0" name="image19.jpg"/>
                     <pic:cNvPicPr preferRelativeResize="0"/>
                   </pic:nvPicPr>
                   <pic:blipFill>
@@ -37564,12 +37572,12 @@
             <wp:extent cx="1654925" cy="1080000"/>
             <wp:effectExtent b="0" l="0" r="0" t="0"/>
             <wp:wrapSquare wrapText="bothSides" distB="114300" distT="114300" distL="114300" distR="114300"/>
-            <wp:docPr id="9" name="image5.jpg"/>
+            <wp:docPr id="9" name="image6.jpg"/>
             <a:graphic>
               <a:graphicData uri="http://schemas.openxmlformats.org/drawingml/2006/picture">
                 <pic:pic>
                   <pic:nvPicPr>
-                    <pic:cNvPr id="0" name="image5.jpg"/>
+                    <pic:cNvPr id="0" name="image6.jpg"/>
                     <pic:cNvPicPr preferRelativeResize="0"/>
                   </pic:nvPicPr>
                   <pic:blipFill>
@@ -37775,7 +37783,7 @@
         <w:widowControl w:val="0"/>
         <w:numPr>
           <w:ilvl w:val="0"/>
-          <w:numId w:val="11"/>
+          <w:numId w:val="12"/>
         </w:numPr>
         <w:spacing w:after="200" w:line="276" w:lineRule="auto"/>
         <w:jc w:val="left"/>
@@ -37783,8 +37791,8 @@
           <w:u w:val="none"/>
         </w:rPr>
       </w:pPr>
-      <w:bookmarkStart w:colFirst="0" w:colLast="0" w:name="_aqgo3m5wp8os" w:id="172"/>
-      <w:bookmarkEnd w:id="172"/>
+      <w:bookmarkStart w:colFirst="0" w:colLast="0" w:name="_aqgo3m5wp8os" w:id="170"/>
+      <w:bookmarkEnd w:id="170"/>
       <w:r>
         <w:rPr>
           <w:rtl w:val="0"/>
@@ -37994,7 +38002,7 @@
                 <w:shd w:fill="f8f8f8" w:val="clear"/>
                 <w:rtl w:val="0"/>
               </w:rPr>
-              <w:t xml:space="preserve">(int(c)&lt;</w:t>
+              <w:t xml:space="preserve">(int(c) &lt; </w:t>
             </w:r>
             <w:r>
               <w:rPr>
@@ -38031,7 +38039,7 @@
                 <w:shd w:fill="f8f8f8" w:val="clear"/>
                 <w:rtl w:val="0"/>
               </w:rPr>
-              <w:t xml:space="preserve"> int(c)&gt;</w:t>
+              <w:t xml:space="preserve"> int(c) &gt; </w:t>
             </w:r>
             <w:r>
               <w:rPr>
@@ -38143,7 +38151,7 @@
         <w:widowControl w:val="0"/>
         <w:numPr>
           <w:ilvl w:val="0"/>
-          <w:numId w:val="11"/>
+          <w:numId w:val="12"/>
         </w:numPr>
         <w:rPr>
           <w:b w:val="1"/>
@@ -38151,8 +38159,8 @@
           <w:szCs w:val="24"/>
         </w:rPr>
       </w:pPr>
-      <w:bookmarkStart w:colFirst="0" w:colLast="0" w:name="_mib265eo7ig" w:id="173"/>
-      <w:bookmarkEnd w:id="173"/>
+      <w:bookmarkStart w:colFirst="0" w:colLast="0" w:name="_mib265eo7ig" w:id="171"/>
+      <w:bookmarkEnd w:id="171"/>
       <w:r>
         <w:rPr>
           <w:rtl w:val="0"/>
@@ -38347,7 +38355,7 @@
                 <w:shd w:fill="f8f8f8" w:val="clear"/>
                 <w:rtl w:val="0"/>
               </w:rPr>
-              <w:t xml:space="preserve">(int(c)&lt;</w:t>
+              <w:t xml:space="preserve">(int(c) &lt; </w:t>
             </w:r>
             <w:r>
               <w:rPr>
@@ -38384,7 +38392,7 @@
                 <w:shd w:fill="f8f8f8" w:val="clear"/>
                 <w:rtl w:val="0"/>
               </w:rPr>
-              <w:t xml:space="preserve"> int(c)&gt;</w:t>
+              <w:t xml:space="preserve"> int(c) &gt; </w:t>
             </w:r>
             <w:r>
               <w:rPr>
@@ -38481,7 +38489,7 @@
         <w:widowControl w:val="0"/>
         <w:numPr>
           <w:ilvl w:val="0"/>
-          <w:numId w:val="11"/>
+          <w:numId w:val="12"/>
         </w:numPr>
         <w:rPr>
           <w:b w:val="1"/>
@@ -38489,8 +38497,8 @@
           <w:szCs w:val="24"/>
         </w:rPr>
       </w:pPr>
-      <w:bookmarkStart w:colFirst="0" w:colLast="0" w:name="_hepgffwbxil" w:id="174"/>
-      <w:bookmarkEnd w:id="174"/>
+      <w:bookmarkStart w:colFirst="0" w:colLast="0" w:name="_hepgffwbxil" w:id="172"/>
+      <w:bookmarkEnd w:id="172"/>
       <w:r>
         <w:rPr>
           <w:rtl w:val="0"/>
@@ -38737,7 +38745,7 @@
                 <w:shd w:fill="f8f8f8" w:val="clear"/>
                 <w:rtl w:val="0"/>
               </w:rPr>
-              <w:t xml:space="preserve"> (ord(c)&gt;=</w:t>
+              <w:t xml:space="preserve"> (ord(c) &gt;= </w:t>
             </w:r>
             <w:r>
               <w:rPr>
@@ -38774,7 +38782,7 @@
                 <w:shd w:fill="f8f8f8" w:val="clear"/>
                 <w:rtl w:val="0"/>
               </w:rPr>
-              <w:t xml:space="preserve"> ord(c)&lt;=</w:t>
+              <w:t xml:space="preserve"> ord(c) &lt;= </w:t>
             </w:r>
             <w:r>
               <w:rPr>
@@ -38811,7 +38819,7 @@
                 <w:shd w:fill="f8f8f8" w:val="clear"/>
                 <w:rtl w:val="0"/>
               </w:rPr>
-              <w:t xml:space="preserve"> (ord(c)&gt;=</w:t>
+              <w:t xml:space="preserve"> (ord(c) &gt;= </w:t>
             </w:r>
             <w:r>
               <w:rPr>
@@ -38848,7 +38856,7 @@
                 <w:shd w:fill="f8f8f8" w:val="clear"/>
                 <w:rtl w:val="0"/>
               </w:rPr>
-              <w:t xml:space="preserve"> ord(c)&lt;=</w:t>
+              <w:t xml:space="preserve"> ord(c) &lt;= </w:t>
             </w:r>
             <w:r>
               <w:rPr>
@@ -38963,14 +38971,14 @@
         <w:pStyle w:val="Heading2"/>
         <w:numPr>
           <w:ilvl w:val="0"/>
-          <w:numId w:val="11"/>
+          <w:numId w:val="12"/>
         </w:numPr>
         <w:rPr>
           <w:u w:val="none"/>
         </w:rPr>
       </w:pPr>
-      <w:bookmarkStart w:colFirst="0" w:colLast="0" w:name="_w32s7n598ekr" w:id="175"/>
-      <w:bookmarkEnd w:id="175"/>
+      <w:bookmarkStart w:colFirst="0" w:colLast="0" w:name="_w32s7n598ekr" w:id="173"/>
+      <w:bookmarkEnd w:id="173"/>
       <w:r>
         <w:rPr>
           <w:rtl w:val="0"/>
@@ -39428,7 +39436,7 @@
         <w:widowControl w:val="0"/>
         <w:numPr>
           <w:ilvl w:val="0"/>
-          <w:numId w:val="11"/>
+          <w:numId w:val="12"/>
         </w:numPr>
         <w:spacing w:after="200" w:line="276" w:lineRule="auto"/>
         <w:jc w:val="left"/>
@@ -39436,8 +39444,8 @@
           <w:u w:val="none"/>
         </w:rPr>
       </w:pPr>
-      <w:bookmarkStart w:colFirst="0" w:colLast="0" w:name="_t6keyfyn8tuv" w:id="176"/>
-      <w:bookmarkEnd w:id="176"/>
+      <w:bookmarkStart w:colFirst="0" w:colLast="0" w:name="_t6keyfyn8tuv" w:id="174"/>
+      <w:bookmarkEnd w:id="174"/>
       <w:r>
         <w:rPr>
           <w:rtl w:val="0"/>
@@ -39448,13 +39456,21 @@
     <w:p>
       <w:pPr>
         <w:ind w:left="0" w:firstLine="0"/>
-        <w:rPr/>
+        <w:rPr>
+          <w:sz w:val="2"/>
+          <w:szCs w:val="2"/>
+        </w:rPr>
       </w:pPr>
       <w:r>
         <w:rPr>
           <w:rtl w:val="0"/>
         </w:rPr>
         <w:t xml:space="preserve">Si riporta una screenshot dell’applicativo, con un esempio di utilizzo sia della componente calcolatrice che della componente convertitore:</w:t>
+      </w:r>
+      <w:r>
+        <w:rPr>
+          <w:rtl w:val="0"/>
+        </w:rPr>
       </w:r>
       <w:r>
         <w:drawing>
@@ -39469,12 +39485,12 @@
             <wp:extent cx="5731200" cy="2641600"/>
             <wp:effectExtent b="0" l="0" r="0" t="0"/>
             <wp:wrapTopAndBottom distB="114300" distT="114300"/>
-            <wp:docPr id="13" name="image11.jpg"/>
+            <wp:docPr id="13" name="image9.jpg"/>
             <a:graphic>
               <a:graphicData uri="http://schemas.openxmlformats.org/drawingml/2006/picture">
                 <pic:pic>
                   <pic:nvPicPr>
-                    <pic:cNvPr id="0" name="image11.jpg"/>
+                    <pic:cNvPr id="0" name="image9.jpg"/>
                     <pic:cNvPicPr preferRelativeResize="0"/>
                   </pic:nvPicPr>
                   <pic:blipFill>
@@ -39501,31 +39517,17 @@
     </w:p>
     <w:p>
       <w:pPr>
-        <w:ind w:left="0" w:firstLine="0"/>
-        <w:rPr>
-          <w:sz w:val="2"/>
-          <w:szCs w:val="2"/>
-        </w:rPr>
-      </w:pPr>
-      <w:r>
-        <w:rPr>
-          <w:rtl w:val="0"/>
-        </w:rPr>
-      </w:r>
-    </w:p>
-    <w:p>
-      <w:pPr>
         <w:pStyle w:val="Heading2"/>
         <w:numPr>
           <w:ilvl w:val="0"/>
-          <w:numId w:val="11"/>
+          <w:numId w:val="12"/>
         </w:numPr>
         <w:rPr>
           <w:u w:val="none"/>
         </w:rPr>
       </w:pPr>
-      <w:bookmarkStart w:colFirst="0" w:colLast="0" w:name="_twf542r87t9f" w:id="177"/>
-      <w:bookmarkEnd w:id="177"/>
+      <w:bookmarkStart w:colFirst="0" w:colLast="0" w:name="_twf542r87t9f" w:id="175"/>
+      <w:bookmarkEnd w:id="175"/>
       <w:r>
         <w:rPr>
           <w:rtl w:val="0"/>
@@ -39588,12 +39590,12 @@
             <wp:extent cx="4003200" cy="3123217"/>
             <wp:effectExtent b="0" l="0" r="0" t="0"/>
             <wp:wrapTopAndBottom distB="114300" distT="114300"/>
-            <wp:docPr id="1" name="image7.png"/>
+            <wp:docPr id="1" name="image11.png"/>
             <a:graphic>
               <a:graphicData uri="http://schemas.openxmlformats.org/drawingml/2006/picture">
                 <pic:pic>
                   <pic:nvPicPr>
-                    <pic:cNvPr id="0" name="image7.png"/>
+                    <pic:cNvPr id="0" name="image11.png"/>
                     <pic:cNvPicPr preferRelativeResize="0"/>
                   </pic:nvPicPr>
                   <pic:blipFill>
@@ -41255,6 +41257,116 @@
       </w:rPr>
     </w:lvl>
   </w:abstractNum>
+  <w:abstractNum w:abstractNumId="15">
+    <w:lvl w:ilvl="0">
+      <w:start w:val="1"/>
+      <w:numFmt w:val="decimal"/>
+      <w:lvlText w:val="%1."/>
+      <w:lvlJc w:val="left"/>
+      <w:pPr>
+        <w:ind w:left="720" w:hanging="360"/>
+      </w:pPr>
+      <w:rPr>
+        <w:u w:val="none"/>
+      </w:rPr>
+    </w:lvl>
+    <w:lvl w:ilvl="1">
+      <w:start w:val="1"/>
+      <w:numFmt w:val="lowerLetter"/>
+      <w:lvlText w:val="%2."/>
+      <w:lvlJc w:val="left"/>
+      <w:pPr>
+        <w:ind w:left="1440" w:hanging="360"/>
+      </w:pPr>
+      <w:rPr>
+        <w:u w:val="none"/>
+      </w:rPr>
+    </w:lvl>
+    <w:lvl w:ilvl="2">
+      <w:start w:val="1"/>
+      <w:numFmt w:val="lowerRoman"/>
+      <w:lvlText w:val="%3."/>
+      <w:lvlJc w:val="right"/>
+      <w:pPr>
+        <w:ind w:left="2160" w:hanging="360"/>
+      </w:pPr>
+      <w:rPr>
+        <w:u w:val="none"/>
+      </w:rPr>
+    </w:lvl>
+    <w:lvl w:ilvl="3">
+      <w:start w:val="1"/>
+      <w:numFmt w:val="decimal"/>
+      <w:lvlText w:val="%4."/>
+      <w:lvlJc w:val="left"/>
+      <w:pPr>
+        <w:ind w:left="2880" w:hanging="360"/>
+      </w:pPr>
+      <w:rPr>
+        <w:u w:val="none"/>
+      </w:rPr>
+    </w:lvl>
+    <w:lvl w:ilvl="4">
+      <w:start w:val="1"/>
+      <w:numFmt w:val="lowerLetter"/>
+      <w:lvlText w:val="%5."/>
+      <w:lvlJc w:val="left"/>
+      <w:pPr>
+        <w:ind w:left="3600" w:hanging="360"/>
+      </w:pPr>
+      <w:rPr>
+        <w:u w:val="none"/>
+      </w:rPr>
+    </w:lvl>
+    <w:lvl w:ilvl="5">
+      <w:start w:val="1"/>
+      <w:numFmt w:val="lowerRoman"/>
+      <w:lvlText w:val="%6."/>
+      <w:lvlJc w:val="right"/>
+      <w:pPr>
+        <w:ind w:left="4320" w:hanging="360"/>
+      </w:pPr>
+      <w:rPr>
+        <w:u w:val="none"/>
+      </w:rPr>
+    </w:lvl>
+    <w:lvl w:ilvl="6">
+      <w:start w:val="1"/>
+      <w:numFmt w:val="decimal"/>
+      <w:lvlText w:val="%7."/>
+      <w:lvlJc w:val="left"/>
+      <w:pPr>
+        <w:ind w:left="5040" w:hanging="360"/>
+      </w:pPr>
+      <w:rPr>
+        <w:u w:val="none"/>
+      </w:rPr>
+    </w:lvl>
+    <w:lvl w:ilvl="7">
+      <w:start w:val="1"/>
+      <w:numFmt w:val="lowerLetter"/>
+      <w:lvlText w:val="%8."/>
+      <w:lvlJc w:val="left"/>
+      <w:pPr>
+        <w:ind w:left="5760" w:hanging="360"/>
+      </w:pPr>
+      <w:rPr>
+        <w:u w:val="none"/>
+      </w:rPr>
+    </w:lvl>
+    <w:lvl w:ilvl="8">
+      <w:start w:val="1"/>
+      <w:numFmt w:val="lowerRoman"/>
+      <w:lvlText w:val="%9."/>
+      <w:lvlJc w:val="right"/>
+      <w:pPr>
+        <w:ind w:left="6480" w:hanging="360"/>
+      </w:pPr>
+      <w:rPr>
+        <w:u w:val="none"/>
+      </w:rPr>
+    </w:lvl>
+  </w:abstractNum>
   <w:num w:numId="1">
     <w:abstractNumId w:val="1"/>
   </w:num>
@@ -41296,6 +41408,9 @@
   </w:num>
   <w:num w:numId="14">
     <w:abstractNumId w:val="14"/>
+  </w:num>
+  <w:num w:numId="15">
+    <w:abstractNumId w:val="15"/>
   </w:num>
 </w:numbering>
 </file>

--- a/DOCUMENTAZIONE/1052975_GHISLOTTI_LUCA_documentazione_progetti.docx
+++ b/DOCUMENTAZIONE/1052975_GHISLOTTI_LUCA_documentazione_progetti.docx
@@ -24,12 +24,12 @@
             <wp:extent cx="5731200" cy="990600"/>
             <wp:effectExtent b="0" l="0" r="0" t="0"/>
             <wp:wrapTopAndBottom distB="114300" distT="114300"/>
-            <wp:docPr id="14" name="image17.png"/>
+            <wp:docPr id="14" name="image12.png"/>
             <a:graphic>
               <a:graphicData uri="http://schemas.openxmlformats.org/drawingml/2006/picture">
                 <pic:pic>
                   <pic:nvPicPr>
-                    <pic:cNvPr id="0" name="image17.png"/>
+                    <pic:cNvPr id="0" name="image12.png"/>
                     <pic:cNvPicPr preferRelativeResize="0"/>
                   </pic:nvPicPr>
                   <pic:blipFill>
@@ -2469,9 +2469,15 @@
               <w:tab w:val="right" w:pos="9025.511811023624"/>
             </w:tabs>
             <w:spacing w:after="200" w:before="200" w:line="240" w:lineRule="auto"/>
-            <w:ind w:left="720" w:firstLine="0"/>
+            <w:ind w:left="0" w:firstLine="0"/>
             <w:rPr/>
           </w:pPr>
+          <w:r>
+            <w:rPr>
+              <w:rtl w:val="0"/>
+            </w:rPr>
+            <w:t xml:space="preserve">      </w:t>
+          </w:r>
           <w:hyperlink w:anchor="_80l04m4z3bm9">
             <w:r>
               <w:rPr>
@@ -3638,12 +3644,12 @@
           <wp:inline distB="114300" distT="114300" distL="114300" distR="114300">
             <wp:extent cx="5731200" cy="5600700"/>
             <wp:effectExtent b="0" l="0" r="0" t="0"/>
-            <wp:docPr id="18" name="image12.png"/>
+            <wp:docPr id="18" name="image17.png"/>
             <a:graphic>
               <a:graphicData uri="http://schemas.openxmlformats.org/drawingml/2006/picture">
                 <pic:pic>
                   <pic:nvPicPr>
-                    <pic:cNvPr id="0" name="image12.png"/>
+                    <pic:cNvPr id="0" name="image17.png"/>
                     <pic:cNvPicPr preferRelativeResize="0"/>
                   </pic:nvPicPr>
                   <pic:blipFill>
@@ -14165,12 +14171,12 @@
           <wp:inline distB="114300" distT="114300" distL="114300" distR="114300">
             <wp:extent cx="5731200" cy="4521200"/>
             <wp:effectExtent b="0" l="0" r="0" t="0"/>
-            <wp:docPr id="15" name="image16.jpg"/>
+            <wp:docPr id="15" name="image14.jpg"/>
             <a:graphic>
               <a:graphicData uri="http://schemas.openxmlformats.org/drawingml/2006/picture">
                 <pic:pic>
                   <pic:nvPicPr>
-                    <pic:cNvPr id="0" name="image16.jpg"/>
+                    <pic:cNvPr id="0" name="image14.jpg"/>
                     <pic:cNvPicPr preferRelativeResize="0"/>
                   </pic:nvPicPr>
                   <pic:blipFill>
@@ -14235,12 +14241,12 @@
           <wp:inline distB="114300" distT="114300" distL="114300" distR="114300">
             <wp:extent cx="3181350" cy="1438275"/>
             <wp:effectExtent b="0" l="0" r="0" t="0"/>
-            <wp:docPr id="24" name="image22.jpg"/>
+            <wp:docPr id="24" name="image21.jpg"/>
             <a:graphic>
               <a:graphicData uri="http://schemas.openxmlformats.org/drawingml/2006/picture">
                 <pic:pic>
                   <pic:nvPicPr>
-                    <pic:cNvPr id="0" name="image22.jpg"/>
+                    <pic:cNvPr id="0" name="image21.jpg"/>
                     <pic:cNvPicPr preferRelativeResize="0"/>
                   </pic:nvPicPr>
                   <pic:blipFill>
@@ -14329,12 +14335,12 @@
             <wp:extent cx="4003675" cy="3103973"/>
             <wp:effectExtent b="0" l="0" r="0" t="0"/>
             <wp:wrapTopAndBottom distB="114300" distT="114300"/>
-            <wp:docPr id="20" name="image14.png"/>
+            <wp:docPr id="20" name="image22.png"/>
             <a:graphic>
               <a:graphicData uri="http://schemas.openxmlformats.org/drawingml/2006/picture">
                 <pic:pic>
                   <pic:nvPicPr>
-                    <pic:cNvPr id="0" name="image14.png"/>
+                    <pic:cNvPr id="0" name="image22.png"/>
                     <pic:cNvPicPr preferRelativeResize="0"/>
                   </pic:nvPicPr>
                   <pic:blipFill>
@@ -14384,12 +14390,12 @@
             <wp:extent cx="4005193" cy="3105150"/>
             <wp:effectExtent b="0" l="0" r="0" t="0"/>
             <wp:wrapTopAndBottom distB="114300" distT="114300"/>
-            <wp:docPr id="6" name="image1.png"/>
+            <wp:docPr id="6" name="image2.png"/>
             <a:graphic>
               <a:graphicData uri="http://schemas.openxmlformats.org/drawingml/2006/picture">
                 <pic:pic>
                   <pic:nvPicPr>
-                    <pic:cNvPr id="0" name="image1.png"/>
+                    <pic:cNvPr id="0" name="image2.png"/>
                     <pic:cNvPicPr preferRelativeResize="0"/>
                   </pic:nvPicPr>
                   <pic:blipFill>
@@ -27514,12 +27520,12 @@
             <wp:extent cx="2880000" cy="2044800"/>
             <wp:effectExtent b="0" l="0" r="0" t="0"/>
             <wp:wrapTopAndBottom distB="114300" distT="114300"/>
-            <wp:docPr id="11" name="image4.jpg"/>
+            <wp:docPr id="11" name="image6.jpg"/>
             <a:graphic>
               <a:graphicData uri="http://schemas.openxmlformats.org/drawingml/2006/picture">
                 <pic:pic>
                   <pic:nvPicPr>
-                    <pic:cNvPr id="0" name="image4.jpg"/>
+                    <pic:cNvPr id="0" name="image6.jpg"/>
                     <pic:cNvPicPr preferRelativeResize="0"/>
                   </pic:nvPicPr>
                   <pic:blipFill>
@@ -27580,12 +27586,12 @@
             <wp:extent cx="2520000" cy="1839600"/>
             <wp:effectExtent b="0" l="0" r="0" t="0"/>
             <wp:wrapTopAndBottom distB="114300" distT="114300"/>
-            <wp:docPr id="22" name="image21.jpg"/>
+            <wp:docPr id="22" name="image20.jpg"/>
             <a:graphic>
               <a:graphicData uri="http://schemas.openxmlformats.org/drawingml/2006/picture">
                 <pic:pic>
                   <pic:nvPicPr>
-                    <pic:cNvPr id="0" name="image21.jpg"/>
+                    <pic:cNvPr id="0" name="image20.jpg"/>
                     <pic:cNvPicPr preferRelativeResize="0"/>
                   </pic:nvPicPr>
                   <pic:blipFill>
@@ -27646,12 +27652,12 @@
             <wp:extent cx="2520000" cy="2293200"/>
             <wp:effectExtent b="0" l="0" r="0" t="0"/>
             <wp:wrapTopAndBottom distB="114300" distT="114300"/>
-            <wp:docPr id="5" name="image8.jpg"/>
+            <wp:docPr id="5" name="image4.jpg"/>
             <a:graphic>
               <a:graphicData uri="http://schemas.openxmlformats.org/drawingml/2006/picture">
                 <pic:pic>
                   <pic:nvPicPr>
-                    <pic:cNvPr id="0" name="image8.jpg"/>
+                    <pic:cNvPr id="0" name="image4.jpg"/>
                     <pic:cNvPicPr preferRelativeResize="0"/>
                   </pic:nvPicPr>
                   <pic:blipFill>
@@ -28494,12 +28500,12 @@
             <wp:extent cx="5019675" cy="2426454"/>
             <wp:effectExtent b="0" l="0" r="0" t="0"/>
             <wp:wrapTopAndBottom distB="114300" distT="114300"/>
-            <wp:docPr id="2" name="image15.jpg"/>
+            <wp:docPr id="2" name="image8.jpg"/>
             <a:graphic>
               <a:graphicData uri="http://schemas.openxmlformats.org/drawingml/2006/picture">
                 <pic:pic>
                   <pic:nvPicPr>
-                    <pic:cNvPr id="0" name="image15.jpg"/>
+                    <pic:cNvPr id="0" name="image8.jpg"/>
                     <pic:cNvPicPr preferRelativeResize="0"/>
                   </pic:nvPicPr>
                   <pic:blipFill>
@@ -28587,12 +28593,12 @@
           <wp:inline distB="114300" distT="114300" distL="114300" distR="114300">
             <wp:extent cx="5734050" cy="1986216"/>
             <wp:effectExtent b="0" l="0" r="0" t="0"/>
-            <wp:docPr id="17" name="image7.png"/>
+            <wp:docPr id="17" name="image10.png"/>
             <a:graphic>
               <a:graphicData uri="http://schemas.openxmlformats.org/drawingml/2006/picture">
                 <pic:pic>
                   <pic:nvPicPr>
-                    <pic:cNvPr id="0" name="image7.png"/>
+                    <pic:cNvPr id="0" name="image10.png"/>
                     <pic:cNvPicPr preferRelativeResize="0"/>
                   </pic:nvPicPr>
                   <pic:blipFill>
@@ -30969,12 +30975,12 @@
             <wp:extent cx="3686175" cy="1616398"/>
             <wp:effectExtent b="0" l="0" r="0" t="0"/>
             <wp:wrapTopAndBottom distB="228600" distT="228600"/>
-            <wp:docPr id="23" name="image20.jpg"/>
+            <wp:docPr id="23" name="image19.jpg"/>
             <a:graphic>
               <a:graphicData uri="http://schemas.openxmlformats.org/drawingml/2006/picture">
                 <pic:pic>
                   <pic:nvPicPr>
-                    <pic:cNvPr id="0" name="image20.jpg"/>
+                    <pic:cNvPr id="0" name="image19.jpg"/>
                     <pic:cNvPicPr preferRelativeResize="0"/>
                   </pic:nvPicPr>
                   <pic:blipFill>
@@ -31037,12 +31043,12 @@
             <wp:extent cx="3686175" cy="2951011"/>
             <wp:effectExtent b="0" l="0" r="0" t="0"/>
             <wp:wrapNone/>
-            <wp:docPr id="4" name="image5.jpg"/>
+            <wp:docPr id="4" name="image1.jpg"/>
             <a:graphic>
               <a:graphicData uri="http://schemas.openxmlformats.org/drawingml/2006/picture">
                 <pic:pic>
                   <pic:nvPicPr>
-                    <pic:cNvPr id="0" name="image5.jpg"/>
+                    <pic:cNvPr id="0" name="image1.jpg"/>
                     <pic:cNvPicPr preferRelativeResize="0"/>
                   </pic:nvPicPr>
                   <pic:blipFill>
@@ -31179,12 +31185,12 @@
             <wp:extent cx="3866257" cy="2952750"/>
             <wp:effectExtent b="0" l="0" r="0" t="0"/>
             <wp:wrapNone/>
-            <wp:docPr id="12" name="image3.jpg"/>
+            <wp:docPr id="12" name="image9.jpg"/>
             <a:graphic>
               <a:graphicData uri="http://schemas.openxmlformats.org/drawingml/2006/picture">
                 <pic:pic>
                   <pic:nvPicPr>
-                    <pic:cNvPr id="0" name="image3.jpg"/>
+                    <pic:cNvPr id="0" name="image9.jpg"/>
                     <pic:cNvPicPr preferRelativeResize="0"/>
                   </pic:nvPicPr>
                   <pic:blipFill>
@@ -34355,12 +34361,12 @@
           <wp:inline distB="114300" distT="114300" distL="114300" distR="114300">
             <wp:extent cx="5731200" cy="3136900"/>
             <wp:effectExtent b="0" l="0" r="0" t="0"/>
-            <wp:docPr id="19" name="image2.jpg"/>
+            <wp:docPr id="19" name="image15.jpg"/>
             <a:graphic>
               <a:graphicData uri="http://schemas.openxmlformats.org/drawingml/2006/picture">
                 <pic:pic>
                   <pic:nvPicPr>
-                    <pic:cNvPr id="0" name="image2.jpg"/>
+                    <pic:cNvPr id="0" name="image15.jpg"/>
                     <pic:cNvPicPr preferRelativeResize="0"/>
                   </pic:nvPicPr>
                   <pic:blipFill>
@@ -36545,12 +36551,12 @@
             <wp:extent cx="3015615" cy="752078"/>
             <wp:effectExtent b="0" l="0" r="0" t="0"/>
             <wp:wrapTopAndBottom distB="114300" distT="114300"/>
-            <wp:docPr id="16" name="image18.jpg"/>
+            <wp:docPr id="16" name="image16.jpg"/>
             <a:graphic>
               <a:graphicData uri="http://schemas.openxmlformats.org/drawingml/2006/picture">
                 <pic:pic>
                   <pic:nvPicPr>
-                    <pic:cNvPr id="0" name="image18.jpg"/>
+                    <pic:cNvPr id="0" name="image16.jpg"/>
                     <pic:cNvPicPr preferRelativeResize="0"/>
                   </pic:nvPicPr>
                   <pic:blipFill>
@@ -37271,12 +37277,12 @@
             <wp:extent cx="1883284" cy="1080000"/>
             <wp:effectExtent b="0" l="0" r="0" t="0"/>
             <wp:wrapSquare wrapText="bothSides" distB="114300" distT="114300" distL="114300" distR="114300"/>
-            <wp:docPr id="3" name="image10.jpg"/>
+            <wp:docPr id="3" name="image5.jpg"/>
             <a:graphic>
               <a:graphicData uri="http://schemas.openxmlformats.org/drawingml/2006/picture">
                 <pic:pic>
                   <pic:nvPicPr>
-                    <pic:cNvPr id="0" name="image10.jpg"/>
+                    <pic:cNvPr id="0" name="image5.jpg"/>
                     <pic:cNvPicPr preferRelativeResize="0"/>
                   </pic:nvPicPr>
                   <pic:blipFill>
@@ -37313,12 +37319,12 @@
             <wp:extent cx="1420200" cy="1080000"/>
             <wp:effectExtent b="0" l="0" r="0" t="0"/>
             <wp:wrapSquare wrapText="bothSides" distB="114300" distT="114300" distL="114300" distR="114300"/>
-            <wp:docPr id="10" name="image13.jpg"/>
+            <wp:docPr id="10" name="image11.jpg"/>
             <a:graphic>
               <a:graphicData uri="http://schemas.openxmlformats.org/drawingml/2006/picture">
                 <pic:pic>
                   <pic:nvPicPr>
-                    <pic:cNvPr id="0" name="image13.jpg"/>
+                    <pic:cNvPr id="0" name="image11.jpg"/>
                     <pic:cNvPicPr preferRelativeResize="0"/>
                   </pic:nvPicPr>
                   <pic:blipFill>
@@ -37380,12 +37386,12 @@
             <wp:extent cx="1714030" cy="1080000"/>
             <wp:effectExtent b="0" l="0" r="0" t="0"/>
             <wp:wrapSquare wrapText="bothSides" distB="114300" distT="114300" distL="114300" distR="114300"/>
-            <wp:docPr id="21" name="image19.jpg"/>
+            <wp:docPr id="21" name="image18.jpg"/>
             <a:graphic>
               <a:graphicData uri="http://schemas.openxmlformats.org/drawingml/2006/picture">
                 <pic:pic>
                   <pic:nvPicPr>
-                    <pic:cNvPr id="0" name="image19.jpg"/>
+                    <pic:cNvPr id="0" name="image18.jpg"/>
                     <pic:cNvPicPr preferRelativeResize="0"/>
                   </pic:nvPicPr>
                   <pic:blipFill>
@@ -37572,12 +37578,12 @@
             <wp:extent cx="1654925" cy="1080000"/>
             <wp:effectExtent b="0" l="0" r="0" t="0"/>
             <wp:wrapSquare wrapText="bothSides" distB="114300" distT="114300" distL="114300" distR="114300"/>
-            <wp:docPr id="9" name="image6.jpg"/>
+            <wp:docPr id="9" name="image7.jpg"/>
             <a:graphic>
               <a:graphicData uri="http://schemas.openxmlformats.org/drawingml/2006/picture">
                 <pic:pic>
                   <pic:nvPicPr>
-                    <pic:cNvPr id="0" name="image6.jpg"/>
+                    <pic:cNvPr id="0" name="image7.jpg"/>
                     <pic:cNvPicPr preferRelativeResize="0"/>
                   </pic:nvPicPr>
                   <pic:blipFill>
@@ -39485,12 +39491,12 @@
             <wp:extent cx="5731200" cy="2641600"/>
             <wp:effectExtent b="0" l="0" r="0" t="0"/>
             <wp:wrapTopAndBottom distB="114300" distT="114300"/>
-            <wp:docPr id="13" name="image9.jpg"/>
+            <wp:docPr id="13" name="image13.jpg"/>
             <a:graphic>
               <a:graphicData uri="http://schemas.openxmlformats.org/drawingml/2006/picture">
                 <pic:pic>
                   <pic:nvPicPr>
-                    <pic:cNvPr id="0" name="image9.jpg"/>
+                    <pic:cNvPr id="0" name="image13.jpg"/>
                     <pic:cNvPicPr preferRelativeResize="0"/>
                   </pic:nvPicPr>
                   <pic:blipFill>
@@ -39590,12 +39596,12 @@
             <wp:extent cx="4003200" cy="3123217"/>
             <wp:effectExtent b="0" l="0" r="0" t="0"/>
             <wp:wrapTopAndBottom distB="114300" distT="114300"/>
-            <wp:docPr id="1" name="image11.png"/>
+            <wp:docPr id="1" name="image3.png"/>
             <a:graphic>
               <a:graphicData uri="http://schemas.openxmlformats.org/drawingml/2006/picture">
                 <pic:pic>
                   <pic:nvPicPr>
-                    <pic:cNvPr id="0" name="image11.png"/>
+                    <pic:cNvPr id="0" name="image3.png"/>
                     <pic:cNvPicPr preferRelativeResize="0"/>
                   </pic:nvPicPr>
                   <pic:blipFill>

--- a/DOCUMENTAZIONE/1052975_GHISLOTTI_LUCA_documentazione_progetti.docx
+++ b/DOCUMENTAZIONE/1052975_GHISLOTTI_LUCA_documentazione_progetti.docx
@@ -24,12 +24,12 @@
             <wp:extent cx="5731200" cy="990600"/>
             <wp:effectExtent b="0" l="0" r="0" t="0"/>
             <wp:wrapTopAndBottom distB="114300" distT="114300"/>
-            <wp:docPr id="14" name="image12.png"/>
+            <wp:docPr id="13" name="image18.png"/>
             <a:graphic>
               <a:graphicData uri="http://schemas.openxmlformats.org/drawingml/2006/picture">
                 <pic:pic>
                   <pic:nvPicPr>
-                    <pic:cNvPr id="0" name="image12.png"/>
+                    <pic:cNvPr id="0" name="image18.png"/>
                     <pic:cNvPicPr preferRelativeResize="0"/>
                   </pic:nvPicPr>
                   <pic:blipFill>
@@ -3644,12 +3644,12 @@
           <wp:inline distB="114300" distT="114300" distL="114300" distR="114300">
             <wp:extent cx="5731200" cy="5600700"/>
             <wp:effectExtent b="0" l="0" r="0" t="0"/>
-            <wp:docPr id="18" name="image17.png"/>
+            <wp:docPr id="18" name="image16.png"/>
             <a:graphic>
               <a:graphicData uri="http://schemas.openxmlformats.org/drawingml/2006/picture">
                 <pic:pic>
                   <pic:nvPicPr>
-                    <pic:cNvPr id="0" name="image17.png"/>
+                    <pic:cNvPr id="0" name="image16.png"/>
                     <pic:cNvPicPr preferRelativeResize="0"/>
                   </pic:nvPicPr>
                   <pic:blipFill>
@@ -13313,15 +13313,15 @@
           <wp:anchor allowOverlap="1" behindDoc="0" distB="114300" distT="114300" distL="114300" distR="114300" hidden="0" layoutInCell="1" locked="0" relativeHeight="0" simplePos="0">
             <wp:simplePos x="0" y="0"/>
             <wp:positionH relativeFrom="column">
-              <wp:posOffset>-239549</wp:posOffset>
+              <wp:posOffset>-268124</wp:posOffset>
             </wp:positionH>
             <wp:positionV relativeFrom="paragraph">
-              <wp:posOffset>295275</wp:posOffset>
+              <wp:posOffset>231775</wp:posOffset>
             </wp:positionV>
-            <wp:extent cx="6205538" cy="6545708"/>
+            <wp:extent cx="6262688" cy="6699619"/>
             <wp:effectExtent b="0" l="0" r="0" t="0"/>
             <wp:wrapTopAndBottom distB="114300" distT="114300"/>
-            <wp:docPr id="8" name="image24.png"/>
+            <wp:docPr id="16" name="image24.png"/>
             <a:graphic>
               <a:graphicData uri="http://schemas.openxmlformats.org/drawingml/2006/picture">
                 <pic:pic>
@@ -13339,7 +13339,7 @@
                   <pic:spPr>
                     <a:xfrm>
                       <a:off x="0" y="0"/>
-                      <a:ext cx="6205538" cy="6545708"/>
+                      <a:ext cx="6262688" cy="6699619"/>
                     </a:xfrm>
                     <a:prstGeom prst="rect"/>
                     <a:ln/>
@@ -13438,10 +13438,10 @@
     <w:p>
       <w:pPr>
         <w:pStyle w:val="Title"/>
-        <w:jc w:val="center"/>
+        <w:jc w:val="left"/>
         <w:rPr/>
       </w:pPr>
-      <w:bookmarkStart w:colFirst="0" w:colLast="0" w:name="_wltey83lvodx" w:id="61"/>
+      <w:bookmarkStart w:colFirst="0" w:colLast="0" w:name="_lpytwert7i9n" w:id="61"/>
       <w:bookmarkEnd w:id="61"/>
       <w:r>
         <w:rPr>
@@ -13455,12 +13455,13 @@
         <w:jc w:val="center"/>
         <w:rPr/>
       </w:pPr>
-      <w:bookmarkStart w:colFirst="0" w:colLast="0" w:name="_lpytwert7i9n" w:id="62"/>
+      <w:bookmarkStart w:colFirst="0" w:colLast="0" w:name="_kt5sismcc87w" w:id="62"/>
       <w:bookmarkEnd w:id="62"/>
       <w:r>
         <w:rPr>
           <w:rtl w:val="0"/>
         </w:rPr>
+        <w:t xml:space="preserve">Progetto QT</w:t>
       </w:r>
     </w:p>
     <w:p>
@@ -13469,13 +13470,12 @@
         <w:jc w:val="center"/>
         <w:rPr/>
       </w:pPr>
-      <w:bookmarkStart w:colFirst="0" w:colLast="0" w:name="_kt5sismcc87w" w:id="63"/>
+      <w:bookmarkStart w:colFirst="0" w:colLast="0" w:name="_mdmgw0rv5rs4" w:id="63"/>
       <w:bookmarkEnd w:id="63"/>
       <w:r>
         <w:rPr>
           <w:rtl w:val="0"/>
         </w:rPr>
-        <w:t xml:space="preserve">Progetto QT</w:t>
       </w:r>
     </w:p>
     <w:p>
@@ -13484,7 +13484,7 @@
         <w:jc w:val="center"/>
         <w:rPr/>
       </w:pPr>
-      <w:bookmarkStart w:colFirst="0" w:colLast="0" w:name="_mdmgw0rv5rs4" w:id="64"/>
+      <w:bookmarkStart w:colFirst="0" w:colLast="0" w:name="_msn8i071mi57" w:id="64"/>
       <w:bookmarkEnd w:id="64"/>
       <w:r>
         <w:rPr>
@@ -13498,22 +13498,8 @@
         <w:jc w:val="center"/>
         <w:rPr/>
       </w:pPr>
-      <w:bookmarkStart w:colFirst="0" w:colLast="0" w:name="_msn8i071mi57" w:id="65"/>
+      <w:bookmarkStart w:colFirst="0" w:colLast="0" w:name="_8krfb6f3y9b0" w:id="65"/>
       <w:bookmarkEnd w:id="65"/>
-      <w:r>
-        <w:rPr>
-          <w:rtl w:val="0"/>
-        </w:rPr>
-      </w:r>
-    </w:p>
-    <w:p>
-      <w:pPr>
-        <w:pStyle w:val="Title"/>
-        <w:jc w:val="center"/>
-        <w:rPr/>
-      </w:pPr>
-      <w:bookmarkStart w:colFirst="0" w:colLast="0" w:name="_8krfb6f3y9b0" w:id="66"/>
-      <w:bookmarkEnd w:id="66"/>
       <w:r>
         <w:rPr>
           <w:rtl w:val="0"/>
@@ -13526,8 +13512,8 @@
         <w:jc w:val="left"/>
         <w:rPr/>
       </w:pPr>
-      <w:bookmarkStart w:colFirst="0" w:colLast="0" w:name="_oe4k1epqthur" w:id="67"/>
-      <w:bookmarkEnd w:id="67"/>
+      <w:bookmarkStart w:colFirst="0" w:colLast="0" w:name="_oe4k1epqthur" w:id="66"/>
+      <w:bookmarkEnd w:id="66"/>
       <w:r>
         <w:br w:type="page"/>
       </w:r>
@@ -13543,8 +13529,8 @@
         <w:jc w:val="left"/>
         <w:rPr/>
       </w:pPr>
-      <w:bookmarkStart w:colFirst="0" w:colLast="0" w:name="_40gsuse3aj1t" w:id="68"/>
-      <w:bookmarkEnd w:id="68"/>
+      <w:bookmarkStart w:colFirst="0" w:colLast="0" w:name="_40gsuse3aj1t" w:id="67"/>
+      <w:bookmarkEnd w:id="67"/>
       <w:r>
         <w:rPr>
           <w:rtl w:val="0"/>
@@ -13574,8 +13560,8 @@
           <w:u w:val="none"/>
         </w:rPr>
       </w:pPr>
-      <w:bookmarkStart w:colFirst="0" w:colLast="0" w:name="_tp4cfk86v2tg" w:id="69"/>
-      <w:bookmarkEnd w:id="69"/>
+      <w:bookmarkStart w:colFirst="0" w:colLast="0" w:name="_tp4cfk86v2tg" w:id="68"/>
+      <w:bookmarkEnd w:id="68"/>
       <w:r>
         <w:rPr>
           <w:rtl w:val="0"/>
@@ -14119,8 +14105,8 @@
         <w:jc w:val="left"/>
         <w:rPr/>
       </w:pPr>
-      <w:bookmarkStart w:colFirst="0" w:colLast="0" w:name="_mf2fy1riw6ll" w:id="70"/>
-      <w:bookmarkEnd w:id="70"/>
+      <w:bookmarkStart w:colFirst="0" w:colLast="0" w:name="_mf2fy1riw6ll" w:id="69"/>
+      <w:bookmarkEnd w:id="69"/>
       <w:r>
         <w:br w:type="page"/>
       </w:r>
@@ -14141,8 +14127,8 @@
           <w:u w:val="none"/>
         </w:rPr>
       </w:pPr>
-      <w:bookmarkStart w:colFirst="0" w:colLast="0" w:name="_twso2t32q2jg" w:id="71"/>
-      <w:bookmarkEnd w:id="71"/>
+      <w:bookmarkStart w:colFirst="0" w:colLast="0" w:name="_twso2t32q2jg" w:id="70"/>
+      <w:bookmarkEnd w:id="70"/>
       <w:r>
         <w:rPr>
           <w:rtl w:val="0"/>
@@ -14171,7 +14157,7 @@
           <wp:inline distB="114300" distT="114300" distL="114300" distR="114300">
             <wp:extent cx="5731200" cy="4521200"/>
             <wp:effectExtent b="0" l="0" r="0" t="0"/>
-            <wp:docPr id="15" name="image14.jpg"/>
+            <wp:docPr id="14" name="image14.jpg"/>
             <a:graphic>
               <a:graphicData uri="http://schemas.openxmlformats.org/drawingml/2006/picture">
                 <pic:pic>
@@ -14241,12 +14227,12 @@
           <wp:inline distB="114300" distT="114300" distL="114300" distR="114300">
             <wp:extent cx="3181350" cy="1438275"/>
             <wp:effectExtent b="0" l="0" r="0" t="0"/>
-            <wp:docPr id="24" name="image21.jpg"/>
+            <wp:docPr id="24" name="image22.jpg"/>
             <a:graphic>
               <a:graphicData uri="http://schemas.openxmlformats.org/drawingml/2006/picture">
                 <pic:pic>
                   <pic:nvPicPr>
-                    <pic:cNvPr id="0" name="image21.jpg"/>
+                    <pic:cNvPr id="0" name="image22.jpg"/>
                     <pic:cNvPicPr preferRelativeResize="0"/>
                   </pic:nvPicPr>
                   <pic:blipFill>
@@ -14298,8 +14284,8 @@
           <w:u w:val="none"/>
         </w:rPr>
       </w:pPr>
-      <w:bookmarkStart w:colFirst="0" w:colLast="0" w:name="_t50x2wcw5bpw" w:id="72"/>
-      <w:bookmarkEnd w:id="72"/>
+      <w:bookmarkStart w:colFirst="0" w:colLast="0" w:name="_t50x2wcw5bpw" w:id="71"/>
+      <w:bookmarkEnd w:id="71"/>
       <w:r>
         <w:rPr>
           <w:rtl w:val="0"/>
@@ -14335,12 +14321,12 @@
             <wp:extent cx="4003675" cy="3103973"/>
             <wp:effectExtent b="0" l="0" r="0" t="0"/>
             <wp:wrapTopAndBottom distB="114300" distT="114300"/>
-            <wp:docPr id="20" name="image22.png"/>
+            <wp:docPr id="20" name="image10.png"/>
             <a:graphic>
               <a:graphicData uri="http://schemas.openxmlformats.org/drawingml/2006/picture">
                 <pic:pic>
                   <pic:nvPicPr>
-                    <pic:cNvPr id="0" name="image22.png"/>
+                    <pic:cNvPr id="0" name="image10.png"/>
                     <pic:cNvPicPr preferRelativeResize="0"/>
                   </pic:nvPicPr>
                   <pic:blipFill>
@@ -14390,12 +14376,12 @@
             <wp:extent cx="4005193" cy="3105150"/>
             <wp:effectExtent b="0" l="0" r="0" t="0"/>
             <wp:wrapTopAndBottom distB="114300" distT="114300"/>
-            <wp:docPr id="6" name="image2.png"/>
+            <wp:docPr id="6" name="image1.png"/>
             <a:graphic>
               <a:graphicData uri="http://schemas.openxmlformats.org/drawingml/2006/picture">
                 <pic:pic>
                   <pic:nvPicPr>
-                    <pic:cNvPr id="0" name="image2.png"/>
+                    <pic:cNvPr id="0" name="image1.png"/>
                     <pic:cNvPicPr preferRelativeResize="0"/>
                   </pic:nvPicPr>
                   <pic:blipFill>
@@ -14458,8 +14444,8 @@
         <w:jc w:val="center"/>
         <w:rPr/>
       </w:pPr>
-      <w:bookmarkStart w:colFirst="0" w:colLast="0" w:name="_gc1mwkmi9j76" w:id="73"/>
-      <w:bookmarkEnd w:id="73"/>
+      <w:bookmarkStart w:colFirst="0" w:colLast="0" w:name="_gc1mwkmi9j76" w:id="72"/>
+      <w:bookmarkEnd w:id="72"/>
       <w:r>
         <w:rPr>
           <w:rtl w:val="0"/>
@@ -14472,8 +14458,8 @@
         <w:jc w:val="center"/>
         <w:rPr/>
       </w:pPr>
-      <w:bookmarkStart w:colFirst="0" w:colLast="0" w:name="_muskzpojy5w" w:id="74"/>
-      <w:bookmarkEnd w:id="74"/>
+      <w:bookmarkStart w:colFirst="0" w:colLast="0" w:name="_muskzpojy5w" w:id="73"/>
+      <w:bookmarkEnd w:id="73"/>
       <w:r>
         <w:rPr>
           <w:rtl w:val="0"/>
@@ -14486,8 +14472,8 @@
         <w:jc w:val="center"/>
         <w:rPr/>
       </w:pPr>
-      <w:bookmarkStart w:colFirst="0" w:colLast="0" w:name="_3ickf9p5ze1q" w:id="75"/>
-      <w:bookmarkEnd w:id="75"/>
+      <w:bookmarkStart w:colFirst="0" w:colLast="0" w:name="_3ickf9p5ze1q" w:id="74"/>
+      <w:bookmarkEnd w:id="74"/>
       <w:r>
         <w:rPr>
           <w:rtl w:val="0"/>
@@ -14500,8 +14486,8 @@
         <w:jc w:val="center"/>
         <w:rPr/>
       </w:pPr>
-      <w:bookmarkStart w:colFirst="0" w:colLast="0" w:name="_d4zd73jxu8ri" w:id="76"/>
-      <w:bookmarkEnd w:id="76"/>
+      <w:bookmarkStart w:colFirst="0" w:colLast="0" w:name="_d4zd73jxu8ri" w:id="75"/>
+      <w:bookmarkEnd w:id="75"/>
       <w:r>
         <w:rPr>
           <w:rtl w:val="0"/>
@@ -14514,8 +14500,8 @@
         <w:jc w:val="center"/>
         <w:rPr/>
       </w:pPr>
-      <w:bookmarkStart w:colFirst="0" w:colLast="0" w:name="_r0v5bxq3q0tl" w:id="77"/>
-      <w:bookmarkEnd w:id="77"/>
+      <w:bookmarkStart w:colFirst="0" w:colLast="0" w:name="_r0v5bxq3q0tl" w:id="76"/>
+      <w:bookmarkEnd w:id="76"/>
       <w:r>
         <w:rPr>
           <w:rtl w:val="0"/>
@@ -14528,8 +14514,8 @@
         <w:jc w:val="center"/>
         <w:rPr/>
       </w:pPr>
-      <w:bookmarkStart w:colFirst="0" w:colLast="0" w:name="_qfg1z0f2lvjy" w:id="78"/>
-      <w:bookmarkEnd w:id="78"/>
+      <w:bookmarkStart w:colFirst="0" w:colLast="0" w:name="_qfg1z0f2lvjy" w:id="77"/>
+      <w:bookmarkEnd w:id="77"/>
       <w:r>
         <w:rPr>
           <w:rtl w:val="0"/>
@@ -14542,8 +14528,8 @@
         <w:jc w:val="center"/>
         <w:rPr/>
       </w:pPr>
-      <w:bookmarkStart w:colFirst="0" w:colLast="0" w:name="_agnvb7dhpzha" w:id="79"/>
-      <w:bookmarkEnd w:id="79"/>
+      <w:bookmarkStart w:colFirst="0" w:colLast="0" w:name="_agnvb7dhpzha" w:id="78"/>
+      <w:bookmarkEnd w:id="78"/>
       <w:r>
         <w:rPr>
           <w:rtl w:val="0"/>
@@ -14556,8 +14542,8 @@
         <w:jc w:val="center"/>
         <w:rPr/>
       </w:pPr>
-      <w:bookmarkStart w:colFirst="0" w:colLast="0" w:name="_83yom6g2pibh" w:id="80"/>
-      <w:bookmarkEnd w:id="80"/>
+      <w:bookmarkStart w:colFirst="0" w:colLast="0" w:name="_83yom6g2pibh" w:id="79"/>
+      <w:bookmarkEnd w:id="79"/>
       <w:r>
         <w:rPr>
           <w:rtl w:val="0"/>
@@ -14579,8 +14565,8 @@
         <w:jc w:val="left"/>
         <w:rPr/>
       </w:pPr>
-      <w:bookmarkStart w:colFirst="0" w:colLast="0" w:name="_iq241ctjh3ww" w:id="81"/>
-      <w:bookmarkEnd w:id="81"/>
+      <w:bookmarkStart w:colFirst="0" w:colLast="0" w:name="_iq241ctjh3ww" w:id="80"/>
+      <w:bookmarkEnd w:id="80"/>
       <w:r>
         <w:rPr>
           <w:rtl w:val="0"/>
@@ -14691,8 +14677,8 @@
           <w:u w:val="none"/>
         </w:rPr>
       </w:pPr>
-      <w:bookmarkStart w:colFirst="0" w:colLast="0" w:name="_dz5ldbngxwy9" w:id="82"/>
-      <w:bookmarkEnd w:id="82"/>
+      <w:bookmarkStart w:colFirst="0" w:colLast="0" w:name="_dz5ldbngxwy9" w:id="81"/>
+      <w:bookmarkEnd w:id="81"/>
       <w:r>
         <w:rPr>
           <w:rtl w:val="0"/>
@@ -15051,8 +15037,8 @@
         <w:pStyle w:val="Heading2"/>
         <w:rPr/>
       </w:pPr>
-      <w:bookmarkStart w:colFirst="0" w:colLast="0" w:name="_8acm0ug154oi" w:id="83"/>
-      <w:bookmarkEnd w:id="83"/>
+      <w:bookmarkStart w:colFirst="0" w:colLast="0" w:name="_8acm0ug154oi" w:id="82"/>
+      <w:bookmarkEnd w:id="82"/>
       <w:r>
         <w:rPr>
           <w:rtl w:val="0"/>
@@ -15070,8 +15056,8 @@
           <w:u w:val="none"/>
         </w:rPr>
       </w:pPr>
-      <w:bookmarkStart w:colFirst="0" w:colLast="0" w:name="_o1zp6k82eai5" w:id="84"/>
-      <w:bookmarkEnd w:id="84"/>
+      <w:bookmarkStart w:colFirst="0" w:colLast="0" w:name="_o1zp6k82eai5" w:id="83"/>
+      <w:bookmarkEnd w:id="83"/>
       <w:r>
         <w:rPr>
           <w:rtl w:val="0"/>
@@ -15351,8 +15337,8 @@
           <w:u w:val="none"/>
         </w:rPr>
       </w:pPr>
-      <w:bookmarkStart w:colFirst="0" w:colLast="0" w:name="_dfpdje87p53l" w:id="85"/>
-      <w:bookmarkEnd w:id="85"/>
+      <w:bookmarkStart w:colFirst="0" w:colLast="0" w:name="_dfpdje87p53l" w:id="84"/>
+      <w:bookmarkEnd w:id="84"/>
       <w:r>
         <w:rPr>
           <w:rtl w:val="0"/>
@@ -15676,8 +15662,8 @@
           <w:u w:val="none"/>
         </w:rPr>
       </w:pPr>
-      <w:bookmarkStart w:colFirst="0" w:colLast="0" w:name="_ebyshamin7r9" w:id="86"/>
-      <w:bookmarkEnd w:id="86"/>
+      <w:bookmarkStart w:colFirst="0" w:colLast="0" w:name="_ebyshamin7r9" w:id="85"/>
+      <w:bookmarkEnd w:id="85"/>
       <w:r>
         <w:rPr>
           <w:rtl w:val="0"/>
@@ -16120,8 +16106,8 @@
           <w:u w:val="none"/>
         </w:rPr>
       </w:pPr>
-      <w:bookmarkStart w:colFirst="0" w:colLast="0" w:name="_c4n99vgmm8gx" w:id="87"/>
-      <w:bookmarkEnd w:id="87"/>
+      <w:bookmarkStart w:colFirst="0" w:colLast="0" w:name="_c4n99vgmm8gx" w:id="86"/>
+      <w:bookmarkEnd w:id="86"/>
       <w:r>
         <w:rPr>
           <w:rtl w:val="0"/>
@@ -16393,8 +16379,8 @@
         <w:pStyle w:val="Heading2"/>
         <w:rPr/>
       </w:pPr>
-      <w:bookmarkStart w:colFirst="0" w:colLast="0" w:name="_mymbh71w6unw" w:id="88"/>
-      <w:bookmarkEnd w:id="88"/>
+      <w:bookmarkStart w:colFirst="0" w:colLast="0" w:name="_mymbh71w6unw" w:id="87"/>
+      <w:bookmarkEnd w:id="87"/>
       <w:r>
         <w:rPr>
           <w:rtl w:val="0"/>
@@ -16412,8 +16398,8 @@
           <w:u w:val="none"/>
         </w:rPr>
       </w:pPr>
-      <w:bookmarkStart w:colFirst="0" w:colLast="0" w:name="_mwhby28v2tfi" w:id="89"/>
-      <w:bookmarkEnd w:id="89"/>
+      <w:bookmarkStart w:colFirst="0" w:colLast="0" w:name="_mwhby28v2tfi" w:id="88"/>
+      <w:bookmarkEnd w:id="88"/>
       <w:r>
         <w:rPr>
           <w:rtl w:val="0"/>
@@ -16733,8 +16719,8 @@
         <w:pStyle w:val="Heading2"/>
         <w:rPr/>
       </w:pPr>
-      <w:bookmarkStart w:colFirst="0" w:colLast="0" w:name="_yv37m7pvhrak" w:id="90"/>
-      <w:bookmarkEnd w:id="90"/>
+      <w:bookmarkStart w:colFirst="0" w:colLast="0" w:name="_yv37m7pvhrak" w:id="89"/>
+      <w:bookmarkEnd w:id="89"/>
       <w:r>
         <w:rPr>
           <w:rtl w:val="0"/>
@@ -16752,8 +16738,8 @@
           <w:u w:val="none"/>
         </w:rPr>
       </w:pPr>
-      <w:bookmarkStart w:colFirst="0" w:colLast="0" w:name="_ilgd8iv0rbq" w:id="91"/>
-      <w:bookmarkEnd w:id="91"/>
+      <w:bookmarkStart w:colFirst="0" w:colLast="0" w:name="_ilgd8iv0rbq" w:id="90"/>
+      <w:bookmarkEnd w:id="90"/>
       <w:r>
         <w:rPr>
           <w:rtl w:val="0"/>
@@ -17418,8 +17404,8 @@
           <w:u w:val="none"/>
         </w:rPr>
       </w:pPr>
-      <w:bookmarkStart w:colFirst="0" w:colLast="0" w:name="_ylegeoq13af7" w:id="92"/>
-      <w:bookmarkEnd w:id="92"/>
+      <w:bookmarkStart w:colFirst="0" w:colLast="0" w:name="_ylegeoq13af7" w:id="91"/>
+      <w:bookmarkEnd w:id="91"/>
       <w:r>
         <w:rPr>
           <w:rtl w:val="0"/>
@@ -17699,8 +17685,8 @@
           <w:u w:val="none"/>
         </w:rPr>
       </w:pPr>
-      <w:bookmarkStart w:colFirst="0" w:colLast="0" w:name="_6obaw3be6mo2" w:id="93"/>
-      <w:bookmarkEnd w:id="93"/>
+      <w:bookmarkStart w:colFirst="0" w:colLast="0" w:name="_6obaw3be6mo2" w:id="92"/>
+      <w:bookmarkEnd w:id="92"/>
       <w:r>
         <w:rPr>
           <w:rtl w:val="0"/>
@@ -18466,8 +18452,8 @@
           <w:u w:val="none"/>
         </w:rPr>
       </w:pPr>
-      <w:bookmarkStart w:colFirst="0" w:colLast="0" w:name="_d3ge40vrjlff" w:id="94"/>
-      <w:bookmarkEnd w:id="94"/>
+      <w:bookmarkStart w:colFirst="0" w:colLast="0" w:name="_d3ge40vrjlff" w:id="93"/>
+      <w:bookmarkEnd w:id="93"/>
       <w:r>
         <w:rPr>
           <w:rtl w:val="0"/>
@@ -19665,8 +19651,8 @@
         <w:pStyle w:val="Heading2"/>
         <w:rPr/>
       </w:pPr>
-      <w:bookmarkStart w:colFirst="0" w:colLast="0" w:name="_gkcw0ytoodgi" w:id="95"/>
-      <w:bookmarkEnd w:id="95"/>
+      <w:bookmarkStart w:colFirst="0" w:colLast="0" w:name="_gkcw0ytoodgi" w:id="94"/>
+      <w:bookmarkEnd w:id="94"/>
       <w:r>
         <w:rPr>
           <w:rtl w:val="0"/>
@@ -19684,8 +19670,8 @@
           <w:u w:val="none"/>
         </w:rPr>
       </w:pPr>
-      <w:bookmarkStart w:colFirst="0" w:colLast="0" w:name="_1h23nxkl36pe" w:id="96"/>
-      <w:bookmarkEnd w:id="96"/>
+      <w:bookmarkStart w:colFirst="0" w:colLast="0" w:name="_1h23nxkl36pe" w:id="95"/>
+      <w:bookmarkEnd w:id="95"/>
       <w:r>
         <w:rPr>
           <w:rtl w:val="0"/>
@@ -19939,8 +19925,8 @@
           <w:u w:val="none"/>
         </w:rPr>
       </w:pPr>
-      <w:bookmarkStart w:colFirst="0" w:colLast="0" w:name="_a2pivncksq0r" w:id="97"/>
-      <w:bookmarkEnd w:id="97"/>
+      <w:bookmarkStart w:colFirst="0" w:colLast="0" w:name="_a2pivncksq0r" w:id="96"/>
+      <w:bookmarkEnd w:id="96"/>
       <w:r>
         <w:rPr>
           <w:rtl w:val="0"/>
@@ -20557,8 +20543,8 @@
         <w:pStyle w:val="Heading2"/>
         <w:rPr/>
       </w:pPr>
-      <w:bookmarkStart w:colFirst="0" w:colLast="0" w:name="_qyjsi6lz9aq9" w:id="98"/>
-      <w:bookmarkEnd w:id="98"/>
+      <w:bookmarkStart w:colFirst="0" w:colLast="0" w:name="_qyjsi6lz9aq9" w:id="97"/>
+      <w:bookmarkEnd w:id="97"/>
       <w:r>
         <w:rPr>
           <w:rtl w:val="0"/>
@@ -20576,8 +20562,8 @@
           <w:u w:val="none"/>
         </w:rPr>
       </w:pPr>
-      <w:bookmarkStart w:colFirst="0" w:colLast="0" w:name="_tqfj0ji71uag" w:id="99"/>
-      <w:bookmarkEnd w:id="99"/>
+      <w:bookmarkStart w:colFirst="0" w:colLast="0" w:name="_tqfj0ji71uag" w:id="98"/>
+      <w:bookmarkEnd w:id="98"/>
       <w:r>
         <w:rPr>
           <w:rtl w:val="0"/>
@@ -21617,8 +21603,8 @@
           <w:numId w:val="10"/>
         </w:numPr>
       </w:pPr>
-      <w:bookmarkStart w:colFirst="0" w:colLast="0" w:name="_xj4ppqmpbpk7" w:id="100"/>
-      <w:bookmarkEnd w:id="100"/>
+      <w:bookmarkStart w:colFirst="0" w:colLast="0" w:name="_xj4ppqmpbpk7" w:id="99"/>
+      <w:bookmarkEnd w:id="99"/>
       <w:r>
         <w:rPr>
           <w:rtl w:val="0"/>
@@ -22137,8 +22123,8 @@
           <w:numId w:val="10"/>
         </w:numPr>
       </w:pPr>
-      <w:bookmarkStart w:colFirst="0" w:colLast="0" w:name="_ufq8bxwso3wx" w:id="101"/>
-      <w:bookmarkEnd w:id="101"/>
+      <w:bookmarkStart w:colFirst="0" w:colLast="0" w:name="_ufq8bxwso3wx" w:id="100"/>
+      <w:bookmarkEnd w:id="100"/>
       <w:r>
         <w:rPr>
           <w:rtl w:val="0"/>
@@ -22681,8 +22667,8 @@
           <w:numId w:val="10"/>
         </w:numPr>
       </w:pPr>
-      <w:bookmarkStart w:colFirst="0" w:colLast="0" w:name="_mzl45wbbj12j" w:id="102"/>
-      <w:bookmarkEnd w:id="102"/>
+      <w:bookmarkStart w:colFirst="0" w:colLast="0" w:name="_mzl45wbbj12j" w:id="101"/>
+      <w:bookmarkEnd w:id="101"/>
       <w:r>
         <w:rPr>
           <w:rtl w:val="0"/>
@@ -23148,8 +23134,8 @@
           <w:numId w:val="10"/>
         </w:numPr>
       </w:pPr>
-      <w:bookmarkStart w:colFirst="0" w:colLast="0" w:name="_3prc48ii37jp" w:id="103"/>
-      <w:bookmarkEnd w:id="103"/>
+      <w:bookmarkStart w:colFirst="0" w:colLast="0" w:name="_3prc48ii37jp" w:id="102"/>
+      <w:bookmarkEnd w:id="102"/>
       <w:r>
         <w:rPr>
           <w:rtl w:val="0"/>
@@ -23466,8 +23452,8 @@
         <w:ind w:firstLine="720"/>
         <w:rPr/>
       </w:pPr>
-      <w:bookmarkStart w:colFirst="0" w:colLast="0" w:name="_c0vietn4sgke" w:id="104"/>
-      <w:bookmarkEnd w:id="104"/>
+      <w:bookmarkStart w:colFirst="0" w:colLast="0" w:name="_c0vietn4sgke" w:id="103"/>
+      <w:bookmarkEnd w:id="103"/>
       <w:r>
         <w:rPr>
           <w:rtl w:val="0"/>
@@ -23482,8 +23468,8 @@
           <w:numId w:val="10"/>
         </w:numPr>
       </w:pPr>
-      <w:bookmarkStart w:colFirst="0" w:colLast="0" w:name="_hd1oua1mwr7k" w:id="105"/>
-      <w:bookmarkEnd w:id="105"/>
+      <w:bookmarkStart w:colFirst="0" w:colLast="0" w:name="_hd1oua1mwr7k" w:id="104"/>
+      <w:bookmarkEnd w:id="104"/>
       <w:r>
         <w:rPr>
           <w:rtl w:val="0"/>
@@ -24141,8 +24127,8 @@
           <w:u w:val="none"/>
         </w:rPr>
       </w:pPr>
-      <w:bookmarkStart w:colFirst="0" w:colLast="0" w:name="_to6f0lxv5pah" w:id="106"/>
-      <w:bookmarkEnd w:id="106"/>
+      <w:bookmarkStart w:colFirst="0" w:colLast="0" w:name="_to6f0lxv5pah" w:id="105"/>
+      <w:bookmarkEnd w:id="105"/>
       <w:r>
         <w:rPr>
           <w:rtl w:val="0"/>
@@ -24696,8 +24682,8 @@
           <w:u w:val="none"/>
         </w:rPr>
       </w:pPr>
-      <w:bookmarkStart w:colFirst="0" w:colLast="0" w:name="_si0abca5mbma" w:id="107"/>
-      <w:bookmarkEnd w:id="107"/>
+      <w:bookmarkStart w:colFirst="0" w:colLast="0" w:name="_si0abca5mbma" w:id="106"/>
+      <w:bookmarkEnd w:id="106"/>
       <w:r>
         <w:rPr>
           <w:rtl w:val="0"/>
@@ -27453,8 +27439,8 @@
           <w:u w:val="none"/>
         </w:rPr>
       </w:pPr>
-      <w:bookmarkStart w:colFirst="0" w:colLast="0" w:name="_24rbi29j4li9" w:id="108"/>
-      <w:bookmarkEnd w:id="108"/>
+      <w:bookmarkStart w:colFirst="0" w:colLast="0" w:name="_24rbi29j4li9" w:id="107"/>
+      <w:bookmarkEnd w:id="107"/>
       <w:r>
         <w:rPr>
           <w:rtl w:val="0"/>
@@ -27520,7 +27506,7 @@
             <wp:extent cx="2880000" cy="2044800"/>
             <wp:effectExtent b="0" l="0" r="0" t="0"/>
             <wp:wrapTopAndBottom distB="114300" distT="114300"/>
-            <wp:docPr id="11" name="image6.jpg"/>
+            <wp:docPr id="10" name="image6.jpg"/>
             <a:graphic>
               <a:graphicData uri="http://schemas.openxmlformats.org/drawingml/2006/picture">
                 <pic:pic>
@@ -27586,12 +27572,12 @@
             <wp:extent cx="2520000" cy="1839600"/>
             <wp:effectExtent b="0" l="0" r="0" t="0"/>
             <wp:wrapTopAndBottom distB="114300" distT="114300"/>
-            <wp:docPr id="22" name="image20.jpg"/>
+            <wp:docPr id="22" name="image21.jpg"/>
             <a:graphic>
               <a:graphicData uri="http://schemas.openxmlformats.org/drawingml/2006/picture">
                 <pic:pic>
                   <pic:nvPicPr>
-                    <pic:cNvPr id="0" name="image20.jpg"/>
+                    <pic:cNvPr id="0" name="image21.jpg"/>
                     <pic:cNvPicPr preferRelativeResize="0"/>
                   </pic:nvPicPr>
                   <pic:blipFill>
@@ -27652,12 +27638,12 @@
             <wp:extent cx="2520000" cy="2293200"/>
             <wp:effectExtent b="0" l="0" r="0" t="0"/>
             <wp:wrapTopAndBottom distB="114300" distT="114300"/>
-            <wp:docPr id="5" name="image4.jpg"/>
+            <wp:docPr id="5" name="image12.jpg"/>
             <a:graphic>
               <a:graphicData uri="http://schemas.openxmlformats.org/drawingml/2006/picture">
                 <pic:pic>
                   <pic:nvPicPr>
-                    <pic:cNvPr id="0" name="image4.jpg"/>
+                    <pic:cNvPr id="0" name="image12.jpg"/>
                     <pic:cNvPicPr preferRelativeResize="0"/>
                   </pic:nvPicPr>
                   <pic:blipFill>
@@ -27845,8 +27831,8 @@
         <w:jc w:val="left"/>
         <w:rPr/>
       </w:pPr>
-      <w:bookmarkStart w:colFirst="0" w:colLast="0" w:name="_kyj7xhyyq9j6" w:id="109"/>
-      <w:bookmarkEnd w:id="109"/>
+      <w:bookmarkStart w:colFirst="0" w:colLast="0" w:name="_kyj7xhyyq9j6" w:id="108"/>
+      <w:bookmarkEnd w:id="108"/>
       <w:r>
         <w:br w:type="page"/>
       </w:r>
@@ -27864,8 +27850,8 @@
           <w:i w:val="1"/>
         </w:rPr>
       </w:pPr>
-      <w:bookmarkStart w:colFirst="0" w:colLast="0" w:name="_80l04m4z3bm9" w:id="110"/>
-      <w:bookmarkEnd w:id="110"/>
+      <w:bookmarkStart w:colFirst="0" w:colLast="0" w:name="_80l04m4z3bm9" w:id="109"/>
+      <w:bookmarkEnd w:id="109"/>
       <w:r>
         <w:rPr>
           <w:i w:val="1"/>
@@ -28046,8 +28032,8 @@
         <w:jc w:val="center"/>
         <w:rPr/>
       </w:pPr>
-      <w:bookmarkStart w:colFirst="0" w:colLast="0" w:name="_5e9ppx1ysw4w" w:id="111"/>
-      <w:bookmarkEnd w:id="111"/>
+      <w:bookmarkStart w:colFirst="0" w:colLast="0" w:name="_5e9ppx1ysw4w" w:id="110"/>
+      <w:bookmarkEnd w:id="110"/>
       <w:r>
         <w:rPr>
           <w:rtl w:val="0"/>
@@ -28060,8 +28046,8 @@
         <w:jc w:val="center"/>
         <w:rPr/>
       </w:pPr>
-      <w:bookmarkStart w:colFirst="0" w:colLast="0" w:name="_mn3i3rbv44w" w:id="112"/>
-      <w:bookmarkEnd w:id="112"/>
+      <w:bookmarkStart w:colFirst="0" w:colLast="0" w:name="_mn3i3rbv44w" w:id="111"/>
+      <w:bookmarkEnd w:id="111"/>
       <w:r>
         <w:rPr>
           <w:rtl w:val="0"/>
@@ -28074,8 +28060,8 @@
         <w:jc w:val="center"/>
         <w:rPr/>
       </w:pPr>
-      <w:bookmarkStart w:colFirst="0" w:colLast="0" w:name="_m3ouoggw97z" w:id="113"/>
-      <w:bookmarkEnd w:id="113"/>
+      <w:bookmarkStart w:colFirst="0" w:colLast="0" w:name="_m3ouoggw97z" w:id="112"/>
+      <w:bookmarkEnd w:id="112"/>
       <w:r>
         <w:rPr>
           <w:rtl w:val="0"/>
@@ -28088,8 +28074,8 @@
         <w:jc w:val="center"/>
         <w:rPr/>
       </w:pPr>
-      <w:bookmarkStart w:colFirst="0" w:colLast="0" w:name="_s966359yr12k" w:id="114"/>
-      <w:bookmarkEnd w:id="114"/>
+      <w:bookmarkStart w:colFirst="0" w:colLast="0" w:name="_s966359yr12k" w:id="113"/>
+      <w:bookmarkEnd w:id="113"/>
       <w:r>
         <w:rPr>
           <w:rtl w:val="0"/>
@@ -28102,8 +28088,8 @@
         <w:jc w:val="center"/>
         <w:rPr/>
       </w:pPr>
-      <w:bookmarkStart w:colFirst="0" w:colLast="0" w:name="_zfx2c3jl6nub" w:id="115"/>
-      <w:bookmarkEnd w:id="115"/>
+      <w:bookmarkStart w:colFirst="0" w:colLast="0" w:name="_zfx2c3jl6nub" w:id="114"/>
+      <w:bookmarkEnd w:id="114"/>
       <w:r>
         <w:rPr>
           <w:rtl w:val="0"/>
@@ -28116,8 +28102,8 @@
         <w:jc w:val="center"/>
         <w:rPr/>
       </w:pPr>
-      <w:bookmarkStart w:colFirst="0" w:colLast="0" w:name="_swmudygp8" w:id="116"/>
-      <w:bookmarkEnd w:id="116"/>
+      <w:bookmarkStart w:colFirst="0" w:colLast="0" w:name="_swmudygp8" w:id="115"/>
+      <w:bookmarkEnd w:id="115"/>
       <w:r>
         <w:rPr>
           <w:rtl w:val="0"/>
@@ -28130,8 +28116,8 @@
         <w:jc w:val="center"/>
         <w:rPr/>
       </w:pPr>
-      <w:bookmarkStart w:colFirst="0" w:colLast="0" w:name="_djbo7zesvrgo" w:id="117"/>
-      <w:bookmarkEnd w:id="117"/>
+      <w:bookmarkStart w:colFirst="0" w:colLast="0" w:name="_djbo7zesvrgo" w:id="116"/>
+      <w:bookmarkEnd w:id="116"/>
       <w:r>
         <w:rPr>
           <w:rtl w:val="0"/>
@@ -28144,8 +28130,8 @@
         <w:jc w:val="center"/>
         <w:rPr/>
       </w:pPr>
-      <w:bookmarkStart w:colFirst="0" w:colLast="0" w:name="_7bglz7qmsruy" w:id="118"/>
-      <w:bookmarkEnd w:id="118"/>
+      <w:bookmarkStart w:colFirst="0" w:colLast="0" w:name="_7bglz7qmsruy" w:id="117"/>
+      <w:bookmarkEnd w:id="117"/>
       <w:r>
         <w:rPr>
           <w:rtl w:val="0"/>
@@ -28268,8 +28254,8 @@
         <w:pStyle w:val="Title"/>
         <w:rPr/>
       </w:pPr>
-      <w:bookmarkStart w:colFirst="0" w:colLast="0" w:name="_7kz6dyxdxhf" w:id="119"/>
-      <w:bookmarkEnd w:id="119"/>
+      <w:bookmarkStart w:colFirst="0" w:colLast="0" w:name="_7kz6dyxdxhf" w:id="118"/>
+      <w:bookmarkEnd w:id="118"/>
       <w:r>
         <w:rPr>
           <w:rtl w:val="0"/>
@@ -28281,8 +28267,8 @@
         <w:pStyle w:val="Title"/>
         <w:rPr/>
       </w:pPr>
-      <w:bookmarkStart w:colFirst="0" w:colLast="0" w:name="_eev9cpwjlfjq" w:id="120"/>
-      <w:bookmarkEnd w:id="120"/>
+      <w:bookmarkStart w:colFirst="0" w:colLast="0" w:name="_eev9cpwjlfjq" w:id="119"/>
+      <w:bookmarkEnd w:id="119"/>
       <w:r>
         <w:rPr>
           <w:rtl w:val="0"/>
@@ -28364,8 +28350,8 @@
           <w:u w:val="none"/>
         </w:rPr>
       </w:pPr>
-      <w:bookmarkStart w:colFirst="0" w:colLast="0" w:name="_qfoo3gfxm3lu" w:id="121"/>
-      <w:bookmarkEnd w:id="121"/>
+      <w:bookmarkStart w:colFirst="0" w:colLast="0" w:name="_qfoo3gfxm3lu" w:id="120"/>
+      <w:bookmarkEnd w:id="120"/>
       <w:r>
         <w:rPr>
           <w:rtl w:val="0"/>
@@ -28500,12 +28486,12 @@
             <wp:extent cx="5019675" cy="2426454"/>
             <wp:effectExtent b="0" l="0" r="0" t="0"/>
             <wp:wrapTopAndBottom distB="114300" distT="114300"/>
-            <wp:docPr id="2" name="image8.jpg"/>
+            <wp:docPr id="2" name="image17.jpg"/>
             <a:graphic>
               <a:graphicData uri="http://schemas.openxmlformats.org/drawingml/2006/picture">
                 <pic:pic>
                   <pic:nvPicPr>
-                    <pic:cNvPr id="0" name="image8.jpg"/>
+                    <pic:cNvPr id="0" name="image17.jpg"/>
                     <pic:cNvPicPr preferRelativeResize="0"/>
                   </pic:nvPicPr>
                   <pic:blipFill>
@@ -28593,12 +28579,12 @@
           <wp:inline distB="114300" distT="114300" distL="114300" distR="114300">
             <wp:extent cx="5734050" cy="1986216"/>
             <wp:effectExtent b="0" l="0" r="0" t="0"/>
-            <wp:docPr id="17" name="image10.png"/>
+            <wp:docPr id="17" name="image7.png"/>
             <a:graphic>
               <a:graphicData uri="http://schemas.openxmlformats.org/drawingml/2006/picture">
                 <pic:pic>
                   <pic:nvPicPr>
-                    <pic:cNvPr id="0" name="image10.png"/>
+                    <pic:cNvPr id="0" name="image7.png"/>
                     <pic:cNvPicPr preferRelativeResize="0"/>
                   </pic:nvPicPr>
                   <pic:blipFill>
@@ -28665,8 +28651,8 @@
           <w:u w:val="none"/>
         </w:rPr>
       </w:pPr>
-      <w:bookmarkStart w:colFirst="0" w:colLast="0" w:name="_omn8jnca0v6n" w:id="122"/>
-      <w:bookmarkEnd w:id="122"/>
+      <w:bookmarkStart w:colFirst="0" w:colLast="0" w:name="_omn8jnca0v6n" w:id="121"/>
+      <w:bookmarkEnd w:id="121"/>
       <w:r>
         <w:rPr>
           <w:rtl w:val="0"/>
@@ -28957,8 +28943,8 @@
           <w:u w:val="none"/>
         </w:rPr>
       </w:pPr>
-      <w:bookmarkStart w:colFirst="0" w:colLast="0" w:name="_pxffivy2lkxp" w:id="123"/>
-      <w:bookmarkEnd w:id="123"/>
+      <w:bookmarkStart w:colFirst="0" w:colLast="0" w:name="_pxffivy2lkxp" w:id="122"/>
+      <w:bookmarkEnd w:id="122"/>
       <w:r>
         <w:rPr>
           <w:rtl w:val="0"/>
@@ -29173,8 +29159,8 @@
           <w:u w:val="none"/>
         </w:rPr>
       </w:pPr>
-      <w:bookmarkStart w:colFirst="0" w:colLast="0" w:name="_jy7k1qgr95ww" w:id="124"/>
-      <w:bookmarkEnd w:id="124"/>
+      <w:bookmarkStart w:colFirst="0" w:colLast="0" w:name="_jy7k1qgr95ww" w:id="123"/>
+      <w:bookmarkEnd w:id="123"/>
       <w:r>
         <w:rPr>
           <w:rtl w:val="0"/>
@@ -29449,8 +29435,8 @@
           <w:u w:val="none"/>
         </w:rPr>
       </w:pPr>
-      <w:bookmarkStart w:colFirst="0" w:colLast="0" w:name="_bkc4jp5oru14" w:id="125"/>
-      <w:bookmarkEnd w:id="125"/>
+      <w:bookmarkStart w:colFirst="0" w:colLast="0" w:name="_bkc4jp5oru14" w:id="124"/>
+      <w:bookmarkEnd w:id="124"/>
       <w:r>
         <w:rPr>
           <w:rtl w:val="0"/>
@@ -29762,8 +29748,8 @@
           <w:u w:val="none"/>
         </w:rPr>
       </w:pPr>
-      <w:bookmarkStart w:colFirst="0" w:colLast="0" w:name="_s9ztm1umigko" w:id="126"/>
-      <w:bookmarkEnd w:id="126"/>
+      <w:bookmarkStart w:colFirst="0" w:colLast="0" w:name="_s9ztm1umigko" w:id="125"/>
+      <w:bookmarkEnd w:id="125"/>
       <w:r>
         <w:rPr>
           <w:rtl w:val="0"/>
@@ -30052,8 +30038,8 @@
           <w:u w:val="none"/>
         </w:rPr>
       </w:pPr>
-      <w:bookmarkStart w:colFirst="0" w:colLast="0" w:name="_1ip23ke135xk" w:id="127"/>
-      <w:bookmarkEnd w:id="127"/>
+      <w:bookmarkStart w:colFirst="0" w:colLast="0" w:name="_1ip23ke135xk" w:id="126"/>
+      <w:bookmarkEnd w:id="126"/>
       <w:r>
         <w:rPr>
           <w:rtl w:val="0"/>
@@ -30560,8 +30546,8 @@
           <w:u w:val="none"/>
         </w:rPr>
       </w:pPr>
-      <w:bookmarkStart w:colFirst="0" w:colLast="0" w:name="_7t3ux18eq6ef" w:id="128"/>
-      <w:bookmarkEnd w:id="128"/>
+      <w:bookmarkStart w:colFirst="0" w:colLast="0" w:name="_7t3ux18eq6ef" w:id="127"/>
+      <w:bookmarkEnd w:id="127"/>
       <w:r>
         <w:rPr>
           <w:rtl w:val="0"/>
@@ -31043,12 +31029,12 @@
             <wp:extent cx="3686175" cy="2951011"/>
             <wp:effectExtent b="0" l="0" r="0" t="0"/>
             <wp:wrapNone/>
-            <wp:docPr id="4" name="image1.jpg"/>
+            <wp:docPr id="4" name="image2.jpg"/>
             <a:graphic>
               <a:graphicData uri="http://schemas.openxmlformats.org/drawingml/2006/picture">
                 <pic:pic>
                   <pic:nvPicPr>
-                    <pic:cNvPr id="0" name="image1.jpg"/>
+                    <pic:cNvPr id="0" name="image2.jpg"/>
                     <pic:cNvPicPr preferRelativeResize="0"/>
                   </pic:nvPicPr>
                   <pic:blipFill>
@@ -31139,8 +31125,8 @@
         <w:jc w:val="left"/>
         <w:rPr/>
       </w:pPr>
-      <w:bookmarkStart w:colFirst="0" w:colLast="0" w:name="_unhgim4gtdib" w:id="129"/>
-      <w:bookmarkEnd w:id="129"/>
+      <w:bookmarkStart w:colFirst="0" w:colLast="0" w:name="_unhgim4gtdib" w:id="128"/>
+      <w:bookmarkEnd w:id="128"/>
       <w:r>
         <w:rPr>
           <w:rtl w:val="0"/>
@@ -31185,12 +31171,12 @@
             <wp:extent cx="3866257" cy="2952750"/>
             <wp:effectExtent b="0" l="0" r="0" t="0"/>
             <wp:wrapNone/>
-            <wp:docPr id="12" name="image9.jpg"/>
+            <wp:docPr id="11" name="image5.jpg"/>
             <a:graphic>
               <a:graphicData uri="http://schemas.openxmlformats.org/drawingml/2006/picture">
                 <pic:pic>
                   <pic:nvPicPr>
-                    <pic:cNvPr id="0" name="image9.jpg"/>
+                    <pic:cNvPr id="0" name="image5.jpg"/>
                     <pic:cNvPicPr preferRelativeResize="0"/>
                   </pic:nvPicPr>
                   <pic:blipFill>
@@ -31220,8 +31206,8 @@
         <w:pStyle w:val="Title"/>
         <w:rPr/>
       </w:pPr>
-      <w:bookmarkStart w:colFirst="0" w:colLast="0" w:name="_hub8j6fnaueg" w:id="130"/>
-      <w:bookmarkEnd w:id="130"/>
+      <w:bookmarkStart w:colFirst="0" w:colLast="0" w:name="_hub8j6fnaueg" w:id="129"/>
+      <w:bookmarkEnd w:id="129"/>
       <w:r>
         <w:rPr>
           <w:rtl w:val="0"/>
@@ -31234,8 +31220,8 @@
         <w:jc w:val="left"/>
         <w:rPr/>
       </w:pPr>
-      <w:bookmarkStart w:colFirst="0" w:colLast="0" w:name="_t2znxsrd3m1i" w:id="131"/>
-      <w:bookmarkEnd w:id="131"/>
+      <w:bookmarkStart w:colFirst="0" w:colLast="0" w:name="_t2znxsrd3m1i" w:id="130"/>
+      <w:bookmarkEnd w:id="130"/>
       <w:r>
         <w:rPr>
           <w:rtl w:val="0"/>
@@ -31248,8 +31234,8 @@
         <w:jc w:val="left"/>
         <w:rPr/>
       </w:pPr>
-      <w:bookmarkStart w:colFirst="0" w:colLast="0" w:name="_iz2xc3vmz1zc" w:id="132"/>
-      <w:bookmarkEnd w:id="132"/>
+      <w:bookmarkStart w:colFirst="0" w:colLast="0" w:name="_iz2xc3vmz1zc" w:id="131"/>
+      <w:bookmarkEnd w:id="131"/>
       <w:r>
         <w:rPr>
           <w:rtl w:val="0"/>
@@ -31262,8 +31248,8 @@
         <w:jc w:val="left"/>
         <w:rPr/>
       </w:pPr>
-      <w:bookmarkStart w:colFirst="0" w:colLast="0" w:name="_g8bods7392fq" w:id="133"/>
-      <w:bookmarkEnd w:id="133"/>
+      <w:bookmarkStart w:colFirst="0" w:colLast="0" w:name="_g8bods7392fq" w:id="132"/>
+      <w:bookmarkEnd w:id="132"/>
       <w:r>
         <w:rPr>
           <w:rtl w:val="0"/>
@@ -31276,8 +31262,8 @@
         <w:jc w:val="left"/>
         <w:rPr/>
       </w:pPr>
-      <w:bookmarkStart w:colFirst="0" w:colLast="0" w:name="_wzkdb848y1tf" w:id="134"/>
-      <w:bookmarkEnd w:id="134"/>
+      <w:bookmarkStart w:colFirst="0" w:colLast="0" w:name="_wzkdb848y1tf" w:id="133"/>
+      <w:bookmarkEnd w:id="133"/>
       <w:r>
         <w:rPr>
           <w:rtl w:val="0"/>
@@ -31290,8 +31276,8 @@
         <w:jc w:val="center"/>
         <w:rPr/>
       </w:pPr>
-      <w:bookmarkStart w:colFirst="0" w:colLast="0" w:name="_f56z3i512hdy" w:id="135"/>
-      <w:bookmarkEnd w:id="135"/>
+      <w:bookmarkStart w:colFirst="0" w:colLast="0" w:name="_f56z3i512hdy" w:id="134"/>
+      <w:bookmarkEnd w:id="134"/>
       <w:r>
         <w:rPr>
           <w:rtl w:val="0"/>
@@ -31304,8 +31290,8 @@
         <w:jc w:val="center"/>
         <w:rPr/>
       </w:pPr>
-      <w:bookmarkStart w:colFirst="0" w:colLast="0" w:name="_8c93hj980k91" w:id="136"/>
-      <w:bookmarkEnd w:id="136"/>
+      <w:bookmarkStart w:colFirst="0" w:colLast="0" w:name="_8c93hj980k91" w:id="135"/>
+      <w:bookmarkEnd w:id="135"/>
       <w:r>
         <w:rPr>
           <w:rtl w:val="0"/>
@@ -31318,8 +31304,8 @@
         <w:jc w:val="center"/>
         <w:rPr/>
       </w:pPr>
-      <w:bookmarkStart w:colFirst="0" w:colLast="0" w:name="_dep2t14ev56b" w:id="137"/>
-      <w:bookmarkEnd w:id="137"/>
+      <w:bookmarkStart w:colFirst="0" w:colLast="0" w:name="_dep2t14ev56b" w:id="136"/>
+      <w:bookmarkEnd w:id="136"/>
       <w:r>
         <w:rPr>
           <w:rtl w:val="0"/>
@@ -31332,8 +31318,8 @@
         <w:jc w:val="center"/>
         <w:rPr/>
       </w:pPr>
-      <w:bookmarkStart w:colFirst="0" w:colLast="0" w:name="_coxtajjsaozw" w:id="138"/>
-      <w:bookmarkEnd w:id="138"/>
+      <w:bookmarkStart w:colFirst="0" w:colLast="0" w:name="_coxtajjsaozw" w:id="137"/>
+      <w:bookmarkEnd w:id="137"/>
       <w:r>
         <w:rPr>
           <w:rtl w:val="0"/>
@@ -31346,8 +31332,8 @@
         <w:jc w:val="center"/>
         <w:rPr/>
       </w:pPr>
-      <w:bookmarkStart w:colFirst="0" w:colLast="0" w:name="_s3kgpivxvl78" w:id="139"/>
-      <w:bookmarkEnd w:id="139"/>
+      <w:bookmarkStart w:colFirst="0" w:colLast="0" w:name="_s3kgpivxvl78" w:id="138"/>
+      <w:bookmarkEnd w:id="138"/>
       <w:r>
         <w:rPr>
           <w:rtl w:val="0"/>
@@ -31360,8 +31346,8 @@
         <w:jc w:val="center"/>
         <w:rPr/>
       </w:pPr>
-      <w:bookmarkStart w:colFirst="0" w:colLast="0" w:name="_xugkshv0ecmt" w:id="140"/>
-      <w:bookmarkEnd w:id="140"/>
+      <w:bookmarkStart w:colFirst="0" w:colLast="0" w:name="_xugkshv0ecmt" w:id="139"/>
+      <w:bookmarkEnd w:id="139"/>
       <w:r>
         <w:rPr>
           <w:rtl w:val="0"/>
@@ -31374,8 +31360,8 @@
         <w:jc w:val="center"/>
         <w:rPr/>
       </w:pPr>
-      <w:bookmarkStart w:colFirst="0" w:colLast="0" w:name="_haj5y91kqnml" w:id="141"/>
-      <w:bookmarkEnd w:id="141"/>
+      <w:bookmarkStart w:colFirst="0" w:colLast="0" w:name="_haj5y91kqnml" w:id="140"/>
+      <w:bookmarkEnd w:id="140"/>
       <w:r>
         <w:rPr>
           <w:rtl w:val="0"/>
@@ -31388,8 +31374,8 @@
         <w:jc w:val="center"/>
         <w:rPr/>
       </w:pPr>
-      <w:bookmarkStart w:colFirst="0" w:colLast="0" w:name="_aoh8zulrqs7x" w:id="142"/>
-      <w:bookmarkEnd w:id="142"/>
+      <w:bookmarkStart w:colFirst="0" w:colLast="0" w:name="_aoh8zulrqs7x" w:id="141"/>
+      <w:bookmarkEnd w:id="141"/>
       <w:r>
         <w:rPr>
           <w:rtl w:val="0"/>
@@ -31402,8 +31388,8 @@
         <w:jc w:val="center"/>
         <w:rPr/>
       </w:pPr>
-      <w:bookmarkStart w:colFirst="0" w:colLast="0" w:name="_l87eg5t7h50q" w:id="143"/>
-      <w:bookmarkEnd w:id="143"/>
+      <w:bookmarkStart w:colFirst="0" w:colLast="0" w:name="_l87eg5t7h50q" w:id="142"/>
+      <w:bookmarkEnd w:id="142"/>
       <w:r>
         <w:rPr>
           <w:rtl w:val="0"/>
@@ -31416,8 +31402,8 @@
         <w:jc w:val="center"/>
         <w:rPr/>
       </w:pPr>
-      <w:bookmarkStart w:colFirst="0" w:colLast="0" w:name="_t95m2q3b86td" w:id="144"/>
-      <w:bookmarkEnd w:id="144"/>
+      <w:bookmarkStart w:colFirst="0" w:colLast="0" w:name="_t95m2q3b86td" w:id="143"/>
+      <w:bookmarkEnd w:id="143"/>
       <w:r>
         <w:rPr>
           <w:rtl w:val="0"/>
@@ -31430,8 +31416,8 @@
         <w:jc w:val="center"/>
         <w:rPr/>
       </w:pPr>
-      <w:bookmarkStart w:colFirst="0" w:colLast="0" w:name="_gasahm1c6b5q" w:id="145"/>
-      <w:bookmarkEnd w:id="145"/>
+      <w:bookmarkStart w:colFirst="0" w:colLast="0" w:name="_gasahm1c6b5q" w:id="144"/>
+      <w:bookmarkEnd w:id="144"/>
       <w:r>
         <w:rPr>
           <w:rtl w:val="0"/>
@@ -31444,8 +31430,8 @@
         <w:jc w:val="center"/>
         <w:rPr/>
       </w:pPr>
-      <w:bookmarkStart w:colFirst="0" w:colLast="0" w:name="_q2y35ut5b5ii" w:id="146"/>
-      <w:bookmarkEnd w:id="146"/>
+      <w:bookmarkStart w:colFirst="0" w:colLast="0" w:name="_q2y35ut5b5ii" w:id="145"/>
+      <w:bookmarkEnd w:id="145"/>
       <w:r>
         <w:rPr>
           <w:rtl w:val="0"/>
@@ -31458,8 +31444,8 @@
         <w:jc w:val="center"/>
         <w:rPr/>
       </w:pPr>
-      <w:bookmarkStart w:colFirst="0" w:colLast="0" w:name="_pke5sfjajso3" w:id="147"/>
-      <w:bookmarkEnd w:id="147"/>
+      <w:bookmarkStart w:colFirst="0" w:colLast="0" w:name="_pke5sfjajso3" w:id="146"/>
+      <w:bookmarkEnd w:id="146"/>
       <w:r>
         <w:rPr>
           <w:rtl w:val="0"/>
@@ -31481,8 +31467,8 @@
         <w:jc w:val="left"/>
         <w:rPr/>
       </w:pPr>
-      <w:bookmarkStart w:colFirst="0" w:colLast="0" w:name="_2124mjt8iou" w:id="148"/>
-      <w:bookmarkEnd w:id="148"/>
+      <w:bookmarkStart w:colFirst="0" w:colLast="0" w:name="_2124mjt8iou" w:id="147"/>
+      <w:bookmarkEnd w:id="147"/>
       <w:r>
         <w:rPr>
           <w:rtl w:val="0"/>
@@ -31775,8 +31761,8 @@
           <w:u w:val="none"/>
         </w:rPr>
       </w:pPr>
-      <w:bookmarkStart w:colFirst="0" w:colLast="0" w:name="_r54u2utrplsw" w:id="149"/>
-      <w:bookmarkEnd w:id="149"/>
+      <w:bookmarkStart w:colFirst="0" w:colLast="0" w:name="_r54u2utrplsw" w:id="148"/>
+      <w:bookmarkEnd w:id="148"/>
       <w:r>
         <w:rPr>
           <w:rtl w:val="0"/>
@@ -32188,8 +32174,8 @@
           <w:u w:val="none"/>
         </w:rPr>
       </w:pPr>
-      <w:bookmarkStart w:colFirst="0" w:colLast="0" w:name="_2pnrv2m3wbf2" w:id="150"/>
-      <w:bookmarkEnd w:id="150"/>
+      <w:bookmarkStart w:colFirst="0" w:colLast="0" w:name="_2pnrv2m3wbf2" w:id="149"/>
+      <w:bookmarkEnd w:id="149"/>
       <w:r>
         <w:rPr>
           <w:rtl w:val="0"/>
@@ -33303,8 +33289,8 @@
           <w:u w:val="none"/>
         </w:rPr>
       </w:pPr>
-      <w:bookmarkStart w:colFirst="0" w:colLast="0" w:name="_y6do3xjgyhx3" w:id="151"/>
-      <w:bookmarkEnd w:id="151"/>
+      <w:bookmarkStart w:colFirst="0" w:colLast="0" w:name="_y6do3xjgyhx3" w:id="150"/>
+      <w:bookmarkEnd w:id="150"/>
       <w:r>
         <w:rPr>
           <w:rtl w:val="0"/>
@@ -33455,8 +33441,8 @@
           <w:u w:val="none"/>
         </w:rPr>
       </w:pPr>
-      <w:bookmarkStart w:colFirst="0" w:colLast="0" w:name="_u6d7gn2q41d2" w:id="152"/>
-      <w:bookmarkEnd w:id="152"/>
+      <w:bookmarkStart w:colFirst="0" w:colLast="0" w:name="_u6d7gn2q41d2" w:id="151"/>
+      <w:bookmarkEnd w:id="151"/>
       <w:r>
         <w:rPr>
           <w:rtl w:val="0"/>
@@ -34329,8 +34315,8 @@
           <w:u w:val="none"/>
         </w:rPr>
       </w:pPr>
-      <w:bookmarkStart w:colFirst="0" w:colLast="0" w:name="_s2sw0k9kzo6d" w:id="153"/>
-      <w:bookmarkEnd w:id="153"/>
+      <w:bookmarkStart w:colFirst="0" w:colLast="0" w:name="_s2sw0k9kzo6d" w:id="152"/>
+      <w:bookmarkEnd w:id="152"/>
       <w:r>
         <w:rPr>
           <w:rtl w:val="0"/>
@@ -34361,12 +34347,12 @@
           <wp:inline distB="114300" distT="114300" distL="114300" distR="114300">
             <wp:extent cx="5731200" cy="3136900"/>
             <wp:effectExtent b="0" l="0" r="0" t="0"/>
-            <wp:docPr id="19" name="image15.jpg"/>
+            <wp:docPr id="19" name="image3.jpg"/>
             <a:graphic>
               <a:graphicData uri="http://schemas.openxmlformats.org/drawingml/2006/picture">
                 <pic:pic>
                   <pic:nvPicPr>
-                    <pic:cNvPr id="0" name="image15.jpg"/>
+                    <pic:cNvPr id="0" name="image3.jpg"/>
                     <pic:cNvPicPr preferRelativeResize="0"/>
                   </pic:nvPicPr>
                   <pic:blipFill>
@@ -34416,8 +34402,8 @@
         <w:jc w:val="center"/>
         <w:rPr/>
       </w:pPr>
-      <w:bookmarkStart w:colFirst="0" w:colLast="0" w:name="_yqu0fttrgjm1" w:id="154"/>
-      <w:bookmarkEnd w:id="154"/>
+      <w:bookmarkStart w:colFirst="0" w:colLast="0" w:name="_yqu0fttrgjm1" w:id="153"/>
+      <w:bookmarkEnd w:id="153"/>
       <w:r>
         <w:rPr>
           <w:rtl w:val="0"/>
@@ -34430,8 +34416,8 @@
         <w:jc w:val="center"/>
         <w:rPr/>
       </w:pPr>
-      <w:bookmarkStart w:colFirst="0" w:colLast="0" w:name="_to8y7n4tbib3" w:id="155"/>
-      <w:bookmarkEnd w:id="155"/>
+      <w:bookmarkStart w:colFirst="0" w:colLast="0" w:name="_to8y7n4tbib3" w:id="154"/>
+      <w:bookmarkEnd w:id="154"/>
       <w:r>
         <w:rPr>
           <w:rtl w:val="0"/>
@@ -34444,8 +34430,8 @@
         <w:jc w:val="center"/>
         <w:rPr/>
       </w:pPr>
-      <w:bookmarkStart w:colFirst="0" w:colLast="0" w:name="_c1p265wraw2c" w:id="156"/>
-      <w:bookmarkEnd w:id="156"/>
+      <w:bookmarkStart w:colFirst="0" w:colLast="0" w:name="_c1p265wraw2c" w:id="155"/>
+      <w:bookmarkEnd w:id="155"/>
       <w:r>
         <w:rPr>
           <w:rtl w:val="0"/>
@@ -34458,8 +34444,8 @@
         <w:jc w:val="center"/>
         <w:rPr/>
       </w:pPr>
-      <w:bookmarkStart w:colFirst="0" w:colLast="0" w:name="_gge8pvbck8s7" w:id="157"/>
-      <w:bookmarkEnd w:id="157"/>
+      <w:bookmarkStart w:colFirst="0" w:colLast="0" w:name="_gge8pvbck8s7" w:id="156"/>
+      <w:bookmarkEnd w:id="156"/>
       <w:r>
         <w:rPr>
           <w:rtl w:val="0"/>
@@ -34472,8 +34458,8 @@
         <w:jc w:val="center"/>
         <w:rPr/>
       </w:pPr>
-      <w:bookmarkStart w:colFirst="0" w:colLast="0" w:name="_vqoxtjfjlm11" w:id="158"/>
-      <w:bookmarkEnd w:id="158"/>
+      <w:bookmarkStart w:colFirst="0" w:colLast="0" w:name="_vqoxtjfjlm11" w:id="157"/>
+      <w:bookmarkEnd w:id="157"/>
       <w:r>
         <w:rPr>
           <w:rtl w:val="0"/>
@@ -34486,8 +34472,8 @@
         <w:jc w:val="center"/>
         <w:rPr/>
       </w:pPr>
-      <w:bookmarkStart w:colFirst="0" w:colLast="0" w:name="_41qykgpqogkk" w:id="159"/>
-      <w:bookmarkEnd w:id="159"/>
+      <w:bookmarkStart w:colFirst="0" w:colLast="0" w:name="_41qykgpqogkk" w:id="158"/>
+      <w:bookmarkEnd w:id="158"/>
       <w:r>
         <w:rPr>
           <w:rtl w:val="0"/>
@@ -34500,8 +34486,8 @@
         <w:jc w:val="center"/>
         <w:rPr/>
       </w:pPr>
-      <w:bookmarkStart w:colFirst="0" w:colLast="0" w:name="_l7g5uza4pgoe" w:id="160"/>
-      <w:bookmarkEnd w:id="160"/>
+      <w:bookmarkStart w:colFirst="0" w:colLast="0" w:name="_l7g5uza4pgoe" w:id="159"/>
+      <w:bookmarkEnd w:id="159"/>
       <w:r>
         <w:rPr>
           <w:rtl w:val="0"/>
@@ -34514,8 +34500,8 @@
         <w:jc w:val="center"/>
         <w:rPr/>
       </w:pPr>
-      <w:bookmarkStart w:colFirst="0" w:colLast="0" w:name="_4ib6d7zfj9ix" w:id="161"/>
-      <w:bookmarkEnd w:id="161"/>
+      <w:bookmarkStart w:colFirst="0" w:colLast="0" w:name="_4ib6d7zfj9ix" w:id="160"/>
+      <w:bookmarkEnd w:id="160"/>
       <w:r>
         <w:rPr>
           <w:rtl w:val="0"/>
@@ -34648,8 +34634,8 @@
         <w:pStyle w:val="Title"/>
         <w:rPr/>
       </w:pPr>
-      <w:bookmarkStart w:colFirst="0" w:colLast="0" w:name="_d4zfdyd5xtiy" w:id="162"/>
-      <w:bookmarkEnd w:id="162"/>
+      <w:bookmarkStart w:colFirst="0" w:colLast="0" w:name="_d4zfdyd5xtiy" w:id="161"/>
+      <w:bookmarkEnd w:id="161"/>
       <w:r>
         <w:rPr>
           <w:rtl w:val="0"/>
@@ -34701,8 +34687,8 @@
           <w:u w:val="none"/>
         </w:rPr>
       </w:pPr>
-      <w:bookmarkStart w:colFirst="0" w:colLast="0" w:name="_tpkltvnnouin" w:id="163"/>
-      <w:bookmarkEnd w:id="163"/>
+      <w:bookmarkStart w:colFirst="0" w:colLast="0" w:name="_tpkltvnnouin" w:id="162"/>
+      <w:bookmarkEnd w:id="162"/>
       <w:r>
         <w:rPr>
           <w:rtl w:val="0"/>
@@ -35219,8 +35205,8 @@
           <w:u w:val="none"/>
         </w:rPr>
       </w:pPr>
-      <w:bookmarkStart w:colFirst="0" w:colLast="0" w:name="_t4nip8l2d0dl" w:id="164"/>
-      <w:bookmarkEnd w:id="164"/>
+      <w:bookmarkStart w:colFirst="0" w:colLast="0" w:name="_t4nip8l2d0dl" w:id="163"/>
+      <w:bookmarkEnd w:id="163"/>
       <w:r>
         <w:rPr>
           <w:rtl w:val="0"/>
@@ -35480,8 +35466,8 @@
           <w:u w:val="none"/>
         </w:rPr>
       </w:pPr>
-      <w:bookmarkStart w:colFirst="0" w:colLast="0" w:name="_t9kzmrf0w60c" w:id="165"/>
-      <w:bookmarkEnd w:id="165"/>
+      <w:bookmarkStart w:colFirst="0" w:colLast="0" w:name="_t9kzmrf0w60c" w:id="164"/>
+      <w:bookmarkEnd w:id="164"/>
       <w:r>
         <w:rPr>
           <w:rtl w:val="0"/>
@@ -35660,8 +35646,8 @@
           <w:u w:val="none"/>
         </w:rPr>
       </w:pPr>
-      <w:bookmarkStart w:colFirst="0" w:colLast="0" w:name="_wdppfqn7wlxp" w:id="166"/>
-      <w:bookmarkEnd w:id="166"/>
+      <w:bookmarkStart w:colFirst="0" w:colLast="0" w:name="_wdppfqn7wlxp" w:id="165"/>
+      <w:bookmarkEnd w:id="165"/>
       <w:r>
         <w:rPr>
           <w:rtl w:val="0"/>
@@ -35976,8 +35962,8 @@
           <w:u w:val="none"/>
         </w:rPr>
       </w:pPr>
-      <w:bookmarkStart w:colFirst="0" w:colLast="0" w:name="_5jzf6tyz83jo" w:id="167"/>
-      <w:bookmarkEnd w:id="167"/>
+      <w:bookmarkStart w:colFirst="0" w:colLast="0" w:name="_5jzf6tyz83jo" w:id="166"/>
+      <w:bookmarkEnd w:id="166"/>
       <w:r>
         <w:rPr>
           <w:rtl w:val="0"/>
@@ -36493,8 +36479,8 @@
           <w:u w:val="none"/>
         </w:rPr>
       </w:pPr>
-      <w:bookmarkStart w:colFirst="0" w:colLast="0" w:name="_bmh09faxgy3" w:id="168"/>
-      <w:bookmarkEnd w:id="168"/>
+      <w:bookmarkStart w:colFirst="0" w:colLast="0" w:name="_bmh09faxgy3" w:id="167"/>
+      <w:bookmarkEnd w:id="167"/>
       <w:r>
         <w:rPr>
           <w:rtl w:val="0"/>
@@ -36551,12 +36537,12 @@
             <wp:extent cx="3015615" cy="752078"/>
             <wp:effectExtent b="0" l="0" r="0" t="0"/>
             <wp:wrapTopAndBottom distB="114300" distT="114300"/>
-            <wp:docPr id="16" name="image16.jpg"/>
+            <wp:docPr id="15" name="image15.jpg"/>
             <a:graphic>
               <a:graphicData uri="http://schemas.openxmlformats.org/drawingml/2006/picture">
                 <pic:pic>
                   <pic:nvPicPr>
-                    <pic:cNvPr id="0" name="image16.jpg"/>
+                    <pic:cNvPr id="0" name="image15.jpg"/>
                     <pic:cNvPicPr preferRelativeResize="0"/>
                   </pic:nvPicPr>
                   <pic:blipFill>
@@ -36997,8 +36983,8 @@
           <w:u w:val="none"/>
         </w:rPr>
       </w:pPr>
-      <w:bookmarkStart w:colFirst="0" w:colLast="0" w:name="_om3wqw5kk0dr" w:id="169"/>
-      <w:bookmarkEnd w:id="169"/>
+      <w:bookmarkStart w:colFirst="0" w:colLast="0" w:name="_om3wqw5kk0dr" w:id="168"/>
+      <w:bookmarkEnd w:id="168"/>
       <w:r>
         <w:rPr>
           <w:rtl w:val="0"/>
@@ -37277,12 +37263,12 @@
             <wp:extent cx="1883284" cy="1080000"/>
             <wp:effectExtent b="0" l="0" r="0" t="0"/>
             <wp:wrapSquare wrapText="bothSides" distB="114300" distT="114300" distL="114300" distR="114300"/>
-            <wp:docPr id="3" name="image5.jpg"/>
+            <wp:docPr id="3" name="image11.jpg"/>
             <a:graphic>
               <a:graphicData uri="http://schemas.openxmlformats.org/drawingml/2006/picture">
                 <pic:pic>
                   <pic:nvPicPr>
-                    <pic:cNvPr id="0" name="image5.jpg"/>
+                    <pic:cNvPr id="0" name="image11.jpg"/>
                     <pic:cNvPicPr preferRelativeResize="0"/>
                   </pic:nvPicPr>
                   <pic:blipFill>
@@ -37319,12 +37305,12 @@
             <wp:extent cx="1420200" cy="1080000"/>
             <wp:effectExtent b="0" l="0" r="0" t="0"/>
             <wp:wrapSquare wrapText="bothSides" distB="114300" distT="114300" distL="114300" distR="114300"/>
-            <wp:docPr id="10" name="image11.jpg"/>
+            <wp:docPr id="9" name="image9.jpg"/>
             <a:graphic>
               <a:graphicData uri="http://schemas.openxmlformats.org/drawingml/2006/picture">
                 <pic:pic>
                   <pic:nvPicPr>
-                    <pic:cNvPr id="0" name="image11.jpg"/>
+                    <pic:cNvPr id="0" name="image9.jpg"/>
                     <pic:cNvPicPr preferRelativeResize="0"/>
                   </pic:nvPicPr>
                   <pic:blipFill>
@@ -37386,12 +37372,12 @@
             <wp:extent cx="1714030" cy="1080000"/>
             <wp:effectExtent b="0" l="0" r="0" t="0"/>
             <wp:wrapSquare wrapText="bothSides" distB="114300" distT="114300" distL="114300" distR="114300"/>
-            <wp:docPr id="21" name="image18.jpg"/>
+            <wp:docPr id="21" name="image20.jpg"/>
             <a:graphic>
               <a:graphicData uri="http://schemas.openxmlformats.org/drawingml/2006/picture">
                 <pic:pic>
                   <pic:nvPicPr>
-                    <pic:cNvPr id="0" name="image18.jpg"/>
+                    <pic:cNvPr id="0" name="image20.jpg"/>
                     <pic:cNvPicPr preferRelativeResize="0"/>
                   </pic:nvPicPr>
                   <pic:blipFill>
@@ -37578,12 +37564,12 @@
             <wp:extent cx="1654925" cy="1080000"/>
             <wp:effectExtent b="0" l="0" r="0" t="0"/>
             <wp:wrapSquare wrapText="bothSides" distB="114300" distT="114300" distL="114300" distR="114300"/>
-            <wp:docPr id="9" name="image7.jpg"/>
+            <wp:docPr id="8" name="image4.jpg"/>
             <a:graphic>
               <a:graphicData uri="http://schemas.openxmlformats.org/drawingml/2006/picture">
                 <pic:pic>
                   <pic:nvPicPr>
-                    <pic:cNvPr id="0" name="image7.jpg"/>
+                    <pic:cNvPr id="0" name="image4.jpg"/>
                     <pic:cNvPicPr preferRelativeResize="0"/>
                   </pic:nvPicPr>
                   <pic:blipFill>
@@ -37797,8 +37783,8 @@
           <w:u w:val="none"/>
         </w:rPr>
       </w:pPr>
-      <w:bookmarkStart w:colFirst="0" w:colLast="0" w:name="_aqgo3m5wp8os" w:id="170"/>
-      <w:bookmarkEnd w:id="170"/>
+      <w:bookmarkStart w:colFirst="0" w:colLast="0" w:name="_aqgo3m5wp8os" w:id="169"/>
+      <w:bookmarkEnd w:id="169"/>
       <w:r>
         <w:rPr>
           <w:rtl w:val="0"/>
@@ -38165,8 +38151,8 @@
           <w:szCs w:val="24"/>
         </w:rPr>
       </w:pPr>
-      <w:bookmarkStart w:colFirst="0" w:colLast="0" w:name="_mib265eo7ig" w:id="171"/>
-      <w:bookmarkEnd w:id="171"/>
+      <w:bookmarkStart w:colFirst="0" w:colLast="0" w:name="_mib265eo7ig" w:id="170"/>
+      <w:bookmarkEnd w:id="170"/>
       <w:r>
         <w:rPr>
           <w:rtl w:val="0"/>
@@ -38503,8 +38489,8 @@
           <w:szCs w:val="24"/>
         </w:rPr>
       </w:pPr>
-      <w:bookmarkStart w:colFirst="0" w:colLast="0" w:name="_hepgffwbxil" w:id="172"/>
-      <w:bookmarkEnd w:id="172"/>
+      <w:bookmarkStart w:colFirst="0" w:colLast="0" w:name="_hepgffwbxil" w:id="171"/>
+      <w:bookmarkEnd w:id="171"/>
       <w:r>
         <w:rPr>
           <w:rtl w:val="0"/>
@@ -38983,8 +38969,8 @@
           <w:u w:val="none"/>
         </w:rPr>
       </w:pPr>
-      <w:bookmarkStart w:colFirst="0" w:colLast="0" w:name="_w32s7n598ekr" w:id="173"/>
-      <w:bookmarkEnd w:id="173"/>
+      <w:bookmarkStart w:colFirst="0" w:colLast="0" w:name="_w32s7n598ekr" w:id="172"/>
+      <w:bookmarkEnd w:id="172"/>
       <w:r>
         <w:rPr>
           <w:rtl w:val="0"/>
@@ -39450,8 +39436,8 @@
           <w:u w:val="none"/>
         </w:rPr>
       </w:pPr>
-      <w:bookmarkStart w:colFirst="0" w:colLast="0" w:name="_t6keyfyn8tuv" w:id="174"/>
-      <w:bookmarkEnd w:id="174"/>
+      <w:bookmarkStart w:colFirst="0" w:colLast="0" w:name="_t6keyfyn8tuv" w:id="173"/>
+      <w:bookmarkEnd w:id="173"/>
       <w:r>
         <w:rPr>
           <w:rtl w:val="0"/>
@@ -39491,7 +39477,7 @@
             <wp:extent cx="5731200" cy="2641600"/>
             <wp:effectExtent b="0" l="0" r="0" t="0"/>
             <wp:wrapTopAndBottom distB="114300" distT="114300"/>
-            <wp:docPr id="13" name="image13.jpg"/>
+            <wp:docPr id="12" name="image13.jpg"/>
             <a:graphic>
               <a:graphicData uri="http://schemas.openxmlformats.org/drawingml/2006/picture">
                 <pic:pic>
@@ -39532,8 +39518,8 @@
           <w:u w:val="none"/>
         </w:rPr>
       </w:pPr>
-      <w:bookmarkStart w:colFirst="0" w:colLast="0" w:name="_twf542r87t9f" w:id="175"/>
-      <w:bookmarkEnd w:id="175"/>
+      <w:bookmarkStart w:colFirst="0" w:colLast="0" w:name="_twf542r87t9f" w:id="174"/>
+      <w:bookmarkEnd w:id="174"/>
       <w:r>
         <w:rPr>
           <w:rtl w:val="0"/>
@@ -39596,12 +39582,12 @@
             <wp:extent cx="4003200" cy="3123217"/>
             <wp:effectExtent b="0" l="0" r="0" t="0"/>
             <wp:wrapTopAndBottom distB="114300" distT="114300"/>
-            <wp:docPr id="1" name="image3.png"/>
+            <wp:docPr id="1" name="image8.png"/>
             <a:graphic>
               <a:graphicData uri="http://schemas.openxmlformats.org/drawingml/2006/picture">
                 <pic:pic>
                   <pic:nvPicPr>
-                    <pic:cNvPr id="0" name="image3.png"/>
+                    <pic:cNvPr id="0" name="image8.png"/>
                     <pic:cNvPicPr preferRelativeResize="0"/>
                   </pic:nvPicPr>
                   <pic:blipFill>

--- a/DOCUMENTAZIONE/1052975_GHISLOTTI_LUCA_documentazione_progetti.docx
+++ b/DOCUMENTAZIONE/1052975_GHISLOTTI_LUCA_documentazione_progetti.docx
@@ -24,12 +24,12 @@
             <wp:extent cx="5731200" cy="990600"/>
             <wp:effectExtent b="0" l="0" r="0" t="0"/>
             <wp:wrapTopAndBottom distB="114300" distT="114300"/>
-            <wp:docPr id="13" name="image18.png"/>
+            <wp:docPr id="12" name="image14.png"/>
             <a:graphic>
               <a:graphicData uri="http://schemas.openxmlformats.org/drawingml/2006/picture">
                 <pic:pic>
                   <pic:nvPicPr>
-                    <pic:cNvPr id="0" name="image18.png"/>
+                    <pic:cNvPr id="0" name="image14.png"/>
                     <pic:cNvPicPr preferRelativeResize="0"/>
                   </pic:nvPicPr>
                   <pic:blipFill>
@@ -3644,12 +3644,12 @@
           <wp:inline distB="114300" distT="114300" distL="114300" distR="114300">
             <wp:extent cx="5731200" cy="5600700"/>
             <wp:effectExtent b="0" l="0" r="0" t="0"/>
-            <wp:docPr id="18" name="image16.png"/>
+            <wp:docPr id="17" name="image13.png"/>
             <a:graphic>
               <a:graphicData uri="http://schemas.openxmlformats.org/drawingml/2006/picture">
                 <pic:pic>
                   <pic:nvPicPr>
-                    <pic:cNvPr id="0" name="image16.png"/>
+                    <pic:cNvPr id="0" name="image13.png"/>
                     <pic:cNvPicPr preferRelativeResize="0"/>
                   </pic:nvPicPr>
                   <pic:blipFill>
@@ -13321,7 +13321,7 @@
             <wp:extent cx="6262688" cy="6699619"/>
             <wp:effectExtent b="0" l="0" r="0" t="0"/>
             <wp:wrapTopAndBottom distB="114300" distT="114300"/>
-            <wp:docPr id="16" name="image24.png"/>
+            <wp:docPr id="15" name="image24.png"/>
             <a:graphic>
               <a:graphicData uri="http://schemas.openxmlformats.org/drawingml/2006/picture">
                 <pic:pic>
@@ -14157,12 +14157,12 @@
           <wp:inline distB="114300" distT="114300" distL="114300" distR="114300">
             <wp:extent cx="5731200" cy="4521200"/>
             <wp:effectExtent b="0" l="0" r="0" t="0"/>
-            <wp:docPr id="14" name="image14.jpg"/>
+            <wp:docPr id="13" name="image16.jpg"/>
             <a:graphic>
               <a:graphicData uri="http://schemas.openxmlformats.org/drawingml/2006/picture">
                 <pic:pic>
                   <pic:nvPicPr>
-                    <pic:cNvPr id="0" name="image14.jpg"/>
+                    <pic:cNvPr id="0" name="image16.jpg"/>
                     <pic:cNvPicPr preferRelativeResize="0"/>
                   </pic:nvPicPr>
                   <pic:blipFill>
@@ -14227,12 +14227,12 @@
           <wp:inline distB="114300" distT="114300" distL="114300" distR="114300">
             <wp:extent cx="3181350" cy="1438275"/>
             <wp:effectExtent b="0" l="0" r="0" t="0"/>
-            <wp:docPr id="24" name="image22.jpg"/>
+            <wp:docPr id="23" name="image21.jpg"/>
             <a:graphic>
               <a:graphicData uri="http://schemas.openxmlformats.org/drawingml/2006/picture">
                 <pic:pic>
                   <pic:nvPicPr>
-                    <pic:cNvPr id="0" name="image22.jpg"/>
+                    <pic:cNvPr id="0" name="image21.jpg"/>
                     <pic:cNvPicPr preferRelativeResize="0"/>
                   </pic:nvPicPr>
                   <pic:blipFill>
@@ -14321,12 +14321,12 @@
             <wp:extent cx="4003675" cy="3103973"/>
             <wp:effectExtent b="0" l="0" r="0" t="0"/>
             <wp:wrapTopAndBottom distB="114300" distT="114300"/>
-            <wp:docPr id="20" name="image10.png"/>
+            <wp:docPr id="19" name="image18.png"/>
             <a:graphic>
               <a:graphicData uri="http://schemas.openxmlformats.org/drawingml/2006/picture">
                 <pic:pic>
                   <pic:nvPicPr>
-                    <pic:cNvPr id="0" name="image10.png"/>
+                    <pic:cNvPr id="0" name="image18.png"/>
                     <pic:cNvPicPr preferRelativeResize="0"/>
                   </pic:nvPicPr>
                   <pic:blipFill>
@@ -14376,12 +14376,12 @@
             <wp:extent cx="4005193" cy="3105150"/>
             <wp:effectExtent b="0" l="0" r="0" t="0"/>
             <wp:wrapTopAndBottom distB="114300" distT="114300"/>
-            <wp:docPr id="6" name="image1.png"/>
+            <wp:docPr id="6" name="image6.png"/>
             <a:graphic>
               <a:graphicData uri="http://schemas.openxmlformats.org/drawingml/2006/picture">
                 <pic:pic>
                   <pic:nvPicPr>
-                    <pic:cNvPr id="0" name="image1.png"/>
+                    <pic:cNvPr id="0" name="image6.png"/>
                     <pic:cNvPicPr preferRelativeResize="0"/>
                   </pic:nvPicPr>
                   <pic:blipFill>
@@ -27506,12 +27506,12 @@
             <wp:extent cx="2880000" cy="2044800"/>
             <wp:effectExtent b="0" l="0" r="0" t="0"/>
             <wp:wrapTopAndBottom distB="114300" distT="114300"/>
-            <wp:docPr id="10" name="image6.jpg"/>
+            <wp:docPr id="9" name="image8.jpg"/>
             <a:graphic>
               <a:graphicData uri="http://schemas.openxmlformats.org/drawingml/2006/picture">
                 <pic:pic>
                   <pic:nvPicPr>
-                    <pic:cNvPr id="0" name="image6.jpg"/>
+                    <pic:cNvPr id="0" name="image8.jpg"/>
                     <pic:cNvPicPr preferRelativeResize="0"/>
                   </pic:nvPicPr>
                   <pic:blipFill>
@@ -27572,12 +27572,12 @@
             <wp:extent cx="2520000" cy="1839600"/>
             <wp:effectExtent b="0" l="0" r="0" t="0"/>
             <wp:wrapTopAndBottom distB="114300" distT="114300"/>
-            <wp:docPr id="22" name="image21.jpg"/>
+            <wp:docPr id="21" name="image19.jpg"/>
             <a:graphic>
               <a:graphicData uri="http://schemas.openxmlformats.org/drawingml/2006/picture">
                 <pic:pic>
                   <pic:nvPicPr>
-                    <pic:cNvPr id="0" name="image21.jpg"/>
+                    <pic:cNvPr id="0" name="image19.jpg"/>
                     <pic:cNvPicPr preferRelativeResize="0"/>
                   </pic:nvPicPr>
                   <pic:blipFill>
@@ -27638,12 +27638,12 @@
             <wp:extent cx="2520000" cy="2293200"/>
             <wp:effectExtent b="0" l="0" r="0" t="0"/>
             <wp:wrapTopAndBottom distB="114300" distT="114300"/>
-            <wp:docPr id="5" name="image12.jpg"/>
+            <wp:docPr id="5" name="image5.jpg"/>
             <a:graphic>
               <a:graphicData uri="http://schemas.openxmlformats.org/drawingml/2006/picture">
                 <pic:pic>
                   <pic:nvPicPr>
-                    <pic:cNvPr id="0" name="image12.jpg"/>
+                    <pic:cNvPr id="0" name="image5.jpg"/>
                     <pic:cNvPicPr preferRelativeResize="0"/>
                   </pic:nvPicPr>
                   <pic:blipFill>
@@ -27976,27 +27976,19 @@
         <w:t xml:space="preserve">contemporaneamente. </w:t>
       </w:r>
       <w:r>
-        <w:br w:type="page"/>
-      </w:r>
-      <w:r>
-        <w:rPr>
-          <w:rtl w:val="0"/>
-        </w:rPr>
-      </w:r>
-      <w:r>
         <w:drawing>
           <wp:anchor allowOverlap="1" behindDoc="0" distB="114300" distT="114300" distL="114300" distR="114300" hidden="0" layoutInCell="1" locked="0" relativeHeight="0" simplePos="0">
             <wp:simplePos x="0" y="0"/>
             <wp:positionH relativeFrom="column">
-              <wp:posOffset>-368136</wp:posOffset>
+              <wp:posOffset>-253836</wp:posOffset>
             </wp:positionH>
             <wp:positionV relativeFrom="paragraph">
-              <wp:posOffset>1504950</wp:posOffset>
+              <wp:posOffset>1514475</wp:posOffset>
             </wp:positionV>
-            <wp:extent cx="6463530" cy="5748496"/>
+            <wp:extent cx="6236707" cy="5551354"/>
             <wp:effectExtent b="0" l="0" r="0" t="0"/>
-            <wp:wrapSquare wrapText="bothSides" distB="114300" distT="114300" distL="114300" distR="114300"/>
-            <wp:docPr id="7" name="image23.png"/>
+            <wp:wrapTopAndBottom distB="114300" distT="114300"/>
+            <wp:docPr id="24" name="image23.png"/>
             <a:graphic>
               <a:graphicData uri="http://schemas.openxmlformats.org/drawingml/2006/picture">
                 <pic:pic>
@@ -28014,7 +28006,7 @@
                   <pic:spPr>
                     <a:xfrm>
                       <a:off x="0" y="0"/>
-                      <a:ext cx="6463530" cy="5748496"/>
+                      <a:ext cx="6236707" cy="5551354"/>
                     </a:xfrm>
                     <a:prstGeom prst="rect"/>
                     <a:ln/>
@@ -28024,6 +28016,19 @@
             </a:graphic>
           </wp:anchor>
         </w:drawing>
+      </w:r>
+    </w:p>
+    <w:p>
+      <w:pPr>
+        <w:rPr/>
+      </w:pPr>
+      <w:r>
+        <w:br w:type="page"/>
+      </w:r>
+      <w:r>
+        <w:rPr>
+          <w:rtl w:val="0"/>
+        </w:rPr>
       </w:r>
     </w:p>
     <w:p>
@@ -28486,12 +28491,12 @@
             <wp:extent cx="5019675" cy="2426454"/>
             <wp:effectExtent b="0" l="0" r="0" t="0"/>
             <wp:wrapTopAndBottom distB="114300" distT="114300"/>
-            <wp:docPr id="2" name="image17.jpg"/>
+            <wp:docPr id="2" name="image4.jpg"/>
             <a:graphic>
               <a:graphicData uri="http://schemas.openxmlformats.org/drawingml/2006/picture">
                 <pic:pic>
                   <pic:nvPicPr>
-                    <pic:cNvPr id="0" name="image17.jpg"/>
+                    <pic:cNvPr id="0" name="image4.jpg"/>
                     <pic:cNvPicPr preferRelativeResize="0"/>
                   </pic:nvPicPr>
                   <pic:blipFill>
@@ -28579,12 +28584,12 @@
           <wp:inline distB="114300" distT="114300" distL="114300" distR="114300">
             <wp:extent cx="5734050" cy="1986216"/>
             <wp:effectExtent b="0" l="0" r="0" t="0"/>
-            <wp:docPr id="17" name="image7.png"/>
+            <wp:docPr id="16" name="image12.png"/>
             <a:graphic>
               <a:graphicData uri="http://schemas.openxmlformats.org/drawingml/2006/picture">
                 <pic:pic>
                   <pic:nvPicPr>
-                    <pic:cNvPr id="0" name="image7.png"/>
+                    <pic:cNvPr id="0" name="image12.png"/>
                     <pic:cNvPicPr preferRelativeResize="0"/>
                   </pic:nvPicPr>
                   <pic:blipFill>
@@ -30961,12 +30966,12 @@
             <wp:extent cx="3686175" cy="1616398"/>
             <wp:effectExtent b="0" l="0" r="0" t="0"/>
             <wp:wrapTopAndBottom distB="228600" distT="228600"/>
-            <wp:docPr id="23" name="image19.jpg"/>
+            <wp:docPr id="22" name="image17.jpg"/>
             <a:graphic>
               <a:graphicData uri="http://schemas.openxmlformats.org/drawingml/2006/picture">
                 <pic:pic>
                   <pic:nvPicPr>
-                    <pic:cNvPr id="0" name="image19.jpg"/>
+                    <pic:cNvPr id="0" name="image17.jpg"/>
                     <pic:cNvPicPr preferRelativeResize="0"/>
                   </pic:nvPicPr>
                   <pic:blipFill>
@@ -31029,12 +31034,12 @@
             <wp:extent cx="3686175" cy="2951011"/>
             <wp:effectExtent b="0" l="0" r="0" t="0"/>
             <wp:wrapNone/>
-            <wp:docPr id="4" name="image2.jpg"/>
+            <wp:docPr id="4" name="image1.jpg"/>
             <a:graphic>
               <a:graphicData uri="http://schemas.openxmlformats.org/drawingml/2006/picture">
                 <pic:pic>
                   <pic:nvPicPr>
-                    <pic:cNvPr id="0" name="image2.jpg"/>
+                    <pic:cNvPr id="0" name="image1.jpg"/>
                     <pic:cNvPicPr preferRelativeResize="0"/>
                   </pic:nvPicPr>
                   <pic:blipFill>
@@ -31171,12 +31176,12 @@
             <wp:extent cx="3866257" cy="2952750"/>
             <wp:effectExtent b="0" l="0" r="0" t="0"/>
             <wp:wrapNone/>
-            <wp:docPr id="11" name="image5.jpg"/>
+            <wp:docPr id="10" name="image11.jpg"/>
             <a:graphic>
               <a:graphicData uri="http://schemas.openxmlformats.org/drawingml/2006/picture">
                 <pic:pic>
                   <pic:nvPicPr>
-                    <pic:cNvPr id="0" name="image5.jpg"/>
+                    <pic:cNvPr id="0" name="image11.jpg"/>
                     <pic:cNvPicPr preferRelativeResize="0"/>
                   </pic:nvPicPr>
                   <pic:blipFill>
@@ -34347,12 +34352,12 @@
           <wp:inline distB="114300" distT="114300" distL="114300" distR="114300">
             <wp:extent cx="5731200" cy="3136900"/>
             <wp:effectExtent b="0" l="0" r="0" t="0"/>
-            <wp:docPr id="19" name="image3.jpg"/>
+            <wp:docPr id="18" name="image15.jpg"/>
             <a:graphic>
               <a:graphicData uri="http://schemas.openxmlformats.org/drawingml/2006/picture">
                 <pic:pic>
                   <pic:nvPicPr>
-                    <pic:cNvPr id="0" name="image3.jpg"/>
+                    <pic:cNvPr id="0" name="image15.jpg"/>
                     <pic:cNvPicPr preferRelativeResize="0"/>
                   </pic:nvPicPr>
                   <pic:blipFill>
@@ -36537,12 +36542,12 @@
             <wp:extent cx="3015615" cy="752078"/>
             <wp:effectExtent b="0" l="0" r="0" t="0"/>
             <wp:wrapTopAndBottom distB="114300" distT="114300"/>
-            <wp:docPr id="15" name="image15.jpg"/>
+            <wp:docPr id="14" name="image22.jpg"/>
             <a:graphic>
               <a:graphicData uri="http://schemas.openxmlformats.org/drawingml/2006/picture">
                 <pic:pic>
                   <pic:nvPicPr>
-                    <pic:cNvPr id="0" name="image15.jpg"/>
+                    <pic:cNvPr id="0" name="image22.jpg"/>
                     <pic:cNvPicPr preferRelativeResize="0"/>
                   </pic:nvPicPr>
                   <pic:blipFill>
@@ -37263,12 +37268,12 @@
             <wp:extent cx="1883284" cy="1080000"/>
             <wp:effectExtent b="0" l="0" r="0" t="0"/>
             <wp:wrapSquare wrapText="bothSides" distB="114300" distT="114300" distL="114300" distR="114300"/>
-            <wp:docPr id="3" name="image11.jpg"/>
+            <wp:docPr id="3" name="image3.jpg"/>
             <a:graphic>
               <a:graphicData uri="http://schemas.openxmlformats.org/drawingml/2006/picture">
                 <pic:pic>
                   <pic:nvPicPr>
-                    <pic:cNvPr id="0" name="image11.jpg"/>
+                    <pic:cNvPr id="0" name="image3.jpg"/>
                     <pic:cNvPicPr preferRelativeResize="0"/>
                   </pic:nvPicPr>
                   <pic:blipFill>
@@ -37305,7 +37310,7 @@
             <wp:extent cx="1420200" cy="1080000"/>
             <wp:effectExtent b="0" l="0" r="0" t="0"/>
             <wp:wrapSquare wrapText="bothSides" distB="114300" distT="114300" distL="114300" distR="114300"/>
-            <wp:docPr id="9" name="image9.jpg"/>
+            <wp:docPr id="8" name="image9.jpg"/>
             <a:graphic>
               <a:graphicData uri="http://schemas.openxmlformats.org/drawingml/2006/picture">
                 <pic:pic>
@@ -37372,7 +37377,7 @@
             <wp:extent cx="1714030" cy="1080000"/>
             <wp:effectExtent b="0" l="0" r="0" t="0"/>
             <wp:wrapSquare wrapText="bothSides" distB="114300" distT="114300" distL="114300" distR="114300"/>
-            <wp:docPr id="21" name="image20.jpg"/>
+            <wp:docPr id="20" name="image20.jpg"/>
             <a:graphic>
               <a:graphicData uri="http://schemas.openxmlformats.org/drawingml/2006/picture">
                 <pic:pic>
@@ -37564,12 +37569,12 @@
             <wp:extent cx="1654925" cy="1080000"/>
             <wp:effectExtent b="0" l="0" r="0" t="0"/>
             <wp:wrapSquare wrapText="bothSides" distB="114300" distT="114300" distL="114300" distR="114300"/>
-            <wp:docPr id="8" name="image4.jpg"/>
+            <wp:docPr id="7" name="image7.jpg"/>
             <a:graphic>
               <a:graphicData uri="http://schemas.openxmlformats.org/drawingml/2006/picture">
                 <pic:pic>
                   <pic:nvPicPr>
-                    <pic:cNvPr id="0" name="image4.jpg"/>
+                    <pic:cNvPr id="0" name="image7.jpg"/>
                     <pic:cNvPicPr preferRelativeResize="0"/>
                   </pic:nvPicPr>
                   <pic:blipFill>
@@ -39477,12 +39482,12 @@
             <wp:extent cx="5731200" cy="2641600"/>
             <wp:effectExtent b="0" l="0" r="0" t="0"/>
             <wp:wrapTopAndBottom distB="114300" distT="114300"/>
-            <wp:docPr id="12" name="image13.jpg"/>
+            <wp:docPr id="11" name="image10.jpg"/>
             <a:graphic>
               <a:graphicData uri="http://schemas.openxmlformats.org/drawingml/2006/picture">
                 <pic:pic>
                   <pic:nvPicPr>
-                    <pic:cNvPr id="0" name="image13.jpg"/>
+                    <pic:cNvPr id="0" name="image10.jpg"/>
                     <pic:cNvPicPr preferRelativeResize="0"/>
                   </pic:nvPicPr>
                   <pic:blipFill>
@@ -39582,12 +39587,12 @@
             <wp:extent cx="4003200" cy="3123217"/>
             <wp:effectExtent b="0" l="0" r="0" t="0"/>
             <wp:wrapTopAndBottom distB="114300" distT="114300"/>
-            <wp:docPr id="1" name="image8.png"/>
+            <wp:docPr id="1" name="image2.png"/>
             <a:graphic>
               <a:graphicData uri="http://schemas.openxmlformats.org/drawingml/2006/picture">
                 <pic:pic>
                   <pic:nvPicPr>
-                    <pic:cNvPr id="0" name="image8.png"/>
+                    <pic:cNvPr id="0" name="image2.png"/>
                     <pic:cNvPicPr preferRelativeResize="0"/>
                   </pic:nvPicPr>
                   <pic:blipFill>

--- a/DOCUMENTAZIONE/1052975_GHISLOTTI_LUCA_documentazione_progetti.docx
+++ b/DOCUMENTAZIONE/1052975_GHISLOTTI_LUCA_documentazione_progetti.docx
@@ -24,12 +24,12 @@
             <wp:extent cx="5731200" cy="990600"/>
             <wp:effectExtent b="0" l="0" r="0" t="0"/>
             <wp:wrapTopAndBottom distB="114300" distT="114300"/>
-            <wp:docPr id="12" name="image14.png"/>
+            <wp:docPr id="12" name="image11.png"/>
             <a:graphic>
               <a:graphicData uri="http://schemas.openxmlformats.org/drawingml/2006/picture">
                 <pic:pic>
                   <pic:nvPicPr>
-                    <pic:cNvPr id="0" name="image14.png"/>
+                    <pic:cNvPr id="0" name="image11.png"/>
                     <pic:cNvPicPr preferRelativeResize="0"/>
                   </pic:nvPicPr>
                   <pic:blipFill>
@@ -3644,12 +3644,12 @@
           <wp:inline distB="114300" distT="114300" distL="114300" distR="114300">
             <wp:extent cx="5731200" cy="5600700"/>
             <wp:effectExtent b="0" l="0" r="0" t="0"/>
-            <wp:docPr id="17" name="image13.png"/>
+            <wp:docPr id="17" name="image7.png"/>
             <a:graphic>
               <a:graphicData uri="http://schemas.openxmlformats.org/drawingml/2006/picture">
                 <pic:pic>
                   <pic:nvPicPr>
-                    <pic:cNvPr id="0" name="image13.png"/>
+                    <pic:cNvPr id="0" name="image7.png"/>
                     <pic:cNvPicPr preferRelativeResize="0"/>
                   </pic:nvPicPr>
                   <pic:blipFill>
@@ -5722,7 +5722,20 @@
         <w:rPr>
           <w:rtl w:val="0"/>
         </w:rPr>
-        <w:t xml:space="preserve">per evitare che il metodo modifichi i membri della classe.</w:t>
+        <w:t xml:space="preserve">per evitare che il metodo modifichi i membri della classe (</w:t>
+      </w:r>
+      <w:r>
+        <w:rPr>
+          <w:i w:val="1"/>
+          <w:rtl w:val="0"/>
+        </w:rPr>
+        <w:t xml:space="preserve">metodo di query</w:t>
+      </w:r>
+      <w:r>
+        <w:rPr>
+          <w:rtl w:val="0"/>
+        </w:rPr>
+        <w:t xml:space="preserve">).</w:t>
       </w:r>
       <w:r>
         <w:rPr>
@@ -6931,7 +6944,7 @@
         <w:rPr>
           <w:rtl w:val="0"/>
         </w:rPr>
-        <w:t xml:space="preserve">possa accedere ai campi privati della classe di cui è amica.</w:t>
+        <w:t xml:space="preserve">possa accedere ai campi private e protected della classe di cui è amica.</w:t>
       </w:r>
       <w:r>
         <w:rPr>
@@ -7823,7 +7836,20 @@
         <w:rPr>
           <w:rtl w:val="0"/>
         </w:rPr>
-        <w:t xml:space="preserve">Risoluzione del name clashing causato dalla possibilità in C++ di definire una classe derivata a partire da più classi base.</w:t>
+        <w:t xml:space="preserve">Risoluzione del </w:t>
+      </w:r>
+      <w:r>
+        <w:rPr>
+          <w:i w:val="1"/>
+          <w:rtl w:val="0"/>
+        </w:rPr>
+        <w:t xml:space="preserve">name clashing</w:t>
+      </w:r>
+      <w:r>
+        <w:rPr>
+          <w:rtl w:val="0"/>
+        </w:rPr>
+        <w:t xml:space="preserve"> causato dalla possibilità in C++ di definire una classe derivata a partire da più classi base (eredito due volte dalla stessa classe base).</w:t>
       </w:r>
     </w:p>
     <w:tbl>
@@ -9468,7 +9494,14 @@
           <w:b w:val="1"/>
           <w:rtl w:val="0"/>
         </w:rPr>
-        <w:t xml:space="preserve">Car </w:t>
+        <w:t xml:space="preserve">Car</w:t>
+      </w:r>
+      <w:r>
+        <w:rPr>
+          <w:b w:val="1"/>
+          <w:rtl w:val="0"/>
+        </w:rPr>
+        <w:t xml:space="preserve"> </w:t>
       </w:r>
       <w:r>
         <w:rPr>
@@ -11373,7 +11406,7 @@
           <w:b w:val="1"/>
           <w:rtl w:val="0"/>
         </w:rPr>
-        <w:t xml:space="preserve">malloc</w:t>
+        <w:t xml:space="preserve">new</w:t>
       </w:r>
       <w:r>
         <w:rPr>
@@ -12534,6 +12567,7 @@
     </w:p>
     <w:p>
       <w:pPr>
+        <w:spacing w:after="0" w:lineRule="auto"/>
         <w:ind w:left="0" w:firstLine="0"/>
         <w:rPr/>
       </w:pPr>
@@ -13321,12 +13355,12 @@
             <wp:extent cx="6262688" cy="6699619"/>
             <wp:effectExtent b="0" l="0" r="0" t="0"/>
             <wp:wrapTopAndBottom distB="114300" distT="114300"/>
-            <wp:docPr id="15" name="image24.png"/>
+            <wp:docPr id="15" name="image23.png"/>
             <a:graphic>
               <a:graphicData uri="http://schemas.openxmlformats.org/drawingml/2006/picture">
                 <pic:pic>
                   <pic:nvPicPr>
-                    <pic:cNvPr id="0" name="image24.png"/>
+                    <pic:cNvPr id="0" name="image23.png"/>
                     <pic:cNvPicPr preferRelativeResize="0"/>
                   </pic:nvPicPr>
                   <pic:blipFill>
@@ -14157,12 +14191,12 @@
           <wp:inline distB="114300" distT="114300" distL="114300" distR="114300">
             <wp:extent cx="5731200" cy="4521200"/>
             <wp:effectExtent b="0" l="0" r="0" t="0"/>
-            <wp:docPr id="13" name="image16.jpg"/>
+            <wp:docPr id="13" name="image12.jpg"/>
             <a:graphic>
               <a:graphicData uri="http://schemas.openxmlformats.org/drawingml/2006/picture">
                 <pic:pic>
                   <pic:nvPicPr>
-                    <pic:cNvPr id="0" name="image16.jpg"/>
+                    <pic:cNvPr id="0" name="image12.jpg"/>
                     <pic:cNvPicPr preferRelativeResize="0"/>
                   </pic:nvPicPr>
                   <pic:blipFill>
@@ -14227,12 +14261,12 @@
           <wp:inline distB="114300" distT="114300" distL="114300" distR="114300">
             <wp:extent cx="3181350" cy="1438275"/>
             <wp:effectExtent b="0" l="0" r="0" t="0"/>
-            <wp:docPr id="23" name="image21.jpg"/>
+            <wp:docPr id="23" name="image22.jpg"/>
             <a:graphic>
               <a:graphicData uri="http://schemas.openxmlformats.org/drawingml/2006/picture">
                 <pic:pic>
                   <pic:nvPicPr>
-                    <pic:cNvPr id="0" name="image21.jpg"/>
+                    <pic:cNvPr id="0" name="image22.jpg"/>
                     <pic:cNvPicPr preferRelativeResize="0"/>
                   </pic:nvPicPr>
                   <pic:blipFill>
@@ -14321,12 +14355,12 @@
             <wp:extent cx="4003675" cy="3103973"/>
             <wp:effectExtent b="0" l="0" r="0" t="0"/>
             <wp:wrapTopAndBottom distB="114300" distT="114300"/>
-            <wp:docPr id="19" name="image18.png"/>
+            <wp:docPr id="19" name="image17.png"/>
             <a:graphic>
               <a:graphicData uri="http://schemas.openxmlformats.org/drawingml/2006/picture">
                 <pic:pic>
                   <pic:nvPicPr>
-                    <pic:cNvPr id="0" name="image18.png"/>
+                    <pic:cNvPr id="0" name="image17.png"/>
                     <pic:cNvPicPr preferRelativeResize="0"/>
                   </pic:nvPicPr>
                   <pic:blipFill>
@@ -14376,12 +14410,12 @@
             <wp:extent cx="4005193" cy="3105150"/>
             <wp:effectExtent b="0" l="0" r="0" t="0"/>
             <wp:wrapTopAndBottom distB="114300" distT="114300"/>
-            <wp:docPr id="6" name="image6.png"/>
+            <wp:docPr id="6" name="image1.png"/>
             <a:graphic>
               <a:graphicData uri="http://schemas.openxmlformats.org/drawingml/2006/picture">
                 <pic:pic>
                   <pic:nvPicPr>
-                    <pic:cNvPr id="0" name="image6.png"/>
+                    <pic:cNvPr id="0" name="image1.png"/>
                     <pic:cNvPicPr preferRelativeResize="0"/>
                   </pic:nvPicPr>
                   <pic:blipFill>
@@ -17963,7 +17997,7 @@
         <w:rPr>
           <w:rtl w:val="0"/>
         </w:rPr>
-        <w:t xml:space="preserve">Il tipo può essere anche esplicitamente indicato.</w:t>
+        <w:t xml:space="preserve">Il tipo può essere anche esplicitamente indicato, come illustrato di seguito:</w:t>
       </w:r>
     </w:p>
     <w:tbl>
@@ -21647,19 +21681,7 @@
         <w:rPr>
           <w:rtl w:val="0"/>
         </w:rPr>
-        <w:t xml:space="preserve"> per effettuare lo scorrimento delle collezioni.</w:t>
-      </w:r>
-    </w:p>
-    <w:p>
-      <w:pPr>
-        <w:ind w:left="0" w:firstLine="0"/>
-        <w:rPr/>
-      </w:pPr>
-      <w:r>
-        <w:rPr>
-          <w:rtl w:val="0"/>
-        </w:rPr>
-        <w:t xml:space="preserve">Scorrimento della collezione </w:t>
+        <w:t xml:space="preserve"> per effettuare lo scorrimento delle collezioni. Di seguito si illustra lo scorrimento della collezione </w:t>
       </w:r>
       <w:r>
         <w:rPr>
@@ -27491,6 +27513,36 @@
         <w:rPr>
           <w:rtl w:val="0"/>
         </w:rPr>
+      </w:r>
+    </w:p>
+    <w:p>
+      <w:pPr>
+        <w:rPr/>
+      </w:pPr>
+      <w:r>
+        <w:rPr>
+          <w:rtl w:val="0"/>
+        </w:rPr>
+      </w:r>
+    </w:p>
+    <w:p>
+      <w:pPr>
+        <w:rPr/>
+      </w:pPr>
+      <w:r>
+        <w:rPr>
+          <w:rtl w:val="0"/>
+        </w:rPr>
+      </w:r>
+    </w:p>
+    <w:p>
+      <w:pPr>
+        <w:rPr/>
+      </w:pPr>
+      <w:r>
+        <w:rPr>
+          <w:rtl w:val="0"/>
+        </w:rPr>
         <w:t xml:space="preserve">Esempio di output a console dopo l’inserimento di un’auto ibrida:</w:t>
       </w:r>
       <w:r>
@@ -27498,20 +27550,20 @@
           <wp:anchor allowOverlap="1" behindDoc="0" distB="114300" distT="114300" distL="114300" distR="114300" hidden="0" layoutInCell="1" locked="0" relativeHeight="0" simplePos="0">
             <wp:simplePos x="0" y="0"/>
             <wp:positionH relativeFrom="column">
-              <wp:posOffset>1443038</wp:posOffset>
+              <wp:posOffset>1427325</wp:posOffset>
             </wp:positionH>
             <wp:positionV relativeFrom="paragraph">
-              <wp:posOffset>333375</wp:posOffset>
+              <wp:posOffset>335875</wp:posOffset>
             </wp:positionV>
             <wp:extent cx="2880000" cy="2044800"/>
             <wp:effectExtent b="0" l="0" r="0" t="0"/>
             <wp:wrapTopAndBottom distB="114300" distT="114300"/>
-            <wp:docPr id="9" name="image8.jpg"/>
+            <wp:docPr id="9" name="image9.jpg"/>
             <a:graphic>
               <a:graphicData uri="http://schemas.openxmlformats.org/drawingml/2006/picture">
                 <pic:pic>
                   <pic:nvPicPr>
-                    <pic:cNvPr id="0" name="image8.jpg"/>
+                    <pic:cNvPr id="0" name="image9.jpg"/>
                     <pic:cNvPicPr preferRelativeResize="0"/>
                   </pic:nvPicPr>
                   <pic:blipFill>
@@ -27557,27 +27609,27 @@
         <w:rPr>
           <w:rtl w:val="0"/>
         </w:rPr>
-        <w:t xml:space="preserve">Esempio di output a console dopo l’inserimento di un’auto elettrica:</w:t>
+        <w:t xml:space="preserve">Esempio di output a console dopo l’inserimento di un’auto ad alimentazione tradizionale:</w:t>
       </w:r>
       <w:r>
         <w:drawing>
           <wp:anchor allowOverlap="1" behindDoc="0" distB="114300" distT="114300" distL="114300" distR="114300" hidden="0" layoutInCell="1" locked="0" relativeHeight="0" simplePos="0">
             <wp:simplePos x="0" y="0"/>
             <wp:positionH relativeFrom="column">
-              <wp:posOffset>1619250</wp:posOffset>
+              <wp:posOffset>1428750</wp:posOffset>
             </wp:positionH>
             <wp:positionV relativeFrom="paragraph">
-              <wp:posOffset>333375</wp:posOffset>
+              <wp:posOffset>390525</wp:posOffset>
             </wp:positionV>
             <wp:extent cx="2520000" cy="1839600"/>
             <wp:effectExtent b="0" l="0" r="0" t="0"/>
             <wp:wrapTopAndBottom distB="114300" distT="114300"/>
-            <wp:docPr id="21" name="image19.jpg"/>
+            <wp:docPr id="21" name="image20.jpg"/>
             <a:graphic>
               <a:graphicData uri="http://schemas.openxmlformats.org/drawingml/2006/picture">
                 <pic:pic>
                   <pic:nvPicPr>
-                    <pic:cNvPr id="0" name="image19.jpg"/>
+                    <pic:cNvPr id="0" name="image20.jpg"/>
                     <pic:cNvPicPr preferRelativeResize="0"/>
                   </pic:nvPicPr>
                   <pic:blipFill>
@@ -27623,27 +27675,27 @@
         <w:rPr>
           <w:rtl w:val="0"/>
         </w:rPr>
-        <w:t xml:space="preserve">Esempio di output a console dopo l’inserimento di un’auto ad alimentazione tradizionale, con indicazione delle informazioni riassuntive associate alla flotta di auto:</w:t>
+        <w:t xml:space="preserve">Esempio di output a console dopo l’inserimento di un’auto ad alimentazione elettrica, con indicazione delle informazioni riassuntive associate alla flotta di auto:</w:t>
       </w:r>
       <w:r>
         <w:drawing>
           <wp:anchor allowOverlap="1" behindDoc="0" distB="114300" distT="114300" distL="114300" distR="114300" hidden="0" layoutInCell="1" locked="0" relativeHeight="0" simplePos="0">
             <wp:simplePos x="0" y="0"/>
             <wp:positionH relativeFrom="column">
-              <wp:posOffset>1619250</wp:posOffset>
+              <wp:posOffset>1428750</wp:posOffset>
             </wp:positionH>
             <wp:positionV relativeFrom="paragraph">
-              <wp:posOffset>647700</wp:posOffset>
+              <wp:posOffset>619125</wp:posOffset>
             </wp:positionV>
             <wp:extent cx="2520000" cy="2293200"/>
             <wp:effectExtent b="0" l="0" r="0" t="0"/>
             <wp:wrapTopAndBottom distB="114300" distT="114300"/>
-            <wp:docPr id="5" name="image5.jpg"/>
+            <wp:docPr id="5" name="image14.jpg"/>
             <a:graphic>
               <a:graphicData uri="http://schemas.openxmlformats.org/drawingml/2006/picture">
                 <pic:pic>
                   <pic:nvPicPr>
-                    <pic:cNvPr id="0" name="image5.jpg"/>
+                    <pic:cNvPr id="0" name="image14.jpg"/>
                     <pic:cNvPicPr preferRelativeResize="0"/>
                   </pic:nvPicPr>
                   <pic:blipFill>
@@ -27988,12 +28040,12 @@
             <wp:extent cx="6236707" cy="5551354"/>
             <wp:effectExtent b="0" l="0" r="0" t="0"/>
             <wp:wrapTopAndBottom distB="114300" distT="114300"/>
-            <wp:docPr id="24" name="image23.png"/>
+            <wp:docPr id="24" name="image24.png"/>
             <a:graphic>
               <a:graphicData uri="http://schemas.openxmlformats.org/drawingml/2006/picture">
                 <pic:pic>
                   <pic:nvPicPr>
-                    <pic:cNvPr id="0" name="image23.png"/>
+                    <pic:cNvPr id="0" name="image24.png"/>
                     <pic:cNvPicPr preferRelativeResize="0"/>
                   </pic:nvPicPr>
                   <pic:blipFill>
@@ -28491,12 +28543,12 @@
             <wp:extent cx="5019675" cy="2426454"/>
             <wp:effectExtent b="0" l="0" r="0" t="0"/>
             <wp:wrapTopAndBottom distB="114300" distT="114300"/>
-            <wp:docPr id="2" name="image4.jpg"/>
+            <wp:docPr id="2" name="image10.jpg"/>
             <a:graphic>
               <a:graphicData uri="http://schemas.openxmlformats.org/drawingml/2006/picture">
                 <pic:pic>
                   <pic:nvPicPr>
-                    <pic:cNvPr id="0" name="image4.jpg"/>
+                    <pic:cNvPr id="0" name="image10.jpg"/>
                     <pic:cNvPicPr preferRelativeResize="0"/>
                   </pic:nvPicPr>
                   <pic:blipFill>
@@ -28584,12 +28636,12 @@
           <wp:inline distB="114300" distT="114300" distL="114300" distR="114300">
             <wp:extent cx="5734050" cy="1986216"/>
             <wp:effectExtent b="0" l="0" r="0" t="0"/>
-            <wp:docPr id="16" name="image12.png"/>
+            <wp:docPr id="16" name="image4.png"/>
             <a:graphic>
               <a:graphicData uri="http://schemas.openxmlformats.org/drawingml/2006/picture">
                 <pic:pic>
                   <pic:nvPicPr>
-                    <pic:cNvPr id="0" name="image12.png"/>
+                    <pic:cNvPr id="0" name="image4.png"/>
                     <pic:cNvPicPr preferRelativeResize="0"/>
                   </pic:nvPicPr>
                   <pic:blipFill>
@@ -30966,12 +31018,12 @@
             <wp:extent cx="3686175" cy="1616398"/>
             <wp:effectExtent b="0" l="0" r="0" t="0"/>
             <wp:wrapTopAndBottom distB="228600" distT="228600"/>
-            <wp:docPr id="22" name="image17.jpg"/>
+            <wp:docPr id="22" name="image21.jpg"/>
             <a:graphic>
               <a:graphicData uri="http://schemas.openxmlformats.org/drawingml/2006/picture">
                 <pic:pic>
                   <pic:nvPicPr>
-                    <pic:cNvPr id="0" name="image17.jpg"/>
+                    <pic:cNvPr id="0" name="image21.jpg"/>
                     <pic:cNvPicPr preferRelativeResize="0"/>
                   </pic:nvPicPr>
                   <pic:blipFill>
@@ -31004,6 +31056,16 @@
         <w:rPr>
           <w:rtl w:val="0"/>
         </w:rPr>
+      </w:r>
+    </w:p>
+    <w:p>
+      <w:pPr>
+        <w:rPr/>
+      </w:pPr>
+      <w:r>
+        <w:rPr>
+          <w:rtl w:val="0"/>
+        </w:rPr>
         <w:t xml:space="preserve">e della versione con input dell’url da parte dell’utente:</w:t>
       </w:r>
       <w:r>
@@ -31034,12 +31096,12 @@
             <wp:extent cx="3686175" cy="2951011"/>
             <wp:effectExtent b="0" l="0" r="0" t="0"/>
             <wp:wrapNone/>
-            <wp:docPr id="4" name="image1.jpg"/>
+            <wp:docPr id="4" name="image3.jpg"/>
             <a:graphic>
               <a:graphicData uri="http://schemas.openxmlformats.org/drawingml/2006/picture">
                 <pic:pic>
                   <pic:nvPicPr>
-                    <pic:cNvPr id="0" name="image1.jpg"/>
+                    <pic:cNvPr id="0" name="image3.jpg"/>
                     <pic:cNvPicPr preferRelativeResize="0"/>
                   </pic:nvPicPr>
                   <pic:blipFill>
@@ -31176,12 +31238,12 @@
             <wp:extent cx="3866257" cy="2952750"/>
             <wp:effectExtent b="0" l="0" r="0" t="0"/>
             <wp:wrapNone/>
-            <wp:docPr id="10" name="image11.jpg"/>
+            <wp:docPr id="10" name="image5.jpg"/>
             <a:graphic>
               <a:graphicData uri="http://schemas.openxmlformats.org/drawingml/2006/picture">
                 <pic:pic>
                   <pic:nvPicPr>
-                    <pic:cNvPr id="0" name="image11.jpg"/>
+                    <pic:cNvPr id="0" name="image5.jpg"/>
                     <pic:cNvPicPr preferRelativeResize="0"/>
                   </pic:nvPicPr>
                   <pic:blipFill>
@@ -34352,12 +34414,12 @@
           <wp:inline distB="114300" distT="114300" distL="114300" distR="114300">
             <wp:extent cx="5731200" cy="3136900"/>
             <wp:effectExtent b="0" l="0" r="0" t="0"/>
-            <wp:docPr id="18" name="image15.jpg"/>
+            <wp:docPr id="18" name="image8.jpg"/>
             <a:graphic>
               <a:graphicData uri="http://schemas.openxmlformats.org/drawingml/2006/picture">
                 <pic:pic>
                   <pic:nvPicPr>
-                    <pic:cNvPr id="0" name="image15.jpg"/>
+                    <pic:cNvPr id="0" name="image8.jpg"/>
                     <pic:cNvPicPr preferRelativeResize="0"/>
                   </pic:nvPicPr>
                   <pic:blipFill>
@@ -36542,12 +36604,12 @@
             <wp:extent cx="3015615" cy="752078"/>
             <wp:effectExtent b="0" l="0" r="0" t="0"/>
             <wp:wrapTopAndBottom distB="114300" distT="114300"/>
-            <wp:docPr id="14" name="image22.jpg"/>
+            <wp:docPr id="14" name="image13.jpg"/>
             <a:graphic>
               <a:graphicData uri="http://schemas.openxmlformats.org/drawingml/2006/picture">
                 <pic:pic>
                   <pic:nvPicPr>
-                    <pic:cNvPr id="0" name="image22.jpg"/>
+                    <pic:cNvPr id="0" name="image13.jpg"/>
                     <pic:cNvPicPr preferRelativeResize="0"/>
                   </pic:nvPicPr>
                   <pic:blipFill>
@@ -37268,12 +37330,12 @@
             <wp:extent cx="1883284" cy="1080000"/>
             <wp:effectExtent b="0" l="0" r="0" t="0"/>
             <wp:wrapSquare wrapText="bothSides" distB="114300" distT="114300" distL="114300" distR="114300"/>
-            <wp:docPr id="3" name="image3.jpg"/>
+            <wp:docPr id="3" name="image6.jpg"/>
             <a:graphic>
               <a:graphicData uri="http://schemas.openxmlformats.org/drawingml/2006/picture">
                 <pic:pic>
                   <pic:nvPicPr>
-                    <pic:cNvPr id="0" name="image3.jpg"/>
+                    <pic:cNvPr id="0" name="image6.jpg"/>
                     <pic:cNvPicPr preferRelativeResize="0"/>
                   </pic:nvPicPr>
                   <pic:blipFill>
@@ -37310,12 +37372,12 @@
             <wp:extent cx="1420200" cy="1080000"/>
             <wp:effectExtent b="0" l="0" r="0" t="0"/>
             <wp:wrapSquare wrapText="bothSides" distB="114300" distT="114300" distL="114300" distR="114300"/>
-            <wp:docPr id="8" name="image9.jpg"/>
+            <wp:docPr id="8" name="image19.jpg"/>
             <a:graphic>
               <a:graphicData uri="http://schemas.openxmlformats.org/drawingml/2006/picture">
                 <pic:pic>
                   <pic:nvPicPr>
-                    <pic:cNvPr id="0" name="image9.jpg"/>
+                    <pic:cNvPr id="0" name="image19.jpg"/>
                     <pic:cNvPicPr preferRelativeResize="0"/>
                   </pic:nvPicPr>
                   <pic:blipFill>
@@ -37377,12 +37439,12 @@
             <wp:extent cx="1714030" cy="1080000"/>
             <wp:effectExtent b="0" l="0" r="0" t="0"/>
             <wp:wrapSquare wrapText="bothSides" distB="114300" distT="114300" distL="114300" distR="114300"/>
-            <wp:docPr id="20" name="image20.jpg"/>
+            <wp:docPr id="20" name="image15.jpg"/>
             <a:graphic>
               <a:graphicData uri="http://schemas.openxmlformats.org/drawingml/2006/picture">
                 <pic:pic>
                   <pic:nvPicPr>
-                    <pic:cNvPr id="0" name="image20.jpg"/>
+                    <pic:cNvPr id="0" name="image15.jpg"/>
                     <pic:cNvPicPr preferRelativeResize="0"/>
                   </pic:nvPicPr>
                   <pic:blipFill>
@@ -37569,12 +37631,12 @@
             <wp:extent cx="1654925" cy="1080000"/>
             <wp:effectExtent b="0" l="0" r="0" t="0"/>
             <wp:wrapSquare wrapText="bothSides" distB="114300" distT="114300" distL="114300" distR="114300"/>
-            <wp:docPr id="7" name="image7.jpg"/>
+            <wp:docPr id="7" name="image2.jpg"/>
             <a:graphic>
               <a:graphicData uri="http://schemas.openxmlformats.org/drawingml/2006/picture">
                 <pic:pic>
                   <pic:nvPicPr>
-                    <pic:cNvPr id="0" name="image7.jpg"/>
+                    <pic:cNvPr id="0" name="image2.jpg"/>
                     <pic:cNvPicPr preferRelativeResize="0"/>
                   </pic:nvPicPr>
                   <pic:blipFill>
@@ -39482,12 +39544,12 @@
             <wp:extent cx="5731200" cy="2641600"/>
             <wp:effectExtent b="0" l="0" r="0" t="0"/>
             <wp:wrapTopAndBottom distB="114300" distT="114300"/>
-            <wp:docPr id="11" name="image10.jpg"/>
+            <wp:docPr id="11" name="image18.jpg"/>
             <a:graphic>
               <a:graphicData uri="http://schemas.openxmlformats.org/drawingml/2006/picture">
                 <pic:pic>
                   <pic:nvPicPr>
-                    <pic:cNvPr id="0" name="image10.jpg"/>
+                    <pic:cNvPr id="0" name="image18.jpg"/>
                     <pic:cNvPicPr preferRelativeResize="0"/>
                   </pic:nvPicPr>
                   <pic:blipFill>
@@ -39587,12 +39649,12 @@
             <wp:extent cx="4003200" cy="3123217"/>
             <wp:effectExtent b="0" l="0" r="0" t="0"/>
             <wp:wrapTopAndBottom distB="114300" distT="114300"/>
-            <wp:docPr id="1" name="image2.png"/>
+            <wp:docPr id="1" name="image16.png"/>
             <a:graphic>
               <a:graphicData uri="http://schemas.openxmlformats.org/drawingml/2006/picture">
                 <pic:pic>
                   <pic:nvPicPr>
-                    <pic:cNvPr id="0" name="image2.png"/>
+                    <pic:cNvPr id="0" name="image16.png"/>
                     <pic:cNvPicPr preferRelativeResize="0"/>
                   </pic:nvPicPr>
                   <pic:blipFill>

--- a/DOCUMENTAZIONE/1052975_GHISLOTTI_LUCA_documentazione_progetti.docx
+++ b/DOCUMENTAZIONE/1052975_GHISLOTTI_LUCA_documentazione_progetti.docx
@@ -24,12 +24,12 @@
             <wp:extent cx="5731200" cy="990600"/>
             <wp:effectExtent b="0" l="0" r="0" t="0"/>
             <wp:wrapTopAndBottom distB="114300" distT="114300"/>
-            <wp:docPr id="12" name="image11.png"/>
+            <wp:docPr id="12" name="image18.png"/>
             <a:graphic>
               <a:graphicData uri="http://schemas.openxmlformats.org/drawingml/2006/picture">
                 <pic:pic>
                   <pic:nvPicPr>
-                    <pic:cNvPr id="0" name="image11.png"/>
+                    <pic:cNvPr id="0" name="image18.png"/>
                     <pic:cNvPicPr preferRelativeResize="0"/>
                   </pic:nvPicPr>
                   <pic:blipFill>
@@ -3644,12 +3644,12 @@
           <wp:inline distB="114300" distT="114300" distL="114300" distR="114300">
             <wp:extent cx="5731200" cy="5600700"/>
             <wp:effectExtent b="0" l="0" r="0" t="0"/>
-            <wp:docPr id="17" name="image7.png"/>
+            <wp:docPr id="17" name="image14.png"/>
             <a:graphic>
               <a:graphicData uri="http://schemas.openxmlformats.org/drawingml/2006/picture">
                 <pic:pic>
                   <pic:nvPicPr>
-                    <pic:cNvPr id="0" name="image7.png"/>
+                    <pic:cNvPr id="0" name="image14.png"/>
                     <pic:cNvPicPr preferRelativeResize="0"/>
                   </pic:nvPicPr>
                   <pic:blipFill>
@@ -14191,12 +14191,12 @@
           <wp:inline distB="114300" distT="114300" distL="114300" distR="114300">
             <wp:extent cx="5731200" cy="4521200"/>
             <wp:effectExtent b="0" l="0" r="0" t="0"/>
-            <wp:docPr id="13" name="image12.jpg"/>
+            <wp:docPr id="13" name="image6.jpg"/>
             <a:graphic>
               <a:graphicData uri="http://schemas.openxmlformats.org/drawingml/2006/picture">
                 <pic:pic>
                   <pic:nvPicPr>
-                    <pic:cNvPr id="0" name="image12.jpg"/>
+                    <pic:cNvPr id="0" name="image6.jpg"/>
                     <pic:cNvPicPr preferRelativeResize="0"/>
                   </pic:nvPicPr>
                   <pic:blipFill>
@@ -14261,12 +14261,12 @@
           <wp:inline distB="114300" distT="114300" distL="114300" distR="114300">
             <wp:extent cx="3181350" cy="1438275"/>
             <wp:effectExtent b="0" l="0" r="0" t="0"/>
-            <wp:docPr id="23" name="image22.jpg"/>
+            <wp:docPr id="23" name="image17.jpg"/>
             <a:graphic>
               <a:graphicData uri="http://schemas.openxmlformats.org/drawingml/2006/picture">
                 <pic:pic>
                   <pic:nvPicPr>
-                    <pic:cNvPr id="0" name="image22.jpg"/>
+                    <pic:cNvPr id="0" name="image17.jpg"/>
                     <pic:cNvPicPr preferRelativeResize="0"/>
                   </pic:nvPicPr>
                   <pic:blipFill>
@@ -14355,12 +14355,12 @@
             <wp:extent cx="4003675" cy="3103973"/>
             <wp:effectExtent b="0" l="0" r="0" t="0"/>
             <wp:wrapTopAndBottom distB="114300" distT="114300"/>
-            <wp:docPr id="19" name="image17.png"/>
+            <wp:docPr id="19" name="image7.png"/>
             <a:graphic>
               <a:graphicData uri="http://schemas.openxmlformats.org/drawingml/2006/picture">
                 <pic:pic>
                   <pic:nvPicPr>
-                    <pic:cNvPr id="0" name="image17.png"/>
+                    <pic:cNvPr id="0" name="image7.png"/>
                     <pic:cNvPicPr preferRelativeResize="0"/>
                   </pic:nvPicPr>
                   <pic:blipFill>
@@ -14410,12 +14410,12 @@
             <wp:extent cx="4005193" cy="3105150"/>
             <wp:effectExtent b="0" l="0" r="0" t="0"/>
             <wp:wrapTopAndBottom distB="114300" distT="114300"/>
-            <wp:docPr id="6" name="image1.png"/>
+            <wp:docPr id="6" name="image21.png"/>
             <a:graphic>
               <a:graphicData uri="http://schemas.openxmlformats.org/drawingml/2006/picture">
                 <pic:pic>
                   <pic:nvPicPr>
-                    <pic:cNvPr id="0" name="image1.png"/>
+                    <pic:cNvPr id="0" name="image21.png"/>
                     <pic:cNvPicPr preferRelativeResize="0"/>
                   </pic:nvPicPr>
                   <pic:blipFill>
@@ -27558,12 +27558,12 @@
             <wp:extent cx="2880000" cy="2044800"/>
             <wp:effectExtent b="0" l="0" r="0" t="0"/>
             <wp:wrapTopAndBottom distB="114300" distT="114300"/>
-            <wp:docPr id="9" name="image9.jpg"/>
+            <wp:docPr id="9" name="image16.jpg"/>
             <a:graphic>
               <a:graphicData uri="http://schemas.openxmlformats.org/drawingml/2006/picture">
                 <pic:pic>
                   <pic:nvPicPr>
-                    <pic:cNvPr id="0" name="image9.jpg"/>
+                    <pic:cNvPr id="0" name="image16.jpg"/>
                     <pic:cNvPicPr preferRelativeResize="0"/>
                   </pic:nvPicPr>
                   <pic:blipFill>
@@ -27624,12 +27624,12 @@
             <wp:extent cx="2520000" cy="1839600"/>
             <wp:effectExtent b="0" l="0" r="0" t="0"/>
             <wp:wrapTopAndBottom distB="114300" distT="114300"/>
-            <wp:docPr id="21" name="image20.jpg"/>
+            <wp:docPr id="21" name="image15.jpg"/>
             <a:graphic>
               <a:graphicData uri="http://schemas.openxmlformats.org/drawingml/2006/picture">
                 <pic:pic>
                   <pic:nvPicPr>
-                    <pic:cNvPr id="0" name="image20.jpg"/>
+                    <pic:cNvPr id="0" name="image15.jpg"/>
                     <pic:cNvPicPr preferRelativeResize="0"/>
                   </pic:nvPicPr>
                   <pic:blipFill>
@@ -27690,12 +27690,12 @@
             <wp:extent cx="2520000" cy="2293200"/>
             <wp:effectExtent b="0" l="0" r="0" t="0"/>
             <wp:wrapTopAndBottom distB="114300" distT="114300"/>
-            <wp:docPr id="5" name="image14.jpg"/>
+            <wp:docPr id="5" name="image22.jpg"/>
             <a:graphic>
               <a:graphicData uri="http://schemas.openxmlformats.org/drawingml/2006/picture">
                 <pic:pic>
                   <pic:nvPicPr>
-                    <pic:cNvPr id="0" name="image14.jpg"/>
+                    <pic:cNvPr id="0" name="image22.jpg"/>
                     <pic:cNvPicPr preferRelativeResize="0"/>
                   </pic:nvPicPr>
                   <pic:blipFill>
@@ -28543,12 +28543,12 @@
             <wp:extent cx="5019675" cy="2426454"/>
             <wp:effectExtent b="0" l="0" r="0" t="0"/>
             <wp:wrapTopAndBottom distB="114300" distT="114300"/>
-            <wp:docPr id="2" name="image10.jpg"/>
+            <wp:docPr id="2" name="image3.jpg"/>
             <a:graphic>
               <a:graphicData uri="http://schemas.openxmlformats.org/drawingml/2006/picture">
                 <pic:pic>
                   <pic:nvPicPr>
-                    <pic:cNvPr id="0" name="image10.jpg"/>
+                    <pic:cNvPr id="0" name="image3.jpg"/>
                     <pic:cNvPicPr preferRelativeResize="0"/>
                   </pic:nvPicPr>
                   <pic:blipFill>
@@ -28636,12 +28636,12 @@
           <wp:inline distB="114300" distT="114300" distL="114300" distR="114300">
             <wp:extent cx="5734050" cy="1986216"/>
             <wp:effectExtent b="0" l="0" r="0" t="0"/>
-            <wp:docPr id="16" name="image4.png"/>
+            <wp:docPr id="16" name="image2.png"/>
             <a:graphic>
               <a:graphicData uri="http://schemas.openxmlformats.org/drawingml/2006/picture">
                 <pic:pic>
                   <pic:nvPicPr>
-                    <pic:cNvPr id="0" name="image4.png"/>
+                    <pic:cNvPr id="0" name="image2.png"/>
                     <pic:cNvPicPr preferRelativeResize="0"/>
                   </pic:nvPicPr>
                   <pic:blipFill>
@@ -29831,7 +29831,7 @@
           <w:b w:val="1"/>
           <w:rtl w:val="0"/>
         </w:rPr>
-        <w:t xml:space="preserve">x: String) =&gt; x.length()</w:t>
+        <w:t xml:space="preserve">(x: String) =&gt; x.length()</w:t>
       </w:r>
       <w:r>
         <w:rPr>
@@ -30177,13 +30177,13 @@
           <w:b w:val="1"/>
           <w:rtl w:val="0"/>
         </w:rPr>
-        <w:t xml:space="preserve">RDD[Int, String]</w:t>
-      </w:r>
-      <w:r>
-        <w:rPr>
-          <w:rtl w:val="0"/>
-        </w:rPr>
-        <w:t xml:space="preserve">. Da notare come sia stato necessario effettuare lo </w:t>
+        <w:t xml:space="preserve">RDD[String, Int]</w:t>
+      </w:r>
+      <w:r>
+        <w:rPr>
+          <w:rtl w:val="0"/>
+        </w:rPr>
+        <w:t xml:space="preserve">. Da notare come sia stato successivamente necessario effettuare lo </w:t>
       </w:r>
       <w:r>
         <w:rPr>
@@ -30211,7 +30211,21 @@
         <w:rPr>
           <w:rtl w:val="0"/>
         </w:rPr>
-        <w:t xml:space="preserve"> allo scopo di avere il conteggio delle occorrenze delle singole parole come campo chiave.</w:t>
+        <w:t xml:space="preserve"> allo scopo di avere il conteggio delle occorrenze delle singole parole come campo chiave ed effettuarne un ordinamento decrescente tramite </w:t>
+      </w:r>
+      <w:r>
+        <w:rPr>
+          <w:rFonts w:ascii="Courier New" w:cs="Courier New" w:eastAsia="Courier New" w:hAnsi="Courier New"/>
+          <w:b w:val="1"/>
+          <w:rtl w:val="0"/>
+        </w:rPr>
+        <w:t xml:space="preserve">sortByKey()</w:t>
+      </w:r>
+      <w:r>
+        <w:rPr>
+          <w:rtl w:val="0"/>
+        </w:rPr>
+        <w:t xml:space="preserve">.</w:t>
       </w:r>
     </w:p>
     <w:p>
@@ -31010,20 +31024,20 @@
           <wp:anchor allowOverlap="1" behindDoc="0" distB="228600" distT="228600" distL="228600" distR="228600" hidden="0" layoutInCell="1" locked="0" relativeHeight="0" simplePos="0">
             <wp:simplePos x="0" y="0"/>
             <wp:positionH relativeFrom="column">
-              <wp:posOffset>1022513</wp:posOffset>
+              <wp:posOffset>1019175</wp:posOffset>
             </wp:positionH>
             <wp:positionV relativeFrom="paragraph">
-              <wp:posOffset>695325</wp:posOffset>
+              <wp:posOffset>676275</wp:posOffset>
             </wp:positionV>
             <wp:extent cx="3686175" cy="1616398"/>
             <wp:effectExtent b="0" l="0" r="0" t="0"/>
             <wp:wrapTopAndBottom distB="228600" distT="228600"/>
-            <wp:docPr id="22" name="image21.jpg"/>
+            <wp:docPr id="22" name="image19.jpg"/>
             <a:graphic>
               <a:graphicData uri="http://schemas.openxmlformats.org/drawingml/2006/picture">
                 <pic:pic>
                   <pic:nvPicPr>
-                    <pic:cNvPr id="0" name="image21.jpg"/>
+                    <pic:cNvPr id="0" name="image19.jpg"/>
                     <pic:cNvPicPr preferRelativeResize="0"/>
                   </pic:nvPicPr>
                   <pic:blipFill>
@@ -31073,16 +31087,6 @@
           <w:rtl w:val="0"/>
         </w:rPr>
       </w:r>
-    </w:p>
-    <w:p>
-      <w:pPr>
-        <w:rPr/>
-      </w:pPr>
-      <w:r>
-        <w:rPr>
-          <w:rtl w:val="0"/>
-        </w:rPr>
-      </w:r>
       <w:r>
         <w:drawing>
           <wp:anchor allowOverlap="1" behindDoc="0" distB="114300" distT="114300" distL="114300" distR="114300" hidden="0" layoutInCell="1" locked="0" relativeHeight="0" simplePos="0">
@@ -31091,17 +31095,17 @@
               <wp:posOffset>1022513</wp:posOffset>
             </wp:positionH>
             <wp:positionV relativeFrom="paragraph">
-              <wp:posOffset>114300</wp:posOffset>
+              <wp:posOffset>361950</wp:posOffset>
             </wp:positionV>
             <wp:extent cx="3686175" cy="2951011"/>
             <wp:effectExtent b="0" l="0" r="0" t="0"/>
             <wp:wrapNone/>
-            <wp:docPr id="4" name="image3.jpg"/>
+            <wp:docPr id="4" name="image1.jpg"/>
             <a:graphic>
               <a:graphicData uri="http://schemas.openxmlformats.org/drawingml/2006/picture">
                 <pic:pic>
                   <pic:nvPicPr>
-                    <pic:cNvPr id="0" name="image3.jpg"/>
+                    <pic:cNvPr id="0" name="image1.jpg"/>
                     <pic:cNvPicPr preferRelativeResize="0"/>
                   </pic:nvPicPr>
                   <pic:blipFill>
@@ -31188,6 +31192,16 @@
     </w:p>
     <w:p>
       <w:pPr>
+        <w:rPr/>
+      </w:pPr>
+      <w:r>
+        <w:rPr>
+          <w:rtl w:val="0"/>
+        </w:rPr>
+      </w:r>
+    </w:p>
+    <w:p>
+      <w:pPr>
         <w:pStyle w:val="Title"/>
         <w:jc w:val="left"/>
         <w:rPr/>
@@ -31202,7 +31216,10 @@
     </w:p>
     <w:p>
       <w:pPr>
-        <w:rPr/>
+        <w:rPr>
+          <w:sz w:val="8"/>
+          <w:szCs w:val="8"/>
+        </w:rPr>
       </w:pPr>
       <w:r>
         <w:rPr>
@@ -31238,12 +31255,12 @@
             <wp:extent cx="3866257" cy="2952750"/>
             <wp:effectExtent b="0" l="0" r="0" t="0"/>
             <wp:wrapNone/>
-            <wp:docPr id="10" name="image5.jpg"/>
+            <wp:docPr id="10" name="image12.jpg"/>
             <a:graphic>
               <a:graphicData uri="http://schemas.openxmlformats.org/drawingml/2006/picture">
                 <pic:pic>
                   <pic:nvPicPr>
-                    <pic:cNvPr id="0" name="image5.jpg"/>
+                    <pic:cNvPr id="0" name="image12.jpg"/>
                     <pic:cNvPicPr preferRelativeResize="0"/>
                   </pic:nvPicPr>
                   <pic:blipFill>
@@ -34414,12 +34431,12 @@
           <wp:inline distB="114300" distT="114300" distL="114300" distR="114300">
             <wp:extent cx="5731200" cy="3136900"/>
             <wp:effectExtent b="0" l="0" r="0" t="0"/>
-            <wp:docPr id="18" name="image8.jpg"/>
+            <wp:docPr id="18" name="image11.jpg"/>
             <a:graphic>
               <a:graphicData uri="http://schemas.openxmlformats.org/drawingml/2006/picture">
                 <pic:pic>
                   <pic:nvPicPr>
-                    <pic:cNvPr id="0" name="image8.jpg"/>
+                    <pic:cNvPr id="0" name="image11.jpg"/>
                     <pic:cNvPicPr preferRelativeResize="0"/>
                   </pic:nvPicPr>
                   <pic:blipFill>
@@ -34718,7 +34735,20 @@
         <w:rPr>
           <w:rtl w:val="0"/>
         </w:rPr>
-        <w:t xml:space="preserve">Il progetto Python ha lo scopo di implementare una semplice calcolatrice e convertitore di base con interfaccia grafica. Lo sviluppo della GUI si è basato sull’utilizzo della libreria tkinter, toolkit standard per la costruzione di interfacce grafiche nel linguaggio Python.</w:t>
+        <w:t xml:space="preserve">Il progetto Python ha lo scopo di implementare una semplice calcolatrice e convertitore di base con interfaccia grafica. Lo sviluppo della GUI si è basato sull’utilizzo della libreria </w:t>
+      </w:r>
+      <w:r>
+        <w:rPr>
+          <w:i w:val="1"/>
+          <w:rtl w:val="0"/>
+        </w:rPr>
+        <w:t xml:space="preserve">tkinter</w:t>
+      </w:r>
+      <w:r>
+        <w:rPr>
+          <w:rtl w:val="0"/>
+        </w:rPr>
+        <w:t xml:space="preserve">, toolkit standard per la costruzione di interfacce grafiche nel linguaggio Python.</w:t>
       </w:r>
     </w:p>
     <w:p>
@@ -34729,7 +34759,20 @@
         <w:rPr>
           <w:rtl w:val="0"/>
         </w:rPr>
-        <w:t xml:space="preserve">Similmente a quanto sviluppato in C++ tramite QT Creator, anche in Python si sono definite lambda function allo scopo di catturare l’interazione dell’utente con la finestra ed effettuare gli opportuni calcoli ad aggiornamenti.</w:t>
+        <w:t xml:space="preserve">Similmente a quanto sviluppato in C++ tramite QT Creator, anche in Python si sono definite </w:t>
+      </w:r>
+      <w:r>
+        <w:rPr>
+          <w:i w:val="1"/>
+          <w:rtl w:val="0"/>
+        </w:rPr>
+        <w:t xml:space="preserve">lambda function</w:t>
+      </w:r>
+      <w:r>
+        <w:rPr>
+          <w:rtl w:val="0"/>
+        </w:rPr>
+        <w:t xml:space="preserve"> allo scopo di catturare l’interazione dell’utente con la finestra ed effettuare gli opportuni calcoli ad aggiornamenti.</w:t>
       </w:r>
     </w:p>
     <w:p>
@@ -36604,12 +36647,12 @@
             <wp:extent cx="3015615" cy="752078"/>
             <wp:effectExtent b="0" l="0" r="0" t="0"/>
             <wp:wrapTopAndBottom distB="114300" distT="114300"/>
-            <wp:docPr id="14" name="image13.jpg"/>
+            <wp:docPr id="14" name="image4.jpg"/>
             <a:graphic>
               <a:graphicData uri="http://schemas.openxmlformats.org/drawingml/2006/picture">
                 <pic:pic>
                   <pic:nvPicPr>
-                    <pic:cNvPr id="0" name="image13.jpg"/>
+                    <pic:cNvPr id="0" name="image4.jpg"/>
                     <pic:cNvPicPr preferRelativeResize="0"/>
                   </pic:nvPicPr>
                   <pic:blipFill>
@@ -37330,12 +37373,12 @@
             <wp:extent cx="1883284" cy="1080000"/>
             <wp:effectExtent b="0" l="0" r="0" t="0"/>
             <wp:wrapSquare wrapText="bothSides" distB="114300" distT="114300" distL="114300" distR="114300"/>
-            <wp:docPr id="3" name="image6.jpg"/>
+            <wp:docPr id="3" name="image5.jpg"/>
             <a:graphic>
               <a:graphicData uri="http://schemas.openxmlformats.org/drawingml/2006/picture">
                 <pic:pic>
                   <pic:nvPicPr>
-                    <pic:cNvPr id="0" name="image6.jpg"/>
+                    <pic:cNvPr id="0" name="image5.jpg"/>
                     <pic:cNvPicPr preferRelativeResize="0"/>
                   </pic:nvPicPr>
                   <pic:blipFill>
@@ -37372,12 +37415,12 @@
             <wp:extent cx="1420200" cy="1080000"/>
             <wp:effectExtent b="0" l="0" r="0" t="0"/>
             <wp:wrapSquare wrapText="bothSides" distB="114300" distT="114300" distL="114300" distR="114300"/>
-            <wp:docPr id="8" name="image19.jpg"/>
+            <wp:docPr id="8" name="image13.jpg"/>
             <a:graphic>
               <a:graphicData uri="http://schemas.openxmlformats.org/drawingml/2006/picture">
                 <pic:pic>
                   <pic:nvPicPr>
-                    <pic:cNvPr id="0" name="image19.jpg"/>
+                    <pic:cNvPr id="0" name="image13.jpg"/>
                     <pic:cNvPicPr preferRelativeResize="0"/>
                   </pic:nvPicPr>
                   <pic:blipFill>
@@ -37439,12 +37482,12 @@
             <wp:extent cx="1714030" cy="1080000"/>
             <wp:effectExtent b="0" l="0" r="0" t="0"/>
             <wp:wrapSquare wrapText="bothSides" distB="114300" distT="114300" distL="114300" distR="114300"/>
-            <wp:docPr id="20" name="image15.jpg"/>
+            <wp:docPr id="20" name="image20.jpg"/>
             <a:graphic>
               <a:graphicData uri="http://schemas.openxmlformats.org/drawingml/2006/picture">
                 <pic:pic>
                   <pic:nvPicPr>
-                    <pic:cNvPr id="0" name="image15.jpg"/>
+                    <pic:cNvPr id="0" name="image20.jpg"/>
                     <pic:cNvPicPr preferRelativeResize="0"/>
                   </pic:nvPicPr>
                   <pic:blipFill>
@@ -37631,12 +37674,12 @@
             <wp:extent cx="1654925" cy="1080000"/>
             <wp:effectExtent b="0" l="0" r="0" t="0"/>
             <wp:wrapSquare wrapText="bothSides" distB="114300" distT="114300" distL="114300" distR="114300"/>
-            <wp:docPr id="7" name="image2.jpg"/>
+            <wp:docPr id="7" name="image9.jpg"/>
             <a:graphic>
               <a:graphicData uri="http://schemas.openxmlformats.org/drawingml/2006/picture">
                 <pic:pic>
                   <pic:nvPicPr>
-                    <pic:cNvPr id="0" name="image2.jpg"/>
+                    <pic:cNvPr id="0" name="image9.jpg"/>
                     <pic:cNvPicPr preferRelativeResize="0"/>
                   </pic:nvPicPr>
                   <pic:blipFill>
@@ -39544,12 +39587,12 @@
             <wp:extent cx="5731200" cy="2641600"/>
             <wp:effectExtent b="0" l="0" r="0" t="0"/>
             <wp:wrapTopAndBottom distB="114300" distT="114300"/>
-            <wp:docPr id="11" name="image18.jpg"/>
+            <wp:docPr id="11" name="image10.jpg"/>
             <a:graphic>
               <a:graphicData uri="http://schemas.openxmlformats.org/drawingml/2006/picture">
                 <pic:pic>
                   <pic:nvPicPr>
-                    <pic:cNvPr id="0" name="image18.jpg"/>
+                    <pic:cNvPr id="0" name="image10.jpg"/>
                     <pic:cNvPicPr preferRelativeResize="0"/>
                   </pic:nvPicPr>
                   <pic:blipFill>
@@ -39632,11 +39675,6 @@
         <w:t xml:space="preserve">della repository GitHub.</w:t>
       </w:r>
       <w:r>
-        <w:rPr>
-          <w:rtl w:val="0"/>
-        </w:rPr>
-      </w:r>
-      <w:r>
         <w:drawing>
           <wp:anchor allowOverlap="1" behindDoc="0" distB="114300" distT="114300" distL="114300" distR="114300" hidden="0" layoutInCell="1" locked="0" relativeHeight="0" simplePos="0">
             <wp:simplePos x="0" y="0"/>
@@ -39649,12 +39687,12 @@
             <wp:extent cx="4003200" cy="3123217"/>
             <wp:effectExtent b="0" l="0" r="0" t="0"/>
             <wp:wrapTopAndBottom distB="114300" distT="114300"/>
-            <wp:docPr id="1" name="image16.png"/>
+            <wp:docPr id="1" name="image8.png"/>
             <a:graphic>
               <a:graphicData uri="http://schemas.openxmlformats.org/drawingml/2006/picture">
                 <pic:pic>
                   <pic:nvPicPr>
-                    <pic:cNvPr id="0" name="image16.png"/>
+                    <pic:cNvPr id="0" name="image8.png"/>
                     <pic:cNvPicPr preferRelativeResize="0"/>
                   </pic:nvPicPr>
                   <pic:blipFill>
@@ -39677,6 +39715,1002 @@
             </a:graphic>
           </wp:anchor>
         </w:drawing>
+      </w:r>
+    </w:p>
+    <w:p>
+      <w:pPr>
+        <w:ind w:left="0" w:firstLine="0"/>
+        <w:rPr>
+          <w:sz w:val="16"/>
+          <w:szCs w:val="16"/>
+        </w:rPr>
+      </w:pPr>
+      <w:r>
+        <w:rPr>
+          <w:rtl w:val="0"/>
+        </w:rPr>
+      </w:r>
+    </w:p>
+    <w:p>
+      <w:pPr>
+        <w:ind w:left="0" w:firstLine="0"/>
+        <w:rPr/>
+      </w:pPr>
+      <w:r>
+        <w:rPr>
+          <w:rtl w:val="0"/>
+        </w:rPr>
+        <w:t xml:space="preserve">Si riporta ora lo script che effettua la configurazione dell’installer (</w:t>
+      </w:r>
+      <w:r>
+        <w:rPr>
+          <w:rFonts w:ascii="Courier New" w:cs="Courier New" w:eastAsia="Courier New" w:hAnsi="Courier New"/>
+          <w:b w:val="1"/>
+          <w:rtl w:val="0"/>
+        </w:rPr>
+        <w:t xml:space="preserve">py_compiler_setup.iss</w:t>
+      </w:r>
+      <w:r>
+        <w:rPr>
+          <w:rtl w:val="0"/>
+        </w:rPr>
+        <w:t xml:space="preserve">):</w:t>
+      </w:r>
+    </w:p>
+    <w:tbl>
+      <w:tblPr>
+        <w:tblStyle w:val="Table95"/>
+        <w:jc w:val="left"/>
+        <w:tblInd w:w="100.0" w:type="pct"/>
+        <w:tblLayout w:type="fixed"/>
+        <w:tblLook w:val="0600"/>
+      </w:tblPr>
+      <w:tblGrid>
+        <w:gridCol w:w="9029"/>
+        <w:tblGridChange w:id="0">
+          <w:tblGrid>
+            <w:gridCol w:w="9029"/>
+          </w:tblGrid>
+        </w:tblGridChange>
+      </w:tblGrid>
+      <w:tr>
+        <w:trPr>
+          <w:cantSplit w:val="0"/>
+          <w:tblHeader w:val="0"/>
+        </w:trPr>
+        <w:tc>
+          <w:tcPr>
+            <w:shd w:fill="f8f8f8" w:val="clear"/>
+            <w:tcMar>
+              <w:top w:w="100.0" w:type="dxa"/>
+              <w:left w:w="100.0" w:type="dxa"/>
+              <w:bottom w:w="100.0" w:type="dxa"/>
+              <w:right w:w="100.0" w:type="dxa"/>
+            </w:tcMar>
+            <w:vAlign w:val="top"/>
+          </w:tcPr>
+          <w:p>
+            <w:pPr>
+              <w:keepNext w:val="0"/>
+              <w:keepLines w:val="0"/>
+              <w:pageBreakBefore w:val="0"/>
+              <w:widowControl w:val="0"/>
+              <w:pBdr>
+                <w:top w:space="0" w:sz="0" w:val="nil"/>
+                <w:left w:space="0" w:sz="0" w:val="nil"/>
+                <w:bottom w:space="0" w:sz="0" w:val="nil"/>
+                <w:right w:space="0" w:sz="0" w:val="nil"/>
+                <w:between w:space="0" w:sz="0" w:val="nil"/>
+              </w:pBdr>
+              <w:shd w:fill="auto" w:val="clear"/>
+              <w:spacing w:after="0" w:before="0" w:line="276" w:lineRule="auto"/>
+              <w:ind w:left="0" w:right="0" w:firstLine="0"/>
+              <w:jc w:val="left"/>
+              <w:rPr/>
+            </w:pPr>
+            <w:r>
+              <w:rPr>
+                <w:rFonts w:ascii="Consolas" w:cs="Consolas" w:eastAsia="Consolas" w:hAnsi="Consolas"/>
+                <w:b w:val="1"/>
+                <w:color w:val="999999"/>
+                <w:shd w:fill="f8f8f8" w:val="clear"/>
+                <w:rtl w:val="0"/>
+              </w:rPr>
+              <w:t xml:space="preserve">#define MyAppName "Calcolatrice e Convertitore"</w:t>
+            </w:r>
+            <w:r>
+              <w:rPr>
+                <w:rFonts w:ascii="Consolas" w:cs="Consolas" w:eastAsia="Consolas" w:hAnsi="Consolas"/>
+                <w:color w:val="333333"/>
+                <w:shd w:fill="f8f8f8" w:val="clear"/>
+                <w:rtl w:val="0"/>
+              </w:rPr>
+              <w:br w:type="textWrapping"/>
+            </w:r>
+            <w:r>
+              <w:rPr>
+                <w:rFonts w:ascii="Consolas" w:cs="Consolas" w:eastAsia="Consolas" w:hAnsi="Consolas"/>
+                <w:b w:val="1"/>
+                <w:color w:val="999999"/>
+                <w:shd w:fill="f8f8f8" w:val="clear"/>
+                <w:rtl w:val="0"/>
+              </w:rPr>
+              <w:t xml:space="preserve">#define MyAppVersion "1.0"</w:t>
+            </w:r>
+            <w:r>
+              <w:rPr>
+                <w:rFonts w:ascii="Consolas" w:cs="Consolas" w:eastAsia="Consolas" w:hAnsi="Consolas"/>
+                <w:color w:val="333333"/>
+                <w:shd w:fill="f8f8f8" w:val="clear"/>
+                <w:rtl w:val="0"/>
+              </w:rPr>
+              <w:br w:type="textWrapping"/>
+            </w:r>
+            <w:r>
+              <w:rPr>
+                <w:rFonts w:ascii="Consolas" w:cs="Consolas" w:eastAsia="Consolas" w:hAnsi="Consolas"/>
+                <w:b w:val="1"/>
+                <w:color w:val="999999"/>
+                <w:shd w:fill="f8f8f8" w:val="clear"/>
+                <w:rtl w:val="0"/>
+              </w:rPr>
+              <w:t xml:space="preserve">#define MyAppPublisher "Luca Ghislotti"</w:t>
+            </w:r>
+            <w:r>
+              <w:rPr>
+                <w:rFonts w:ascii="Consolas" w:cs="Consolas" w:eastAsia="Consolas" w:hAnsi="Consolas"/>
+                <w:color w:val="333333"/>
+                <w:shd w:fill="f8f8f8" w:val="clear"/>
+                <w:rtl w:val="0"/>
+              </w:rPr>
+              <w:br w:type="textWrapping"/>
+            </w:r>
+            <w:r>
+              <w:rPr>
+                <w:rFonts w:ascii="Consolas" w:cs="Consolas" w:eastAsia="Consolas" w:hAnsi="Consolas"/>
+                <w:b w:val="1"/>
+                <w:color w:val="999999"/>
+                <w:shd w:fill="f8f8f8" w:val="clear"/>
+                <w:rtl w:val="0"/>
+              </w:rPr>
+              <w:t xml:space="preserve">#define MyAppURL "https://github.com/lucaghislo/1052975_progetti_modulo_programmazione"</w:t>
+            </w:r>
+            <w:r>
+              <w:rPr>
+                <w:rFonts w:ascii="Consolas" w:cs="Consolas" w:eastAsia="Consolas" w:hAnsi="Consolas"/>
+                <w:color w:val="333333"/>
+                <w:shd w:fill="f8f8f8" w:val="clear"/>
+                <w:rtl w:val="0"/>
+              </w:rPr>
+              <w:br w:type="textWrapping"/>
+            </w:r>
+            <w:r>
+              <w:rPr>
+                <w:rFonts w:ascii="Consolas" w:cs="Consolas" w:eastAsia="Consolas" w:hAnsi="Consolas"/>
+                <w:b w:val="1"/>
+                <w:color w:val="999999"/>
+                <w:shd w:fill="f8f8f8" w:val="clear"/>
+                <w:rtl w:val="0"/>
+              </w:rPr>
+              <w:t xml:space="preserve">#define MyAppExeName "calcolatrice_converter.exe"</w:t>
+            </w:r>
+            <w:r>
+              <w:rPr>
+                <w:rFonts w:ascii="Consolas" w:cs="Consolas" w:eastAsia="Consolas" w:hAnsi="Consolas"/>
+                <w:color w:val="333333"/>
+                <w:shd w:fill="f8f8f8" w:val="clear"/>
+                <w:rtl w:val="0"/>
+              </w:rPr>
+              <w:br w:type="textWrapping"/>
+            </w:r>
+            <w:r>
+              <w:rPr>
+                <w:rFonts w:ascii="Consolas" w:cs="Consolas" w:eastAsia="Consolas" w:hAnsi="Consolas"/>
+                <w:b w:val="1"/>
+                <w:color w:val="999999"/>
+                <w:shd w:fill="f8f8f8" w:val="clear"/>
+                <w:rtl w:val="0"/>
+              </w:rPr>
+              <w:t xml:space="preserve">#define MyAppAssocName MyAppName + " File"</w:t>
+            </w:r>
+            <w:r>
+              <w:rPr>
+                <w:rFonts w:ascii="Consolas" w:cs="Consolas" w:eastAsia="Consolas" w:hAnsi="Consolas"/>
+                <w:color w:val="333333"/>
+                <w:shd w:fill="f8f8f8" w:val="clear"/>
+                <w:rtl w:val="0"/>
+              </w:rPr>
+              <w:br w:type="textWrapping"/>
+            </w:r>
+            <w:r>
+              <w:rPr>
+                <w:rFonts w:ascii="Consolas" w:cs="Consolas" w:eastAsia="Consolas" w:hAnsi="Consolas"/>
+                <w:b w:val="1"/>
+                <w:color w:val="999999"/>
+                <w:shd w:fill="f8f8f8" w:val="clear"/>
+                <w:rtl w:val="0"/>
+              </w:rPr>
+              <w:t xml:space="preserve">#define MyAppAssocExt ".myp"</w:t>
+            </w:r>
+            <w:r>
+              <w:rPr>
+                <w:rFonts w:ascii="Consolas" w:cs="Consolas" w:eastAsia="Consolas" w:hAnsi="Consolas"/>
+                <w:color w:val="333333"/>
+                <w:shd w:fill="f8f8f8" w:val="clear"/>
+                <w:rtl w:val="0"/>
+              </w:rPr>
+              <w:br w:type="textWrapping"/>
+            </w:r>
+            <w:r>
+              <w:rPr>
+                <w:rFonts w:ascii="Consolas" w:cs="Consolas" w:eastAsia="Consolas" w:hAnsi="Consolas"/>
+                <w:b w:val="1"/>
+                <w:color w:val="999999"/>
+                <w:shd w:fill="f8f8f8" w:val="clear"/>
+                <w:rtl w:val="0"/>
+              </w:rPr>
+              <w:t xml:space="preserve">#define MyAppAssocKey StringChange(MyAppAssocName, " ", "") + MyAppAssocExt</w:t>
+            </w:r>
+            <w:r>
+              <w:rPr>
+                <w:rFonts w:ascii="Consolas" w:cs="Consolas" w:eastAsia="Consolas" w:hAnsi="Consolas"/>
+                <w:color w:val="333333"/>
+                <w:shd w:fill="f8f8f8" w:val="clear"/>
+                <w:rtl w:val="0"/>
+              </w:rPr>
+              <w:br w:type="textWrapping"/>
+              <w:br w:type="textWrapping"/>
+              <w:t xml:space="preserve">[Setup]</w:t>
+              <w:br w:type="textWrapping"/>
+              <w:t xml:space="preserve">AppId={{</w:t>
+            </w:r>
+            <w:r>
+              <w:rPr>
+                <w:rFonts w:ascii="Consolas" w:cs="Consolas" w:eastAsia="Consolas" w:hAnsi="Consolas"/>
+                <w:color w:val="008080"/>
+                <w:shd w:fill="f8f8f8" w:val="clear"/>
+                <w:rtl w:val="0"/>
+              </w:rPr>
+              <w:t xml:space="preserve">19596F</w:t>
+            </w:r>
+            <w:r>
+              <w:rPr>
+                <w:rFonts w:ascii="Consolas" w:cs="Consolas" w:eastAsia="Consolas" w:hAnsi="Consolas"/>
+                <w:color w:val="333333"/>
+                <w:shd w:fill="f8f8f8" w:val="clear"/>
+                <w:rtl w:val="0"/>
+              </w:rPr>
+              <w:t xml:space="preserve">07-CF6C</w:t>
+            </w:r>
+            <w:r>
+              <w:rPr>
+                <w:rFonts w:ascii="Consolas" w:cs="Consolas" w:eastAsia="Consolas" w:hAnsi="Consolas"/>
+                <w:color w:val="008080"/>
+                <w:shd w:fill="f8f8f8" w:val="clear"/>
+                <w:rtl w:val="0"/>
+              </w:rPr>
+              <w:t xml:space="preserve">-406</w:t>
+            </w:r>
+            <w:r>
+              <w:rPr>
+                <w:rFonts w:ascii="Consolas" w:cs="Consolas" w:eastAsia="Consolas" w:hAnsi="Consolas"/>
+                <w:color w:val="333333"/>
+                <w:shd w:fill="f8f8f8" w:val="clear"/>
+                <w:rtl w:val="0"/>
+              </w:rPr>
+              <w:t xml:space="preserve">C</w:t>
+            </w:r>
+            <w:r>
+              <w:rPr>
+                <w:rFonts w:ascii="Consolas" w:cs="Consolas" w:eastAsia="Consolas" w:hAnsi="Consolas"/>
+                <w:color w:val="008080"/>
+                <w:shd w:fill="f8f8f8" w:val="clear"/>
+                <w:rtl w:val="0"/>
+              </w:rPr>
+              <w:t xml:space="preserve">-834F</w:t>
+            </w:r>
+            <w:r>
+              <w:rPr>
+                <w:rFonts w:ascii="Consolas" w:cs="Consolas" w:eastAsia="Consolas" w:hAnsi="Consolas"/>
+                <w:color w:val="333333"/>
+                <w:shd w:fill="f8f8f8" w:val="clear"/>
+                <w:rtl w:val="0"/>
+              </w:rPr>
+              <w:t xml:space="preserve">-CAD2B4089165}</w:t>
+              <w:br w:type="textWrapping"/>
+              <w:t xml:space="preserve">AppName={#MyAppName}</w:t>
+              <w:br w:type="textWrapping"/>
+              <w:t xml:space="preserve">AppVersion={#MyAppVersion}</w:t>
+              <w:br w:type="textWrapping"/>
+              <w:t xml:space="preserve">AppPublisher={#MyAppPublisher}</w:t>
+              <w:br w:type="textWrapping"/>
+              <w:t xml:space="preserve">AppPublisherURL={#MyAppURL}</w:t>
+              <w:br w:type="textWrapping"/>
+              <w:t xml:space="preserve">AppSupportURL={#MyAppURL}</w:t>
+              <w:br w:type="textWrapping"/>
+              <w:t xml:space="preserve">AppUpdatesURL={#MyAppURL}</w:t>
+              <w:br w:type="textWrapping"/>
+              <w:t xml:space="preserve">DefaultDirName={autopf}\{#MyAppName}</w:t>
+              <w:br w:type="textWrapping"/>
+              <w:t xml:space="preserve">ChangesAssociations=yes</w:t>
+              <w:br w:type="textWrapping"/>
+              <w:t xml:space="preserve">DisableProgramGroupPage=yes</w:t>
+              <w:br w:type="textWrapping"/>
+              <w:t xml:space="preserve">OutputDir=C:\Users\ghisl\Documents\GitHub\</w:t>
+            </w:r>
+            <w:r>
+              <w:rPr>
+                <w:rFonts w:ascii="Consolas" w:cs="Consolas" w:eastAsia="Consolas" w:hAnsi="Consolas"/>
+                <w:color w:val="008080"/>
+                <w:shd w:fill="f8f8f8" w:val="clear"/>
+                <w:rtl w:val="0"/>
+              </w:rPr>
+              <w:t xml:space="preserve">1052975</w:t>
+            </w:r>
+            <w:r>
+              <w:rPr>
+                <w:rFonts w:ascii="Consolas" w:cs="Consolas" w:eastAsia="Consolas" w:hAnsi="Consolas"/>
+                <w:color w:val="333333"/>
+                <w:shd w:fill="f8f8f8" w:val="clear"/>
+                <w:rtl w:val="0"/>
+              </w:rPr>
+              <w:t xml:space="preserve">_progetti_modulo_programmazione\PYTHON\installer</w:t>
+              <w:br w:type="textWrapping"/>
+              <w:t xml:space="preserve">OutputBaseFilename=Calcolatrice e Convertitore</w:t>
+              <w:br w:type="textWrapping"/>
+              <w:t xml:space="preserve">Compression=lzma</w:t>
+              <w:br w:type="textWrapping"/>
+              <w:t xml:space="preserve">SolidCompression=yes</w:t>
+              <w:br w:type="textWrapping"/>
+              <w:t xml:space="preserve">WizardStyle=modern</w:t>
+              <w:br w:type="textWrapping"/>
+              <w:br w:type="textWrapping"/>
+              <w:t xml:space="preserve">[Languages]</w:t>
+              <w:br w:type="textWrapping"/>
+              <w:t xml:space="preserve">Name: </w:t>
+            </w:r>
+            <w:r>
+              <w:rPr>
+                <w:rFonts w:ascii="Consolas" w:cs="Consolas" w:eastAsia="Consolas" w:hAnsi="Consolas"/>
+                <w:color w:val="dd1144"/>
+                <w:shd w:fill="f8f8f8" w:val="clear"/>
+                <w:rtl w:val="0"/>
+              </w:rPr>
+              <w:t xml:space="preserve">"italian"</w:t>
+            </w:r>
+            <w:r>
+              <w:rPr>
+                <w:rFonts w:ascii="Consolas" w:cs="Consolas" w:eastAsia="Consolas" w:hAnsi="Consolas"/>
+                <w:color w:val="333333"/>
+                <w:shd w:fill="f8f8f8" w:val="clear"/>
+                <w:rtl w:val="0"/>
+              </w:rPr>
+              <w:t xml:space="preserve">; MessagesFile: </w:t>
+            </w:r>
+            <w:r>
+              <w:rPr>
+                <w:rFonts w:ascii="Consolas" w:cs="Consolas" w:eastAsia="Consolas" w:hAnsi="Consolas"/>
+                <w:color w:val="dd1144"/>
+                <w:shd w:fill="f8f8f8" w:val="clear"/>
+                <w:rtl w:val="0"/>
+              </w:rPr>
+              <w:t xml:space="preserve">"compiler:Languages\Italian.isl"</w:t>
+            </w:r>
+            <w:r>
+              <w:rPr>
+                <w:rFonts w:ascii="Consolas" w:cs="Consolas" w:eastAsia="Consolas" w:hAnsi="Consolas"/>
+                <w:color w:val="333333"/>
+                <w:shd w:fill="f8f8f8" w:val="clear"/>
+                <w:rtl w:val="0"/>
+              </w:rPr>
+              <w:br w:type="textWrapping"/>
+              <w:br w:type="textWrapping"/>
+              <w:t xml:space="preserve">[Tasks]</w:t>
+              <w:br w:type="textWrapping"/>
+              <w:t xml:space="preserve">Name: </w:t>
+            </w:r>
+            <w:r>
+              <w:rPr>
+                <w:rFonts w:ascii="Consolas" w:cs="Consolas" w:eastAsia="Consolas" w:hAnsi="Consolas"/>
+                <w:color w:val="dd1144"/>
+                <w:shd w:fill="f8f8f8" w:val="clear"/>
+                <w:rtl w:val="0"/>
+              </w:rPr>
+              <w:t xml:space="preserve">"desktopicon"</w:t>
+            </w:r>
+            <w:r>
+              <w:rPr>
+                <w:rFonts w:ascii="Consolas" w:cs="Consolas" w:eastAsia="Consolas" w:hAnsi="Consolas"/>
+                <w:color w:val="333333"/>
+                <w:shd w:fill="f8f8f8" w:val="clear"/>
+                <w:rtl w:val="0"/>
+              </w:rPr>
+              <w:t xml:space="preserve">; Description: </w:t>
+            </w:r>
+            <w:r>
+              <w:rPr>
+                <w:rFonts w:ascii="Consolas" w:cs="Consolas" w:eastAsia="Consolas" w:hAnsi="Consolas"/>
+                <w:color w:val="dd1144"/>
+                <w:shd w:fill="f8f8f8" w:val="clear"/>
+                <w:rtl w:val="0"/>
+              </w:rPr>
+              <w:t xml:space="preserve">"{cm:CreateDesktopIcon}"</w:t>
+            </w:r>
+            <w:r>
+              <w:rPr>
+                <w:rFonts w:ascii="Consolas" w:cs="Consolas" w:eastAsia="Consolas" w:hAnsi="Consolas"/>
+                <w:color w:val="333333"/>
+                <w:shd w:fill="f8f8f8" w:val="clear"/>
+                <w:rtl w:val="0"/>
+              </w:rPr>
+              <w:t xml:space="preserve">; GroupDescription: </w:t>
+            </w:r>
+            <w:r>
+              <w:rPr>
+                <w:rFonts w:ascii="Consolas" w:cs="Consolas" w:eastAsia="Consolas" w:hAnsi="Consolas"/>
+                <w:color w:val="dd1144"/>
+                <w:shd w:fill="f8f8f8" w:val="clear"/>
+                <w:rtl w:val="0"/>
+              </w:rPr>
+              <w:t xml:space="preserve">"{cm:AdditionalIcons}"</w:t>
+            </w:r>
+            <w:r>
+              <w:rPr>
+                <w:rFonts w:ascii="Consolas" w:cs="Consolas" w:eastAsia="Consolas" w:hAnsi="Consolas"/>
+                <w:color w:val="333333"/>
+                <w:shd w:fill="f8f8f8" w:val="clear"/>
+                <w:rtl w:val="0"/>
+              </w:rPr>
+              <w:t xml:space="preserve">; Flags: unchecked</w:t>
+              <w:br w:type="textWrapping"/>
+              <w:br w:type="textWrapping"/>
+              <w:t xml:space="preserve">[Files]</w:t>
+              <w:br w:type="textWrapping"/>
+              <w:t xml:space="preserve">Source: </w:t>
+            </w:r>
+            <w:r>
+              <w:rPr>
+                <w:rFonts w:ascii="Consolas" w:cs="Consolas" w:eastAsia="Consolas" w:hAnsi="Consolas"/>
+                <w:color w:val="dd1144"/>
+                <w:shd w:fill="f8f8f8" w:val="clear"/>
+                <w:rtl w:val="0"/>
+              </w:rPr>
+              <w:t xml:space="preserve">"C:\Users\ghisl\Documents\GitHub\1052975_progetti_modulo_programmazione\PYTHON\build\calcolatrice_converter\{#MyAppExeName}"</w:t>
+            </w:r>
+            <w:r>
+              <w:rPr>
+                <w:rFonts w:ascii="Consolas" w:cs="Consolas" w:eastAsia="Consolas" w:hAnsi="Consolas"/>
+                <w:color w:val="333333"/>
+                <w:shd w:fill="f8f8f8" w:val="clear"/>
+                <w:rtl w:val="0"/>
+              </w:rPr>
+              <w:t xml:space="preserve">; DestDir: </w:t>
+            </w:r>
+            <w:r>
+              <w:rPr>
+                <w:rFonts w:ascii="Consolas" w:cs="Consolas" w:eastAsia="Consolas" w:hAnsi="Consolas"/>
+                <w:color w:val="dd1144"/>
+                <w:shd w:fill="f8f8f8" w:val="clear"/>
+                <w:rtl w:val="0"/>
+              </w:rPr>
+              <w:t xml:space="preserve">"{app}"</w:t>
+            </w:r>
+            <w:r>
+              <w:rPr>
+                <w:rFonts w:ascii="Consolas" w:cs="Consolas" w:eastAsia="Consolas" w:hAnsi="Consolas"/>
+                <w:color w:val="333333"/>
+                <w:shd w:fill="f8f8f8" w:val="clear"/>
+                <w:rtl w:val="0"/>
+              </w:rPr>
+              <w:t xml:space="preserve">; Flags: ignoreversion</w:t>
+              <w:br w:type="textWrapping"/>
+              <w:br w:type="textWrapping"/>
+              <w:t xml:space="preserve">[Registry]</w:t>
+              <w:br w:type="textWrapping"/>
+              <w:t xml:space="preserve">Root: HKA; Subkey: </w:t>
+            </w:r>
+            <w:r>
+              <w:rPr>
+                <w:rFonts w:ascii="Consolas" w:cs="Consolas" w:eastAsia="Consolas" w:hAnsi="Consolas"/>
+                <w:color w:val="dd1144"/>
+                <w:shd w:fill="f8f8f8" w:val="clear"/>
+                <w:rtl w:val="0"/>
+              </w:rPr>
+              <w:t xml:space="preserve">"Software\Classes\{#MyAppAssocExt}\OpenWithProgids"</w:t>
+            </w:r>
+            <w:r>
+              <w:rPr>
+                <w:rFonts w:ascii="Consolas" w:cs="Consolas" w:eastAsia="Consolas" w:hAnsi="Consolas"/>
+                <w:color w:val="333333"/>
+                <w:shd w:fill="f8f8f8" w:val="clear"/>
+                <w:rtl w:val="0"/>
+              </w:rPr>
+              <w:t xml:space="preserve">; ValueType: </w:t>
+            </w:r>
+            <w:r>
+              <w:rPr>
+                <w:rFonts w:ascii="Consolas" w:cs="Consolas" w:eastAsia="Consolas" w:hAnsi="Consolas"/>
+                <w:color w:val="0086b3"/>
+                <w:shd w:fill="f8f8f8" w:val="clear"/>
+                <w:rtl w:val="0"/>
+              </w:rPr>
+              <w:t xml:space="preserve">string</w:t>
+            </w:r>
+            <w:r>
+              <w:rPr>
+                <w:rFonts w:ascii="Consolas" w:cs="Consolas" w:eastAsia="Consolas" w:hAnsi="Consolas"/>
+                <w:color w:val="333333"/>
+                <w:shd w:fill="f8f8f8" w:val="clear"/>
+                <w:rtl w:val="0"/>
+              </w:rPr>
+              <w:t xml:space="preserve">; ValueName: </w:t>
+            </w:r>
+            <w:r>
+              <w:rPr>
+                <w:rFonts w:ascii="Consolas" w:cs="Consolas" w:eastAsia="Consolas" w:hAnsi="Consolas"/>
+                <w:color w:val="dd1144"/>
+                <w:shd w:fill="f8f8f8" w:val="clear"/>
+                <w:rtl w:val="0"/>
+              </w:rPr>
+              <w:t xml:space="preserve">"{#MyAppAssocKey}"</w:t>
+            </w:r>
+            <w:r>
+              <w:rPr>
+                <w:rFonts w:ascii="Consolas" w:cs="Consolas" w:eastAsia="Consolas" w:hAnsi="Consolas"/>
+                <w:color w:val="333333"/>
+                <w:shd w:fill="f8f8f8" w:val="clear"/>
+                <w:rtl w:val="0"/>
+              </w:rPr>
+              <w:t xml:space="preserve">; ValueData: </w:t>
+            </w:r>
+            <w:r>
+              <w:rPr>
+                <w:rFonts w:ascii="Consolas" w:cs="Consolas" w:eastAsia="Consolas" w:hAnsi="Consolas"/>
+                <w:color w:val="dd1144"/>
+                <w:shd w:fill="f8f8f8" w:val="clear"/>
+                <w:rtl w:val="0"/>
+              </w:rPr>
+              <w:t xml:space="preserve">""</w:t>
+            </w:r>
+            <w:r>
+              <w:rPr>
+                <w:rFonts w:ascii="Consolas" w:cs="Consolas" w:eastAsia="Consolas" w:hAnsi="Consolas"/>
+                <w:color w:val="333333"/>
+                <w:shd w:fill="f8f8f8" w:val="clear"/>
+                <w:rtl w:val="0"/>
+              </w:rPr>
+              <w:t xml:space="preserve">; Flags: uninsdeletevalue</w:t>
+              <w:br w:type="textWrapping"/>
+              <w:t xml:space="preserve">Root: HKA; Subkey: </w:t>
+            </w:r>
+            <w:r>
+              <w:rPr>
+                <w:rFonts w:ascii="Consolas" w:cs="Consolas" w:eastAsia="Consolas" w:hAnsi="Consolas"/>
+                <w:color w:val="dd1144"/>
+                <w:shd w:fill="f8f8f8" w:val="clear"/>
+                <w:rtl w:val="0"/>
+              </w:rPr>
+              <w:t xml:space="preserve">"Software\Classes\{#MyAppAssocKey}"</w:t>
+            </w:r>
+            <w:r>
+              <w:rPr>
+                <w:rFonts w:ascii="Consolas" w:cs="Consolas" w:eastAsia="Consolas" w:hAnsi="Consolas"/>
+                <w:color w:val="333333"/>
+                <w:shd w:fill="f8f8f8" w:val="clear"/>
+                <w:rtl w:val="0"/>
+              </w:rPr>
+              <w:t xml:space="preserve">; ValueType: </w:t>
+            </w:r>
+            <w:r>
+              <w:rPr>
+                <w:rFonts w:ascii="Consolas" w:cs="Consolas" w:eastAsia="Consolas" w:hAnsi="Consolas"/>
+                <w:color w:val="0086b3"/>
+                <w:shd w:fill="f8f8f8" w:val="clear"/>
+                <w:rtl w:val="0"/>
+              </w:rPr>
+              <w:t xml:space="preserve">string</w:t>
+            </w:r>
+            <w:r>
+              <w:rPr>
+                <w:rFonts w:ascii="Consolas" w:cs="Consolas" w:eastAsia="Consolas" w:hAnsi="Consolas"/>
+                <w:color w:val="333333"/>
+                <w:shd w:fill="f8f8f8" w:val="clear"/>
+                <w:rtl w:val="0"/>
+              </w:rPr>
+              <w:t xml:space="preserve">; ValueName: </w:t>
+            </w:r>
+            <w:r>
+              <w:rPr>
+                <w:rFonts w:ascii="Consolas" w:cs="Consolas" w:eastAsia="Consolas" w:hAnsi="Consolas"/>
+                <w:color w:val="dd1144"/>
+                <w:shd w:fill="f8f8f8" w:val="clear"/>
+                <w:rtl w:val="0"/>
+              </w:rPr>
+              <w:t xml:space="preserve">""</w:t>
+            </w:r>
+            <w:r>
+              <w:rPr>
+                <w:rFonts w:ascii="Consolas" w:cs="Consolas" w:eastAsia="Consolas" w:hAnsi="Consolas"/>
+                <w:color w:val="333333"/>
+                <w:shd w:fill="f8f8f8" w:val="clear"/>
+                <w:rtl w:val="0"/>
+              </w:rPr>
+              <w:t xml:space="preserve">; ValueData: </w:t>
+            </w:r>
+            <w:r>
+              <w:rPr>
+                <w:rFonts w:ascii="Consolas" w:cs="Consolas" w:eastAsia="Consolas" w:hAnsi="Consolas"/>
+                <w:color w:val="dd1144"/>
+                <w:shd w:fill="f8f8f8" w:val="clear"/>
+                <w:rtl w:val="0"/>
+              </w:rPr>
+              <w:t xml:space="preserve">"{#MyAppAssocName}"</w:t>
+            </w:r>
+            <w:r>
+              <w:rPr>
+                <w:rFonts w:ascii="Consolas" w:cs="Consolas" w:eastAsia="Consolas" w:hAnsi="Consolas"/>
+                <w:color w:val="333333"/>
+                <w:shd w:fill="f8f8f8" w:val="clear"/>
+                <w:rtl w:val="0"/>
+              </w:rPr>
+              <w:t xml:space="preserve">; Flags: uninsdeletekey</w:t>
+              <w:br w:type="textWrapping"/>
+              <w:t xml:space="preserve">Root: HKA; Subkey: </w:t>
+            </w:r>
+            <w:r>
+              <w:rPr>
+                <w:rFonts w:ascii="Consolas" w:cs="Consolas" w:eastAsia="Consolas" w:hAnsi="Consolas"/>
+                <w:color w:val="dd1144"/>
+                <w:shd w:fill="f8f8f8" w:val="clear"/>
+                <w:rtl w:val="0"/>
+              </w:rPr>
+              <w:t xml:space="preserve">"Software\Classes\{#MyAppAssocKey}\DefaultIcon"</w:t>
+            </w:r>
+            <w:r>
+              <w:rPr>
+                <w:rFonts w:ascii="Consolas" w:cs="Consolas" w:eastAsia="Consolas" w:hAnsi="Consolas"/>
+                <w:color w:val="333333"/>
+                <w:shd w:fill="f8f8f8" w:val="clear"/>
+                <w:rtl w:val="0"/>
+              </w:rPr>
+              <w:t xml:space="preserve">; ValueType: </w:t>
+            </w:r>
+            <w:r>
+              <w:rPr>
+                <w:rFonts w:ascii="Consolas" w:cs="Consolas" w:eastAsia="Consolas" w:hAnsi="Consolas"/>
+                <w:color w:val="0086b3"/>
+                <w:shd w:fill="f8f8f8" w:val="clear"/>
+                <w:rtl w:val="0"/>
+              </w:rPr>
+              <w:t xml:space="preserve">string</w:t>
+            </w:r>
+            <w:r>
+              <w:rPr>
+                <w:rFonts w:ascii="Consolas" w:cs="Consolas" w:eastAsia="Consolas" w:hAnsi="Consolas"/>
+                <w:color w:val="333333"/>
+                <w:shd w:fill="f8f8f8" w:val="clear"/>
+                <w:rtl w:val="0"/>
+              </w:rPr>
+              <w:t xml:space="preserve">; ValueName: </w:t>
+            </w:r>
+            <w:r>
+              <w:rPr>
+                <w:rFonts w:ascii="Consolas" w:cs="Consolas" w:eastAsia="Consolas" w:hAnsi="Consolas"/>
+                <w:color w:val="dd1144"/>
+                <w:shd w:fill="f8f8f8" w:val="clear"/>
+                <w:rtl w:val="0"/>
+              </w:rPr>
+              <w:t xml:space="preserve">""</w:t>
+            </w:r>
+            <w:r>
+              <w:rPr>
+                <w:rFonts w:ascii="Consolas" w:cs="Consolas" w:eastAsia="Consolas" w:hAnsi="Consolas"/>
+                <w:color w:val="333333"/>
+                <w:shd w:fill="f8f8f8" w:val="clear"/>
+                <w:rtl w:val="0"/>
+              </w:rPr>
+              <w:t xml:space="preserve">; ValueData: </w:t>
+            </w:r>
+            <w:r>
+              <w:rPr>
+                <w:rFonts w:ascii="Consolas" w:cs="Consolas" w:eastAsia="Consolas" w:hAnsi="Consolas"/>
+                <w:color w:val="dd1144"/>
+                <w:shd w:fill="f8f8f8" w:val="clear"/>
+                <w:rtl w:val="0"/>
+              </w:rPr>
+              <w:t xml:space="preserve">"{app}\{#MyAppExeName},0"</w:t>
+            </w:r>
+            <w:r>
+              <w:rPr>
+                <w:rFonts w:ascii="Consolas" w:cs="Consolas" w:eastAsia="Consolas" w:hAnsi="Consolas"/>
+                <w:color w:val="333333"/>
+                <w:shd w:fill="f8f8f8" w:val="clear"/>
+                <w:rtl w:val="0"/>
+              </w:rPr>
+              <w:br w:type="textWrapping"/>
+              <w:t xml:space="preserve">Root: HKA; Subkey: </w:t>
+            </w:r>
+            <w:r>
+              <w:rPr>
+                <w:rFonts w:ascii="Consolas" w:cs="Consolas" w:eastAsia="Consolas" w:hAnsi="Consolas"/>
+                <w:color w:val="dd1144"/>
+                <w:shd w:fill="f8f8f8" w:val="clear"/>
+                <w:rtl w:val="0"/>
+              </w:rPr>
+              <w:t xml:space="preserve">"Software\Classes\{#MyAppAssocKey}\shell\open\command"</w:t>
+            </w:r>
+            <w:r>
+              <w:rPr>
+                <w:rFonts w:ascii="Consolas" w:cs="Consolas" w:eastAsia="Consolas" w:hAnsi="Consolas"/>
+                <w:color w:val="333333"/>
+                <w:shd w:fill="f8f8f8" w:val="clear"/>
+                <w:rtl w:val="0"/>
+              </w:rPr>
+              <w:t xml:space="preserve">; ValueType: </w:t>
+            </w:r>
+            <w:r>
+              <w:rPr>
+                <w:rFonts w:ascii="Consolas" w:cs="Consolas" w:eastAsia="Consolas" w:hAnsi="Consolas"/>
+                <w:color w:val="0086b3"/>
+                <w:shd w:fill="f8f8f8" w:val="clear"/>
+                <w:rtl w:val="0"/>
+              </w:rPr>
+              <w:t xml:space="preserve">string</w:t>
+            </w:r>
+            <w:r>
+              <w:rPr>
+                <w:rFonts w:ascii="Consolas" w:cs="Consolas" w:eastAsia="Consolas" w:hAnsi="Consolas"/>
+                <w:color w:val="333333"/>
+                <w:shd w:fill="f8f8f8" w:val="clear"/>
+                <w:rtl w:val="0"/>
+              </w:rPr>
+              <w:t xml:space="preserve">; ValueName: </w:t>
+            </w:r>
+            <w:r>
+              <w:rPr>
+                <w:rFonts w:ascii="Consolas" w:cs="Consolas" w:eastAsia="Consolas" w:hAnsi="Consolas"/>
+                <w:color w:val="dd1144"/>
+                <w:shd w:fill="f8f8f8" w:val="clear"/>
+                <w:rtl w:val="0"/>
+              </w:rPr>
+              <w:t xml:space="preserve">""</w:t>
+            </w:r>
+            <w:r>
+              <w:rPr>
+                <w:rFonts w:ascii="Consolas" w:cs="Consolas" w:eastAsia="Consolas" w:hAnsi="Consolas"/>
+                <w:color w:val="333333"/>
+                <w:shd w:fill="f8f8f8" w:val="clear"/>
+                <w:rtl w:val="0"/>
+              </w:rPr>
+              <w:t xml:space="preserve">; ValueData: </w:t>
+            </w:r>
+            <w:r>
+              <w:rPr>
+                <w:rFonts w:ascii="Consolas" w:cs="Consolas" w:eastAsia="Consolas" w:hAnsi="Consolas"/>
+                <w:color w:val="dd1144"/>
+                <w:shd w:fill="f8f8f8" w:val="clear"/>
+                <w:rtl w:val="0"/>
+              </w:rPr>
+              <w:t xml:space="preserve">"""{app}\{#MyAppExeName}"" ""%1"""</w:t>
+            </w:r>
+            <w:r>
+              <w:rPr>
+                <w:rFonts w:ascii="Consolas" w:cs="Consolas" w:eastAsia="Consolas" w:hAnsi="Consolas"/>
+                <w:color w:val="333333"/>
+                <w:shd w:fill="f8f8f8" w:val="clear"/>
+                <w:rtl w:val="0"/>
+              </w:rPr>
+              <w:br w:type="textWrapping"/>
+              <w:t xml:space="preserve">Root: HKA; Subkey: </w:t>
+            </w:r>
+            <w:r>
+              <w:rPr>
+                <w:rFonts w:ascii="Consolas" w:cs="Consolas" w:eastAsia="Consolas" w:hAnsi="Consolas"/>
+                <w:color w:val="dd1144"/>
+                <w:shd w:fill="f8f8f8" w:val="clear"/>
+                <w:rtl w:val="0"/>
+              </w:rPr>
+              <w:t xml:space="preserve">"Software\Classes\Applications\{#MyAppExeName}\SupportedTypes"</w:t>
+            </w:r>
+            <w:r>
+              <w:rPr>
+                <w:rFonts w:ascii="Consolas" w:cs="Consolas" w:eastAsia="Consolas" w:hAnsi="Consolas"/>
+                <w:color w:val="333333"/>
+                <w:shd w:fill="f8f8f8" w:val="clear"/>
+                <w:rtl w:val="0"/>
+              </w:rPr>
+              <w:t xml:space="preserve">; ValueType: </w:t>
+            </w:r>
+            <w:r>
+              <w:rPr>
+                <w:rFonts w:ascii="Consolas" w:cs="Consolas" w:eastAsia="Consolas" w:hAnsi="Consolas"/>
+                <w:color w:val="0086b3"/>
+                <w:shd w:fill="f8f8f8" w:val="clear"/>
+                <w:rtl w:val="0"/>
+              </w:rPr>
+              <w:t xml:space="preserve">string</w:t>
+            </w:r>
+            <w:r>
+              <w:rPr>
+                <w:rFonts w:ascii="Consolas" w:cs="Consolas" w:eastAsia="Consolas" w:hAnsi="Consolas"/>
+                <w:color w:val="333333"/>
+                <w:shd w:fill="f8f8f8" w:val="clear"/>
+                <w:rtl w:val="0"/>
+              </w:rPr>
+              <w:t xml:space="preserve">; ValueName: </w:t>
+            </w:r>
+            <w:r>
+              <w:rPr>
+                <w:rFonts w:ascii="Consolas" w:cs="Consolas" w:eastAsia="Consolas" w:hAnsi="Consolas"/>
+                <w:color w:val="dd1144"/>
+                <w:shd w:fill="f8f8f8" w:val="clear"/>
+                <w:rtl w:val="0"/>
+              </w:rPr>
+              <w:t xml:space="preserve">".myp"</w:t>
+            </w:r>
+            <w:r>
+              <w:rPr>
+                <w:rFonts w:ascii="Consolas" w:cs="Consolas" w:eastAsia="Consolas" w:hAnsi="Consolas"/>
+                <w:color w:val="333333"/>
+                <w:shd w:fill="f8f8f8" w:val="clear"/>
+                <w:rtl w:val="0"/>
+              </w:rPr>
+              <w:t xml:space="preserve">; ValueData: </w:t>
+            </w:r>
+            <w:r>
+              <w:rPr>
+                <w:rFonts w:ascii="Consolas" w:cs="Consolas" w:eastAsia="Consolas" w:hAnsi="Consolas"/>
+                <w:color w:val="dd1144"/>
+                <w:shd w:fill="f8f8f8" w:val="clear"/>
+                <w:rtl w:val="0"/>
+              </w:rPr>
+              <w:t xml:space="preserve">""</w:t>
+            </w:r>
+            <w:r>
+              <w:rPr>
+                <w:rFonts w:ascii="Consolas" w:cs="Consolas" w:eastAsia="Consolas" w:hAnsi="Consolas"/>
+                <w:color w:val="333333"/>
+                <w:shd w:fill="f8f8f8" w:val="clear"/>
+                <w:rtl w:val="0"/>
+              </w:rPr>
+              <w:br w:type="textWrapping"/>
+              <w:br w:type="textWrapping"/>
+              <w:t xml:space="preserve">[Icons]</w:t>
+              <w:br w:type="textWrapping"/>
+              <w:t xml:space="preserve">Name: </w:t>
+            </w:r>
+            <w:r>
+              <w:rPr>
+                <w:rFonts w:ascii="Consolas" w:cs="Consolas" w:eastAsia="Consolas" w:hAnsi="Consolas"/>
+                <w:color w:val="dd1144"/>
+                <w:shd w:fill="f8f8f8" w:val="clear"/>
+                <w:rtl w:val="0"/>
+              </w:rPr>
+              <w:t xml:space="preserve">"{autoprograms}\{#MyAppName}"</w:t>
+            </w:r>
+            <w:r>
+              <w:rPr>
+                <w:rFonts w:ascii="Consolas" w:cs="Consolas" w:eastAsia="Consolas" w:hAnsi="Consolas"/>
+                <w:color w:val="333333"/>
+                <w:shd w:fill="f8f8f8" w:val="clear"/>
+                <w:rtl w:val="0"/>
+              </w:rPr>
+              <w:t xml:space="preserve">; Filename: </w:t>
+            </w:r>
+            <w:r>
+              <w:rPr>
+                <w:rFonts w:ascii="Consolas" w:cs="Consolas" w:eastAsia="Consolas" w:hAnsi="Consolas"/>
+                <w:color w:val="dd1144"/>
+                <w:shd w:fill="f8f8f8" w:val="clear"/>
+                <w:rtl w:val="0"/>
+              </w:rPr>
+              <w:t xml:space="preserve">"{app}\{#MyAppExeName}"</w:t>
+            </w:r>
+            <w:r>
+              <w:rPr>
+                <w:rFonts w:ascii="Consolas" w:cs="Consolas" w:eastAsia="Consolas" w:hAnsi="Consolas"/>
+                <w:color w:val="333333"/>
+                <w:shd w:fill="f8f8f8" w:val="clear"/>
+                <w:rtl w:val="0"/>
+              </w:rPr>
+              <w:br w:type="textWrapping"/>
+              <w:t xml:space="preserve">Name: </w:t>
+            </w:r>
+            <w:r>
+              <w:rPr>
+                <w:rFonts w:ascii="Consolas" w:cs="Consolas" w:eastAsia="Consolas" w:hAnsi="Consolas"/>
+                <w:color w:val="dd1144"/>
+                <w:shd w:fill="f8f8f8" w:val="clear"/>
+                <w:rtl w:val="0"/>
+              </w:rPr>
+              <w:t xml:space="preserve">"{autodesktop}\{#MyAppName}"</w:t>
+            </w:r>
+            <w:r>
+              <w:rPr>
+                <w:rFonts w:ascii="Consolas" w:cs="Consolas" w:eastAsia="Consolas" w:hAnsi="Consolas"/>
+                <w:color w:val="333333"/>
+                <w:shd w:fill="f8f8f8" w:val="clear"/>
+                <w:rtl w:val="0"/>
+              </w:rPr>
+              <w:t xml:space="preserve">; Filename: </w:t>
+            </w:r>
+            <w:r>
+              <w:rPr>
+                <w:rFonts w:ascii="Consolas" w:cs="Consolas" w:eastAsia="Consolas" w:hAnsi="Consolas"/>
+                <w:color w:val="dd1144"/>
+                <w:shd w:fill="f8f8f8" w:val="clear"/>
+                <w:rtl w:val="0"/>
+              </w:rPr>
+              <w:t xml:space="preserve">"{app}\{#MyAppExeName}"</w:t>
+            </w:r>
+            <w:r>
+              <w:rPr>
+                <w:rFonts w:ascii="Consolas" w:cs="Consolas" w:eastAsia="Consolas" w:hAnsi="Consolas"/>
+                <w:color w:val="333333"/>
+                <w:shd w:fill="f8f8f8" w:val="clear"/>
+                <w:rtl w:val="0"/>
+              </w:rPr>
+              <w:t xml:space="preserve">; Tasks: desktopicon</w:t>
+              <w:br w:type="textWrapping"/>
+              <w:br w:type="textWrapping"/>
+              <w:t xml:space="preserve">[Run]</w:t>
+              <w:br w:type="textWrapping"/>
+              <w:t xml:space="preserve">Filename: </w:t>
+            </w:r>
+            <w:r>
+              <w:rPr>
+                <w:rFonts w:ascii="Consolas" w:cs="Consolas" w:eastAsia="Consolas" w:hAnsi="Consolas"/>
+                <w:color w:val="dd1144"/>
+                <w:shd w:fill="f8f8f8" w:val="clear"/>
+                <w:rtl w:val="0"/>
+              </w:rPr>
+              <w:t xml:space="preserve">"{app}\{#MyAppExeName}"</w:t>
+            </w:r>
+            <w:r>
+              <w:rPr>
+                <w:rFonts w:ascii="Consolas" w:cs="Consolas" w:eastAsia="Consolas" w:hAnsi="Consolas"/>
+                <w:color w:val="333333"/>
+                <w:shd w:fill="f8f8f8" w:val="clear"/>
+                <w:rtl w:val="0"/>
+              </w:rPr>
+              <w:t xml:space="preserve">; Description: </w:t>
+            </w:r>
+            <w:r>
+              <w:rPr>
+                <w:rFonts w:ascii="Consolas" w:cs="Consolas" w:eastAsia="Consolas" w:hAnsi="Consolas"/>
+                <w:color w:val="dd1144"/>
+                <w:shd w:fill="f8f8f8" w:val="clear"/>
+                <w:rtl w:val="0"/>
+              </w:rPr>
+              <w:t xml:space="preserve">"{cm:LaunchProgram,{#StringChange(MyAppName, '&amp;', '&amp;&amp;')}}"</w:t>
+            </w:r>
+            <w:r>
+              <w:rPr>
+                <w:rFonts w:ascii="Consolas" w:cs="Consolas" w:eastAsia="Consolas" w:hAnsi="Consolas"/>
+                <w:color w:val="333333"/>
+                <w:shd w:fill="f8f8f8" w:val="clear"/>
+                <w:rtl w:val="0"/>
+              </w:rPr>
+              <w:t xml:space="preserve">; Flags: nowait postinstall skipifsilent</w:t>
+            </w:r>
+            <w:r>
+              <w:rPr>
+                <w:rtl w:val="0"/>
+              </w:rPr>
+            </w:r>
+          </w:p>
+        </w:tc>
+      </w:tr>
+    </w:tbl>
+    <w:p>
+      <w:pPr>
+        <w:ind w:left="0" w:firstLine="0"/>
+        <w:rPr/>
+      </w:pPr>
+      <w:r>
+        <w:rPr>
+          <w:rtl w:val="0"/>
+        </w:rPr>
       </w:r>
     </w:p>
     <w:sectPr>
@@ -42862,6 +43896,19 @@
       </w:tblCellMar>
     </w:tblPr>
   </w:style>
+  <w:style w:type="table" w:styleId="Table95">
+    <w:basedOn w:val="TableNormal"/>
+    <w:tblPr>
+      <w:tblStyleRowBandSize w:val="1"/>
+      <w:tblStyleColBandSize w:val="1"/>
+      <w:tblCellMar>
+        <w:top w:w="100.0" w:type="dxa"/>
+        <w:left w:w="100.0" w:type="dxa"/>
+        <w:bottom w:w="100.0" w:type="dxa"/>
+        <w:right w:w="100.0" w:type="dxa"/>
+      </w:tblCellMar>
+    </w:tblPr>
+  </w:style>
 </w:styles>
 </file>
 

--- a/DOCUMENTAZIONE/1052975_GHISLOTTI_LUCA_documentazione_progetti.docx
+++ b/DOCUMENTAZIONE/1052975_GHISLOTTI_LUCA_documentazione_progetti.docx
@@ -24,12 +24,12 @@
             <wp:extent cx="5731200" cy="990600"/>
             <wp:effectExtent b="0" l="0" r="0" t="0"/>
             <wp:wrapTopAndBottom distB="114300" distT="114300"/>
-            <wp:docPr id="12" name="image18.png"/>
+            <wp:docPr id="12" name="image15.png"/>
             <a:graphic>
               <a:graphicData uri="http://schemas.openxmlformats.org/drawingml/2006/picture">
                 <pic:pic>
                   <pic:nvPicPr>
-                    <pic:cNvPr id="0" name="image18.png"/>
+                    <pic:cNvPr id="0" name="image15.png"/>
                     <pic:cNvPicPr preferRelativeResize="0"/>
                   </pic:nvPicPr>
                   <pic:blipFill>
@@ -14191,12 +14191,12 @@
           <wp:inline distB="114300" distT="114300" distL="114300" distR="114300">
             <wp:extent cx="5731200" cy="4521200"/>
             <wp:effectExtent b="0" l="0" r="0" t="0"/>
-            <wp:docPr id="13" name="image6.jpg"/>
+            <wp:docPr id="13" name="image13.jpg"/>
             <a:graphic>
               <a:graphicData uri="http://schemas.openxmlformats.org/drawingml/2006/picture">
                 <pic:pic>
                   <pic:nvPicPr>
-                    <pic:cNvPr id="0" name="image6.jpg"/>
+                    <pic:cNvPr id="0" name="image13.jpg"/>
                     <pic:cNvPicPr preferRelativeResize="0"/>
                   </pic:nvPicPr>
                   <pic:blipFill>
@@ -14261,12 +14261,12 @@
           <wp:inline distB="114300" distT="114300" distL="114300" distR="114300">
             <wp:extent cx="3181350" cy="1438275"/>
             <wp:effectExtent b="0" l="0" r="0" t="0"/>
-            <wp:docPr id="23" name="image17.jpg"/>
+            <wp:docPr id="23" name="image19.jpg"/>
             <a:graphic>
               <a:graphicData uri="http://schemas.openxmlformats.org/drawingml/2006/picture">
                 <pic:pic>
                   <pic:nvPicPr>
-                    <pic:cNvPr id="0" name="image17.jpg"/>
+                    <pic:cNvPr id="0" name="image19.jpg"/>
                     <pic:cNvPicPr preferRelativeResize="0"/>
                   </pic:nvPicPr>
                   <pic:blipFill>
@@ -14355,12 +14355,12 @@
             <wp:extent cx="4003675" cy="3103973"/>
             <wp:effectExtent b="0" l="0" r="0" t="0"/>
             <wp:wrapTopAndBottom distB="114300" distT="114300"/>
-            <wp:docPr id="19" name="image7.png"/>
+            <wp:docPr id="19" name="image8.png"/>
             <a:graphic>
               <a:graphicData uri="http://schemas.openxmlformats.org/drawingml/2006/picture">
                 <pic:pic>
                   <pic:nvPicPr>
-                    <pic:cNvPr id="0" name="image7.png"/>
+                    <pic:cNvPr id="0" name="image8.png"/>
                     <pic:cNvPicPr preferRelativeResize="0"/>
                   </pic:nvPicPr>
                   <pic:blipFill>
@@ -14410,12 +14410,12 @@
             <wp:extent cx="4005193" cy="3105150"/>
             <wp:effectExtent b="0" l="0" r="0" t="0"/>
             <wp:wrapTopAndBottom distB="114300" distT="114300"/>
-            <wp:docPr id="6" name="image21.png"/>
+            <wp:docPr id="6" name="image7.png"/>
             <a:graphic>
               <a:graphicData uri="http://schemas.openxmlformats.org/drawingml/2006/picture">
                 <pic:pic>
                   <pic:nvPicPr>
-                    <pic:cNvPr id="0" name="image21.png"/>
+                    <pic:cNvPr id="0" name="image7.png"/>
                     <pic:cNvPicPr preferRelativeResize="0"/>
                   </pic:nvPicPr>
                   <pic:blipFill>
@@ -27558,12 +27558,12 @@
             <wp:extent cx="2880000" cy="2044800"/>
             <wp:effectExtent b="0" l="0" r="0" t="0"/>
             <wp:wrapTopAndBottom distB="114300" distT="114300"/>
-            <wp:docPr id="9" name="image16.jpg"/>
+            <wp:docPr id="9" name="image18.jpg"/>
             <a:graphic>
               <a:graphicData uri="http://schemas.openxmlformats.org/drawingml/2006/picture">
                 <pic:pic>
                   <pic:nvPicPr>
-                    <pic:cNvPr id="0" name="image16.jpg"/>
+                    <pic:cNvPr id="0" name="image18.jpg"/>
                     <pic:cNvPicPr preferRelativeResize="0"/>
                   </pic:nvPicPr>
                   <pic:blipFill>
@@ -27624,12 +27624,12 @@
             <wp:extent cx="2520000" cy="1839600"/>
             <wp:effectExtent b="0" l="0" r="0" t="0"/>
             <wp:wrapTopAndBottom distB="114300" distT="114300"/>
-            <wp:docPr id="21" name="image15.jpg"/>
+            <wp:docPr id="21" name="image22.jpg"/>
             <a:graphic>
               <a:graphicData uri="http://schemas.openxmlformats.org/drawingml/2006/picture">
                 <pic:pic>
                   <pic:nvPicPr>
-                    <pic:cNvPr id="0" name="image15.jpg"/>
+                    <pic:cNvPr id="0" name="image22.jpg"/>
                     <pic:cNvPicPr preferRelativeResize="0"/>
                   </pic:nvPicPr>
                   <pic:blipFill>
@@ -27690,12 +27690,12 @@
             <wp:extent cx="2520000" cy="2293200"/>
             <wp:effectExtent b="0" l="0" r="0" t="0"/>
             <wp:wrapTopAndBottom distB="114300" distT="114300"/>
-            <wp:docPr id="5" name="image22.jpg"/>
+            <wp:docPr id="5" name="image2.jpg"/>
             <a:graphic>
               <a:graphicData uri="http://schemas.openxmlformats.org/drawingml/2006/picture">
                 <pic:pic>
                   <pic:nvPicPr>
-                    <pic:cNvPr id="0" name="image22.jpg"/>
+                    <pic:cNvPr id="0" name="image2.jpg"/>
                     <pic:cNvPicPr preferRelativeResize="0"/>
                   </pic:nvPicPr>
                   <pic:blipFill>
@@ -28543,12 +28543,12 @@
             <wp:extent cx="5019675" cy="2426454"/>
             <wp:effectExtent b="0" l="0" r="0" t="0"/>
             <wp:wrapTopAndBottom distB="114300" distT="114300"/>
-            <wp:docPr id="2" name="image3.jpg"/>
+            <wp:docPr id="2" name="image6.jpg"/>
             <a:graphic>
               <a:graphicData uri="http://schemas.openxmlformats.org/drawingml/2006/picture">
                 <pic:pic>
                   <pic:nvPicPr>
-                    <pic:cNvPr id="0" name="image3.jpg"/>
+                    <pic:cNvPr id="0" name="image6.jpg"/>
                     <pic:cNvPicPr preferRelativeResize="0"/>
                   </pic:nvPicPr>
                   <pic:blipFill>
@@ -28636,12 +28636,12 @@
           <wp:inline distB="114300" distT="114300" distL="114300" distR="114300">
             <wp:extent cx="5734050" cy="1986216"/>
             <wp:effectExtent b="0" l="0" r="0" t="0"/>
-            <wp:docPr id="16" name="image2.png"/>
+            <wp:docPr id="16" name="image5.png"/>
             <a:graphic>
               <a:graphicData uri="http://schemas.openxmlformats.org/drawingml/2006/picture">
                 <pic:pic>
                   <pic:nvPicPr>
-                    <pic:cNvPr id="0" name="image2.png"/>
+                    <pic:cNvPr id="0" name="image5.png"/>
                     <pic:cNvPicPr preferRelativeResize="0"/>
                   </pic:nvPicPr>
                   <pic:blipFill>
@@ -31032,12 +31032,12 @@
             <wp:extent cx="3686175" cy="1616398"/>
             <wp:effectExtent b="0" l="0" r="0" t="0"/>
             <wp:wrapTopAndBottom distB="228600" distT="228600"/>
-            <wp:docPr id="22" name="image19.jpg"/>
+            <wp:docPr id="22" name="image21.jpg"/>
             <a:graphic>
               <a:graphicData uri="http://schemas.openxmlformats.org/drawingml/2006/picture">
                 <pic:pic>
                   <pic:nvPicPr>
-                    <pic:cNvPr id="0" name="image19.jpg"/>
+                    <pic:cNvPr id="0" name="image21.jpg"/>
                     <pic:cNvPicPr preferRelativeResize="0"/>
                   </pic:nvPicPr>
                   <pic:blipFill>
@@ -31100,12 +31100,12 @@
             <wp:extent cx="3686175" cy="2951011"/>
             <wp:effectExtent b="0" l="0" r="0" t="0"/>
             <wp:wrapNone/>
-            <wp:docPr id="4" name="image1.jpg"/>
+            <wp:docPr id="4" name="image3.jpg"/>
             <a:graphic>
               <a:graphicData uri="http://schemas.openxmlformats.org/drawingml/2006/picture">
                 <pic:pic>
                   <pic:nvPicPr>
-                    <pic:cNvPr id="0" name="image1.jpg"/>
+                    <pic:cNvPr id="0" name="image3.jpg"/>
                     <pic:cNvPicPr preferRelativeResize="0"/>
                   </pic:nvPicPr>
                   <pic:blipFill>
@@ -31255,12 +31255,12 @@
             <wp:extent cx="3866257" cy="2952750"/>
             <wp:effectExtent b="0" l="0" r="0" t="0"/>
             <wp:wrapNone/>
-            <wp:docPr id="10" name="image12.jpg"/>
+            <wp:docPr id="10" name="image16.jpg"/>
             <a:graphic>
               <a:graphicData uri="http://schemas.openxmlformats.org/drawingml/2006/picture">
                 <pic:pic>
                   <pic:nvPicPr>
-                    <pic:cNvPr id="0" name="image12.jpg"/>
+                    <pic:cNvPr id="0" name="image16.jpg"/>
                     <pic:cNvPicPr preferRelativeResize="0"/>
                   </pic:nvPicPr>
                   <pic:blipFill>
@@ -34431,12 +34431,12 @@
           <wp:inline distB="114300" distT="114300" distL="114300" distR="114300">
             <wp:extent cx="5731200" cy="3136900"/>
             <wp:effectExtent b="0" l="0" r="0" t="0"/>
-            <wp:docPr id="18" name="image11.jpg"/>
+            <wp:docPr id="18" name="image20.jpg"/>
             <a:graphic>
               <a:graphicData uri="http://schemas.openxmlformats.org/drawingml/2006/picture">
                 <pic:pic>
                   <pic:nvPicPr>
-                    <pic:cNvPr id="0" name="image11.jpg"/>
+                    <pic:cNvPr id="0" name="image20.jpg"/>
                     <pic:cNvPicPr preferRelativeResize="0"/>
                   </pic:nvPicPr>
                   <pic:blipFill>
@@ -36647,12 +36647,12 @@
             <wp:extent cx="3015615" cy="752078"/>
             <wp:effectExtent b="0" l="0" r="0" t="0"/>
             <wp:wrapTopAndBottom distB="114300" distT="114300"/>
-            <wp:docPr id="14" name="image4.jpg"/>
+            <wp:docPr id="14" name="image11.jpg"/>
             <a:graphic>
               <a:graphicData uri="http://schemas.openxmlformats.org/drawingml/2006/picture">
                 <pic:pic>
                   <pic:nvPicPr>
-                    <pic:cNvPr id="0" name="image4.jpg"/>
+                    <pic:cNvPr id="0" name="image11.jpg"/>
                     <pic:cNvPicPr preferRelativeResize="0"/>
                   </pic:nvPicPr>
                   <pic:blipFill>
@@ -37373,12 +37373,12 @@
             <wp:extent cx="1883284" cy="1080000"/>
             <wp:effectExtent b="0" l="0" r="0" t="0"/>
             <wp:wrapSquare wrapText="bothSides" distB="114300" distT="114300" distL="114300" distR="114300"/>
-            <wp:docPr id="3" name="image5.jpg"/>
+            <wp:docPr id="3" name="image9.jpg"/>
             <a:graphic>
               <a:graphicData uri="http://schemas.openxmlformats.org/drawingml/2006/picture">
                 <pic:pic>
                   <pic:nvPicPr>
-                    <pic:cNvPr id="0" name="image5.jpg"/>
+                    <pic:cNvPr id="0" name="image9.jpg"/>
                     <pic:cNvPicPr preferRelativeResize="0"/>
                   </pic:nvPicPr>
                   <pic:blipFill>
@@ -37415,12 +37415,12 @@
             <wp:extent cx="1420200" cy="1080000"/>
             <wp:effectExtent b="0" l="0" r="0" t="0"/>
             <wp:wrapSquare wrapText="bothSides" distB="114300" distT="114300" distL="114300" distR="114300"/>
-            <wp:docPr id="8" name="image13.jpg"/>
+            <wp:docPr id="8" name="image1.jpg"/>
             <a:graphic>
               <a:graphicData uri="http://schemas.openxmlformats.org/drawingml/2006/picture">
                 <pic:pic>
                   <pic:nvPicPr>
-                    <pic:cNvPr id="0" name="image13.jpg"/>
+                    <pic:cNvPr id="0" name="image1.jpg"/>
                     <pic:cNvPicPr preferRelativeResize="0"/>
                   </pic:nvPicPr>
                   <pic:blipFill>
@@ -37482,12 +37482,12 @@
             <wp:extent cx="1714030" cy="1080000"/>
             <wp:effectExtent b="0" l="0" r="0" t="0"/>
             <wp:wrapSquare wrapText="bothSides" distB="114300" distT="114300" distL="114300" distR="114300"/>
-            <wp:docPr id="20" name="image20.jpg"/>
+            <wp:docPr id="20" name="image12.jpg"/>
             <a:graphic>
               <a:graphicData uri="http://schemas.openxmlformats.org/drawingml/2006/picture">
                 <pic:pic>
                   <pic:nvPicPr>
-                    <pic:cNvPr id="0" name="image20.jpg"/>
+                    <pic:cNvPr id="0" name="image12.jpg"/>
                     <pic:cNvPicPr preferRelativeResize="0"/>
                   </pic:nvPicPr>
                   <pic:blipFill>
@@ -37674,12 +37674,12 @@
             <wp:extent cx="1654925" cy="1080000"/>
             <wp:effectExtent b="0" l="0" r="0" t="0"/>
             <wp:wrapSquare wrapText="bothSides" distB="114300" distT="114300" distL="114300" distR="114300"/>
-            <wp:docPr id="7" name="image9.jpg"/>
+            <wp:docPr id="7" name="image10.jpg"/>
             <a:graphic>
               <a:graphicData uri="http://schemas.openxmlformats.org/drawingml/2006/picture">
                 <pic:pic>
                   <pic:nvPicPr>
-                    <pic:cNvPr id="0" name="image9.jpg"/>
+                    <pic:cNvPr id="0" name="image10.jpg"/>
                     <pic:cNvPicPr preferRelativeResize="0"/>
                   </pic:nvPicPr>
                   <pic:blipFill>
@@ -39587,12 +39587,12 @@
             <wp:extent cx="5731200" cy="2641600"/>
             <wp:effectExtent b="0" l="0" r="0" t="0"/>
             <wp:wrapTopAndBottom distB="114300" distT="114300"/>
-            <wp:docPr id="11" name="image10.jpg"/>
+            <wp:docPr id="11" name="image4.jpg"/>
             <a:graphic>
               <a:graphicData uri="http://schemas.openxmlformats.org/drawingml/2006/picture">
                 <pic:pic>
                   <pic:nvPicPr>
-                    <pic:cNvPr id="0" name="image10.jpg"/>
+                    <pic:cNvPr id="0" name="image4.jpg"/>
                     <pic:cNvPicPr preferRelativeResize="0"/>
                   </pic:nvPicPr>
                   <pic:blipFill>
@@ -39687,12 +39687,12 @@
             <wp:extent cx="4003200" cy="3123217"/>
             <wp:effectExtent b="0" l="0" r="0" t="0"/>
             <wp:wrapTopAndBottom distB="114300" distT="114300"/>
-            <wp:docPr id="1" name="image8.png"/>
+            <wp:docPr id="1" name="image17.png"/>
             <a:graphic>
               <a:graphicData uri="http://schemas.openxmlformats.org/drawingml/2006/picture">
                 <pic:pic>
                   <pic:nvPicPr>
-                    <pic:cNvPr id="0" name="image8.png"/>
+                    <pic:cNvPr id="0" name="image17.png"/>
                     <pic:cNvPicPr preferRelativeResize="0"/>
                   </pic:nvPicPr>
                   <pic:blipFill>
@@ -39740,7 +39740,7 @@
         <w:rPr>
           <w:rtl w:val="0"/>
         </w:rPr>
-        <w:t xml:space="preserve">Si riporta ora lo script che effettua la configurazione dell’installer (</w:t>
+        <w:t xml:space="preserve">Si riporta di seguito lo script che effettua la configurazione dell’installer (</w:t>
       </w:r>
       <w:r>
         <w:rPr>

--- a/DOCUMENTAZIONE/1052975_GHISLOTTI_LUCA_documentazione_progetti.docx
+++ b/DOCUMENTAZIONE/1052975_GHISLOTTI_LUCA_documentazione_progetti.docx
@@ -24,12 +24,12 @@
             <wp:extent cx="5731200" cy="990600"/>
             <wp:effectExtent b="0" l="0" r="0" t="0"/>
             <wp:wrapTopAndBottom distB="114300" distT="114300"/>
-            <wp:docPr id="12" name="image15.png"/>
+            <wp:docPr id="12" name="image16.png"/>
             <a:graphic>
               <a:graphicData uri="http://schemas.openxmlformats.org/drawingml/2006/picture">
                 <pic:pic>
                   <pic:nvPicPr>
-                    <pic:cNvPr id="0" name="image15.png"/>
+                    <pic:cNvPr id="0" name="image16.png"/>
                     <pic:cNvPicPr preferRelativeResize="0"/>
                   </pic:nvPicPr>
                   <pic:blipFill>
@@ -3644,12 +3644,12 @@
           <wp:inline distB="114300" distT="114300" distL="114300" distR="114300">
             <wp:extent cx="5731200" cy="5600700"/>
             <wp:effectExtent b="0" l="0" r="0" t="0"/>
-            <wp:docPr id="17" name="image14.png"/>
+            <wp:docPr id="17" name="image7.png"/>
             <a:graphic>
               <a:graphicData uri="http://schemas.openxmlformats.org/drawingml/2006/picture">
                 <pic:pic>
                   <pic:nvPicPr>
-                    <pic:cNvPr id="0" name="image14.png"/>
+                    <pic:cNvPr id="0" name="image7.png"/>
                     <pic:cNvPicPr preferRelativeResize="0"/>
                   </pic:nvPicPr>
                   <pic:blipFill>
@@ -14191,12 +14191,12 @@
           <wp:inline distB="114300" distT="114300" distL="114300" distR="114300">
             <wp:extent cx="5731200" cy="4521200"/>
             <wp:effectExtent b="0" l="0" r="0" t="0"/>
-            <wp:docPr id="13" name="image13.jpg"/>
+            <wp:docPr id="13" name="image3.jpg"/>
             <a:graphic>
               <a:graphicData uri="http://schemas.openxmlformats.org/drawingml/2006/picture">
                 <pic:pic>
                   <pic:nvPicPr>
-                    <pic:cNvPr id="0" name="image13.jpg"/>
+                    <pic:cNvPr id="0" name="image3.jpg"/>
                     <pic:cNvPicPr preferRelativeResize="0"/>
                   </pic:nvPicPr>
                   <pic:blipFill>
@@ -14261,12 +14261,12 @@
           <wp:inline distB="114300" distT="114300" distL="114300" distR="114300">
             <wp:extent cx="3181350" cy="1438275"/>
             <wp:effectExtent b="0" l="0" r="0" t="0"/>
-            <wp:docPr id="23" name="image19.jpg"/>
+            <wp:docPr id="23" name="image21.jpg"/>
             <a:graphic>
               <a:graphicData uri="http://schemas.openxmlformats.org/drawingml/2006/picture">
                 <pic:pic>
                   <pic:nvPicPr>
-                    <pic:cNvPr id="0" name="image19.jpg"/>
+                    <pic:cNvPr id="0" name="image21.jpg"/>
                     <pic:cNvPicPr preferRelativeResize="0"/>
                   </pic:nvPicPr>
                   <pic:blipFill>
@@ -14355,12 +14355,12 @@
             <wp:extent cx="4003675" cy="3103973"/>
             <wp:effectExtent b="0" l="0" r="0" t="0"/>
             <wp:wrapTopAndBottom distB="114300" distT="114300"/>
-            <wp:docPr id="19" name="image8.png"/>
+            <wp:docPr id="19" name="image5.png"/>
             <a:graphic>
               <a:graphicData uri="http://schemas.openxmlformats.org/drawingml/2006/picture">
                 <pic:pic>
                   <pic:nvPicPr>
-                    <pic:cNvPr id="0" name="image8.png"/>
+                    <pic:cNvPr id="0" name="image5.png"/>
                     <pic:cNvPicPr preferRelativeResize="0"/>
                   </pic:nvPicPr>
                   <pic:blipFill>
@@ -14410,12 +14410,12 @@
             <wp:extent cx="4005193" cy="3105150"/>
             <wp:effectExtent b="0" l="0" r="0" t="0"/>
             <wp:wrapTopAndBottom distB="114300" distT="114300"/>
-            <wp:docPr id="6" name="image7.png"/>
+            <wp:docPr id="6" name="image14.png"/>
             <a:graphic>
               <a:graphicData uri="http://schemas.openxmlformats.org/drawingml/2006/picture">
                 <pic:pic>
                   <pic:nvPicPr>
-                    <pic:cNvPr id="0" name="image7.png"/>
+                    <pic:cNvPr id="0" name="image14.png"/>
                     <pic:cNvPicPr preferRelativeResize="0"/>
                   </pic:nvPicPr>
                   <pic:blipFill>
@@ -27558,12 +27558,12 @@
             <wp:extent cx="2880000" cy="2044800"/>
             <wp:effectExtent b="0" l="0" r="0" t="0"/>
             <wp:wrapTopAndBottom distB="114300" distT="114300"/>
-            <wp:docPr id="9" name="image18.jpg"/>
+            <wp:docPr id="9" name="image11.jpg"/>
             <a:graphic>
               <a:graphicData uri="http://schemas.openxmlformats.org/drawingml/2006/picture">
                 <pic:pic>
                   <pic:nvPicPr>
-                    <pic:cNvPr id="0" name="image18.jpg"/>
+                    <pic:cNvPr id="0" name="image11.jpg"/>
                     <pic:cNvPicPr preferRelativeResize="0"/>
                   </pic:nvPicPr>
                   <pic:blipFill>
@@ -27624,12 +27624,12 @@
             <wp:extent cx="2520000" cy="1839600"/>
             <wp:effectExtent b="0" l="0" r="0" t="0"/>
             <wp:wrapTopAndBottom distB="114300" distT="114300"/>
-            <wp:docPr id="21" name="image22.jpg"/>
+            <wp:docPr id="21" name="image20.jpg"/>
             <a:graphic>
               <a:graphicData uri="http://schemas.openxmlformats.org/drawingml/2006/picture">
                 <pic:pic>
                   <pic:nvPicPr>
-                    <pic:cNvPr id="0" name="image22.jpg"/>
+                    <pic:cNvPr id="0" name="image20.jpg"/>
                     <pic:cNvPicPr preferRelativeResize="0"/>
                   </pic:nvPicPr>
                   <pic:blipFill>
@@ -27690,12 +27690,12 @@
             <wp:extent cx="2520000" cy="2293200"/>
             <wp:effectExtent b="0" l="0" r="0" t="0"/>
             <wp:wrapTopAndBottom distB="114300" distT="114300"/>
-            <wp:docPr id="5" name="image2.jpg"/>
+            <wp:docPr id="5" name="image17.jpg"/>
             <a:graphic>
               <a:graphicData uri="http://schemas.openxmlformats.org/drawingml/2006/picture">
                 <pic:pic>
                   <pic:nvPicPr>
-                    <pic:cNvPr id="0" name="image2.jpg"/>
+                    <pic:cNvPr id="0" name="image17.jpg"/>
                     <pic:cNvPicPr preferRelativeResize="0"/>
                   </pic:nvPicPr>
                   <pic:blipFill>
@@ -28543,12 +28543,12 @@
             <wp:extent cx="5019675" cy="2426454"/>
             <wp:effectExtent b="0" l="0" r="0" t="0"/>
             <wp:wrapTopAndBottom distB="114300" distT="114300"/>
-            <wp:docPr id="2" name="image6.jpg"/>
+            <wp:docPr id="2" name="image8.jpg"/>
             <a:graphic>
               <a:graphicData uri="http://schemas.openxmlformats.org/drawingml/2006/picture">
                 <pic:pic>
                   <pic:nvPicPr>
-                    <pic:cNvPr id="0" name="image6.jpg"/>
+                    <pic:cNvPr id="0" name="image8.jpg"/>
                     <pic:cNvPicPr preferRelativeResize="0"/>
                   </pic:nvPicPr>
                   <pic:blipFill>
@@ -28636,12 +28636,12 @@
           <wp:inline distB="114300" distT="114300" distL="114300" distR="114300">
             <wp:extent cx="5734050" cy="1986216"/>
             <wp:effectExtent b="0" l="0" r="0" t="0"/>
-            <wp:docPr id="16" name="image5.png"/>
+            <wp:docPr id="16" name="image10.png"/>
             <a:graphic>
               <a:graphicData uri="http://schemas.openxmlformats.org/drawingml/2006/picture">
                 <pic:pic>
                   <pic:nvPicPr>
-                    <pic:cNvPr id="0" name="image5.png"/>
+                    <pic:cNvPr id="0" name="image10.png"/>
                     <pic:cNvPicPr preferRelativeResize="0"/>
                   </pic:nvPicPr>
                   <pic:blipFill>
@@ -31032,12 +31032,12 @@
             <wp:extent cx="3686175" cy="1616398"/>
             <wp:effectExtent b="0" l="0" r="0" t="0"/>
             <wp:wrapTopAndBottom distB="228600" distT="228600"/>
-            <wp:docPr id="22" name="image21.jpg"/>
+            <wp:docPr id="22" name="image22.jpg"/>
             <a:graphic>
               <a:graphicData uri="http://schemas.openxmlformats.org/drawingml/2006/picture">
                 <pic:pic>
                   <pic:nvPicPr>
-                    <pic:cNvPr id="0" name="image21.jpg"/>
+                    <pic:cNvPr id="0" name="image22.jpg"/>
                     <pic:cNvPicPr preferRelativeResize="0"/>
                   </pic:nvPicPr>
                   <pic:blipFill>
@@ -31100,12 +31100,12 @@
             <wp:extent cx="3686175" cy="2951011"/>
             <wp:effectExtent b="0" l="0" r="0" t="0"/>
             <wp:wrapNone/>
-            <wp:docPr id="4" name="image3.jpg"/>
+            <wp:docPr id="4" name="image18.jpg"/>
             <a:graphic>
               <a:graphicData uri="http://schemas.openxmlformats.org/drawingml/2006/picture">
                 <pic:pic>
                   <pic:nvPicPr>
-                    <pic:cNvPr id="0" name="image3.jpg"/>
+                    <pic:cNvPr id="0" name="image18.jpg"/>
                     <pic:cNvPicPr preferRelativeResize="0"/>
                   </pic:nvPicPr>
                   <pic:blipFill>
@@ -31255,12 +31255,12 @@
             <wp:extent cx="3866257" cy="2952750"/>
             <wp:effectExtent b="0" l="0" r="0" t="0"/>
             <wp:wrapNone/>
-            <wp:docPr id="10" name="image16.jpg"/>
+            <wp:docPr id="10" name="image19.jpg"/>
             <a:graphic>
               <a:graphicData uri="http://schemas.openxmlformats.org/drawingml/2006/picture">
                 <pic:pic>
                   <pic:nvPicPr>
-                    <pic:cNvPr id="0" name="image16.jpg"/>
+                    <pic:cNvPr id="0" name="image19.jpg"/>
                     <pic:cNvPicPr preferRelativeResize="0"/>
                   </pic:nvPicPr>
                   <pic:blipFill>
@@ -34431,12 +34431,12 @@
           <wp:inline distB="114300" distT="114300" distL="114300" distR="114300">
             <wp:extent cx="5731200" cy="3136900"/>
             <wp:effectExtent b="0" l="0" r="0" t="0"/>
-            <wp:docPr id="18" name="image20.jpg"/>
+            <wp:docPr id="18" name="image13.jpg"/>
             <a:graphic>
               <a:graphicData uri="http://schemas.openxmlformats.org/drawingml/2006/picture">
                 <pic:pic>
                   <pic:nvPicPr>
-                    <pic:cNvPr id="0" name="image20.jpg"/>
+                    <pic:cNvPr id="0" name="image13.jpg"/>
                     <pic:cNvPicPr preferRelativeResize="0"/>
                   </pic:nvPicPr>
                   <pic:blipFill>
@@ -36647,12 +36647,12 @@
             <wp:extent cx="3015615" cy="752078"/>
             <wp:effectExtent b="0" l="0" r="0" t="0"/>
             <wp:wrapTopAndBottom distB="114300" distT="114300"/>
-            <wp:docPr id="14" name="image11.jpg"/>
+            <wp:docPr id="14" name="image12.jpg"/>
             <a:graphic>
               <a:graphicData uri="http://schemas.openxmlformats.org/drawingml/2006/picture">
                 <pic:pic>
                   <pic:nvPicPr>
-                    <pic:cNvPr id="0" name="image11.jpg"/>
+                    <pic:cNvPr id="0" name="image12.jpg"/>
                     <pic:cNvPicPr preferRelativeResize="0"/>
                   </pic:nvPicPr>
                   <pic:blipFill>
@@ -37373,12 +37373,12 @@
             <wp:extent cx="1883284" cy="1080000"/>
             <wp:effectExtent b="0" l="0" r="0" t="0"/>
             <wp:wrapSquare wrapText="bothSides" distB="114300" distT="114300" distL="114300" distR="114300"/>
-            <wp:docPr id="3" name="image9.jpg"/>
+            <wp:docPr id="3" name="image6.jpg"/>
             <a:graphic>
               <a:graphicData uri="http://schemas.openxmlformats.org/drawingml/2006/picture">
                 <pic:pic>
                   <pic:nvPicPr>
-                    <pic:cNvPr id="0" name="image9.jpg"/>
+                    <pic:cNvPr id="0" name="image6.jpg"/>
                     <pic:cNvPicPr preferRelativeResize="0"/>
                   </pic:nvPicPr>
                   <pic:blipFill>
@@ -37415,12 +37415,12 @@
             <wp:extent cx="1420200" cy="1080000"/>
             <wp:effectExtent b="0" l="0" r="0" t="0"/>
             <wp:wrapSquare wrapText="bothSides" distB="114300" distT="114300" distL="114300" distR="114300"/>
-            <wp:docPr id="8" name="image1.jpg"/>
+            <wp:docPr id="8" name="image4.jpg"/>
             <a:graphic>
               <a:graphicData uri="http://schemas.openxmlformats.org/drawingml/2006/picture">
                 <pic:pic>
                   <pic:nvPicPr>
-                    <pic:cNvPr id="0" name="image1.jpg"/>
+                    <pic:cNvPr id="0" name="image4.jpg"/>
                     <pic:cNvPicPr preferRelativeResize="0"/>
                   </pic:nvPicPr>
                   <pic:blipFill>
@@ -37482,12 +37482,12 @@
             <wp:extent cx="1714030" cy="1080000"/>
             <wp:effectExtent b="0" l="0" r="0" t="0"/>
             <wp:wrapSquare wrapText="bothSides" distB="114300" distT="114300" distL="114300" distR="114300"/>
-            <wp:docPr id="20" name="image12.jpg"/>
+            <wp:docPr id="20" name="image2.jpg"/>
             <a:graphic>
               <a:graphicData uri="http://schemas.openxmlformats.org/drawingml/2006/picture">
                 <pic:pic>
                   <pic:nvPicPr>
-                    <pic:cNvPr id="0" name="image12.jpg"/>
+                    <pic:cNvPr id="0" name="image2.jpg"/>
                     <pic:cNvPicPr preferRelativeResize="0"/>
                   </pic:nvPicPr>
                   <pic:blipFill>
@@ -37674,12 +37674,12 @@
             <wp:extent cx="1654925" cy="1080000"/>
             <wp:effectExtent b="0" l="0" r="0" t="0"/>
             <wp:wrapSquare wrapText="bothSides" distB="114300" distT="114300" distL="114300" distR="114300"/>
-            <wp:docPr id="7" name="image10.jpg"/>
+            <wp:docPr id="7" name="image9.jpg"/>
             <a:graphic>
               <a:graphicData uri="http://schemas.openxmlformats.org/drawingml/2006/picture">
                 <pic:pic>
                   <pic:nvPicPr>
-                    <pic:cNvPr id="0" name="image10.jpg"/>
+                    <pic:cNvPr id="0" name="image9.jpg"/>
                     <pic:cNvPicPr preferRelativeResize="0"/>
                   </pic:nvPicPr>
                   <pic:blipFill>
@@ -39587,12 +39587,12 @@
             <wp:extent cx="5731200" cy="2641600"/>
             <wp:effectExtent b="0" l="0" r="0" t="0"/>
             <wp:wrapTopAndBottom distB="114300" distT="114300"/>
-            <wp:docPr id="11" name="image4.jpg"/>
+            <wp:docPr id="11" name="image15.jpg"/>
             <a:graphic>
               <a:graphicData uri="http://schemas.openxmlformats.org/drawingml/2006/picture">
                 <pic:pic>
                   <pic:nvPicPr>
-                    <pic:cNvPr id="0" name="image4.jpg"/>
+                    <pic:cNvPr id="0" name="image15.jpg"/>
                     <pic:cNvPicPr preferRelativeResize="0"/>
                   </pic:nvPicPr>
                   <pic:blipFill>
@@ -39687,12 +39687,12 @@
             <wp:extent cx="4003200" cy="3123217"/>
             <wp:effectExtent b="0" l="0" r="0" t="0"/>
             <wp:wrapTopAndBottom distB="114300" distT="114300"/>
-            <wp:docPr id="1" name="image17.png"/>
+            <wp:docPr id="1" name="image1.png"/>
             <a:graphic>
               <a:graphicData uri="http://schemas.openxmlformats.org/drawingml/2006/picture">
                 <pic:pic>
                   <pic:nvPicPr>
-                    <pic:cNvPr id="0" name="image17.png"/>
+                    <pic:cNvPr id="0" name="image1.png"/>
                     <pic:cNvPicPr preferRelativeResize="0"/>
                   </pic:nvPicPr>
                   <pic:blipFill>
@@ -39740,7 +39740,20 @@
         <w:rPr>
           <w:rtl w:val="0"/>
         </w:rPr>
-        <w:t xml:space="preserve">Si riporta di seguito lo script che effettua la configurazione dell’installer (</w:t>
+        <w:t xml:space="preserve">Si riporta di seguito lo script che effettua la configurazione dell’installer in formato </w:t>
+      </w:r>
+      <w:r>
+        <w:rPr>
+          <w:i w:val="1"/>
+          <w:rtl w:val="0"/>
+        </w:rPr>
+        <w:t xml:space="preserve">Inno Setup Script</w:t>
+      </w:r>
+      <w:r>
+        <w:rPr>
+          <w:rtl w:val="0"/>
+        </w:rPr>
+        <w:t xml:space="preserve"> (</w:t>
       </w:r>
       <w:r>
         <w:rPr>

--- a/DOCUMENTAZIONE/1052975_GHISLOTTI_LUCA_documentazione_progetti.docx
+++ b/DOCUMENTAZIONE/1052975_GHISLOTTI_LUCA_documentazione_progetti.docx
@@ -24,12 +24,12 @@
             <wp:extent cx="5731200" cy="990600"/>
             <wp:effectExtent b="0" l="0" r="0" t="0"/>
             <wp:wrapTopAndBottom distB="114300" distT="114300"/>
-            <wp:docPr id="12" name="image16.png"/>
+            <wp:docPr id="9" name="image1.png"/>
             <a:graphic>
               <a:graphicData uri="http://schemas.openxmlformats.org/drawingml/2006/picture">
                 <pic:pic>
                   <pic:nvPicPr>
-                    <pic:cNvPr id="0" name="image16.png"/>
+                    <pic:cNvPr id="0" name="image1.png"/>
                     <pic:cNvPicPr preferRelativeResize="0"/>
                   </pic:nvPicPr>
                   <pic:blipFill>
@@ -3003,7 +3003,7 @@
               <w:rtl w:val="0"/>
             </w:rPr>
             <w:tab/>
-            <w:t xml:space="preserve">45</w:t>
+            <w:t xml:space="preserve">46</w:t>
           </w:r>
         </w:p>
         <w:p>
@@ -3644,12 +3644,12 @@
           <wp:inline distB="114300" distT="114300" distL="114300" distR="114300">
             <wp:extent cx="5731200" cy="5600700"/>
             <wp:effectExtent b="0" l="0" r="0" t="0"/>
-            <wp:docPr id="17" name="image7.png"/>
+            <wp:docPr id="21" name="image22.png"/>
             <a:graphic>
               <a:graphicData uri="http://schemas.openxmlformats.org/drawingml/2006/picture">
                 <pic:pic>
                   <pic:nvPicPr>
-                    <pic:cNvPr id="0" name="image7.png"/>
+                    <pic:cNvPr id="0" name="image22.png"/>
                     <pic:cNvPicPr preferRelativeResize="0"/>
                   </pic:nvPicPr>
                   <pic:blipFill>
@@ -13355,12 +13355,12 @@
             <wp:extent cx="6262688" cy="6699619"/>
             <wp:effectExtent b="0" l="0" r="0" t="0"/>
             <wp:wrapTopAndBottom distB="114300" distT="114300"/>
-            <wp:docPr id="15" name="image23.png"/>
+            <wp:docPr id="11" name="image20.png"/>
             <a:graphic>
               <a:graphicData uri="http://schemas.openxmlformats.org/drawingml/2006/picture">
                 <pic:pic>
                   <pic:nvPicPr>
-                    <pic:cNvPr id="0" name="image23.png"/>
+                    <pic:cNvPr id="0" name="image20.png"/>
                     <pic:cNvPicPr preferRelativeResize="0"/>
                   </pic:nvPicPr>
                   <pic:blipFill>
@@ -14191,12 +14191,12 @@
           <wp:inline distB="114300" distT="114300" distL="114300" distR="114300">
             <wp:extent cx="5731200" cy="4521200"/>
             <wp:effectExtent b="0" l="0" r="0" t="0"/>
-            <wp:docPr id="13" name="image3.jpg"/>
+            <wp:docPr id="10" name="image13.jpg"/>
             <a:graphic>
               <a:graphicData uri="http://schemas.openxmlformats.org/drawingml/2006/picture">
                 <pic:pic>
                   <pic:nvPicPr>
-                    <pic:cNvPr id="0" name="image3.jpg"/>
+                    <pic:cNvPr id="0" name="image13.jpg"/>
                     <pic:cNvPicPr preferRelativeResize="0"/>
                   </pic:nvPicPr>
                   <pic:blipFill>
@@ -14261,12 +14261,12 @@
           <wp:inline distB="114300" distT="114300" distL="114300" distR="114300">
             <wp:extent cx="3181350" cy="1438275"/>
             <wp:effectExtent b="0" l="0" r="0" t="0"/>
-            <wp:docPr id="23" name="image21.jpg"/>
+            <wp:docPr id="16" name="image16.jpg"/>
             <a:graphic>
               <a:graphicData uri="http://schemas.openxmlformats.org/drawingml/2006/picture">
                 <pic:pic>
                   <pic:nvPicPr>
-                    <pic:cNvPr id="0" name="image21.jpg"/>
+                    <pic:cNvPr id="0" name="image16.jpg"/>
                     <pic:cNvPicPr preferRelativeResize="0"/>
                   </pic:nvPicPr>
                   <pic:blipFill>
@@ -14355,12 +14355,12 @@
             <wp:extent cx="4003675" cy="3103973"/>
             <wp:effectExtent b="0" l="0" r="0" t="0"/>
             <wp:wrapTopAndBottom distB="114300" distT="114300"/>
-            <wp:docPr id="19" name="image5.png"/>
+            <wp:docPr id="24" name="image21.png"/>
             <a:graphic>
               <a:graphicData uri="http://schemas.openxmlformats.org/drawingml/2006/picture">
                 <pic:pic>
                   <pic:nvPicPr>
-                    <pic:cNvPr id="0" name="image5.png"/>
+                    <pic:cNvPr id="0" name="image21.png"/>
                     <pic:cNvPicPr preferRelativeResize="0"/>
                   </pic:nvPicPr>
                   <pic:blipFill>
@@ -14410,12 +14410,12 @@
             <wp:extent cx="4005193" cy="3105150"/>
             <wp:effectExtent b="0" l="0" r="0" t="0"/>
             <wp:wrapTopAndBottom distB="114300" distT="114300"/>
-            <wp:docPr id="6" name="image14.png"/>
+            <wp:docPr id="18" name="image6.png"/>
             <a:graphic>
               <a:graphicData uri="http://schemas.openxmlformats.org/drawingml/2006/picture">
                 <pic:pic>
                   <pic:nvPicPr>
-                    <pic:cNvPr id="0" name="image14.png"/>
+                    <pic:cNvPr id="0" name="image6.png"/>
                     <pic:cNvPicPr preferRelativeResize="0"/>
                   </pic:nvPicPr>
                   <pic:blipFill>
@@ -27558,12 +27558,12 @@
             <wp:extent cx="2880000" cy="2044800"/>
             <wp:effectExtent b="0" l="0" r="0" t="0"/>
             <wp:wrapTopAndBottom distB="114300" distT="114300"/>
-            <wp:docPr id="9" name="image11.jpg"/>
+            <wp:docPr id="6" name="image9.jpg"/>
             <a:graphic>
               <a:graphicData uri="http://schemas.openxmlformats.org/drawingml/2006/picture">
                 <pic:pic>
                   <pic:nvPicPr>
-                    <pic:cNvPr id="0" name="image11.jpg"/>
+                    <pic:cNvPr id="0" name="image9.jpg"/>
                     <pic:cNvPicPr preferRelativeResize="0"/>
                   </pic:nvPicPr>
                   <pic:blipFill>
@@ -27624,12 +27624,12 @@
             <wp:extent cx="2520000" cy="1839600"/>
             <wp:effectExtent b="0" l="0" r="0" t="0"/>
             <wp:wrapTopAndBottom distB="114300" distT="114300"/>
-            <wp:docPr id="21" name="image20.jpg"/>
+            <wp:docPr id="14" name="image18.jpg"/>
             <a:graphic>
               <a:graphicData uri="http://schemas.openxmlformats.org/drawingml/2006/picture">
                 <pic:pic>
                   <pic:nvPicPr>
-                    <pic:cNvPr id="0" name="image20.jpg"/>
+                    <pic:cNvPr id="0" name="image18.jpg"/>
                     <pic:cNvPicPr preferRelativeResize="0"/>
                   </pic:nvPicPr>
                   <pic:blipFill>
@@ -27690,12 +27690,12 @@
             <wp:extent cx="2520000" cy="2293200"/>
             <wp:effectExtent b="0" l="0" r="0" t="0"/>
             <wp:wrapTopAndBottom distB="114300" distT="114300"/>
-            <wp:docPr id="5" name="image17.jpg"/>
+            <wp:docPr id="4" name="image11.jpg"/>
             <a:graphic>
               <a:graphicData uri="http://schemas.openxmlformats.org/drawingml/2006/picture">
                 <pic:pic>
                   <pic:nvPicPr>
-                    <pic:cNvPr id="0" name="image17.jpg"/>
+                    <pic:cNvPr id="0" name="image11.jpg"/>
                     <pic:cNvPicPr preferRelativeResize="0"/>
                   </pic:nvPicPr>
                   <pic:blipFill>
@@ -28040,7 +28040,7 @@
             <wp:extent cx="6236707" cy="5551354"/>
             <wp:effectExtent b="0" l="0" r="0" t="0"/>
             <wp:wrapTopAndBottom distB="114300" distT="114300"/>
-            <wp:docPr id="24" name="image24.png"/>
+            <wp:docPr id="25" name="image24.png"/>
             <a:graphic>
               <a:graphicData uri="http://schemas.openxmlformats.org/drawingml/2006/picture">
                 <pic:pic>
@@ -28543,12 +28543,12 @@
             <wp:extent cx="5019675" cy="2426454"/>
             <wp:effectExtent b="0" l="0" r="0" t="0"/>
             <wp:wrapTopAndBottom distB="114300" distT="114300"/>
-            <wp:docPr id="2" name="image8.jpg"/>
+            <wp:docPr id="1" name="image15.jpg"/>
             <a:graphic>
               <a:graphicData uri="http://schemas.openxmlformats.org/drawingml/2006/picture">
                 <pic:pic>
                   <pic:nvPicPr>
-                    <pic:cNvPr id="0" name="image8.jpg"/>
+                    <pic:cNvPr id="0" name="image15.jpg"/>
                     <pic:cNvPicPr preferRelativeResize="0"/>
                   </pic:nvPicPr>
                   <pic:blipFill>
@@ -28636,12 +28636,12 @@
           <wp:inline distB="114300" distT="114300" distL="114300" distR="114300">
             <wp:extent cx="5734050" cy="1986216"/>
             <wp:effectExtent b="0" l="0" r="0" t="0"/>
-            <wp:docPr id="16" name="image10.png"/>
+            <wp:docPr id="12" name="image14.png"/>
             <a:graphic>
               <a:graphicData uri="http://schemas.openxmlformats.org/drawingml/2006/picture">
                 <pic:pic>
                   <pic:nvPicPr>
-                    <pic:cNvPr id="0" name="image10.png"/>
+                    <pic:cNvPr id="0" name="image14.png"/>
                     <pic:cNvPicPr preferRelativeResize="0"/>
                   </pic:nvPicPr>
                   <pic:blipFill>
@@ -31032,12 +31032,12 @@
             <wp:extent cx="3686175" cy="1616398"/>
             <wp:effectExtent b="0" l="0" r="0" t="0"/>
             <wp:wrapTopAndBottom distB="228600" distT="228600"/>
-            <wp:docPr id="22" name="image22.jpg"/>
+            <wp:docPr id="15" name="image3.jpg"/>
             <a:graphic>
               <a:graphicData uri="http://schemas.openxmlformats.org/drawingml/2006/picture">
                 <pic:pic>
                   <pic:nvPicPr>
-                    <pic:cNvPr id="0" name="image22.jpg"/>
+                    <pic:cNvPr id="0" name="image3.jpg"/>
                     <pic:cNvPicPr preferRelativeResize="0"/>
                   </pic:nvPicPr>
                   <pic:blipFill>
@@ -31100,12 +31100,12 @@
             <wp:extent cx="3686175" cy="2951011"/>
             <wp:effectExtent b="0" l="0" r="0" t="0"/>
             <wp:wrapNone/>
-            <wp:docPr id="4" name="image18.jpg"/>
+            <wp:docPr id="3" name="image12.jpg"/>
             <a:graphic>
               <a:graphicData uri="http://schemas.openxmlformats.org/drawingml/2006/picture">
                 <pic:pic>
                   <pic:nvPicPr>
-                    <pic:cNvPr id="0" name="image18.jpg"/>
+                    <pic:cNvPr id="0" name="image12.jpg"/>
                     <pic:cNvPicPr preferRelativeResize="0"/>
                   </pic:nvPicPr>
                   <pic:blipFill>
@@ -31255,12 +31255,12 @@
             <wp:extent cx="3866257" cy="2952750"/>
             <wp:effectExtent b="0" l="0" r="0" t="0"/>
             <wp:wrapNone/>
-            <wp:docPr id="10" name="image19.jpg"/>
+            <wp:docPr id="7" name="image5.jpg"/>
             <a:graphic>
               <a:graphicData uri="http://schemas.openxmlformats.org/drawingml/2006/picture">
                 <pic:pic>
                   <pic:nvPicPr>
-                    <pic:cNvPr id="0" name="image19.jpg"/>
+                    <pic:cNvPr id="0" name="image5.jpg"/>
                     <pic:cNvPicPr preferRelativeResize="0"/>
                   </pic:nvPicPr>
                   <pic:blipFill>
@@ -31768,7 +31768,65 @@
           <w:szCs w:val="24"/>
           <w:rtl w:val="0"/>
         </w:rPr>
-        <w:t xml:space="preserve">. . . → VERDE → ARANCIONE → ROSSO → VERDE → . . . </w:t>
+        <w:t xml:space="preserve">. . . → ROSSO → VERDE → ARANCIONE → ROSSO → . . . </w:t>
+      </w:r>
+      <w:r>
+        <w:drawing>
+          <wp:anchor allowOverlap="1" behindDoc="0" distB="114300" distT="114300" distL="114300" distR="114300" hidden="0" layoutInCell="1" locked="0" relativeHeight="0" simplePos="0">
+            <wp:simplePos x="0" y="0"/>
+            <wp:positionH relativeFrom="column">
+              <wp:posOffset>536738</wp:posOffset>
+            </wp:positionH>
+            <wp:positionV relativeFrom="paragraph">
+              <wp:posOffset>466725</wp:posOffset>
+            </wp:positionV>
+            <wp:extent cx="4657785" cy="2452688"/>
+            <wp:effectExtent b="0" l="0" r="0" t="0"/>
+            <wp:wrapTopAndBottom distB="114300" distT="114300"/>
+            <wp:docPr id="22" name="image23.jpg"/>
+            <a:graphic>
+              <a:graphicData uri="http://schemas.openxmlformats.org/drawingml/2006/picture">
+                <pic:pic>
+                  <pic:nvPicPr>
+                    <pic:cNvPr id="0" name="image23.jpg"/>
+                    <pic:cNvPicPr preferRelativeResize="0"/>
+                  </pic:nvPicPr>
+                  <pic:blipFill>
+                    <a:blip r:embed="rId24"/>
+                    <a:srcRect b="0" l="0" r="0" t="0"/>
+                    <a:stretch>
+                      <a:fillRect/>
+                    </a:stretch>
+                  </pic:blipFill>
+                  <pic:spPr>
+                    <a:xfrm>
+                      <a:off x="0" y="0"/>
+                      <a:ext cx="4657785" cy="2452688"/>
+                    </a:xfrm>
+                    <a:prstGeom prst="rect"/>
+                    <a:ln/>
+                  </pic:spPr>
+                </pic:pic>
+              </a:graphicData>
+            </a:graphic>
+          </wp:anchor>
+        </w:drawing>
+      </w:r>
+    </w:p>
+    <w:p>
+      <w:pPr>
+        <w:ind w:left="0" w:firstLine="0"/>
+        <w:jc w:val="center"/>
+        <w:rPr>
+          <w:b w:val="1"/>
+          <w:sz w:val="2"/>
+          <w:szCs w:val="2"/>
+        </w:rPr>
+      </w:pPr>
+      <w:r>
+        <w:rPr>
+          <w:rtl w:val="0"/>
+        </w:rPr>
       </w:r>
     </w:p>
     <w:p>
@@ -34431,16 +34489,16 @@
           <wp:inline distB="114300" distT="114300" distL="114300" distR="114300">
             <wp:extent cx="5731200" cy="3136900"/>
             <wp:effectExtent b="0" l="0" r="0" t="0"/>
-            <wp:docPr id="18" name="image13.jpg"/>
+            <wp:docPr id="23" name="image19.jpg"/>
             <a:graphic>
               <a:graphicData uri="http://schemas.openxmlformats.org/drawingml/2006/picture">
                 <pic:pic>
                   <pic:nvPicPr>
-                    <pic:cNvPr id="0" name="image13.jpg"/>
+                    <pic:cNvPr id="0" name="image19.jpg"/>
                     <pic:cNvPicPr preferRelativeResize="0"/>
                   </pic:nvPicPr>
                   <pic:blipFill>
-                    <a:blip r:embed="rId24"/>
+                    <a:blip r:embed="rId25"/>
                     <a:srcRect b="0" l="0" r="0" t="0"/>
                     <a:stretch>
                       <a:fillRect/>
@@ -36647,16 +36705,16 @@
             <wp:extent cx="3015615" cy="752078"/>
             <wp:effectExtent b="0" l="0" r="0" t="0"/>
             <wp:wrapTopAndBottom distB="114300" distT="114300"/>
-            <wp:docPr id="14" name="image12.jpg"/>
+            <wp:docPr id="20" name="image17.jpg"/>
             <a:graphic>
               <a:graphicData uri="http://schemas.openxmlformats.org/drawingml/2006/picture">
                 <pic:pic>
                   <pic:nvPicPr>
-                    <pic:cNvPr id="0" name="image12.jpg"/>
+                    <pic:cNvPr id="0" name="image17.jpg"/>
                     <pic:cNvPicPr preferRelativeResize="0"/>
                   </pic:nvPicPr>
                   <pic:blipFill>
-                    <a:blip r:embed="rId25"/>
+                    <a:blip r:embed="rId26"/>
                     <a:srcRect b="0" l="0" r="0" t="0"/>
                     <a:stretch>
                       <a:fillRect/>
@@ -37373,16 +37431,16 @@
             <wp:extent cx="1883284" cy="1080000"/>
             <wp:effectExtent b="0" l="0" r="0" t="0"/>
             <wp:wrapSquare wrapText="bothSides" distB="114300" distT="114300" distL="114300" distR="114300"/>
-            <wp:docPr id="3" name="image6.jpg"/>
+            <wp:docPr id="2" name="image8.jpg"/>
             <a:graphic>
               <a:graphicData uri="http://schemas.openxmlformats.org/drawingml/2006/picture">
                 <pic:pic>
                   <pic:nvPicPr>
-                    <pic:cNvPr id="0" name="image6.jpg"/>
+                    <pic:cNvPr id="0" name="image8.jpg"/>
                     <pic:cNvPicPr preferRelativeResize="0"/>
                   </pic:nvPicPr>
                   <pic:blipFill>
-                    <a:blip r:embed="rId26"/>
+                    <a:blip r:embed="rId27"/>
                     <a:srcRect b="0" l="0" r="0" t="0"/>
                     <a:stretch>
                       <a:fillRect/>
@@ -37415,7 +37473,7 @@
             <wp:extent cx="1420200" cy="1080000"/>
             <wp:effectExtent b="0" l="0" r="0" t="0"/>
             <wp:wrapSquare wrapText="bothSides" distB="114300" distT="114300" distL="114300" distR="114300"/>
-            <wp:docPr id="8" name="image4.jpg"/>
+            <wp:docPr id="19" name="image4.jpg"/>
             <a:graphic>
               <a:graphicData uri="http://schemas.openxmlformats.org/drawingml/2006/picture">
                 <pic:pic>
@@ -37424,7 +37482,7 @@
                     <pic:cNvPicPr preferRelativeResize="0"/>
                   </pic:nvPicPr>
                   <pic:blipFill>
-                    <a:blip r:embed="rId27"/>
+                    <a:blip r:embed="rId28"/>
                     <a:srcRect b="0" l="0" r="0" t="0"/>
                     <a:stretch>
                       <a:fillRect/>
@@ -37482,16 +37540,16 @@
             <wp:extent cx="1714030" cy="1080000"/>
             <wp:effectExtent b="0" l="0" r="0" t="0"/>
             <wp:wrapSquare wrapText="bothSides" distB="114300" distT="114300" distL="114300" distR="114300"/>
-            <wp:docPr id="20" name="image2.jpg"/>
+            <wp:docPr id="13" name="image25.jpg"/>
             <a:graphic>
               <a:graphicData uri="http://schemas.openxmlformats.org/drawingml/2006/picture">
                 <pic:pic>
                   <pic:nvPicPr>
-                    <pic:cNvPr id="0" name="image2.jpg"/>
+                    <pic:cNvPr id="0" name="image25.jpg"/>
                     <pic:cNvPicPr preferRelativeResize="0"/>
                   </pic:nvPicPr>
                   <pic:blipFill>
-                    <a:blip r:embed="rId28"/>
+                    <a:blip r:embed="rId29"/>
                     <a:srcRect b="0" l="0" r="0" t="0"/>
                     <a:stretch>
                       <a:fillRect/>
@@ -37674,16 +37732,16 @@
             <wp:extent cx="1654925" cy="1080000"/>
             <wp:effectExtent b="0" l="0" r="0" t="0"/>
             <wp:wrapSquare wrapText="bothSides" distB="114300" distT="114300" distL="114300" distR="114300"/>
-            <wp:docPr id="7" name="image9.jpg"/>
+            <wp:docPr id="5" name="image7.jpg"/>
             <a:graphic>
               <a:graphicData uri="http://schemas.openxmlformats.org/drawingml/2006/picture">
                 <pic:pic>
                   <pic:nvPicPr>
-                    <pic:cNvPr id="0" name="image9.jpg"/>
+                    <pic:cNvPr id="0" name="image7.jpg"/>
                     <pic:cNvPicPr preferRelativeResize="0"/>
                   </pic:nvPicPr>
                   <pic:blipFill>
-                    <a:blip r:embed="rId29"/>
+                    <a:blip r:embed="rId30"/>
                     <a:srcRect b="0" l="0" r="0" t="0"/>
                     <a:stretch>
                       <a:fillRect/>
@@ -39587,16 +39645,16 @@
             <wp:extent cx="5731200" cy="2641600"/>
             <wp:effectExtent b="0" l="0" r="0" t="0"/>
             <wp:wrapTopAndBottom distB="114300" distT="114300"/>
-            <wp:docPr id="11" name="image15.jpg"/>
+            <wp:docPr id="8" name="image10.jpg"/>
             <a:graphic>
               <a:graphicData uri="http://schemas.openxmlformats.org/drawingml/2006/picture">
                 <pic:pic>
                   <pic:nvPicPr>
-                    <pic:cNvPr id="0" name="image15.jpg"/>
+                    <pic:cNvPr id="0" name="image10.jpg"/>
                     <pic:cNvPicPr preferRelativeResize="0"/>
                   </pic:nvPicPr>
                   <pic:blipFill>
-                    <a:blip r:embed="rId30"/>
+                    <a:blip r:embed="rId31"/>
                     <a:srcRect b="0" l="0" r="0" t="0"/>
                     <a:stretch>
                       <a:fillRect/>
@@ -39687,16 +39745,16 @@
             <wp:extent cx="4003200" cy="3123217"/>
             <wp:effectExtent b="0" l="0" r="0" t="0"/>
             <wp:wrapTopAndBottom distB="114300" distT="114300"/>
-            <wp:docPr id="1" name="image1.png"/>
+            <wp:docPr id="17" name="image2.png"/>
             <a:graphic>
               <a:graphicData uri="http://schemas.openxmlformats.org/drawingml/2006/picture">
                 <pic:pic>
                   <pic:nvPicPr>
-                    <pic:cNvPr id="0" name="image1.png"/>
+                    <pic:cNvPr id="0" name="image2.png"/>
                     <pic:cNvPicPr preferRelativeResize="0"/>
                   </pic:nvPicPr>
                   <pic:blipFill>
-                    <a:blip r:embed="rId31"/>
+                    <a:blip r:embed="rId32"/>
                     <a:srcRect b="0" l="0" r="0" t="0"/>
                     <a:stretch>
                       <a:fillRect/>
@@ -40727,10 +40785,10 @@
       </w:r>
     </w:p>
     <w:sectPr>
-      <w:headerReference r:id="rId32" w:type="default"/>
-      <w:headerReference r:id="rId33" w:type="first"/>
-      <w:footerReference r:id="rId34" w:type="default"/>
-      <w:footerReference r:id="rId35" w:type="first"/>
+      <w:headerReference r:id="rId33" w:type="default"/>
+      <w:headerReference r:id="rId34" w:type="first"/>
+      <w:footerReference r:id="rId35" w:type="default"/>
+      <w:footerReference r:id="rId36" w:type="first"/>
       <w:pgSz w:h="16834" w:w="11909" w:orient="portrait"/>
       <w:pgMar w:bottom="1440" w:top="1440" w:left="1440" w:right="1440" w:header="720.0000000000001" w:footer="720.0000000000001"/>
       <w:pgNumType w:start="0"/>

--- a/DOCUMENTAZIONE/1052975_GHISLOTTI_LUCA_documentazione_progetti.docx
+++ b/DOCUMENTAZIONE/1052975_GHISLOTTI_LUCA_documentazione_progetti.docx
@@ -24,12 +24,12 @@
             <wp:extent cx="5731200" cy="990600"/>
             <wp:effectExtent b="0" l="0" r="0" t="0"/>
             <wp:wrapTopAndBottom distB="114300" distT="114300"/>
-            <wp:docPr id="12" name="image13.png"/>
+            <wp:docPr id="12" name="image20.png"/>
             <a:graphic>
               <a:graphicData uri="http://schemas.openxmlformats.org/drawingml/2006/picture">
                 <pic:pic>
                   <pic:nvPicPr>
-                    <pic:cNvPr id="0" name="image13.png"/>
+                    <pic:cNvPr id="0" name="image20.png"/>
                     <pic:cNvPicPr preferRelativeResize="0"/>
                   </pic:nvPicPr>
                   <pic:blipFill>
@@ -3859,12 +3859,12 @@
           <wp:inline distB="114300" distT="114300" distL="114300" distR="114300">
             <wp:extent cx="5731200" cy="5600700"/>
             <wp:effectExtent b="0" l="0" r="0" t="0"/>
-            <wp:docPr id="17" name="image18.png"/>
+            <wp:docPr id="16" name="image22.png"/>
             <a:graphic>
               <a:graphicData uri="http://schemas.openxmlformats.org/drawingml/2006/picture">
                 <pic:pic>
                   <pic:nvPicPr>
-                    <pic:cNvPr id="0" name="image18.png"/>
+                    <pic:cNvPr id="0" name="image22.png"/>
                     <pic:cNvPicPr preferRelativeResize="0"/>
                   </pic:nvPicPr>
                   <pic:blipFill>
@@ -13568,15 +13568,15 @@
           <wp:anchor allowOverlap="1" behindDoc="0" distB="114300" distT="114300" distL="114300" distR="114300" hidden="0" layoutInCell="1" locked="0" relativeHeight="0" simplePos="0">
             <wp:simplePos x="0" y="0"/>
             <wp:positionH relativeFrom="column">
-              <wp:posOffset>-268124</wp:posOffset>
+              <wp:posOffset>-291936</wp:posOffset>
             </wp:positionH>
             <wp:positionV relativeFrom="paragraph">
-              <wp:posOffset>231775</wp:posOffset>
+              <wp:posOffset>222250</wp:posOffset>
             </wp:positionV>
-            <wp:extent cx="6262688" cy="6699619"/>
+            <wp:extent cx="6315075" cy="6671740"/>
             <wp:effectExtent b="0" l="0" r="0" t="0"/>
             <wp:wrapTopAndBottom distB="114300" distT="114300"/>
-            <wp:docPr id="15" name="image24.png"/>
+            <wp:docPr id="17" name="image24.png"/>
             <a:graphic>
               <a:graphicData uri="http://schemas.openxmlformats.org/drawingml/2006/picture">
                 <pic:pic>
@@ -13594,7 +13594,7 @@
                   <pic:spPr>
                     <a:xfrm>
                       <a:off x="0" y="0"/>
-                      <a:ext cx="6262688" cy="6699619"/>
+                      <a:ext cx="6315075" cy="6671740"/>
                     </a:xfrm>
                     <a:prstGeom prst="rect"/>
                     <a:ln/>
@@ -14482,12 +14482,12 @@
           <wp:inline distB="114300" distT="114300" distL="114300" distR="114300">
             <wp:extent cx="3181350" cy="1438275"/>
             <wp:effectExtent b="0" l="0" r="0" t="0"/>
-            <wp:docPr id="24" name="image22.jpg"/>
+            <wp:docPr id="24" name="image18.jpg"/>
             <a:graphic>
               <a:graphicData uri="http://schemas.openxmlformats.org/drawingml/2006/picture">
                 <pic:pic>
                   <pic:nvPicPr>
-                    <pic:cNvPr id="0" name="image22.jpg"/>
+                    <pic:cNvPr id="0" name="image18.jpg"/>
                     <pic:cNvPicPr preferRelativeResize="0"/>
                   </pic:nvPicPr>
                   <pic:blipFill>
@@ -14576,12 +14576,12 @@
             <wp:extent cx="4003675" cy="3103973"/>
             <wp:effectExtent b="0" l="0" r="0" t="0"/>
             <wp:wrapTopAndBottom distB="114300" distT="114300"/>
-            <wp:docPr id="20" name="image9.png"/>
+            <wp:docPr id="20" name="image8.png"/>
             <a:graphic>
               <a:graphicData uri="http://schemas.openxmlformats.org/drawingml/2006/picture">
                 <pic:pic>
                   <pic:nvPicPr>
-                    <pic:cNvPr id="0" name="image9.png"/>
+                    <pic:cNvPr id="0" name="image8.png"/>
                     <pic:cNvPicPr preferRelativeResize="0"/>
                   </pic:nvPicPr>
                   <pic:blipFill>
@@ -14631,12 +14631,12 @@
             <wp:extent cx="4005193" cy="3105150"/>
             <wp:effectExtent b="0" l="0" r="0" t="0"/>
             <wp:wrapTopAndBottom distB="114300" distT="114300"/>
-            <wp:docPr id="6" name="image17.png"/>
+            <wp:docPr id="6" name="image4.png"/>
             <a:graphic>
               <a:graphicData uri="http://schemas.openxmlformats.org/drawingml/2006/picture">
                 <pic:pic>
                   <pic:nvPicPr>
-                    <pic:cNvPr id="0" name="image17.png"/>
+                    <pic:cNvPr id="0" name="image4.png"/>
                     <pic:cNvPicPr preferRelativeResize="0"/>
                   </pic:nvPicPr>
                   <pic:blipFill>
@@ -27785,12 +27785,12 @@
             <wp:extent cx="2880000" cy="2044800"/>
             <wp:effectExtent b="0" l="0" r="0" t="0"/>
             <wp:wrapTopAndBottom distB="114300" distT="114300"/>
-            <wp:docPr id="9" name="image8.jpg"/>
+            <wp:docPr id="9" name="image17.jpg"/>
             <a:graphic>
               <a:graphicData uri="http://schemas.openxmlformats.org/drawingml/2006/picture">
                 <pic:pic>
                   <pic:nvPicPr>
-                    <pic:cNvPr id="0" name="image8.jpg"/>
+                    <pic:cNvPr id="0" name="image17.jpg"/>
                     <pic:cNvPicPr preferRelativeResize="0"/>
                   </pic:nvPicPr>
                   <pic:blipFill>
@@ -27851,12 +27851,12 @@
             <wp:extent cx="2520000" cy="1839600"/>
             <wp:effectExtent b="0" l="0" r="0" t="0"/>
             <wp:wrapTopAndBottom distB="114300" distT="114300"/>
-            <wp:docPr id="22" name="image23.jpg"/>
+            <wp:docPr id="22" name="image21.jpg"/>
             <a:graphic>
               <a:graphicData uri="http://schemas.openxmlformats.org/drawingml/2006/picture">
                 <pic:pic>
                   <pic:nvPicPr>
-                    <pic:cNvPr id="0" name="image23.jpg"/>
+                    <pic:cNvPr id="0" name="image21.jpg"/>
                     <pic:cNvPicPr preferRelativeResize="0"/>
                   </pic:nvPicPr>
                   <pic:blipFill>
@@ -27917,12 +27917,12 @@
             <wp:extent cx="2520000" cy="2293200"/>
             <wp:effectExtent b="0" l="0" r="0" t="0"/>
             <wp:wrapTopAndBottom distB="114300" distT="114300"/>
-            <wp:docPr id="5" name="image4.jpg"/>
+            <wp:docPr id="5" name="image9.jpg"/>
             <a:graphic>
               <a:graphicData uri="http://schemas.openxmlformats.org/drawingml/2006/picture">
                 <pic:pic>
                   <pic:nvPicPr>
-                    <pic:cNvPr id="0" name="image4.jpg"/>
+                    <pic:cNvPr id="0" name="image9.jpg"/>
                     <pic:cNvPicPr preferRelativeResize="0"/>
                   </pic:nvPicPr>
                   <pic:blipFill>
@@ -28770,12 +28770,12 @@
             <wp:extent cx="5019675" cy="2426454"/>
             <wp:effectExtent b="0" l="0" r="0" t="0"/>
             <wp:wrapTopAndBottom distB="114300" distT="114300"/>
-            <wp:docPr id="2" name="image7.jpg"/>
+            <wp:docPr id="2" name="image2.jpg"/>
             <a:graphic>
               <a:graphicData uri="http://schemas.openxmlformats.org/drawingml/2006/picture">
                 <pic:pic>
                   <pic:nvPicPr>
-                    <pic:cNvPr id="0" name="image7.jpg"/>
+                    <pic:cNvPr id="0" name="image2.jpg"/>
                     <pic:cNvPicPr preferRelativeResize="0"/>
                   </pic:nvPicPr>
                   <pic:blipFill>
@@ -28863,12 +28863,12 @@
           <wp:inline distB="114300" distT="114300" distL="114300" distR="114300">
             <wp:extent cx="5734050" cy="1986216"/>
             <wp:effectExtent b="0" l="0" r="0" t="0"/>
-            <wp:docPr id="16" name="image19.png"/>
+            <wp:docPr id="15" name="image7.png"/>
             <a:graphic>
               <a:graphicData uri="http://schemas.openxmlformats.org/drawingml/2006/picture">
                 <pic:pic>
                   <pic:nvPicPr>
-                    <pic:cNvPr id="0" name="image19.png"/>
+                    <pic:cNvPr id="0" name="image7.png"/>
                     <pic:cNvPicPr preferRelativeResize="0"/>
                   </pic:nvPicPr>
                   <pic:blipFill>
@@ -31259,12 +31259,12 @@
             <wp:extent cx="3686175" cy="1616398"/>
             <wp:effectExtent b="0" l="0" r="0" t="0"/>
             <wp:wrapTopAndBottom distB="228600" distT="228600"/>
-            <wp:docPr id="23" name="image21.jpg"/>
+            <wp:docPr id="23" name="image23.jpg"/>
             <a:graphic>
               <a:graphicData uri="http://schemas.openxmlformats.org/drawingml/2006/picture">
                 <pic:pic>
                   <pic:nvPicPr>
-                    <pic:cNvPr id="0" name="image21.jpg"/>
+                    <pic:cNvPr id="0" name="image23.jpg"/>
                     <pic:cNvPicPr preferRelativeResize="0"/>
                   </pic:nvPicPr>
                   <pic:blipFill>
@@ -31327,12 +31327,12 @@
             <wp:extent cx="3686175" cy="2951011"/>
             <wp:effectExtent b="0" l="0" r="0" t="0"/>
             <wp:wrapNone/>
-            <wp:docPr id="4" name="image10.jpg"/>
+            <wp:docPr id="4" name="image5.jpg"/>
             <a:graphic>
               <a:graphicData uri="http://schemas.openxmlformats.org/drawingml/2006/picture">
                 <pic:pic>
                   <pic:nvPicPr>
-                    <pic:cNvPr id="0" name="image10.jpg"/>
+                    <pic:cNvPr id="0" name="image5.jpg"/>
                     <pic:cNvPicPr preferRelativeResize="0"/>
                   </pic:nvPicPr>
                   <pic:blipFill>
@@ -31482,12 +31482,12 @@
             <wp:extent cx="3866257" cy="2952750"/>
             <wp:effectExtent b="0" l="0" r="0" t="0"/>
             <wp:wrapNone/>
-            <wp:docPr id="10" name="image3.jpg"/>
+            <wp:docPr id="10" name="image1.jpg"/>
             <a:graphic>
               <a:graphicData uri="http://schemas.openxmlformats.org/drawingml/2006/picture">
                 <pic:pic>
                   <pic:nvPicPr>
-                    <pic:cNvPr id="0" name="image3.jpg"/>
+                    <pic:cNvPr id="0" name="image1.jpg"/>
                     <pic:cNvPicPr preferRelativeResize="0"/>
                   </pic:nvPicPr>
                   <pic:blipFill>
@@ -32010,12 +32010,12 @@
             <wp:extent cx="4657785" cy="2452688"/>
             <wp:effectExtent b="0" l="0" r="0" t="0"/>
             <wp:wrapTopAndBottom distB="114300" distT="114300"/>
-            <wp:docPr id="18" name="image6.jpg"/>
+            <wp:docPr id="18" name="image14.jpg"/>
             <a:graphic>
               <a:graphicData uri="http://schemas.openxmlformats.org/drawingml/2006/picture">
                 <pic:pic>
                   <pic:nvPicPr>
-                    <pic:cNvPr id="0" name="image6.jpg"/>
+                    <pic:cNvPr id="0" name="image14.jpg"/>
                     <pic:cNvPicPr preferRelativeResize="0"/>
                   </pic:nvPicPr>
                   <pic:blipFill>
@@ -33561,7 +33561,7 @@
         <w:rPr>
           <w:rtl w:val="0"/>
         </w:rPr>
-        <w:t xml:space="preserve"> ha lo scopo di decrementaread ogni step la durata del colore di un secondo. Nel caso in cui la durata sia nulla, viene invocata la regola di cambio colore:</w:t>
+        <w:t xml:space="preserve"> ha lo scopo di decrementare ad ogni step la durata del colore di un secondo. Nel caso in cui la durata sia nulla, viene invocata la regola di cambio colore:</w:t>
       </w:r>
     </w:p>
     <w:tbl>
@@ -35515,12 +35515,12 @@
           <wp:inline distB="114300" distT="114300" distL="114300" distR="114300">
             <wp:extent cx="5731200" cy="3136900"/>
             <wp:effectExtent b="0" l="0" r="0" t="0"/>
-            <wp:docPr id="19" name="image11.jpg"/>
+            <wp:docPr id="19" name="image10.jpg"/>
             <a:graphic>
               <a:graphicData uri="http://schemas.openxmlformats.org/drawingml/2006/picture">
                 <pic:pic>
                   <pic:nvPicPr>
-                    <pic:cNvPr id="0" name="image11.jpg"/>
+                    <pic:cNvPr id="0" name="image10.jpg"/>
                     <pic:cNvPicPr preferRelativeResize="0"/>
                   </pic:nvPicPr>
                   <pic:blipFill>
@@ -37731,12 +37731,12 @@
             <wp:extent cx="3015615" cy="752078"/>
             <wp:effectExtent b="0" l="0" r="0" t="0"/>
             <wp:wrapTopAndBottom distB="114300" distT="114300"/>
-            <wp:docPr id="14" name="image1.jpg"/>
+            <wp:docPr id="14" name="image3.jpg"/>
             <a:graphic>
               <a:graphicData uri="http://schemas.openxmlformats.org/drawingml/2006/picture">
                 <pic:pic>
                   <pic:nvPicPr>
-                    <pic:cNvPr id="0" name="image1.jpg"/>
+                    <pic:cNvPr id="0" name="image3.jpg"/>
                     <pic:cNvPicPr preferRelativeResize="0"/>
                   </pic:nvPicPr>
                   <pic:blipFill>
@@ -38457,12 +38457,12 @@
             <wp:extent cx="1883284" cy="1080000"/>
             <wp:effectExtent b="0" l="0" r="0" t="0"/>
             <wp:wrapSquare wrapText="bothSides" distB="114300" distT="114300" distL="114300" distR="114300"/>
-            <wp:docPr id="3" name="image16.jpg"/>
+            <wp:docPr id="3" name="image11.jpg"/>
             <a:graphic>
               <a:graphicData uri="http://schemas.openxmlformats.org/drawingml/2006/picture">
                 <pic:pic>
                   <pic:nvPicPr>
-                    <pic:cNvPr id="0" name="image16.jpg"/>
+                    <pic:cNvPr id="0" name="image11.jpg"/>
                     <pic:cNvPicPr preferRelativeResize="0"/>
                   </pic:nvPicPr>
                   <pic:blipFill>
@@ -38499,12 +38499,12 @@
             <wp:extent cx="1420200" cy="1080000"/>
             <wp:effectExtent b="0" l="0" r="0" t="0"/>
             <wp:wrapSquare wrapText="bothSides" distB="114300" distT="114300" distL="114300" distR="114300"/>
-            <wp:docPr id="8" name="image5.jpg"/>
+            <wp:docPr id="8" name="image15.jpg"/>
             <a:graphic>
               <a:graphicData uri="http://schemas.openxmlformats.org/drawingml/2006/picture">
                 <pic:pic>
                   <pic:nvPicPr>
-                    <pic:cNvPr id="0" name="image5.jpg"/>
+                    <pic:cNvPr id="0" name="image15.jpg"/>
                     <pic:cNvPicPr preferRelativeResize="0"/>
                   </pic:nvPicPr>
                   <pic:blipFill>
@@ -38566,12 +38566,12 @@
             <wp:extent cx="1714030" cy="1080000"/>
             <wp:effectExtent b="0" l="0" r="0" t="0"/>
             <wp:wrapSquare wrapText="bothSides" distB="114300" distT="114300" distL="114300" distR="114300"/>
-            <wp:docPr id="21" name="image20.jpg"/>
+            <wp:docPr id="21" name="image19.jpg"/>
             <a:graphic>
               <a:graphicData uri="http://schemas.openxmlformats.org/drawingml/2006/picture">
                 <pic:pic>
                   <pic:nvPicPr>
-                    <pic:cNvPr id="0" name="image20.jpg"/>
+                    <pic:cNvPr id="0" name="image19.jpg"/>
                     <pic:cNvPicPr preferRelativeResize="0"/>
                   </pic:nvPicPr>
                   <pic:blipFill>
@@ -38758,12 +38758,12 @@
             <wp:extent cx="1654925" cy="1080000"/>
             <wp:effectExtent b="0" l="0" r="0" t="0"/>
             <wp:wrapSquare wrapText="bothSides" distB="114300" distT="114300" distL="114300" distR="114300"/>
-            <wp:docPr id="7" name="image2.jpg"/>
+            <wp:docPr id="7" name="image6.jpg"/>
             <a:graphic>
               <a:graphicData uri="http://schemas.openxmlformats.org/drawingml/2006/picture">
                 <pic:pic>
                   <pic:nvPicPr>
-                    <pic:cNvPr id="0" name="image2.jpg"/>
+                    <pic:cNvPr id="0" name="image6.jpg"/>
                     <pic:cNvPicPr preferRelativeResize="0"/>
                   </pic:nvPicPr>
                   <pic:blipFill>
@@ -40636,7 +40636,7 @@
         <w:rPr>
           <w:rtl w:val="0"/>
         </w:rPr>
-        <w:t xml:space="preserve">   Interfaccia grafica e funzionamento</w:t>
+        <w:t xml:space="preserve"> Interfaccia grafica e funzionamento</w:t>
       </w:r>
     </w:p>
     <w:p>
@@ -40671,12 +40671,12 @@
             <wp:extent cx="5731200" cy="2641600"/>
             <wp:effectExtent b="0" l="0" r="0" t="0"/>
             <wp:wrapTopAndBottom distB="114300" distT="114300"/>
-            <wp:docPr id="11" name="image14.jpg"/>
+            <wp:docPr id="11" name="image16.jpg"/>
             <a:graphic>
               <a:graphicData uri="http://schemas.openxmlformats.org/drawingml/2006/picture">
                 <pic:pic>
                   <pic:nvPicPr>
-                    <pic:cNvPr id="0" name="image14.jpg"/>
+                    <pic:cNvPr id="0" name="image16.jpg"/>
                     <pic:cNvPicPr preferRelativeResize="0"/>
                   </pic:nvPicPr>
                   <pic:blipFill>
@@ -40718,7 +40718,7 @@
         <w:rPr>
           <w:rtl w:val="0"/>
         </w:rPr>
-        <w:t xml:space="preserve">   Installer</w:t>
+        <w:t xml:space="preserve"> Installer</w:t>
       </w:r>
     </w:p>
     <w:p>
@@ -40771,12 +40771,12 @@
             <wp:extent cx="4003200" cy="3123217"/>
             <wp:effectExtent b="0" l="0" r="0" t="0"/>
             <wp:wrapTopAndBottom distB="114300" distT="114300"/>
-            <wp:docPr id="1" name="image15.png"/>
+            <wp:docPr id="1" name="image13.png"/>
             <a:graphic>
               <a:graphicData uri="http://schemas.openxmlformats.org/drawingml/2006/picture">
                 <pic:pic>
                   <pic:nvPicPr>
-                    <pic:cNvPr id="0" name="image15.png"/>
+                    <pic:cNvPr id="0" name="image13.png"/>
                     <pic:cNvPicPr preferRelativeResize="0"/>
                   </pic:nvPicPr>
                   <pic:blipFill>

--- a/DOCUMENTAZIONE/1052975_GHISLOTTI_LUCA_documentazione_progetti.docx
+++ b/DOCUMENTAZIONE/1052975_GHISLOTTI_LUCA_documentazione_progetti.docx
@@ -24,12 +24,12 @@
             <wp:extent cx="5731200" cy="990600"/>
             <wp:effectExtent b="0" l="0" r="0" t="0"/>
             <wp:wrapTopAndBottom distB="114300" distT="114300"/>
-            <wp:docPr id="12" name="image20.png"/>
+            <wp:docPr id="12" name="image1.png"/>
             <a:graphic>
               <a:graphicData uri="http://schemas.openxmlformats.org/drawingml/2006/picture">
                 <pic:pic>
                   <pic:nvPicPr>
-                    <pic:cNvPr id="0" name="image20.png"/>
+                    <pic:cNvPr id="0" name="image1.png"/>
                     <pic:cNvPicPr preferRelativeResize="0"/>
                   </pic:nvPicPr>
                   <pic:blipFill>
@@ -3859,12 +3859,12 @@
           <wp:inline distB="114300" distT="114300" distL="114300" distR="114300">
             <wp:extent cx="5731200" cy="5600700"/>
             <wp:effectExtent b="0" l="0" r="0" t="0"/>
-            <wp:docPr id="16" name="image22.png"/>
+            <wp:docPr id="16" name="image12.png"/>
             <a:graphic>
               <a:graphicData uri="http://schemas.openxmlformats.org/drawingml/2006/picture">
                 <pic:pic>
                   <pic:nvPicPr>
-                    <pic:cNvPr id="0" name="image22.png"/>
+                    <pic:cNvPr id="0" name="image12.png"/>
                     <pic:cNvPicPr preferRelativeResize="0"/>
                   </pic:nvPicPr>
                   <pic:blipFill>
@@ -14412,12 +14412,12 @@
           <wp:inline distB="114300" distT="114300" distL="114300" distR="114300">
             <wp:extent cx="5731200" cy="4521200"/>
             <wp:effectExtent b="0" l="0" r="0" t="0"/>
-            <wp:docPr id="13" name="image12.jpg"/>
+            <wp:docPr id="13" name="image17.jpg"/>
             <a:graphic>
               <a:graphicData uri="http://schemas.openxmlformats.org/drawingml/2006/picture">
                 <pic:pic>
                   <pic:nvPicPr>
-                    <pic:cNvPr id="0" name="image12.jpg"/>
+                    <pic:cNvPr id="0" name="image17.jpg"/>
                     <pic:cNvPicPr preferRelativeResize="0"/>
                   </pic:nvPicPr>
                   <pic:blipFill>
@@ -14482,12 +14482,12 @@
           <wp:inline distB="114300" distT="114300" distL="114300" distR="114300">
             <wp:extent cx="3181350" cy="1438275"/>
             <wp:effectExtent b="0" l="0" r="0" t="0"/>
-            <wp:docPr id="24" name="image18.jpg"/>
+            <wp:docPr id="24" name="image23.jpg"/>
             <a:graphic>
               <a:graphicData uri="http://schemas.openxmlformats.org/drawingml/2006/picture">
                 <pic:pic>
                   <pic:nvPicPr>
-                    <pic:cNvPr id="0" name="image18.jpg"/>
+                    <pic:cNvPr id="0" name="image23.jpg"/>
                     <pic:cNvPicPr preferRelativeResize="0"/>
                   </pic:nvPicPr>
                   <pic:blipFill>
@@ -14576,12 +14576,12 @@
             <wp:extent cx="4003675" cy="3103973"/>
             <wp:effectExtent b="0" l="0" r="0" t="0"/>
             <wp:wrapTopAndBottom distB="114300" distT="114300"/>
-            <wp:docPr id="20" name="image8.png"/>
+            <wp:docPr id="20" name="image20.png"/>
             <a:graphic>
               <a:graphicData uri="http://schemas.openxmlformats.org/drawingml/2006/picture">
                 <pic:pic>
                   <pic:nvPicPr>
-                    <pic:cNvPr id="0" name="image8.png"/>
+                    <pic:cNvPr id="0" name="image20.png"/>
                     <pic:cNvPicPr preferRelativeResize="0"/>
                   </pic:nvPicPr>
                   <pic:blipFill>
@@ -14631,12 +14631,12 @@
             <wp:extent cx="4005193" cy="3105150"/>
             <wp:effectExtent b="0" l="0" r="0" t="0"/>
             <wp:wrapTopAndBottom distB="114300" distT="114300"/>
-            <wp:docPr id="6" name="image4.png"/>
+            <wp:docPr id="6" name="image15.png"/>
             <a:graphic>
               <a:graphicData uri="http://schemas.openxmlformats.org/drawingml/2006/picture">
                 <pic:pic>
                   <pic:nvPicPr>
-                    <pic:cNvPr id="0" name="image4.png"/>
+                    <pic:cNvPr id="0" name="image15.png"/>
                     <pic:cNvPicPr preferRelativeResize="0"/>
                   </pic:nvPicPr>
                   <pic:blipFill>
@@ -26684,7 +26684,7 @@
         <w:rPr>
           <w:rtl w:val="0"/>
         </w:rPr>
-        <w:t xml:space="preserve"> “String”:</w:t>
+        <w:t xml:space="preserve"> “Double”:</w:t>
       </w:r>
     </w:p>
     <w:tbl>
@@ -27785,12 +27785,12 @@
             <wp:extent cx="2880000" cy="2044800"/>
             <wp:effectExtent b="0" l="0" r="0" t="0"/>
             <wp:wrapTopAndBottom distB="114300" distT="114300"/>
-            <wp:docPr id="9" name="image17.jpg"/>
+            <wp:docPr id="9" name="image18.jpg"/>
             <a:graphic>
               <a:graphicData uri="http://schemas.openxmlformats.org/drawingml/2006/picture">
                 <pic:pic>
                   <pic:nvPicPr>
-                    <pic:cNvPr id="0" name="image17.jpg"/>
+                    <pic:cNvPr id="0" name="image18.jpg"/>
                     <pic:cNvPicPr preferRelativeResize="0"/>
                   </pic:nvPicPr>
                   <pic:blipFill>
@@ -27917,12 +27917,12 @@
             <wp:extent cx="2520000" cy="2293200"/>
             <wp:effectExtent b="0" l="0" r="0" t="0"/>
             <wp:wrapTopAndBottom distB="114300" distT="114300"/>
-            <wp:docPr id="5" name="image9.jpg"/>
+            <wp:docPr id="5" name="image7.jpg"/>
             <a:graphic>
               <a:graphicData uri="http://schemas.openxmlformats.org/drawingml/2006/picture">
                 <pic:pic>
                   <pic:nvPicPr>
-                    <pic:cNvPr id="0" name="image9.jpg"/>
+                    <pic:cNvPr id="0" name="image7.jpg"/>
                     <pic:cNvPicPr preferRelativeResize="0"/>
                   </pic:nvPicPr>
                   <pic:blipFill>
@@ -28770,12 +28770,12 @@
             <wp:extent cx="5019675" cy="2426454"/>
             <wp:effectExtent b="0" l="0" r="0" t="0"/>
             <wp:wrapTopAndBottom distB="114300" distT="114300"/>
-            <wp:docPr id="2" name="image2.jpg"/>
+            <wp:docPr id="2" name="image16.jpg"/>
             <a:graphic>
               <a:graphicData uri="http://schemas.openxmlformats.org/drawingml/2006/picture">
                 <pic:pic>
                   <pic:nvPicPr>
-                    <pic:cNvPr id="0" name="image2.jpg"/>
+                    <pic:cNvPr id="0" name="image16.jpg"/>
                     <pic:cNvPicPr preferRelativeResize="0"/>
                   </pic:nvPicPr>
                   <pic:blipFill>
@@ -28863,12 +28863,12 @@
           <wp:inline distB="114300" distT="114300" distL="114300" distR="114300">
             <wp:extent cx="5734050" cy="1986216"/>
             <wp:effectExtent b="0" l="0" r="0" t="0"/>
-            <wp:docPr id="15" name="image7.png"/>
+            <wp:docPr id="15" name="image5.png"/>
             <a:graphic>
               <a:graphicData uri="http://schemas.openxmlformats.org/drawingml/2006/picture">
                 <pic:pic>
                   <pic:nvPicPr>
-                    <pic:cNvPr id="0" name="image7.png"/>
+                    <pic:cNvPr id="0" name="image5.png"/>
                     <pic:cNvPicPr preferRelativeResize="0"/>
                   </pic:nvPicPr>
                   <pic:blipFill>
@@ -31259,12 +31259,12 @@
             <wp:extent cx="3686175" cy="1616398"/>
             <wp:effectExtent b="0" l="0" r="0" t="0"/>
             <wp:wrapTopAndBottom distB="228600" distT="228600"/>
-            <wp:docPr id="23" name="image23.jpg"/>
+            <wp:docPr id="23" name="image22.jpg"/>
             <a:graphic>
               <a:graphicData uri="http://schemas.openxmlformats.org/drawingml/2006/picture">
                 <pic:pic>
                   <pic:nvPicPr>
-                    <pic:cNvPr id="0" name="image23.jpg"/>
+                    <pic:cNvPr id="0" name="image22.jpg"/>
                     <pic:cNvPicPr preferRelativeResize="0"/>
                   </pic:nvPicPr>
                   <pic:blipFill>
@@ -31327,12 +31327,12 @@
             <wp:extent cx="3686175" cy="2951011"/>
             <wp:effectExtent b="0" l="0" r="0" t="0"/>
             <wp:wrapNone/>
-            <wp:docPr id="4" name="image5.jpg"/>
+            <wp:docPr id="4" name="image14.jpg"/>
             <a:graphic>
               <a:graphicData uri="http://schemas.openxmlformats.org/drawingml/2006/picture">
                 <pic:pic>
                   <pic:nvPicPr>
-                    <pic:cNvPr id="0" name="image5.jpg"/>
+                    <pic:cNvPr id="0" name="image14.jpg"/>
                     <pic:cNvPicPr preferRelativeResize="0"/>
                   </pic:nvPicPr>
                   <pic:blipFill>
@@ -31482,12 +31482,12 @@
             <wp:extent cx="3866257" cy="2952750"/>
             <wp:effectExtent b="0" l="0" r="0" t="0"/>
             <wp:wrapNone/>
-            <wp:docPr id="10" name="image1.jpg"/>
+            <wp:docPr id="10" name="image9.jpg"/>
             <a:graphic>
               <a:graphicData uri="http://schemas.openxmlformats.org/drawingml/2006/picture">
                 <pic:pic>
                   <pic:nvPicPr>
-                    <pic:cNvPr id="0" name="image1.jpg"/>
+                    <pic:cNvPr id="0" name="image9.jpg"/>
                     <pic:cNvPicPr preferRelativeResize="0"/>
                   </pic:nvPicPr>
                   <pic:blipFill>
@@ -32010,12 +32010,12 @@
             <wp:extent cx="4657785" cy="2452688"/>
             <wp:effectExtent b="0" l="0" r="0" t="0"/>
             <wp:wrapTopAndBottom distB="114300" distT="114300"/>
-            <wp:docPr id="18" name="image14.jpg"/>
+            <wp:docPr id="18" name="image10.jpg"/>
             <a:graphic>
               <a:graphicData uri="http://schemas.openxmlformats.org/drawingml/2006/picture">
                 <pic:pic>
                   <pic:nvPicPr>
-                    <pic:cNvPr id="0" name="image14.jpg"/>
+                    <pic:cNvPr id="0" name="image10.jpg"/>
                     <pic:cNvPicPr preferRelativeResize="0"/>
                   </pic:nvPicPr>
                   <pic:blipFill>
@@ -35515,12 +35515,12 @@
           <wp:inline distB="114300" distT="114300" distL="114300" distR="114300">
             <wp:extent cx="5731200" cy="3136900"/>
             <wp:effectExtent b="0" l="0" r="0" t="0"/>
-            <wp:docPr id="19" name="image10.jpg"/>
+            <wp:docPr id="19" name="image13.jpg"/>
             <a:graphic>
               <a:graphicData uri="http://schemas.openxmlformats.org/drawingml/2006/picture">
                 <pic:pic>
                   <pic:nvPicPr>
-                    <pic:cNvPr id="0" name="image10.jpg"/>
+                    <pic:cNvPr id="0" name="image13.jpg"/>
                     <pic:cNvPicPr preferRelativeResize="0"/>
                   </pic:nvPicPr>
                   <pic:blipFill>
@@ -37731,12 +37731,12 @@
             <wp:extent cx="3015615" cy="752078"/>
             <wp:effectExtent b="0" l="0" r="0" t="0"/>
             <wp:wrapTopAndBottom distB="114300" distT="114300"/>
-            <wp:docPr id="14" name="image3.jpg"/>
+            <wp:docPr id="14" name="image8.jpg"/>
             <a:graphic>
               <a:graphicData uri="http://schemas.openxmlformats.org/drawingml/2006/picture">
                 <pic:pic>
                   <pic:nvPicPr>
-                    <pic:cNvPr id="0" name="image3.jpg"/>
+                    <pic:cNvPr id="0" name="image8.jpg"/>
                     <pic:cNvPicPr preferRelativeResize="0"/>
                   </pic:nvPicPr>
                   <pic:blipFill>
@@ -38457,12 +38457,12 @@
             <wp:extent cx="1883284" cy="1080000"/>
             <wp:effectExtent b="0" l="0" r="0" t="0"/>
             <wp:wrapSquare wrapText="bothSides" distB="114300" distT="114300" distL="114300" distR="114300"/>
-            <wp:docPr id="3" name="image11.jpg"/>
+            <wp:docPr id="3" name="image6.jpg"/>
             <a:graphic>
               <a:graphicData uri="http://schemas.openxmlformats.org/drawingml/2006/picture">
                 <pic:pic>
                   <pic:nvPicPr>
-                    <pic:cNvPr id="0" name="image11.jpg"/>
+                    <pic:cNvPr id="0" name="image6.jpg"/>
                     <pic:cNvPicPr preferRelativeResize="0"/>
                   </pic:nvPicPr>
                   <pic:blipFill>
@@ -38499,12 +38499,12 @@
             <wp:extent cx="1420200" cy="1080000"/>
             <wp:effectExtent b="0" l="0" r="0" t="0"/>
             <wp:wrapSquare wrapText="bothSides" distB="114300" distT="114300" distL="114300" distR="114300"/>
-            <wp:docPr id="8" name="image15.jpg"/>
+            <wp:docPr id="8" name="image2.jpg"/>
             <a:graphic>
               <a:graphicData uri="http://schemas.openxmlformats.org/drawingml/2006/picture">
                 <pic:pic>
                   <pic:nvPicPr>
-                    <pic:cNvPr id="0" name="image15.jpg"/>
+                    <pic:cNvPr id="0" name="image2.jpg"/>
                     <pic:cNvPicPr preferRelativeResize="0"/>
                   </pic:nvPicPr>
                   <pic:blipFill>
@@ -38758,12 +38758,12 @@
             <wp:extent cx="1654925" cy="1080000"/>
             <wp:effectExtent b="0" l="0" r="0" t="0"/>
             <wp:wrapSquare wrapText="bothSides" distB="114300" distT="114300" distL="114300" distR="114300"/>
-            <wp:docPr id="7" name="image6.jpg"/>
+            <wp:docPr id="7" name="image11.jpg"/>
             <a:graphic>
               <a:graphicData uri="http://schemas.openxmlformats.org/drawingml/2006/picture">
                 <pic:pic>
                   <pic:nvPicPr>
-                    <pic:cNvPr id="0" name="image6.jpg"/>
+                    <pic:cNvPr id="0" name="image11.jpg"/>
                     <pic:cNvPicPr preferRelativeResize="0"/>
                   </pic:nvPicPr>
                   <pic:blipFill>
@@ -40671,12 +40671,12 @@
             <wp:extent cx="5731200" cy="2641600"/>
             <wp:effectExtent b="0" l="0" r="0" t="0"/>
             <wp:wrapTopAndBottom distB="114300" distT="114300"/>
-            <wp:docPr id="11" name="image16.jpg"/>
+            <wp:docPr id="11" name="image4.jpg"/>
             <a:graphic>
               <a:graphicData uri="http://schemas.openxmlformats.org/drawingml/2006/picture">
                 <pic:pic>
                   <pic:nvPicPr>
-                    <pic:cNvPr id="0" name="image16.jpg"/>
+                    <pic:cNvPr id="0" name="image4.jpg"/>
                     <pic:cNvPicPr preferRelativeResize="0"/>
                   </pic:nvPicPr>
                   <pic:blipFill>
@@ -40771,12 +40771,12 @@
             <wp:extent cx="4003200" cy="3123217"/>
             <wp:effectExtent b="0" l="0" r="0" t="0"/>
             <wp:wrapTopAndBottom distB="114300" distT="114300"/>
-            <wp:docPr id="1" name="image13.png"/>
+            <wp:docPr id="1" name="image3.png"/>
             <a:graphic>
               <a:graphicData uri="http://schemas.openxmlformats.org/drawingml/2006/picture">
                 <pic:pic>
                   <pic:nvPicPr>
-                    <pic:cNvPr id="0" name="image13.png"/>
+                    <pic:cNvPr id="0" name="image3.png"/>
                     <pic:cNvPicPr preferRelativeResize="0"/>
                   </pic:nvPicPr>
                   <pic:blipFill>

--- a/DOCUMENTAZIONE/1052975_GHISLOTTI_LUCA_documentazione_progetti.docx
+++ b/DOCUMENTAZIONE/1052975_GHISLOTTI_LUCA_documentazione_progetti.docx
@@ -24,12 +24,12 @@
             <wp:extent cx="5731200" cy="990600"/>
             <wp:effectExtent b="0" l="0" r="0" t="0"/>
             <wp:wrapTopAndBottom distB="114300" distT="114300"/>
-            <wp:docPr id="12" name="image1.png"/>
+            <wp:docPr id="12" name="image20.png"/>
             <a:graphic>
               <a:graphicData uri="http://schemas.openxmlformats.org/drawingml/2006/picture">
                 <pic:pic>
                   <pic:nvPicPr>
-                    <pic:cNvPr id="0" name="image1.png"/>
+                    <pic:cNvPr id="0" name="image20.png"/>
                     <pic:cNvPicPr preferRelativeResize="0"/>
                   </pic:nvPicPr>
                   <pic:blipFill>
@@ -3859,12 +3859,12 @@
           <wp:inline distB="114300" distT="114300" distL="114300" distR="114300">
             <wp:extent cx="5731200" cy="5600700"/>
             <wp:effectExtent b="0" l="0" r="0" t="0"/>
-            <wp:docPr id="16" name="image12.png"/>
+            <wp:docPr id="16" name="image13.png"/>
             <a:graphic>
               <a:graphicData uri="http://schemas.openxmlformats.org/drawingml/2006/picture">
                 <pic:pic>
                   <pic:nvPicPr>
-                    <pic:cNvPr id="0" name="image12.png"/>
+                    <pic:cNvPr id="0" name="image13.png"/>
                     <pic:cNvPicPr preferRelativeResize="0"/>
                   </pic:nvPicPr>
                   <pic:blipFill>
@@ -7530,7 +7530,7 @@
                 <w:shd w:fill="f8f8f8" w:val="clear"/>
                 <w:rtl w:val="0"/>
               </w:rPr>
-              <w:t xml:space="preserve"> Ecar, </w:t>
+              <w:t xml:space="preserve"> FFcar, </w:t>
             </w:r>
             <w:r>
               <w:rPr>
@@ -7549,7 +7549,7 @@
                 <w:shd w:fill="f8f8f8" w:val="clear"/>
                 <w:rtl w:val="0"/>
               </w:rPr>
-              <w:t xml:space="preserve"> FFcar {</w:t>
+              <w:t xml:space="preserve"> Ecar {</w:t>
               <w:br w:type="textWrapping"/>
             </w:r>
             <w:r>
@@ -8529,7 +8529,7 @@
                 <w:shd w:fill="f8f8f8" w:val="clear"/>
                 <w:rtl w:val="0"/>
               </w:rPr>
-              <w:t xml:space="preserve"> Ecar, </w:t>
+              <w:t xml:space="preserve"> FFcar, </w:t>
             </w:r>
             <w:r>
               <w:rPr>
@@ -8548,7 +8548,7 @@
                 <w:shd w:fill="f8f8f8" w:val="clear"/>
                 <w:rtl w:val="0"/>
               </w:rPr>
-              <w:t xml:space="preserve"> FFcar { ... }</w:t>
+              <w:t xml:space="preserve"> Ecar { ... }</w:t>
             </w:r>
             <w:r>
               <w:rPr>
@@ -8724,7 +8724,7 @@
                 <w:shd w:fill="f8f8f8" w:val="clear"/>
                 <w:rtl w:val="0"/>
               </w:rPr>
-              <w:t xml:space="preserve"> Ecar, </w:t>
+              <w:t xml:space="preserve"> FFcar, </w:t>
             </w:r>
             <w:r>
               <w:rPr>
@@ -8743,7 +8743,7 @@
                 <w:shd w:fill="f8f8f8" w:val="clear"/>
                 <w:rtl w:val="0"/>
               </w:rPr>
-              <w:t xml:space="preserve"> FFcar {</w:t>
+              <w:t xml:space="preserve"> Ecar {</w:t>
               <w:br w:type="textWrapping"/>
             </w:r>
             <w:r>
@@ -13576,12 +13576,12 @@
             <wp:extent cx="6315075" cy="6671740"/>
             <wp:effectExtent b="0" l="0" r="0" t="0"/>
             <wp:wrapTopAndBottom distB="114300" distT="114300"/>
-            <wp:docPr id="17" name="image24.png"/>
+            <wp:docPr id="17" name="image25.png"/>
             <a:graphic>
               <a:graphicData uri="http://schemas.openxmlformats.org/drawingml/2006/picture">
                 <pic:pic>
                   <pic:nvPicPr>
-                    <pic:cNvPr id="0" name="image24.png"/>
+                    <pic:cNvPr id="0" name="image25.png"/>
                     <pic:cNvPicPr preferRelativeResize="0"/>
                   </pic:nvPicPr>
                   <pic:blipFill>
@@ -14412,12 +14412,12 @@
           <wp:inline distB="114300" distT="114300" distL="114300" distR="114300">
             <wp:extent cx="5731200" cy="4521200"/>
             <wp:effectExtent b="0" l="0" r="0" t="0"/>
-            <wp:docPr id="13" name="image17.jpg"/>
+            <wp:docPr id="13" name="image5.jpg"/>
             <a:graphic>
               <a:graphicData uri="http://schemas.openxmlformats.org/drawingml/2006/picture">
                 <pic:pic>
                   <pic:nvPicPr>
-                    <pic:cNvPr id="0" name="image17.jpg"/>
+                    <pic:cNvPr id="0" name="image5.jpg"/>
                     <pic:cNvPicPr preferRelativeResize="0"/>
                   </pic:nvPicPr>
                   <pic:blipFill>
@@ -14482,12 +14482,12 @@
           <wp:inline distB="114300" distT="114300" distL="114300" distR="114300">
             <wp:extent cx="3181350" cy="1438275"/>
             <wp:effectExtent b="0" l="0" r="0" t="0"/>
-            <wp:docPr id="24" name="image23.jpg"/>
+            <wp:docPr id="24" name="image21.jpg"/>
             <a:graphic>
               <a:graphicData uri="http://schemas.openxmlformats.org/drawingml/2006/picture">
                 <pic:pic>
                   <pic:nvPicPr>
-                    <pic:cNvPr id="0" name="image23.jpg"/>
+                    <pic:cNvPr id="0" name="image21.jpg"/>
                     <pic:cNvPicPr preferRelativeResize="0"/>
                   </pic:nvPicPr>
                   <pic:blipFill>
@@ -14576,12 +14576,12 @@
             <wp:extent cx="4003675" cy="3103973"/>
             <wp:effectExtent b="0" l="0" r="0" t="0"/>
             <wp:wrapTopAndBottom distB="114300" distT="114300"/>
-            <wp:docPr id="20" name="image20.png"/>
+            <wp:docPr id="20" name="image11.png"/>
             <a:graphic>
               <a:graphicData uri="http://schemas.openxmlformats.org/drawingml/2006/picture">
                 <pic:pic>
                   <pic:nvPicPr>
-                    <pic:cNvPr id="0" name="image20.png"/>
+                    <pic:cNvPr id="0" name="image11.png"/>
                     <pic:cNvPicPr preferRelativeResize="0"/>
                   </pic:nvPicPr>
                   <pic:blipFill>
@@ -14631,12 +14631,12 @@
             <wp:extent cx="4005193" cy="3105150"/>
             <wp:effectExtent b="0" l="0" r="0" t="0"/>
             <wp:wrapTopAndBottom distB="114300" distT="114300"/>
-            <wp:docPr id="6" name="image15.png"/>
+            <wp:docPr id="6" name="image10.png"/>
             <a:graphic>
               <a:graphicData uri="http://schemas.openxmlformats.org/drawingml/2006/picture">
                 <pic:pic>
                   <pic:nvPicPr>
-                    <pic:cNvPr id="0" name="image15.png"/>
+                    <pic:cNvPr id="0" name="image10.png"/>
                     <pic:cNvPicPr preferRelativeResize="0"/>
                   </pic:nvPicPr>
                   <pic:blipFill>
@@ -27729,7 +27729,7 @@
         <w:rPr>
           <w:rtl w:val="0"/>
         </w:rPr>
-        <w:t xml:space="preserve">Le auto ad alimentazione tradizionale presentano campi aggiuntivi quali il consumo (urbano, extraurbano e combinato) misurato in litri su 100 Km la capacità del serbatoio. Analogamente, l’auto elettrica presenta la capacità della batteria e gli standard di ricarica, mentre l’auto ibrida ha a disposizione la combinazione dei campi aggiuntivi sia dell’auto tradizionale che dell’auto elettrica.</w:t>
+        <w:t xml:space="preserve">Le auto ad alimentazione tradizionale presentano campi aggiuntivi quali il consumo (urbano, extraurbano e combinato) misurato in litri su 100 Km e la capacità del serbatoio. Analogamente, l’auto elettrica presenta la capacità della batteria e gli standard di ricarica, mentre l’auto ibrida ha a disposizione la combinazione dei campi aggiuntivi sia dell’auto tradizionale che dell’auto elettrica.</w:t>
       </w:r>
     </w:p>
     <w:p>
@@ -27785,12 +27785,12 @@
             <wp:extent cx="2880000" cy="2044800"/>
             <wp:effectExtent b="0" l="0" r="0" t="0"/>
             <wp:wrapTopAndBottom distB="114300" distT="114300"/>
-            <wp:docPr id="9" name="image18.jpg"/>
+            <wp:docPr id="9" name="image15.jpg"/>
             <a:graphic>
               <a:graphicData uri="http://schemas.openxmlformats.org/drawingml/2006/picture">
                 <pic:pic>
                   <pic:nvPicPr>
-                    <pic:cNvPr id="0" name="image18.jpg"/>
+                    <pic:cNvPr id="0" name="image15.jpg"/>
                     <pic:cNvPicPr preferRelativeResize="0"/>
                   </pic:nvPicPr>
                   <pic:blipFill>
@@ -27851,12 +27851,12 @@
             <wp:extent cx="2520000" cy="1839600"/>
             <wp:effectExtent b="0" l="0" r="0" t="0"/>
             <wp:wrapTopAndBottom distB="114300" distT="114300"/>
-            <wp:docPr id="22" name="image21.jpg"/>
+            <wp:docPr id="22" name="image17.jpg"/>
             <a:graphic>
               <a:graphicData uri="http://schemas.openxmlformats.org/drawingml/2006/picture">
                 <pic:pic>
                   <pic:nvPicPr>
-                    <pic:cNvPr id="0" name="image21.jpg"/>
+                    <pic:cNvPr id="0" name="image17.jpg"/>
                     <pic:cNvPicPr preferRelativeResize="0"/>
                   </pic:nvPicPr>
                   <pic:blipFill>
@@ -27917,12 +27917,12 @@
             <wp:extent cx="2520000" cy="2293200"/>
             <wp:effectExtent b="0" l="0" r="0" t="0"/>
             <wp:wrapTopAndBottom distB="114300" distT="114300"/>
-            <wp:docPr id="5" name="image7.jpg"/>
+            <wp:docPr id="5" name="image23.jpg"/>
             <a:graphic>
               <a:graphicData uri="http://schemas.openxmlformats.org/drawingml/2006/picture">
                 <pic:pic>
                   <pic:nvPicPr>
-                    <pic:cNvPr id="0" name="image7.jpg"/>
+                    <pic:cNvPr id="0" name="image23.jpg"/>
                     <pic:cNvPicPr preferRelativeResize="0"/>
                   </pic:nvPicPr>
                   <pic:blipFill>
@@ -28267,12 +28267,12 @@
             <wp:extent cx="6236707" cy="5551354"/>
             <wp:effectExtent b="0" l="0" r="0" t="0"/>
             <wp:wrapTopAndBottom distB="114300" distT="114300"/>
-            <wp:docPr id="25" name="image25.png"/>
+            <wp:docPr id="25" name="image24.png"/>
             <a:graphic>
               <a:graphicData uri="http://schemas.openxmlformats.org/drawingml/2006/picture">
                 <pic:pic>
                   <pic:nvPicPr>
-                    <pic:cNvPr id="0" name="image25.png"/>
+                    <pic:cNvPr id="0" name="image24.png"/>
                     <pic:cNvPicPr preferRelativeResize="0"/>
                   </pic:nvPicPr>
                   <pic:blipFill>
@@ -28770,12 +28770,12 @@
             <wp:extent cx="5019675" cy="2426454"/>
             <wp:effectExtent b="0" l="0" r="0" t="0"/>
             <wp:wrapTopAndBottom distB="114300" distT="114300"/>
-            <wp:docPr id="2" name="image16.jpg"/>
+            <wp:docPr id="2" name="image9.jpg"/>
             <a:graphic>
               <a:graphicData uri="http://schemas.openxmlformats.org/drawingml/2006/picture">
                 <pic:pic>
                   <pic:nvPicPr>
-                    <pic:cNvPr id="0" name="image16.jpg"/>
+                    <pic:cNvPr id="0" name="image9.jpg"/>
                     <pic:cNvPicPr preferRelativeResize="0"/>
                   </pic:nvPicPr>
                   <pic:blipFill>
@@ -28863,12 +28863,12 @@
           <wp:inline distB="114300" distT="114300" distL="114300" distR="114300">
             <wp:extent cx="5734050" cy="1986216"/>
             <wp:effectExtent b="0" l="0" r="0" t="0"/>
-            <wp:docPr id="15" name="image5.png"/>
+            <wp:docPr id="15" name="image16.png"/>
             <a:graphic>
               <a:graphicData uri="http://schemas.openxmlformats.org/drawingml/2006/picture">
                 <pic:pic>
                   <pic:nvPicPr>
-                    <pic:cNvPr id="0" name="image5.png"/>
+                    <pic:cNvPr id="0" name="image16.png"/>
                     <pic:cNvPicPr preferRelativeResize="0"/>
                   </pic:nvPicPr>
                   <pic:blipFill>
@@ -31327,12 +31327,12 @@
             <wp:extent cx="3686175" cy="2951011"/>
             <wp:effectExtent b="0" l="0" r="0" t="0"/>
             <wp:wrapNone/>
-            <wp:docPr id="4" name="image14.jpg"/>
+            <wp:docPr id="4" name="image3.jpg"/>
             <a:graphic>
               <a:graphicData uri="http://schemas.openxmlformats.org/drawingml/2006/picture">
                 <pic:pic>
                   <pic:nvPicPr>
-                    <pic:cNvPr id="0" name="image14.jpg"/>
+                    <pic:cNvPr id="0" name="image3.jpg"/>
                     <pic:cNvPicPr preferRelativeResize="0"/>
                   </pic:nvPicPr>
                   <pic:blipFill>
@@ -31482,12 +31482,12 @@
             <wp:extent cx="3866257" cy="2952750"/>
             <wp:effectExtent b="0" l="0" r="0" t="0"/>
             <wp:wrapNone/>
-            <wp:docPr id="10" name="image9.jpg"/>
+            <wp:docPr id="10" name="image14.jpg"/>
             <a:graphic>
               <a:graphicData uri="http://schemas.openxmlformats.org/drawingml/2006/picture">
                 <pic:pic>
                   <pic:nvPicPr>
-                    <pic:cNvPr id="0" name="image9.jpg"/>
+                    <pic:cNvPr id="0" name="image14.jpg"/>
                     <pic:cNvPicPr preferRelativeResize="0"/>
                   </pic:nvPicPr>
                   <pic:blipFill>
@@ -32010,12 +32010,12 @@
             <wp:extent cx="4657785" cy="2452688"/>
             <wp:effectExtent b="0" l="0" r="0" t="0"/>
             <wp:wrapTopAndBottom distB="114300" distT="114300"/>
-            <wp:docPr id="18" name="image10.jpg"/>
+            <wp:docPr id="18" name="image19.jpg"/>
             <a:graphic>
               <a:graphicData uri="http://schemas.openxmlformats.org/drawingml/2006/picture">
                 <pic:pic>
                   <pic:nvPicPr>
-                    <pic:cNvPr id="0" name="image10.jpg"/>
+                    <pic:cNvPr id="0" name="image19.jpg"/>
                     <pic:cNvPicPr preferRelativeResize="0"/>
                   </pic:nvPicPr>
                   <pic:blipFill>
@@ -35515,12 +35515,12 @@
           <wp:inline distB="114300" distT="114300" distL="114300" distR="114300">
             <wp:extent cx="5731200" cy="3136900"/>
             <wp:effectExtent b="0" l="0" r="0" t="0"/>
-            <wp:docPr id="19" name="image13.jpg"/>
+            <wp:docPr id="19" name="image8.jpg"/>
             <a:graphic>
               <a:graphicData uri="http://schemas.openxmlformats.org/drawingml/2006/picture">
                 <pic:pic>
                   <pic:nvPicPr>
-                    <pic:cNvPr id="0" name="image13.jpg"/>
+                    <pic:cNvPr id="0" name="image8.jpg"/>
                     <pic:cNvPicPr preferRelativeResize="0"/>
                   </pic:nvPicPr>
                   <pic:blipFill>
@@ -37731,12 +37731,12 @@
             <wp:extent cx="3015615" cy="752078"/>
             <wp:effectExtent b="0" l="0" r="0" t="0"/>
             <wp:wrapTopAndBottom distB="114300" distT="114300"/>
-            <wp:docPr id="14" name="image8.jpg"/>
+            <wp:docPr id="14" name="image12.jpg"/>
             <a:graphic>
               <a:graphicData uri="http://schemas.openxmlformats.org/drawingml/2006/picture">
                 <pic:pic>
                   <pic:nvPicPr>
-                    <pic:cNvPr id="0" name="image8.jpg"/>
+                    <pic:cNvPr id="0" name="image12.jpg"/>
                     <pic:cNvPicPr preferRelativeResize="0"/>
                   </pic:nvPicPr>
                   <pic:blipFill>
@@ -38457,12 +38457,12 @@
             <wp:extent cx="1883284" cy="1080000"/>
             <wp:effectExtent b="0" l="0" r="0" t="0"/>
             <wp:wrapSquare wrapText="bothSides" distB="114300" distT="114300" distL="114300" distR="114300"/>
-            <wp:docPr id="3" name="image6.jpg"/>
+            <wp:docPr id="3" name="image1.jpg"/>
             <a:graphic>
               <a:graphicData uri="http://schemas.openxmlformats.org/drawingml/2006/picture">
                 <pic:pic>
                   <pic:nvPicPr>
-                    <pic:cNvPr id="0" name="image6.jpg"/>
+                    <pic:cNvPr id="0" name="image1.jpg"/>
                     <pic:cNvPicPr preferRelativeResize="0"/>
                   </pic:nvPicPr>
                   <pic:blipFill>
@@ -38499,12 +38499,12 @@
             <wp:extent cx="1420200" cy="1080000"/>
             <wp:effectExtent b="0" l="0" r="0" t="0"/>
             <wp:wrapSquare wrapText="bothSides" distB="114300" distT="114300" distL="114300" distR="114300"/>
-            <wp:docPr id="8" name="image2.jpg"/>
+            <wp:docPr id="8" name="image4.jpg"/>
             <a:graphic>
               <a:graphicData uri="http://schemas.openxmlformats.org/drawingml/2006/picture">
                 <pic:pic>
                   <pic:nvPicPr>
-                    <pic:cNvPr id="0" name="image2.jpg"/>
+                    <pic:cNvPr id="0" name="image4.jpg"/>
                     <pic:cNvPicPr preferRelativeResize="0"/>
                   </pic:nvPicPr>
                   <pic:blipFill>
@@ -38566,12 +38566,12 @@
             <wp:extent cx="1714030" cy="1080000"/>
             <wp:effectExtent b="0" l="0" r="0" t="0"/>
             <wp:wrapSquare wrapText="bothSides" distB="114300" distT="114300" distL="114300" distR="114300"/>
-            <wp:docPr id="21" name="image19.jpg"/>
+            <wp:docPr id="21" name="image18.jpg"/>
             <a:graphic>
               <a:graphicData uri="http://schemas.openxmlformats.org/drawingml/2006/picture">
                 <pic:pic>
                   <pic:nvPicPr>
-                    <pic:cNvPr id="0" name="image19.jpg"/>
+                    <pic:cNvPr id="0" name="image18.jpg"/>
                     <pic:cNvPicPr preferRelativeResize="0"/>
                   </pic:nvPicPr>
                   <pic:blipFill>
@@ -38758,12 +38758,12 @@
             <wp:extent cx="1654925" cy="1080000"/>
             <wp:effectExtent b="0" l="0" r="0" t="0"/>
             <wp:wrapSquare wrapText="bothSides" distB="114300" distT="114300" distL="114300" distR="114300"/>
-            <wp:docPr id="7" name="image11.jpg"/>
+            <wp:docPr id="7" name="image7.jpg"/>
             <a:graphic>
               <a:graphicData uri="http://schemas.openxmlformats.org/drawingml/2006/picture">
                 <pic:pic>
                   <pic:nvPicPr>
-                    <pic:cNvPr id="0" name="image11.jpg"/>
+                    <pic:cNvPr id="0" name="image7.jpg"/>
                     <pic:cNvPicPr preferRelativeResize="0"/>
                   </pic:nvPicPr>
                   <pic:blipFill>
@@ -40671,12 +40671,12 @@
             <wp:extent cx="5731200" cy="2641600"/>
             <wp:effectExtent b="0" l="0" r="0" t="0"/>
             <wp:wrapTopAndBottom distB="114300" distT="114300"/>
-            <wp:docPr id="11" name="image4.jpg"/>
+            <wp:docPr id="11" name="image6.jpg"/>
             <a:graphic>
               <a:graphicData uri="http://schemas.openxmlformats.org/drawingml/2006/picture">
                 <pic:pic>
                   <pic:nvPicPr>
-                    <pic:cNvPr id="0" name="image4.jpg"/>
+                    <pic:cNvPr id="0" name="image6.jpg"/>
                     <pic:cNvPicPr preferRelativeResize="0"/>
                   </pic:nvPicPr>
                   <pic:blipFill>
@@ -40771,12 +40771,12 @@
             <wp:extent cx="4003200" cy="3123217"/>
             <wp:effectExtent b="0" l="0" r="0" t="0"/>
             <wp:wrapTopAndBottom distB="114300" distT="114300"/>
-            <wp:docPr id="1" name="image3.png"/>
+            <wp:docPr id="1" name="image2.png"/>
             <a:graphic>
               <a:graphicData uri="http://schemas.openxmlformats.org/drawingml/2006/picture">
                 <pic:pic>
                   <pic:nvPicPr>
-                    <pic:cNvPr id="0" name="image3.png"/>
+                    <pic:cNvPr id="0" name="image2.png"/>
                     <pic:cNvPicPr preferRelativeResize="0"/>
                   </pic:nvPicPr>
                   <pic:blipFill>

--- a/DOCUMENTAZIONE/1052975_GHISLOTTI_LUCA_documentazione_progetti.docx
+++ b/DOCUMENTAZIONE/1052975_GHISLOTTI_LUCA_documentazione_progetti.docx
@@ -24,12 +24,12 @@
             <wp:extent cx="5731200" cy="990600"/>
             <wp:effectExtent b="0" l="0" r="0" t="0"/>
             <wp:wrapTopAndBottom distB="114300" distT="114300"/>
-            <wp:docPr id="12" name="image20.png"/>
+            <wp:docPr id="12" name="image14.png"/>
             <a:graphic>
               <a:graphicData uri="http://schemas.openxmlformats.org/drawingml/2006/picture">
                 <pic:pic>
                   <pic:nvPicPr>
-                    <pic:cNvPr id="0" name="image20.png"/>
+                    <pic:cNvPr id="0" name="image14.png"/>
                     <pic:cNvPicPr preferRelativeResize="0"/>
                   </pic:nvPicPr>
                   <pic:blipFill>
@@ -2886,32 +2886,19 @@
             </w:tabs>
             <w:spacing w:after="200" w:before="200" w:line="276" w:lineRule="auto"/>
             <w:ind w:left="720" w:hanging="360"/>
-            <w:rPr>
-              <w:u w:val="none"/>
-            </w:rPr>
+            <w:rPr/>
           </w:pPr>
           <w:hyperlink w:anchor="_7t3ux18eq6ef">
             <w:r>
               <w:rPr>
-                <w:sz w:val="24"/>
-                <w:szCs w:val="24"/>
                 <w:rtl w:val="0"/>
               </w:rPr>
               <w:t xml:space="preserve">Funzione di stampa a video</w:t>
-            </w:r>
-          </w:hyperlink>
-          <w:hyperlink w:anchor="_7t3ux18eq6ef">
-            <w:r>
-              <w:rPr>
-                <w:rtl w:val="0"/>
-              </w:rPr>
               <w:tab/>
             </w:r>
           </w:hyperlink>
           <w:r>
             <w:rPr>
-              <w:sz w:val="24"/>
-              <w:szCs w:val="24"/>
               <w:rtl w:val="0"/>
             </w:rPr>
             <w:t xml:space="preserve">42</w:t>
@@ -3055,9 +3042,15 @@
               </w:rPr>
               <w:t xml:space="preserve">Scelta del colore successivo</w:t>
               <w:tab/>
-              <w:t xml:space="preserve">47</w:t>
+              <w:t xml:space="preserve">4</w:t>
             </w:r>
           </w:hyperlink>
+          <w:r>
+            <w:rPr>
+              <w:rtl w:val="0"/>
+            </w:rPr>
+            <w:t xml:space="preserve">6</w:t>
+          </w:r>
           <w:r>
             <w:rPr>
               <w:rtl w:val="0"/>
@@ -3113,9 +3106,14 @@
               </w:rPr>
               <w:t xml:space="preserve">Macro regola di decremento durata colore</w:t>
               <w:tab/>
-              <w:t xml:space="preserve">50</w:t>
             </w:r>
           </w:hyperlink>
+          <w:r>
+            <w:rPr>
+              <w:rtl w:val="0"/>
+            </w:rPr>
+            <w:t xml:space="preserve">47</w:t>
+          </w:r>
           <w:r>
             <w:rPr>
               <w:rtl w:val="0"/>
@@ -3142,9 +3140,14 @@
               </w:rPr>
               <w:t xml:space="preserve">Macro regola di inizializzazione del semaforo</w:t>
               <w:tab/>
-              <w:t xml:space="preserve">55</w:t>
             </w:r>
           </w:hyperlink>
+          <w:r>
+            <w:rPr>
+              <w:rtl w:val="0"/>
+            </w:rPr>
+            <w:t xml:space="preserve">47</w:t>
+          </w:r>
           <w:r>
             <w:rPr>
               <w:rtl w:val="0"/>
@@ -3171,9 +3174,14 @@
               </w:rPr>
               <w:t xml:space="preserve">Regola principale</w:t>
               <w:tab/>
-              <w:t xml:space="preserve">44</w:t>
             </w:r>
           </w:hyperlink>
+          <w:r>
+            <w:rPr>
+              <w:rtl w:val="0"/>
+            </w:rPr>
+            <w:t xml:space="preserve">48</w:t>
+          </w:r>
           <w:r>
             <w:rPr>
               <w:rtl w:val="0"/>
@@ -3200,9 +3208,14 @@
               </w:rPr>
               <w:t xml:space="preserve">Inizializzazione e valori di inizializzazione</w:t>
               <w:tab/>
-              <w:t xml:space="preserve">34</w:t>
             </w:r>
           </w:hyperlink>
+          <w:r>
+            <w:rPr>
+              <w:rtl w:val="0"/>
+            </w:rPr>
+            <w:t xml:space="preserve">48</w:t>
+          </w:r>
           <w:r>
             <w:rPr>
               <w:rtl w:val="0"/>
@@ -3229,9 +3242,14 @@
               </w:rPr>
               <w:t xml:space="preserve">Scenario ROAD_SCENARIO.avalla e output simulazione</w:t>
               <w:tab/>
-              <w:t xml:space="preserve">44</w:t>
             </w:r>
           </w:hyperlink>
+          <w:r>
+            <w:rPr>
+              <w:rtl w:val="0"/>
+            </w:rPr>
+            <w:t xml:space="preserve">48</w:t>
+          </w:r>
           <w:r>
             <w:rPr>
               <w:rtl w:val="0"/>
@@ -3258,9 +3276,14 @@
               </w:rPr>
               <w:t xml:space="preserve">Esempio di animazione AsmetaA</w:t>
               <w:tab/>
-              <w:t xml:space="preserve">34</w:t>
             </w:r>
           </w:hyperlink>
+          <w:r>
+            <w:rPr>
+              <w:rtl w:val="0"/>
+            </w:rPr>
+            <w:t xml:space="preserve">51</w:t>
+          </w:r>
           <w:r>
             <w:rPr>
               <w:rtl w:val="0"/>
@@ -3859,12 +3882,12 @@
           <wp:inline distB="114300" distT="114300" distL="114300" distR="114300">
             <wp:extent cx="5731200" cy="5600700"/>
             <wp:effectExtent b="0" l="0" r="0" t="0"/>
-            <wp:docPr id="16" name="image13.png"/>
+            <wp:docPr id="16" name="image17.png"/>
             <a:graphic>
               <a:graphicData uri="http://schemas.openxmlformats.org/drawingml/2006/picture">
                 <pic:pic>
                   <pic:nvPicPr>
-                    <pic:cNvPr id="0" name="image13.png"/>
+                    <pic:cNvPr id="0" name="image17.png"/>
                     <pic:cNvPicPr preferRelativeResize="0"/>
                   </pic:nvPicPr>
                   <pic:blipFill>
@@ -13576,12 +13599,12 @@
             <wp:extent cx="6315075" cy="6671740"/>
             <wp:effectExtent b="0" l="0" r="0" t="0"/>
             <wp:wrapTopAndBottom distB="114300" distT="114300"/>
-            <wp:docPr id="17" name="image25.png"/>
+            <wp:docPr id="17" name="image24.png"/>
             <a:graphic>
               <a:graphicData uri="http://schemas.openxmlformats.org/drawingml/2006/picture">
                 <pic:pic>
                   <pic:nvPicPr>
-                    <pic:cNvPr id="0" name="image25.png"/>
+                    <pic:cNvPr id="0" name="image24.png"/>
                     <pic:cNvPicPr preferRelativeResize="0"/>
                   </pic:nvPicPr>
                   <pic:blipFill>
@@ -14412,12 +14435,12 @@
           <wp:inline distB="114300" distT="114300" distL="114300" distR="114300">
             <wp:extent cx="5731200" cy="4521200"/>
             <wp:effectExtent b="0" l="0" r="0" t="0"/>
-            <wp:docPr id="13" name="image5.jpg"/>
+            <wp:docPr id="13" name="image16.jpg"/>
             <a:graphic>
               <a:graphicData uri="http://schemas.openxmlformats.org/drawingml/2006/picture">
                 <pic:pic>
                   <pic:nvPicPr>
-                    <pic:cNvPr id="0" name="image5.jpg"/>
+                    <pic:cNvPr id="0" name="image16.jpg"/>
                     <pic:cNvPicPr preferRelativeResize="0"/>
                   </pic:nvPicPr>
                   <pic:blipFill>
@@ -14482,12 +14505,12 @@
           <wp:inline distB="114300" distT="114300" distL="114300" distR="114300">
             <wp:extent cx="3181350" cy="1438275"/>
             <wp:effectExtent b="0" l="0" r="0" t="0"/>
-            <wp:docPr id="24" name="image21.jpg"/>
+            <wp:docPr id="24" name="image23.jpg"/>
             <a:graphic>
               <a:graphicData uri="http://schemas.openxmlformats.org/drawingml/2006/picture">
                 <pic:pic>
                   <pic:nvPicPr>
-                    <pic:cNvPr id="0" name="image21.jpg"/>
+                    <pic:cNvPr id="0" name="image23.jpg"/>
                     <pic:cNvPicPr preferRelativeResize="0"/>
                   </pic:nvPicPr>
                   <pic:blipFill>
@@ -14576,12 +14599,12 @@
             <wp:extent cx="4003675" cy="3103973"/>
             <wp:effectExtent b="0" l="0" r="0" t="0"/>
             <wp:wrapTopAndBottom distB="114300" distT="114300"/>
-            <wp:docPr id="20" name="image11.png"/>
+            <wp:docPr id="20" name="image20.png"/>
             <a:graphic>
               <a:graphicData uri="http://schemas.openxmlformats.org/drawingml/2006/picture">
                 <pic:pic>
                   <pic:nvPicPr>
-                    <pic:cNvPr id="0" name="image11.png"/>
+                    <pic:cNvPr id="0" name="image20.png"/>
                     <pic:cNvPicPr preferRelativeResize="0"/>
                   </pic:nvPicPr>
                   <pic:blipFill>
@@ -14631,12 +14654,12 @@
             <wp:extent cx="4005193" cy="3105150"/>
             <wp:effectExtent b="0" l="0" r="0" t="0"/>
             <wp:wrapTopAndBottom distB="114300" distT="114300"/>
-            <wp:docPr id="6" name="image10.png"/>
+            <wp:docPr id="6" name="image4.png"/>
             <a:graphic>
               <a:graphicData uri="http://schemas.openxmlformats.org/drawingml/2006/picture">
                 <pic:pic>
                   <pic:nvPicPr>
-                    <pic:cNvPr id="0" name="image10.png"/>
+                    <pic:cNvPr id="0" name="image4.png"/>
                     <pic:cNvPicPr preferRelativeResize="0"/>
                   </pic:nvPicPr>
                   <pic:blipFill>
@@ -20038,16 +20061,16 @@
                 <w:shd w:fill="f8f8f8" w:val="clear"/>
                 <w:rtl w:val="0"/>
               </w:rPr>
-              <w:t xml:space="preserve">printResumee</w:t>
-            </w:r>
-            <w:r>
-              <w:rPr>
-                <w:rFonts w:ascii="Consolas" w:cs="Consolas" w:eastAsia="Consolas" w:hAnsi="Consolas"/>
-                <w:color w:val="333333"/>
-                <w:shd w:fill="f8f8f8" w:val="clear"/>
-                <w:rtl w:val="0"/>
-              </w:rPr>
-              <w:t xml:space="preserve">(getArrayBufferContent: </w:t>
+              <w:t xml:space="preserve">setCapSerb</w:t>
+            </w:r>
+            <w:r>
+              <w:rPr>
+                <w:rFonts w:ascii="Consolas" w:cs="Consolas" w:eastAsia="Consolas" w:hAnsi="Consolas"/>
+                <w:color w:val="333333"/>
+                <w:shd w:fill="f8f8f8" w:val="clear"/>
+                <w:rtl w:val="0"/>
+              </w:rPr>
+              <w:t xml:space="preserve">(newCapSer: =&gt; </w:t>
             </w:r>
             <w:r>
               <w:rPr>
@@ -20066,88 +20089,7 @@
                 <w:shd w:fill="f8f8f8" w:val="clear"/>
                 <w:rtl w:val="0"/>
               </w:rPr>
-              <w:t xml:space="preserve"> =&gt; </w:t>
-            </w:r>
-            <w:r>
-              <w:rPr>
-                <w:rFonts w:ascii="Consolas" w:cs="Consolas" w:eastAsia="Consolas" w:hAnsi="Consolas"/>
-                <w:b w:val="1"/>
-                <w:color w:val="445588"/>
-                <w:shd w:fill="f8f8f8" w:val="clear"/>
-                <w:rtl w:val="0"/>
-              </w:rPr>
-              <w:t xml:space="preserve">String</w:t>
-            </w:r>
-            <w:r>
-              <w:rPr>
-                <w:rFonts w:ascii="Consolas" w:cs="Consolas" w:eastAsia="Consolas" w:hAnsi="Consolas"/>
-                <w:color w:val="333333"/>
-                <w:shd w:fill="f8f8f8" w:val="clear"/>
-                <w:rtl w:val="0"/>
-              </w:rPr>
-              <w:t xml:space="preserve">) {</w:t>
-              <w:br w:type="textWrapping"/>
-              <w:t xml:space="preserve">    print(</w:t>
-            </w:r>
-            <w:r>
-              <w:rPr>
-                <w:rFonts w:ascii="Consolas" w:cs="Consolas" w:eastAsia="Consolas" w:hAnsi="Consolas"/>
-                <w:color w:val="dd1144"/>
-                <w:shd w:fill="f8f8f8" w:val="clear"/>
-                <w:rtl w:val="0"/>
-              </w:rPr>
-              <w:t xml:space="preserve">"Standards:  "</w:t>
-            </w:r>
-            <w:r>
-              <w:rPr>
-                <w:rFonts w:ascii="Consolas" w:cs="Consolas" w:eastAsia="Consolas" w:hAnsi="Consolas"/>
-                <w:color w:val="333333"/>
-                <w:shd w:fill="f8f8f8" w:val="clear"/>
-                <w:rtl w:val="0"/>
-              </w:rPr>
-              <w:t xml:space="preserve">)</w:t>
-              <w:br w:type="textWrapping"/>
-              <w:t xml:space="preserve">    print(getArrayBufferContent(</w:t>
-            </w:r>
-            <w:r>
-              <w:rPr>
-                <w:rFonts w:ascii="Consolas" w:cs="Consolas" w:eastAsia="Consolas" w:hAnsi="Consolas"/>
-                <w:color w:val="008080"/>
-                <w:shd w:fill="f8f8f8" w:val="clear"/>
-                <w:rtl w:val="0"/>
-              </w:rPr>
-              <w:t xml:space="preserve">2</w:t>
-            </w:r>
-            <w:r>
-              <w:rPr>
-                <w:rFonts w:ascii="Consolas" w:cs="Consolas" w:eastAsia="Consolas" w:hAnsi="Consolas"/>
-                <w:color w:val="333333"/>
-                <w:shd w:fill="f8f8f8" w:val="clear"/>
-                <w:rtl w:val="0"/>
-              </w:rPr>
-              <w:t xml:space="preserve">))</w:t>
-              <w:br w:type="textWrapping"/>
-              <w:t xml:space="preserve">    print(</w:t>
-            </w:r>
-            <w:r>
-              <w:rPr>
-                <w:rFonts w:ascii="Consolas" w:cs="Consolas" w:eastAsia="Consolas" w:hAnsi="Consolas"/>
-                <w:color w:val="dd1144"/>
-                <w:shd w:fill="f8f8f8" w:val="clear"/>
-                <w:rtl w:val="0"/>
-              </w:rPr>
-              <w:t xml:space="preserve">"V"</w:t>
-            </w:r>
-            <w:r>
-              <w:rPr>
-                <w:rFonts w:ascii="Consolas" w:cs="Consolas" w:eastAsia="Consolas" w:hAnsi="Consolas"/>
-                <w:color w:val="333333"/>
-                <w:shd w:fill="f8f8f8" w:val="clear"/>
-                <w:rtl w:val="0"/>
-              </w:rPr>
-              <w:t xml:space="preserve">)</w:t>
-              <w:br w:type="textWrapping"/>
-              <w:t xml:space="preserve">}</w:t>
+              <w:t xml:space="preserve">) = capacitaSerbatoio = newCapSer</w:t>
             </w:r>
             <w:r>
               <w:rPr>
@@ -20160,9 +20102,12 @@
     </w:tbl>
     <w:p>
       <w:pPr>
-        <w:ind w:left="0" w:firstLine="0"/>
+        <w:pStyle w:val="Heading2"/>
+        <w:ind w:firstLine="720"/>
         <w:rPr/>
       </w:pPr>
+      <w:bookmarkStart w:colFirst="0" w:colLast="0" w:name="_a2pivncksq0r" w:id="96"/>
+      <w:bookmarkEnd w:id="96"/>
       <w:r>
         <w:rPr>
           <w:rtl w:val="0"/>
@@ -20180,13 +20125,13 @@
           <w:u w:val="none"/>
         </w:rPr>
       </w:pPr>
-      <w:bookmarkStart w:colFirst="0" w:colLast="0" w:name="_a2pivncksq0r" w:id="96"/>
-      <w:bookmarkEnd w:id="96"/>
-      <w:r>
-        <w:rPr>
-          <w:rtl w:val="0"/>
-        </w:rPr>
-        <w:t xml:space="preserve">   Funzioni di ordine superiore al primo (HOF, </w:t>
+      <w:bookmarkStart w:colFirst="0" w:colLast="0" w:name="_s2dkwh7vsc0" w:id="97"/>
+      <w:bookmarkEnd w:id="97"/>
+      <w:r>
+        <w:rPr>
+          <w:rtl w:val="0"/>
+        </w:rPr>
+        <w:t xml:space="preserve"> Funzioni di ordine superiore al primo (HOF, </w:t>
       </w:r>
       <w:r>
         <w:rPr>
@@ -20798,8 +20743,8 @@
         <w:pStyle w:val="Heading2"/>
         <w:rPr/>
       </w:pPr>
-      <w:bookmarkStart w:colFirst="0" w:colLast="0" w:name="_qyjsi6lz9aq9" w:id="97"/>
-      <w:bookmarkEnd w:id="97"/>
+      <w:bookmarkStart w:colFirst="0" w:colLast="0" w:name="_qyjsi6lz9aq9" w:id="98"/>
+      <w:bookmarkEnd w:id="98"/>
       <w:r>
         <w:rPr>
           <w:rtl w:val="0"/>
@@ -20817,8 +20762,8 @@
           <w:u w:val="none"/>
         </w:rPr>
       </w:pPr>
-      <w:bookmarkStart w:colFirst="0" w:colLast="0" w:name="_tqfj0ji71uag" w:id="98"/>
-      <w:bookmarkEnd w:id="98"/>
+      <w:bookmarkStart w:colFirst="0" w:colLast="0" w:name="_tqfj0ji71uag" w:id="99"/>
+      <w:bookmarkEnd w:id="99"/>
       <w:r>
         <w:rPr>
           <w:rtl w:val="0"/>
@@ -21858,8 +21803,8 @@
           <w:numId w:val="4"/>
         </w:numPr>
       </w:pPr>
-      <w:bookmarkStart w:colFirst="0" w:colLast="0" w:name="_xj4ppqmpbpk7" w:id="99"/>
-      <w:bookmarkEnd w:id="99"/>
+      <w:bookmarkStart w:colFirst="0" w:colLast="0" w:name="_xj4ppqmpbpk7" w:id="100"/>
+      <w:bookmarkEnd w:id="100"/>
       <w:r>
         <w:rPr>
           <w:rtl w:val="0"/>
@@ -22366,8 +22311,8 @@
           <w:numId w:val="4"/>
         </w:numPr>
       </w:pPr>
-      <w:bookmarkStart w:colFirst="0" w:colLast="0" w:name="_ufq8bxwso3wx" w:id="100"/>
-      <w:bookmarkEnd w:id="100"/>
+      <w:bookmarkStart w:colFirst="0" w:colLast="0" w:name="_ufq8bxwso3wx" w:id="101"/>
+      <w:bookmarkEnd w:id="101"/>
       <w:r>
         <w:rPr>
           <w:rtl w:val="0"/>
@@ -22910,8 +22855,8 @@
           <w:numId w:val="4"/>
         </w:numPr>
       </w:pPr>
-      <w:bookmarkStart w:colFirst="0" w:colLast="0" w:name="_mzl45wbbj12j" w:id="101"/>
-      <w:bookmarkEnd w:id="101"/>
+      <w:bookmarkStart w:colFirst="0" w:colLast="0" w:name="_mzl45wbbj12j" w:id="102"/>
+      <w:bookmarkEnd w:id="102"/>
       <w:r>
         <w:rPr>
           <w:rtl w:val="0"/>
@@ -23377,8 +23322,8 @@
           <w:numId w:val="4"/>
         </w:numPr>
       </w:pPr>
-      <w:bookmarkStart w:colFirst="0" w:colLast="0" w:name="_3prc48ii37jp" w:id="102"/>
-      <w:bookmarkEnd w:id="102"/>
+      <w:bookmarkStart w:colFirst="0" w:colLast="0" w:name="_3prc48ii37jp" w:id="103"/>
+      <w:bookmarkEnd w:id="103"/>
       <w:r>
         <w:rPr>
           <w:rtl w:val="0"/>
@@ -23701,8 +23646,8 @@
         <w:ind w:firstLine="720"/>
         <w:rPr/>
       </w:pPr>
-      <w:bookmarkStart w:colFirst="0" w:colLast="0" w:name="_c0vietn4sgke" w:id="103"/>
-      <w:bookmarkEnd w:id="103"/>
+      <w:bookmarkStart w:colFirst="0" w:colLast="0" w:name="_c0vietn4sgke" w:id="104"/>
+      <w:bookmarkEnd w:id="104"/>
       <w:r>
         <w:rPr>
           <w:rtl w:val="0"/>
@@ -23717,8 +23662,8 @@
           <w:numId w:val="4"/>
         </w:numPr>
       </w:pPr>
-      <w:bookmarkStart w:colFirst="0" w:colLast="0" w:name="_hd1oua1mwr7k" w:id="104"/>
-      <w:bookmarkEnd w:id="104"/>
+      <w:bookmarkStart w:colFirst="0" w:colLast="0" w:name="_hd1oua1mwr7k" w:id="105"/>
+      <w:bookmarkEnd w:id="105"/>
       <w:r>
         <w:rPr>
           <w:rtl w:val="0"/>
@@ -24376,8 +24321,8 @@
           <w:u w:val="none"/>
         </w:rPr>
       </w:pPr>
-      <w:bookmarkStart w:colFirst="0" w:colLast="0" w:name="_to6f0lxv5pah" w:id="105"/>
-      <w:bookmarkEnd w:id="105"/>
+      <w:bookmarkStart w:colFirst="0" w:colLast="0" w:name="_to6f0lxv5pah" w:id="106"/>
+      <w:bookmarkEnd w:id="106"/>
       <w:r>
         <w:rPr>
           <w:rtl w:val="0"/>
@@ -24931,8 +24876,8 @@
           <w:u w:val="none"/>
         </w:rPr>
       </w:pPr>
-      <w:bookmarkStart w:colFirst="0" w:colLast="0" w:name="_si0abca5mbma" w:id="106"/>
-      <w:bookmarkEnd w:id="106"/>
+      <w:bookmarkStart w:colFirst="0" w:colLast="0" w:name="_si0abca5mbma" w:id="107"/>
+      <w:bookmarkEnd w:id="107"/>
       <w:r>
         <w:rPr>
           <w:rtl w:val="0"/>
@@ -27688,8 +27633,8 @@
           <w:u w:val="none"/>
         </w:rPr>
       </w:pPr>
-      <w:bookmarkStart w:colFirst="0" w:colLast="0" w:name="_24rbi29j4li9" w:id="107"/>
-      <w:bookmarkEnd w:id="107"/>
+      <w:bookmarkStart w:colFirst="0" w:colLast="0" w:name="_24rbi29j4li9" w:id="108"/>
+      <w:bookmarkEnd w:id="108"/>
       <w:r>
         <w:rPr>
           <w:rtl w:val="0"/>
@@ -27740,26 +27685,7 @@
         <w:rPr>
           <w:rtl w:val="0"/>
         </w:rPr>
-      </w:r>
-    </w:p>
-    <w:p>
-      <w:pPr>
-        <w:rPr/>
-      </w:pPr>
-      <w:r>
-        <w:rPr>
-          <w:rtl w:val="0"/>
-        </w:rPr>
-      </w:r>
-    </w:p>
-    <w:p>
-      <w:pPr>
-        <w:rPr/>
-      </w:pPr>
-      <w:r>
-        <w:rPr>
-          <w:rtl w:val="0"/>
-        </w:rPr>
+        <w:t xml:space="preserve">Ad ogni printout vengono infine mostrati a video i risultati delle computazioni effettuate sulla flotta auto dai metodi appositamente definiti, quali il peso complessivo delle auto presenti nella flotta, la potenza massima delle auto espressa sia in kW (unità di misura in cui l’utente effettua l’inserimento) e cavalli (tramite metodo preposto che ne effettua la conversione applicando l’opportuno fattore).</w:t>
       </w:r>
     </w:p>
     <w:p>
@@ -27780,17 +27706,17 @@
               <wp:posOffset>1427325</wp:posOffset>
             </wp:positionH>
             <wp:positionV relativeFrom="paragraph">
-              <wp:posOffset>335875</wp:posOffset>
+              <wp:posOffset>323850</wp:posOffset>
             </wp:positionV>
             <wp:extent cx="2880000" cy="2044800"/>
             <wp:effectExtent b="0" l="0" r="0" t="0"/>
             <wp:wrapTopAndBottom distB="114300" distT="114300"/>
-            <wp:docPr id="9" name="image15.jpg"/>
+            <wp:docPr id="9" name="image7.jpg"/>
             <a:graphic>
               <a:graphicData uri="http://schemas.openxmlformats.org/drawingml/2006/picture">
                 <pic:pic>
                   <pic:nvPicPr>
-                    <pic:cNvPr id="0" name="image15.jpg"/>
+                    <pic:cNvPr id="0" name="image7.jpg"/>
                     <pic:cNvPicPr preferRelativeResize="0"/>
                   </pic:nvPicPr>
                   <pic:blipFill>
@@ -27846,17 +27772,17 @@
               <wp:posOffset>1428750</wp:posOffset>
             </wp:positionH>
             <wp:positionV relativeFrom="paragraph">
-              <wp:posOffset>390525</wp:posOffset>
+              <wp:posOffset>371475</wp:posOffset>
             </wp:positionV>
             <wp:extent cx="2520000" cy="1839600"/>
             <wp:effectExtent b="0" l="0" r="0" t="0"/>
             <wp:wrapTopAndBottom distB="114300" distT="114300"/>
-            <wp:docPr id="22" name="image17.jpg"/>
+            <wp:docPr id="22" name="image19.jpg"/>
             <a:graphic>
               <a:graphicData uri="http://schemas.openxmlformats.org/drawingml/2006/picture">
                 <pic:pic>
                   <pic:nvPicPr>
-                    <pic:cNvPr id="0" name="image17.jpg"/>
+                    <pic:cNvPr id="0" name="image19.jpg"/>
                     <pic:cNvPicPr preferRelativeResize="0"/>
                   </pic:nvPicPr>
                   <pic:blipFill>
@@ -27912,17 +27838,17 @@
               <wp:posOffset>1428750</wp:posOffset>
             </wp:positionH>
             <wp:positionV relativeFrom="paragraph">
-              <wp:posOffset>619125</wp:posOffset>
+              <wp:posOffset>647700</wp:posOffset>
             </wp:positionV>
             <wp:extent cx="2520000" cy="2293200"/>
             <wp:effectExtent b="0" l="0" r="0" t="0"/>
             <wp:wrapTopAndBottom distB="114300" distT="114300"/>
-            <wp:docPr id="5" name="image23.jpg"/>
+            <wp:docPr id="5" name="image10.jpg"/>
             <a:graphic>
               <a:graphicData uri="http://schemas.openxmlformats.org/drawingml/2006/picture">
                 <pic:pic>
                   <pic:nvPicPr>
-                    <pic:cNvPr id="0" name="image23.jpg"/>
+                    <pic:cNvPr id="0" name="image10.jpg"/>
                     <pic:cNvPicPr preferRelativeResize="0"/>
                   </pic:nvPicPr>
                   <pic:blipFill>
@@ -28110,8 +28036,8 @@
         <w:jc w:val="left"/>
         <w:rPr/>
       </w:pPr>
-      <w:bookmarkStart w:colFirst="0" w:colLast="0" w:name="_kyj7xhyyq9j6" w:id="108"/>
-      <w:bookmarkEnd w:id="108"/>
+      <w:bookmarkStart w:colFirst="0" w:colLast="0" w:name="_kyj7xhyyq9j6" w:id="109"/>
+      <w:bookmarkEnd w:id="109"/>
       <w:r>
         <w:br w:type="page"/>
       </w:r>
@@ -28129,8 +28055,8 @@
           <w:i w:val="1"/>
         </w:rPr>
       </w:pPr>
-      <w:bookmarkStart w:colFirst="0" w:colLast="0" w:name="_80l04m4z3bm9" w:id="109"/>
-      <w:bookmarkEnd w:id="109"/>
+      <w:bookmarkStart w:colFirst="0" w:colLast="0" w:name="_80l04m4z3bm9" w:id="110"/>
+      <w:bookmarkEnd w:id="110"/>
       <w:r>
         <w:rPr>
           <w:i w:val="1"/>
@@ -28267,12 +28193,12 @@
             <wp:extent cx="6236707" cy="5551354"/>
             <wp:effectExtent b="0" l="0" r="0" t="0"/>
             <wp:wrapTopAndBottom distB="114300" distT="114300"/>
-            <wp:docPr id="25" name="image24.png"/>
+            <wp:docPr id="25" name="image25.png"/>
             <a:graphic>
               <a:graphicData uri="http://schemas.openxmlformats.org/drawingml/2006/picture">
                 <pic:pic>
                   <pic:nvPicPr>
-                    <pic:cNvPr id="0" name="image24.png"/>
+                    <pic:cNvPr id="0" name="image25.png"/>
                     <pic:cNvPicPr preferRelativeResize="0"/>
                   </pic:nvPicPr>
                   <pic:blipFill>
@@ -28316,8 +28242,8 @@
         <w:jc w:val="center"/>
         <w:rPr/>
       </w:pPr>
-      <w:bookmarkStart w:colFirst="0" w:colLast="0" w:name="_5e9ppx1ysw4w" w:id="110"/>
-      <w:bookmarkEnd w:id="110"/>
+      <w:bookmarkStart w:colFirst="0" w:colLast="0" w:name="_5e9ppx1ysw4w" w:id="111"/>
+      <w:bookmarkEnd w:id="111"/>
       <w:r>
         <w:rPr>
           <w:rtl w:val="0"/>
@@ -28330,8 +28256,8 @@
         <w:jc w:val="center"/>
         <w:rPr/>
       </w:pPr>
-      <w:bookmarkStart w:colFirst="0" w:colLast="0" w:name="_mn3i3rbv44w" w:id="111"/>
-      <w:bookmarkEnd w:id="111"/>
+      <w:bookmarkStart w:colFirst="0" w:colLast="0" w:name="_mn3i3rbv44w" w:id="112"/>
+      <w:bookmarkEnd w:id="112"/>
       <w:r>
         <w:rPr>
           <w:rtl w:val="0"/>
@@ -28344,8 +28270,8 @@
         <w:jc w:val="center"/>
         <w:rPr/>
       </w:pPr>
-      <w:bookmarkStart w:colFirst="0" w:colLast="0" w:name="_m3ouoggw97z" w:id="112"/>
-      <w:bookmarkEnd w:id="112"/>
+      <w:bookmarkStart w:colFirst="0" w:colLast="0" w:name="_m3ouoggw97z" w:id="113"/>
+      <w:bookmarkEnd w:id="113"/>
       <w:r>
         <w:rPr>
           <w:rtl w:val="0"/>
@@ -28358,8 +28284,8 @@
         <w:jc w:val="center"/>
         <w:rPr/>
       </w:pPr>
-      <w:bookmarkStart w:colFirst="0" w:colLast="0" w:name="_s966359yr12k" w:id="113"/>
-      <w:bookmarkEnd w:id="113"/>
+      <w:bookmarkStart w:colFirst="0" w:colLast="0" w:name="_s966359yr12k" w:id="114"/>
+      <w:bookmarkEnd w:id="114"/>
       <w:r>
         <w:rPr>
           <w:rtl w:val="0"/>
@@ -28372,8 +28298,8 @@
         <w:jc w:val="center"/>
         <w:rPr/>
       </w:pPr>
-      <w:bookmarkStart w:colFirst="0" w:colLast="0" w:name="_zfx2c3jl6nub" w:id="114"/>
-      <w:bookmarkEnd w:id="114"/>
+      <w:bookmarkStart w:colFirst="0" w:colLast="0" w:name="_zfx2c3jl6nub" w:id="115"/>
+      <w:bookmarkEnd w:id="115"/>
       <w:r>
         <w:rPr>
           <w:rtl w:val="0"/>
@@ -28386,8 +28312,8 @@
         <w:jc w:val="center"/>
         <w:rPr/>
       </w:pPr>
-      <w:bookmarkStart w:colFirst="0" w:colLast="0" w:name="_swmudygp8" w:id="115"/>
-      <w:bookmarkEnd w:id="115"/>
+      <w:bookmarkStart w:colFirst="0" w:colLast="0" w:name="_swmudygp8" w:id="116"/>
+      <w:bookmarkEnd w:id="116"/>
       <w:r>
         <w:rPr>
           <w:rtl w:val="0"/>
@@ -28400,8 +28326,8 @@
         <w:jc w:val="center"/>
         <w:rPr/>
       </w:pPr>
-      <w:bookmarkStart w:colFirst="0" w:colLast="0" w:name="_djbo7zesvrgo" w:id="116"/>
-      <w:bookmarkEnd w:id="116"/>
+      <w:bookmarkStart w:colFirst="0" w:colLast="0" w:name="_djbo7zesvrgo" w:id="117"/>
+      <w:bookmarkEnd w:id="117"/>
       <w:r>
         <w:rPr>
           <w:rtl w:val="0"/>
@@ -28414,8 +28340,8 @@
         <w:jc w:val="center"/>
         <w:rPr/>
       </w:pPr>
-      <w:bookmarkStart w:colFirst="0" w:colLast="0" w:name="_7bglz7qmsruy" w:id="117"/>
-      <w:bookmarkEnd w:id="117"/>
+      <w:bookmarkStart w:colFirst="0" w:colLast="0" w:name="_7bglz7qmsruy" w:id="118"/>
+      <w:bookmarkEnd w:id="118"/>
       <w:r>
         <w:rPr>
           <w:rtl w:val="0"/>
@@ -28538,8 +28464,8 @@
         <w:pStyle w:val="Title"/>
         <w:rPr/>
       </w:pPr>
-      <w:bookmarkStart w:colFirst="0" w:colLast="0" w:name="_7kz6dyxdxhf" w:id="118"/>
-      <w:bookmarkEnd w:id="118"/>
+      <w:bookmarkStart w:colFirst="0" w:colLast="0" w:name="_7kz6dyxdxhf" w:id="119"/>
+      <w:bookmarkEnd w:id="119"/>
       <w:r>
         <w:rPr>
           <w:rtl w:val="0"/>
@@ -28551,8 +28477,8 @@
         <w:pStyle w:val="Title"/>
         <w:rPr/>
       </w:pPr>
-      <w:bookmarkStart w:colFirst="0" w:colLast="0" w:name="_eev9cpwjlfjq" w:id="119"/>
-      <w:bookmarkEnd w:id="119"/>
+      <w:bookmarkStart w:colFirst="0" w:colLast="0" w:name="_eev9cpwjlfjq" w:id="120"/>
+      <w:bookmarkEnd w:id="120"/>
       <w:r>
         <w:rPr>
           <w:rtl w:val="0"/>
@@ -28634,8 +28560,8 @@
           <w:u w:val="none"/>
         </w:rPr>
       </w:pPr>
-      <w:bookmarkStart w:colFirst="0" w:colLast="0" w:name="_qfoo3gfxm3lu" w:id="120"/>
-      <w:bookmarkEnd w:id="120"/>
+      <w:bookmarkStart w:colFirst="0" w:colLast="0" w:name="_qfoo3gfxm3lu" w:id="121"/>
+      <w:bookmarkEnd w:id="121"/>
       <w:r>
         <w:rPr>
           <w:rtl w:val="0"/>
@@ -28770,12 +28696,12 @@
             <wp:extent cx="5019675" cy="2426454"/>
             <wp:effectExtent b="0" l="0" r="0" t="0"/>
             <wp:wrapTopAndBottom distB="114300" distT="114300"/>
-            <wp:docPr id="2" name="image9.jpg"/>
+            <wp:docPr id="2" name="image15.jpg"/>
             <a:graphic>
               <a:graphicData uri="http://schemas.openxmlformats.org/drawingml/2006/picture">
                 <pic:pic>
                   <pic:nvPicPr>
-                    <pic:cNvPr id="0" name="image9.jpg"/>
+                    <pic:cNvPr id="0" name="image15.jpg"/>
                     <pic:cNvPicPr preferRelativeResize="0"/>
                   </pic:nvPicPr>
                   <pic:blipFill>
@@ -28863,12 +28789,12 @@
           <wp:inline distB="114300" distT="114300" distL="114300" distR="114300">
             <wp:extent cx="5734050" cy="1986216"/>
             <wp:effectExtent b="0" l="0" r="0" t="0"/>
-            <wp:docPr id="15" name="image16.png"/>
+            <wp:docPr id="15" name="image6.png"/>
             <a:graphic>
               <a:graphicData uri="http://schemas.openxmlformats.org/drawingml/2006/picture">
                 <pic:pic>
                   <pic:nvPicPr>
-                    <pic:cNvPr id="0" name="image16.png"/>
+                    <pic:cNvPr id="0" name="image6.png"/>
                     <pic:cNvPicPr preferRelativeResize="0"/>
                   </pic:nvPicPr>
                   <pic:blipFill>
@@ -28935,8 +28861,8 @@
           <w:u w:val="none"/>
         </w:rPr>
       </w:pPr>
-      <w:bookmarkStart w:colFirst="0" w:colLast="0" w:name="_omn8jnca0v6n" w:id="121"/>
-      <w:bookmarkEnd w:id="121"/>
+      <w:bookmarkStart w:colFirst="0" w:colLast="0" w:name="_omn8jnca0v6n" w:id="122"/>
+      <w:bookmarkEnd w:id="122"/>
       <w:r>
         <w:rPr>
           <w:rtl w:val="0"/>
@@ -29227,8 +29153,8 @@
           <w:u w:val="none"/>
         </w:rPr>
       </w:pPr>
-      <w:bookmarkStart w:colFirst="0" w:colLast="0" w:name="_pxffivy2lkxp" w:id="122"/>
-      <w:bookmarkEnd w:id="122"/>
+      <w:bookmarkStart w:colFirst="0" w:colLast="0" w:name="_pxffivy2lkxp" w:id="123"/>
+      <w:bookmarkEnd w:id="123"/>
       <w:r>
         <w:rPr>
           <w:rtl w:val="0"/>
@@ -29443,8 +29369,8 @@
           <w:u w:val="none"/>
         </w:rPr>
       </w:pPr>
-      <w:bookmarkStart w:colFirst="0" w:colLast="0" w:name="_jy7k1qgr95ww" w:id="123"/>
-      <w:bookmarkEnd w:id="123"/>
+      <w:bookmarkStart w:colFirst="0" w:colLast="0" w:name="_jy7k1qgr95ww" w:id="124"/>
+      <w:bookmarkEnd w:id="124"/>
       <w:r>
         <w:rPr>
           <w:rtl w:val="0"/>
@@ -29719,8 +29645,8 @@
           <w:u w:val="none"/>
         </w:rPr>
       </w:pPr>
-      <w:bookmarkStart w:colFirst="0" w:colLast="0" w:name="_bkc4jp5oru14" w:id="124"/>
-      <w:bookmarkEnd w:id="124"/>
+      <w:bookmarkStart w:colFirst="0" w:colLast="0" w:name="_bkc4jp5oru14" w:id="125"/>
+      <w:bookmarkEnd w:id="125"/>
       <w:r>
         <w:rPr>
           <w:rtl w:val="0"/>
@@ -30032,8 +29958,8 @@
           <w:u w:val="none"/>
         </w:rPr>
       </w:pPr>
-      <w:bookmarkStart w:colFirst="0" w:colLast="0" w:name="_s9ztm1umigko" w:id="125"/>
-      <w:bookmarkEnd w:id="125"/>
+      <w:bookmarkStart w:colFirst="0" w:colLast="0" w:name="_s9ztm1umigko" w:id="126"/>
+      <w:bookmarkEnd w:id="126"/>
       <w:r>
         <w:rPr>
           <w:rtl w:val="0"/>
@@ -30322,8 +30248,8 @@
           <w:u w:val="none"/>
         </w:rPr>
       </w:pPr>
-      <w:bookmarkStart w:colFirst="0" w:colLast="0" w:name="_1ip23ke135xk" w:id="126"/>
-      <w:bookmarkEnd w:id="126"/>
+      <w:bookmarkStart w:colFirst="0" w:colLast="0" w:name="_1ip23ke135xk" w:id="127"/>
+      <w:bookmarkEnd w:id="127"/>
       <w:r>
         <w:rPr>
           <w:rtl w:val="0"/>
@@ -30844,8 +30770,8 @@
           <w:u w:val="none"/>
         </w:rPr>
       </w:pPr>
-      <w:bookmarkStart w:colFirst="0" w:colLast="0" w:name="_7t3ux18eq6ef" w:id="127"/>
-      <w:bookmarkEnd w:id="127"/>
+      <w:bookmarkStart w:colFirst="0" w:colLast="0" w:name="_7t3ux18eq6ef" w:id="128"/>
+      <w:bookmarkEnd w:id="128"/>
       <w:r>
         <w:rPr>
           <w:rtl w:val="0"/>
@@ -31259,12 +31185,12 @@
             <wp:extent cx="3686175" cy="1616398"/>
             <wp:effectExtent b="0" l="0" r="0" t="0"/>
             <wp:wrapTopAndBottom distB="228600" distT="228600"/>
-            <wp:docPr id="23" name="image22.jpg"/>
+            <wp:docPr id="23" name="image21.jpg"/>
             <a:graphic>
               <a:graphicData uri="http://schemas.openxmlformats.org/drawingml/2006/picture">
                 <pic:pic>
                   <pic:nvPicPr>
-                    <pic:cNvPr id="0" name="image22.jpg"/>
+                    <pic:cNvPr id="0" name="image21.jpg"/>
                     <pic:cNvPicPr preferRelativeResize="0"/>
                   </pic:nvPicPr>
                   <pic:blipFill>
@@ -31327,12 +31253,12 @@
             <wp:extent cx="3686175" cy="2951011"/>
             <wp:effectExtent b="0" l="0" r="0" t="0"/>
             <wp:wrapNone/>
-            <wp:docPr id="4" name="image3.jpg"/>
+            <wp:docPr id="4" name="image2.jpg"/>
             <a:graphic>
               <a:graphicData uri="http://schemas.openxmlformats.org/drawingml/2006/picture">
                 <pic:pic>
                   <pic:nvPicPr>
-                    <pic:cNvPr id="0" name="image3.jpg"/>
+                    <pic:cNvPr id="0" name="image2.jpg"/>
                     <pic:cNvPicPr preferRelativeResize="0"/>
                   </pic:nvPicPr>
                   <pic:blipFill>
@@ -31433,8 +31359,8 @@
         <w:jc w:val="left"/>
         <w:rPr/>
       </w:pPr>
-      <w:bookmarkStart w:colFirst="0" w:colLast="0" w:name="_unhgim4gtdib" w:id="128"/>
-      <w:bookmarkEnd w:id="128"/>
+      <w:bookmarkStart w:colFirst="0" w:colLast="0" w:name="_unhgim4gtdib" w:id="129"/>
+      <w:bookmarkEnd w:id="129"/>
       <w:r>
         <w:rPr>
           <w:rtl w:val="0"/>
@@ -31482,12 +31408,12 @@
             <wp:extent cx="3866257" cy="2952750"/>
             <wp:effectExtent b="0" l="0" r="0" t="0"/>
             <wp:wrapNone/>
-            <wp:docPr id="10" name="image14.jpg"/>
+            <wp:docPr id="10" name="image1.jpg"/>
             <a:graphic>
               <a:graphicData uri="http://schemas.openxmlformats.org/drawingml/2006/picture">
                 <pic:pic>
                   <pic:nvPicPr>
-                    <pic:cNvPr id="0" name="image14.jpg"/>
+                    <pic:cNvPr id="0" name="image1.jpg"/>
                     <pic:cNvPicPr preferRelativeResize="0"/>
                   </pic:nvPicPr>
                   <pic:blipFill>
@@ -31517,8 +31443,8 @@
         <w:pStyle w:val="Title"/>
         <w:rPr/>
       </w:pPr>
-      <w:bookmarkStart w:colFirst="0" w:colLast="0" w:name="_hub8j6fnaueg" w:id="129"/>
-      <w:bookmarkEnd w:id="129"/>
+      <w:bookmarkStart w:colFirst="0" w:colLast="0" w:name="_hub8j6fnaueg" w:id="130"/>
+      <w:bookmarkEnd w:id="130"/>
       <w:r>
         <w:rPr>
           <w:rtl w:val="0"/>
@@ -31531,8 +31457,8 @@
         <w:jc w:val="left"/>
         <w:rPr/>
       </w:pPr>
-      <w:bookmarkStart w:colFirst="0" w:colLast="0" w:name="_t2znxsrd3m1i" w:id="130"/>
-      <w:bookmarkEnd w:id="130"/>
+      <w:bookmarkStart w:colFirst="0" w:colLast="0" w:name="_t2znxsrd3m1i" w:id="131"/>
+      <w:bookmarkEnd w:id="131"/>
       <w:r>
         <w:rPr>
           <w:rtl w:val="0"/>
@@ -31545,8 +31471,8 @@
         <w:jc w:val="left"/>
         <w:rPr/>
       </w:pPr>
-      <w:bookmarkStart w:colFirst="0" w:colLast="0" w:name="_iz2xc3vmz1zc" w:id="131"/>
-      <w:bookmarkEnd w:id="131"/>
+      <w:bookmarkStart w:colFirst="0" w:colLast="0" w:name="_iz2xc3vmz1zc" w:id="132"/>
+      <w:bookmarkEnd w:id="132"/>
       <w:r>
         <w:rPr>
           <w:rtl w:val="0"/>
@@ -31559,8 +31485,8 @@
         <w:jc w:val="left"/>
         <w:rPr/>
       </w:pPr>
-      <w:bookmarkStart w:colFirst="0" w:colLast="0" w:name="_g8bods7392fq" w:id="132"/>
-      <w:bookmarkEnd w:id="132"/>
+      <w:bookmarkStart w:colFirst="0" w:colLast="0" w:name="_g8bods7392fq" w:id="133"/>
+      <w:bookmarkEnd w:id="133"/>
       <w:r>
         <w:rPr>
           <w:rtl w:val="0"/>
@@ -31573,8 +31499,8 @@
         <w:jc w:val="left"/>
         <w:rPr/>
       </w:pPr>
-      <w:bookmarkStart w:colFirst="0" w:colLast="0" w:name="_wzkdb848y1tf" w:id="133"/>
-      <w:bookmarkEnd w:id="133"/>
+      <w:bookmarkStart w:colFirst="0" w:colLast="0" w:name="_wzkdb848y1tf" w:id="134"/>
+      <w:bookmarkEnd w:id="134"/>
       <w:r>
         <w:rPr>
           <w:rtl w:val="0"/>
@@ -31587,8 +31513,8 @@
         <w:jc w:val="center"/>
         <w:rPr/>
       </w:pPr>
-      <w:bookmarkStart w:colFirst="0" w:colLast="0" w:name="_f56z3i512hdy" w:id="134"/>
-      <w:bookmarkEnd w:id="134"/>
+      <w:bookmarkStart w:colFirst="0" w:colLast="0" w:name="_f56z3i512hdy" w:id="135"/>
+      <w:bookmarkEnd w:id="135"/>
       <w:r>
         <w:rPr>
           <w:rtl w:val="0"/>
@@ -31601,8 +31527,8 @@
         <w:jc w:val="center"/>
         <w:rPr/>
       </w:pPr>
-      <w:bookmarkStart w:colFirst="0" w:colLast="0" w:name="_8c93hj980k91" w:id="135"/>
-      <w:bookmarkEnd w:id="135"/>
+      <w:bookmarkStart w:colFirst="0" w:colLast="0" w:name="_8c93hj980k91" w:id="136"/>
+      <w:bookmarkEnd w:id="136"/>
       <w:r>
         <w:rPr>
           <w:rtl w:val="0"/>
@@ -31615,8 +31541,8 @@
         <w:jc w:val="center"/>
         <w:rPr/>
       </w:pPr>
-      <w:bookmarkStart w:colFirst="0" w:colLast="0" w:name="_dep2t14ev56b" w:id="136"/>
-      <w:bookmarkEnd w:id="136"/>
+      <w:bookmarkStart w:colFirst="0" w:colLast="0" w:name="_dep2t14ev56b" w:id="137"/>
+      <w:bookmarkEnd w:id="137"/>
       <w:r>
         <w:rPr>
           <w:rtl w:val="0"/>
@@ -31629,8 +31555,8 @@
         <w:jc w:val="center"/>
         <w:rPr/>
       </w:pPr>
-      <w:bookmarkStart w:colFirst="0" w:colLast="0" w:name="_coxtajjsaozw" w:id="137"/>
-      <w:bookmarkEnd w:id="137"/>
+      <w:bookmarkStart w:colFirst="0" w:colLast="0" w:name="_coxtajjsaozw" w:id="138"/>
+      <w:bookmarkEnd w:id="138"/>
       <w:r>
         <w:rPr>
           <w:rtl w:val="0"/>
@@ -31643,8 +31569,8 @@
         <w:jc w:val="center"/>
         <w:rPr/>
       </w:pPr>
-      <w:bookmarkStart w:colFirst="0" w:colLast="0" w:name="_s3kgpivxvl78" w:id="138"/>
-      <w:bookmarkEnd w:id="138"/>
+      <w:bookmarkStart w:colFirst="0" w:colLast="0" w:name="_s3kgpivxvl78" w:id="139"/>
+      <w:bookmarkEnd w:id="139"/>
       <w:r>
         <w:rPr>
           <w:rtl w:val="0"/>
@@ -31657,8 +31583,8 @@
         <w:jc w:val="center"/>
         <w:rPr/>
       </w:pPr>
-      <w:bookmarkStart w:colFirst="0" w:colLast="0" w:name="_xugkshv0ecmt" w:id="139"/>
-      <w:bookmarkEnd w:id="139"/>
+      <w:bookmarkStart w:colFirst="0" w:colLast="0" w:name="_xugkshv0ecmt" w:id="140"/>
+      <w:bookmarkEnd w:id="140"/>
       <w:r>
         <w:rPr>
           <w:rtl w:val="0"/>
@@ -31671,8 +31597,8 @@
         <w:jc w:val="center"/>
         <w:rPr/>
       </w:pPr>
-      <w:bookmarkStart w:colFirst="0" w:colLast="0" w:name="_haj5y91kqnml" w:id="140"/>
-      <w:bookmarkEnd w:id="140"/>
+      <w:bookmarkStart w:colFirst="0" w:colLast="0" w:name="_haj5y91kqnml" w:id="141"/>
+      <w:bookmarkEnd w:id="141"/>
       <w:r>
         <w:rPr>
           <w:rtl w:val="0"/>
@@ -31685,8 +31611,8 @@
         <w:jc w:val="center"/>
         <w:rPr/>
       </w:pPr>
-      <w:bookmarkStart w:colFirst="0" w:colLast="0" w:name="_aoh8zulrqs7x" w:id="141"/>
-      <w:bookmarkEnd w:id="141"/>
+      <w:bookmarkStart w:colFirst="0" w:colLast="0" w:name="_aoh8zulrqs7x" w:id="142"/>
+      <w:bookmarkEnd w:id="142"/>
       <w:r>
         <w:rPr>
           <w:rtl w:val="0"/>
@@ -31699,8 +31625,8 @@
         <w:jc w:val="center"/>
         <w:rPr/>
       </w:pPr>
-      <w:bookmarkStart w:colFirst="0" w:colLast="0" w:name="_l87eg5t7h50q" w:id="142"/>
-      <w:bookmarkEnd w:id="142"/>
+      <w:bookmarkStart w:colFirst="0" w:colLast="0" w:name="_l87eg5t7h50q" w:id="143"/>
+      <w:bookmarkEnd w:id="143"/>
       <w:r>
         <w:rPr>
           <w:rtl w:val="0"/>
@@ -31713,8 +31639,8 @@
         <w:jc w:val="center"/>
         <w:rPr/>
       </w:pPr>
-      <w:bookmarkStart w:colFirst="0" w:colLast="0" w:name="_t95m2q3b86td" w:id="143"/>
-      <w:bookmarkEnd w:id="143"/>
+      <w:bookmarkStart w:colFirst="0" w:colLast="0" w:name="_t95m2q3b86td" w:id="144"/>
+      <w:bookmarkEnd w:id="144"/>
       <w:r>
         <w:rPr>
           <w:rtl w:val="0"/>
@@ -31727,8 +31653,8 @@
         <w:jc w:val="center"/>
         <w:rPr/>
       </w:pPr>
-      <w:bookmarkStart w:colFirst="0" w:colLast="0" w:name="_gasahm1c6b5q" w:id="144"/>
-      <w:bookmarkEnd w:id="144"/>
+      <w:bookmarkStart w:colFirst="0" w:colLast="0" w:name="_gasahm1c6b5q" w:id="145"/>
+      <w:bookmarkEnd w:id="145"/>
       <w:r>
         <w:rPr>
           <w:rtl w:val="0"/>
@@ -31741,8 +31667,8 @@
         <w:jc w:val="center"/>
         <w:rPr/>
       </w:pPr>
-      <w:bookmarkStart w:colFirst="0" w:colLast="0" w:name="_q2y35ut5b5ii" w:id="145"/>
-      <w:bookmarkEnd w:id="145"/>
+      <w:bookmarkStart w:colFirst="0" w:colLast="0" w:name="_q2y35ut5b5ii" w:id="146"/>
+      <w:bookmarkEnd w:id="146"/>
       <w:r>
         <w:rPr>
           <w:rtl w:val="0"/>
@@ -31755,8 +31681,8 @@
         <w:jc w:val="center"/>
         <w:rPr/>
       </w:pPr>
-      <w:bookmarkStart w:colFirst="0" w:colLast="0" w:name="_pke5sfjajso3" w:id="146"/>
-      <w:bookmarkEnd w:id="146"/>
+      <w:bookmarkStart w:colFirst="0" w:colLast="0" w:name="_pke5sfjajso3" w:id="147"/>
+      <w:bookmarkEnd w:id="147"/>
       <w:r>
         <w:rPr>
           <w:rtl w:val="0"/>
@@ -31778,8 +31704,8 @@
         <w:jc w:val="left"/>
         <w:rPr/>
       </w:pPr>
-      <w:bookmarkStart w:colFirst="0" w:colLast="0" w:name="_2124mjt8iou" w:id="147"/>
-      <w:bookmarkEnd w:id="147"/>
+      <w:bookmarkStart w:colFirst="0" w:colLast="0" w:name="_2124mjt8iou" w:id="148"/>
+      <w:bookmarkEnd w:id="148"/>
       <w:r>
         <w:rPr>
           <w:rtl w:val="0"/>
@@ -32010,12 +31936,12 @@
             <wp:extent cx="4657785" cy="2452688"/>
             <wp:effectExtent b="0" l="0" r="0" t="0"/>
             <wp:wrapTopAndBottom distB="114300" distT="114300"/>
-            <wp:docPr id="18" name="image19.jpg"/>
+            <wp:docPr id="18" name="image22.jpg"/>
             <a:graphic>
               <a:graphicData uri="http://schemas.openxmlformats.org/drawingml/2006/picture">
                 <pic:pic>
                   <pic:nvPicPr>
-                    <pic:cNvPr id="0" name="image19.jpg"/>
+                    <pic:cNvPr id="0" name="image22.jpg"/>
                     <pic:cNvPicPr preferRelativeResize="0"/>
                   </pic:nvPicPr>
                   <pic:blipFill>
@@ -32130,8 +32056,8 @@
           <w:u w:val="none"/>
         </w:rPr>
       </w:pPr>
-      <w:bookmarkStart w:colFirst="0" w:colLast="0" w:name="_r54u2utrplsw" w:id="148"/>
-      <w:bookmarkEnd w:id="148"/>
+      <w:bookmarkStart w:colFirst="0" w:colLast="0" w:name="_r54u2utrplsw" w:id="149"/>
+      <w:bookmarkEnd w:id="149"/>
       <w:r>
         <w:rPr>
           <w:rtl w:val="0"/>
@@ -32543,8 +32469,8 @@
           <w:u w:val="none"/>
         </w:rPr>
       </w:pPr>
-      <w:bookmarkStart w:colFirst="0" w:colLast="0" w:name="_2pnrv2m3wbf2" w:id="149"/>
-      <w:bookmarkEnd w:id="149"/>
+      <w:bookmarkStart w:colFirst="0" w:colLast="0" w:name="_2pnrv2m3wbf2" w:id="150"/>
+      <w:bookmarkEnd w:id="150"/>
       <w:r>
         <w:rPr>
           <w:rtl w:val="0"/>
@@ -32928,8 +32854,8 @@
           <w:u w:val="none"/>
         </w:rPr>
       </w:pPr>
-      <w:bookmarkStart w:colFirst="0" w:colLast="0" w:name="_4cry6a428vi0" w:id="150"/>
-      <w:bookmarkEnd w:id="150"/>
+      <w:bookmarkStart w:colFirst="0" w:colLast="0" w:name="_4cry6a428vi0" w:id="151"/>
+      <w:bookmarkEnd w:id="151"/>
       <w:r>
         <w:rPr>
           <w:rtl w:val="0"/>
@@ -33237,8 +33163,8 @@
           <w:u w:val="none"/>
         </w:rPr>
       </w:pPr>
-      <w:bookmarkStart w:colFirst="0" w:colLast="0" w:name="_8mqhzlbwprer" w:id="151"/>
-      <w:bookmarkEnd w:id="151"/>
+      <w:bookmarkStart w:colFirst="0" w:colLast="0" w:name="_8mqhzlbwprer" w:id="152"/>
+      <w:bookmarkEnd w:id="152"/>
       <w:r>
         <w:rPr>
           <w:rtl w:val="0"/>
@@ -33531,8 +33457,8 @@
           <w:u w:val="none"/>
         </w:rPr>
       </w:pPr>
-      <w:bookmarkStart w:colFirst="0" w:colLast="0" w:name="_h5vk14z6lr78" w:id="152"/>
-      <w:bookmarkEnd w:id="152"/>
+      <w:bookmarkStart w:colFirst="0" w:colLast="0" w:name="_h5vk14z6lr78" w:id="153"/>
+      <w:bookmarkEnd w:id="153"/>
       <w:r>
         <w:rPr>
           <w:rtl w:val="0"/>
@@ -33888,8 +33814,8 @@
           <w:u w:val="none"/>
         </w:rPr>
       </w:pPr>
-      <w:bookmarkStart w:colFirst="0" w:colLast="0" w:name="_lgp2xalfricn" w:id="153"/>
-      <w:bookmarkEnd w:id="153"/>
+      <w:bookmarkStart w:colFirst="0" w:colLast="0" w:name="_lgp2xalfricn" w:id="154"/>
+      <w:bookmarkEnd w:id="154"/>
       <w:r>
         <w:rPr>
           <w:rtl w:val="0"/>
@@ -34295,8 +34221,8 @@
           <w:u w:val="none"/>
         </w:rPr>
       </w:pPr>
-      <w:bookmarkStart w:colFirst="0" w:colLast="0" w:name="_6e9yqos4yilw" w:id="154"/>
-      <w:bookmarkEnd w:id="154"/>
+      <w:bookmarkStart w:colFirst="0" w:colLast="0" w:name="_6e9yqos4yilw" w:id="155"/>
+      <w:bookmarkEnd w:id="155"/>
       <w:r>
         <w:rPr>
           <w:rtl w:val="0"/>
@@ -34438,8 +34364,8 @@
         <w:ind w:firstLine="720"/>
         <w:rPr/>
       </w:pPr>
-      <w:bookmarkStart w:colFirst="0" w:colLast="0" w:name="_y6do3xjgyhx3" w:id="155"/>
-      <w:bookmarkEnd w:id="155"/>
+      <w:bookmarkStart w:colFirst="0" w:colLast="0" w:name="_y6do3xjgyhx3" w:id="156"/>
+      <w:bookmarkEnd w:id="156"/>
       <w:r>
         <w:rPr>
           <w:rtl w:val="0"/>
@@ -34457,8 +34383,8 @@
           <w:u w:val="none"/>
         </w:rPr>
       </w:pPr>
-      <w:bookmarkStart w:colFirst="0" w:colLast="0" w:name="_ggcagmovguv2" w:id="156"/>
-      <w:bookmarkEnd w:id="156"/>
+      <w:bookmarkStart w:colFirst="0" w:colLast="0" w:name="_ggcagmovguv2" w:id="157"/>
+      <w:bookmarkEnd w:id="157"/>
       <w:r>
         <w:rPr>
           <w:rtl w:val="0"/>
@@ -34609,8 +34535,8 @@
           <w:u w:val="none"/>
         </w:rPr>
       </w:pPr>
-      <w:bookmarkStart w:colFirst="0" w:colLast="0" w:name="_u6d7gn2q41d2" w:id="157"/>
-      <w:bookmarkEnd w:id="157"/>
+      <w:bookmarkStart w:colFirst="0" w:colLast="0" w:name="_u6d7gn2q41d2" w:id="158"/>
+      <w:bookmarkEnd w:id="158"/>
       <w:r>
         <w:rPr>
           <w:rtl w:val="0"/>
@@ -35483,8 +35409,8 @@
           <w:u w:val="none"/>
         </w:rPr>
       </w:pPr>
-      <w:bookmarkStart w:colFirst="0" w:colLast="0" w:name="_s2sw0k9kzo6d" w:id="158"/>
-      <w:bookmarkEnd w:id="158"/>
+      <w:bookmarkStart w:colFirst="0" w:colLast="0" w:name="_s2sw0k9kzo6d" w:id="159"/>
+      <w:bookmarkEnd w:id="159"/>
       <w:r>
         <w:rPr>
           <w:rtl w:val="0"/>
@@ -35515,12 +35441,12 @@
           <wp:inline distB="114300" distT="114300" distL="114300" distR="114300">
             <wp:extent cx="5731200" cy="3136900"/>
             <wp:effectExtent b="0" l="0" r="0" t="0"/>
-            <wp:docPr id="19" name="image8.jpg"/>
+            <wp:docPr id="19" name="image5.jpg"/>
             <a:graphic>
               <a:graphicData uri="http://schemas.openxmlformats.org/drawingml/2006/picture">
                 <pic:pic>
                   <pic:nvPicPr>
-                    <pic:cNvPr id="0" name="image8.jpg"/>
+                    <pic:cNvPr id="0" name="image5.jpg"/>
                     <pic:cNvPicPr preferRelativeResize="0"/>
                   </pic:nvPicPr>
                   <pic:blipFill>
@@ -35570,8 +35496,8 @@
         <w:jc w:val="center"/>
         <w:rPr/>
       </w:pPr>
-      <w:bookmarkStart w:colFirst="0" w:colLast="0" w:name="_yqu0fttrgjm1" w:id="159"/>
-      <w:bookmarkEnd w:id="159"/>
+      <w:bookmarkStart w:colFirst="0" w:colLast="0" w:name="_yqu0fttrgjm1" w:id="160"/>
+      <w:bookmarkEnd w:id="160"/>
       <w:r>
         <w:rPr>
           <w:rtl w:val="0"/>
@@ -35584,8 +35510,8 @@
         <w:jc w:val="center"/>
         <w:rPr/>
       </w:pPr>
-      <w:bookmarkStart w:colFirst="0" w:colLast="0" w:name="_to8y7n4tbib3" w:id="160"/>
-      <w:bookmarkEnd w:id="160"/>
+      <w:bookmarkStart w:colFirst="0" w:colLast="0" w:name="_to8y7n4tbib3" w:id="161"/>
+      <w:bookmarkEnd w:id="161"/>
       <w:r>
         <w:rPr>
           <w:rtl w:val="0"/>
@@ -35598,8 +35524,8 @@
         <w:jc w:val="center"/>
         <w:rPr/>
       </w:pPr>
-      <w:bookmarkStart w:colFirst="0" w:colLast="0" w:name="_c1p265wraw2c" w:id="161"/>
-      <w:bookmarkEnd w:id="161"/>
+      <w:bookmarkStart w:colFirst="0" w:colLast="0" w:name="_c1p265wraw2c" w:id="162"/>
+      <w:bookmarkEnd w:id="162"/>
       <w:r>
         <w:rPr>
           <w:rtl w:val="0"/>
@@ -35612,8 +35538,8 @@
         <w:jc w:val="center"/>
         <w:rPr/>
       </w:pPr>
-      <w:bookmarkStart w:colFirst="0" w:colLast="0" w:name="_gge8pvbck8s7" w:id="162"/>
-      <w:bookmarkEnd w:id="162"/>
+      <w:bookmarkStart w:colFirst="0" w:colLast="0" w:name="_gge8pvbck8s7" w:id="163"/>
+      <w:bookmarkEnd w:id="163"/>
       <w:r>
         <w:rPr>
           <w:rtl w:val="0"/>
@@ -35626,8 +35552,8 @@
         <w:jc w:val="center"/>
         <w:rPr/>
       </w:pPr>
-      <w:bookmarkStart w:colFirst="0" w:colLast="0" w:name="_vqoxtjfjlm11" w:id="163"/>
-      <w:bookmarkEnd w:id="163"/>
+      <w:bookmarkStart w:colFirst="0" w:colLast="0" w:name="_vqoxtjfjlm11" w:id="164"/>
+      <w:bookmarkEnd w:id="164"/>
       <w:r>
         <w:rPr>
           <w:rtl w:val="0"/>
@@ -35640,8 +35566,8 @@
         <w:jc w:val="center"/>
         <w:rPr/>
       </w:pPr>
-      <w:bookmarkStart w:colFirst="0" w:colLast="0" w:name="_41qykgpqogkk" w:id="164"/>
-      <w:bookmarkEnd w:id="164"/>
+      <w:bookmarkStart w:colFirst="0" w:colLast="0" w:name="_41qykgpqogkk" w:id="165"/>
+      <w:bookmarkEnd w:id="165"/>
       <w:r>
         <w:rPr>
           <w:rtl w:val="0"/>
@@ -35654,8 +35580,8 @@
         <w:jc w:val="center"/>
         <w:rPr/>
       </w:pPr>
-      <w:bookmarkStart w:colFirst="0" w:colLast="0" w:name="_l7g5uza4pgoe" w:id="165"/>
-      <w:bookmarkEnd w:id="165"/>
+      <w:bookmarkStart w:colFirst="0" w:colLast="0" w:name="_l7g5uza4pgoe" w:id="166"/>
+      <w:bookmarkEnd w:id="166"/>
       <w:r>
         <w:rPr>
           <w:rtl w:val="0"/>
@@ -35668,8 +35594,8 @@
         <w:jc w:val="center"/>
         <w:rPr/>
       </w:pPr>
-      <w:bookmarkStart w:colFirst="0" w:colLast="0" w:name="_4ib6d7zfj9ix" w:id="166"/>
-      <w:bookmarkEnd w:id="166"/>
+      <w:bookmarkStart w:colFirst="0" w:colLast="0" w:name="_4ib6d7zfj9ix" w:id="167"/>
+      <w:bookmarkEnd w:id="167"/>
       <w:r>
         <w:rPr>
           <w:rtl w:val="0"/>
@@ -35802,8 +35728,8 @@
         <w:pStyle w:val="Title"/>
         <w:rPr/>
       </w:pPr>
-      <w:bookmarkStart w:colFirst="0" w:colLast="0" w:name="_d4zfdyd5xtiy" w:id="167"/>
-      <w:bookmarkEnd w:id="167"/>
+      <w:bookmarkStart w:colFirst="0" w:colLast="0" w:name="_d4zfdyd5xtiy" w:id="168"/>
+      <w:bookmarkEnd w:id="168"/>
       <w:r>
         <w:rPr>
           <w:rtl w:val="0"/>
@@ -35881,8 +35807,8 @@
           <w:u w:val="none"/>
         </w:rPr>
       </w:pPr>
-      <w:bookmarkStart w:colFirst="0" w:colLast="0" w:name="_tpkltvnnouin" w:id="168"/>
-      <w:bookmarkEnd w:id="168"/>
+      <w:bookmarkStart w:colFirst="0" w:colLast="0" w:name="_tpkltvnnouin" w:id="169"/>
+      <w:bookmarkEnd w:id="169"/>
       <w:r>
         <w:rPr>
           <w:rtl w:val="0"/>
@@ -36399,8 +36325,8 @@
           <w:u w:val="none"/>
         </w:rPr>
       </w:pPr>
-      <w:bookmarkStart w:colFirst="0" w:colLast="0" w:name="_t4nip8l2d0dl" w:id="169"/>
-      <w:bookmarkEnd w:id="169"/>
+      <w:bookmarkStart w:colFirst="0" w:colLast="0" w:name="_t4nip8l2d0dl" w:id="170"/>
+      <w:bookmarkEnd w:id="170"/>
       <w:r>
         <w:rPr>
           <w:rtl w:val="0"/>
@@ -36660,8 +36586,8 @@
           <w:u w:val="none"/>
         </w:rPr>
       </w:pPr>
-      <w:bookmarkStart w:colFirst="0" w:colLast="0" w:name="_t9kzmrf0w60c" w:id="170"/>
-      <w:bookmarkEnd w:id="170"/>
+      <w:bookmarkStart w:colFirst="0" w:colLast="0" w:name="_t9kzmrf0w60c" w:id="171"/>
+      <w:bookmarkEnd w:id="171"/>
       <w:r>
         <w:rPr>
           <w:rtl w:val="0"/>
@@ -36840,8 +36766,8 @@
           <w:u w:val="none"/>
         </w:rPr>
       </w:pPr>
-      <w:bookmarkStart w:colFirst="0" w:colLast="0" w:name="_wdppfqn7wlxp" w:id="171"/>
-      <w:bookmarkEnd w:id="171"/>
+      <w:bookmarkStart w:colFirst="0" w:colLast="0" w:name="_wdppfqn7wlxp" w:id="172"/>
+      <w:bookmarkEnd w:id="172"/>
       <w:r>
         <w:rPr>
           <w:rtl w:val="0"/>
@@ -37156,8 +37082,8 @@
           <w:u w:val="none"/>
         </w:rPr>
       </w:pPr>
-      <w:bookmarkStart w:colFirst="0" w:colLast="0" w:name="_5jzf6tyz83jo" w:id="172"/>
-      <w:bookmarkEnd w:id="172"/>
+      <w:bookmarkStart w:colFirst="0" w:colLast="0" w:name="_5jzf6tyz83jo" w:id="173"/>
+      <w:bookmarkEnd w:id="173"/>
       <w:r>
         <w:rPr>
           <w:rtl w:val="0"/>
@@ -37673,8 +37599,8 @@
           <w:u w:val="none"/>
         </w:rPr>
       </w:pPr>
-      <w:bookmarkStart w:colFirst="0" w:colLast="0" w:name="_bmh09faxgy3" w:id="173"/>
-      <w:bookmarkEnd w:id="173"/>
+      <w:bookmarkStart w:colFirst="0" w:colLast="0" w:name="_bmh09faxgy3" w:id="174"/>
+      <w:bookmarkEnd w:id="174"/>
       <w:r>
         <w:rPr>
           <w:rtl w:val="0"/>
@@ -37731,12 +37657,12 @@
             <wp:extent cx="3015615" cy="752078"/>
             <wp:effectExtent b="0" l="0" r="0" t="0"/>
             <wp:wrapTopAndBottom distB="114300" distT="114300"/>
-            <wp:docPr id="14" name="image12.jpg"/>
+            <wp:docPr id="14" name="image13.jpg"/>
             <a:graphic>
               <a:graphicData uri="http://schemas.openxmlformats.org/drawingml/2006/picture">
                 <pic:pic>
                   <pic:nvPicPr>
-                    <pic:cNvPr id="0" name="image12.jpg"/>
+                    <pic:cNvPr id="0" name="image13.jpg"/>
                     <pic:cNvPicPr preferRelativeResize="0"/>
                   </pic:nvPicPr>
                   <pic:blipFill>
@@ -38177,8 +38103,8 @@
           <w:u w:val="none"/>
         </w:rPr>
       </w:pPr>
-      <w:bookmarkStart w:colFirst="0" w:colLast="0" w:name="_om3wqw5kk0dr" w:id="174"/>
-      <w:bookmarkEnd w:id="174"/>
+      <w:bookmarkStart w:colFirst="0" w:colLast="0" w:name="_om3wqw5kk0dr" w:id="175"/>
+      <w:bookmarkEnd w:id="175"/>
       <w:r>
         <w:rPr>
           <w:rtl w:val="0"/>
@@ -38457,12 +38383,12 @@
             <wp:extent cx="1883284" cy="1080000"/>
             <wp:effectExtent b="0" l="0" r="0" t="0"/>
             <wp:wrapSquare wrapText="bothSides" distB="114300" distT="114300" distL="114300" distR="114300"/>
-            <wp:docPr id="3" name="image1.jpg"/>
+            <wp:docPr id="3" name="image8.jpg"/>
             <a:graphic>
               <a:graphicData uri="http://schemas.openxmlformats.org/drawingml/2006/picture">
                 <pic:pic>
                   <pic:nvPicPr>
-                    <pic:cNvPr id="0" name="image1.jpg"/>
+                    <pic:cNvPr id="0" name="image8.jpg"/>
                     <pic:cNvPicPr preferRelativeResize="0"/>
                   </pic:nvPicPr>
                   <pic:blipFill>
@@ -38499,12 +38425,12 @@
             <wp:extent cx="1420200" cy="1080000"/>
             <wp:effectExtent b="0" l="0" r="0" t="0"/>
             <wp:wrapSquare wrapText="bothSides" distB="114300" distT="114300" distL="114300" distR="114300"/>
-            <wp:docPr id="8" name="image4.jpg"/>
+            <wp:docPr id="8" name="image9.jpg"/>
             <a:graphic>
               <a:graphicData uri="http://schemas.openxmlformats.org/drawingml/2006/picture">
                 <pic:pic>
                   <pic:nvPicPr>
-                    <pic:cNvPr id="0" name="image4.jpg"/>
+                    <pic:cNvPr id="0" name="image9.jpg"/>
                     <pic:cNvPicPr preferRelativeResize="0"/>
                   </pic:nvPicPr>
                   <pic:blipFill>
@@ -38758,12 +38684,12 @@
             <wp:extent cx="1654925" cy="1080000"/>
             <wp:effectExtent b="0" l="0" r="0" t="0"/>
             <wp:wrapSquare wrapText="bothSides" distB="114300" distT="114300" distL="114300" distR="114300"/>
-            <wp:docPr id="7" name="image7.jpg"/>
+            <wp:docPr id="7" name="image3.jpg"/>
             <a:graphic>
               <a:graphicData uri="http://schemas.openxmlformats.org/drawingml/2006/picture">
                 <pic:pic>
                   <pic:nvPicPr>
-                    <pic:cNvPr id="0" name="image7.jpg"/>
+                    <pic:cNvPr id="0" name="image3.jpg"/>
                     <pic:cNvPicPr preferRelativeResize="0"/>
                   </pic:nvPicPr>
                   <pic:blipFill>
@@ -38977,8 +38903,8 @@
           <w:u w:val="none"/>
         </w:rPr>
       </w:pPr>
-      <w:bookmarkStart w:colFirst="0" w:colLast="0" w:name="_aqgo3m5wp8os" w:id="175"/>
-      <w:bookmarkEnd w:id="175"/>
+      <w:bookmarkStart w:colFirst="0" w:colLast="0" w:name="_aqgo3m5wp8os" w:id="176"/>
+      <w:bookmarkEnd w:id="176"/>
       <w:r>
         <w:rPr>
           <w:rtl w:val="0"/>
@@ -39345,8 +39271,8 @@
           <w:szCs w:val="24"/>
         </w:rPr>
       </w:pPr>
-      <w:bookmarkStart w:colFirst="0" w:colLast="0" w:name="_mib265eo7ig" w:id="176"/>
-      <w:bookmarkEnd w:id="176"/>
+      <w:bookmarkStart w:colFirst="0" w:colLast="0" w:name="_mib265eo7ig" w:id="177"/>
+      <w:bookmarkEnd w:id="177"/>
       <w:r>
         <w:rPr>
           <w:rtl w:val="0"/>
@@ -39683,8 +39609,8 @@
           <w:szCs w:val="24"/>
         </w:rPr>
       </w:pPr>
-      <w:bookmarkStart w:colFirst="0" w:colLast="0" w:name="_hepgffwbxil" w:id="177"/>
-      <w:bookmarkEnd w:id="177"/>
+      <w:bookmarkStart w:colFirst="0" w:colLast="0" w:name="_hepgffwbxil" w:id="178"/>
+      <w:bookmarkEnd w:id="178"/>
       <w:r>
         <w:rPr>
           <w:rtl w:val="0"/>
@@ -40163,8 +40089,8 @@
           <w:u w:val="none"/>
         </w:rPr>
       </w:pPr>
-      <w:bookmarkStart w:colFirst="0" w:colLast="0" w:name="_w32s7n598ekr" w:id="178"/>
-      <w:bookmarkEnd w:id="178"/>
+      <w:bookmarkStart w:colFirst="0" w:colLast="0" w:name="_w32s7n598ekr" w:id="179"/>
+      <w:bookmarkEnd w:id="179"/>
       <w:r>
         <w:rPr>
           <w:rtl w:val="0"/>
@@ -40630,8 +40556,8 @@
           <w:u w:val="none"/>
         </w:rPr>
       </w:pPr>
-      <w:bookmarkStart w:colFirst="0" w:colLast="0" w:name="_t6keyfyn8tuv" w:id="179"/>
-      <w:bookmarkEnd w:id="179"/>
+      <w:bookmarkStart w:colFirst="0" w:colLast="0" w:name="_t6keyfyn8tuv" w:id="180"/>
+      <w:bookmarkEnd w:id="180"/>
       <w:r>
         <w:rPr>
           <w:rtl w:val="0"/>
@@ -40671,12 +40597,12 @@
             <wp:extent cx="5731200" cy="2641600"/>
             <wp:effectExtent b="0" l="0" r="0" t="0"/>
             <wp:wrapTopAndBottom distB="114300" distT="114300"/>
-            <wp:docPr id="11" name="image6.jpg"/>
+            <wp:docPr id="11" name="image12.jpg"/>
             <a:graphic>
               <a:graphicData uri="http://schemas.openxmlformats.org/drawingml/2006/picture">
                 <pic:pic>
                   <pic:nvPicPr>
-                    <pic:cNvPr id="0" name="image6.jpg"/>
+                    <pic:cNvPr id="0" name="image12.jpg"/>
                     <pic:cNvPicPr preferRelativeResize="0"/>
                   </pic:nvPicPr>
                   <pic:blipFill>
@@ -40712,8 +40638,8 @@
           <w:u w:val="none"/>
         </w:rPr>
       </w:pPr>
-      <w:bookmarkStart w:colFirst="0" w:colLast="0" w:name="_twf542r87t9f" w:id="180"/>
-      <w:bookmarkEnd w:id="180"/>
+      <w:bookmarkStart w:colFirst="0" w:colLast="0" w:name="_twf542r87t9f" w:id="181"/>
+      <w:bookmarkEnd w:id="181"/>
       <w:r>
         <w:rPr>
           <w:rtl w:val="0"/>
@@ -40771,12 +40697,12 @@
             <wp:extent cx="4003200" cy="3123217"/>
             <wp:effectExtent b="0" l="0" r="0" t="0"/>
             <wp:wrapTopAndBottom distB="114300" distT="114300"/>
-            <wp:docPr id="1" name="image2.png"/>
+            <wp:docPr id="1" name="image11.png"/>
             <a:graphic>
               <a:graphicData uri="http://schemas.openxmlformats.org/drawingml/2006/picture">
                 <pic:pic>
                   <pic:nvPicPr>
-                    <pic:cNvPr id="0" name="image2.png"/>
+                    <pic:cNvPr id="0" name="image11.png"/>
                     <pic:cNvPicPr preferRelativeResize="0"/>
                   </pic:nvPicPr>
                   <pic:blipFill>

--- a/DOCUMENTAZIONE/1052975_GHISLOTTI_LUCA_documentazione_progetti.docx
+++ b/DOCUMENTAZIONE/1052975_GHISLOTTI_LUCA_documentazione_progetti.docx
@@ -24,12 +24,12 @@
             <wp:extent cx="5731200" cy="990600"/>
             <wp:effectExtent b="0" l="0" r="0" t="0"/>
             <wp:wrapTopAndBottom distB="114300" distT="114300"/>
-            <wp:docPr id="13" name="image17.png"/>
+            <wp:docPr id="13" name="image12.png"/>
             <a:graphic>
               <a:graphicData uri="http://schemas.openxmlformats.org/drawingml/2006/picture">
                 <pic:pic>
                   <pic:nvPicPr>
-                    <pic:cNvPr id="0" name="image17.png"/>
+                    <pic:cNvPr id="0" name="image12.png"/>
                     <pic:cNvPicPr preferRelativeResize="0"/>
                   </pic:nvPicPr>
                   <pic:blipFill>
@@ -3882,12 +3882,12 @@
           <wp:inline distB="114300" distT="114300" distL="114300" distR="114300">
             <wp:extent cx="5731200" cy="5600700"/>
             <wp:effectExtent b="0" l="0" r="0" t="0"/>
-            <wp:docPr id="2" name="image8.png"/>
+            <wp:docPr id="2" name="image2.png"/>
             <a:graphic>
               <a:graphicData uri="http://schemas.openxmlformats.org/drawingml/2006/picture">
                 <pic:pic>
                   <pic:nvPicPr>
-                    <pic:cNvPr id="0" name="image8.png"/>
+                    <pic:cNvPr id="0" name="image2.png"/>
                     <pic:cNvPicPr preferRelativeResize="0"/>
                   </pic:nvPicPr>
                   <pic:blipFill>
@@ -8011,19 +8011,6 @@
     <w:p>
       <w:pPr>
         <w:pStyle w:val="Heading2"/>
-        <w:rPr/>
-      </w:pPr>
-      <w:bookmarkStart w:colFirst="0" w:colLast="0" w:name="_6yt6xnr7ch3p" w:id="35"/>
-      <w:bookmarkEnd w:id="35"/>
-      <w:r>
-        <w:rPr>
-          <w:rtl w:val="0"/>
-        </w:rPr>
-      </w:r>
-    </w:p>
-    <w:p>
-      <w:pPr>
-        <w:pStyle w:val="Heading2"/>
         <w:numPr>
           <w:ilvl w:val="0"/>
           <w:numId w:val="6"/>
@@ -8032,8 +8019,8 @@
           <w:u w:val="none"/>
         </w:rPr>
       </w:pPr>
-      <w:bookmarkStart w:colFirst="0" w:colLast="0" w:name="_uxuea42qp2vv" w:id="36"/>
-      <w:bookmarkEnd w:id="36"/>
+      <w:bookmarkStart w:colFirst="0" w:colLast="0" w:name="_uxuea42qp2vv" w:id="35"/>
+      <w:bookmarkEnd w:id="35"/>
       <w:r>
         <w:rPr>
           <w:rtl w:val="0"/>
@@ -8214,8 +8201,8 @@
         <w:pStyle w:val="Heading2"/>
         <w:rPr/>
       </w:pPr>
-      <w:bookmarkStart w:colFirst="0" w:colLast="0" w:name="_orovcymwjhua" w:id="37"/>
-      <w:bookmarkEnd w:id="37"/>
+      <w:bookmarkStart w:colFirst="0" w:colLast="0" w:name="_orovcymwjhua" w:id="36"/>
+      <w:bookmarkEnd w:id="36"/>
       <w:r>
         <w:rPr>
           <w:rtl w:val="0"/>
@@ -8233,8 +8220,8 @@
           <w:u w:val="none"/>
         </w:rPr>
       </w:pPr>
-      <w:bookmarkStart w:colFirst="0" w:colLast="0" w:name="_9w20r93dtdgz" w:id="38"/>
-      <w:bookmarkEnd w:id="38"/>
+      <w:bookmarkStart w:colFirst="0" w:colLast="0" w:name="_9w20r93dtdgz" w:id="37"/>
+      <w:bookmarkEnd w:id="37"/>
       <w:r>
         <w:rPr>
           <w:rtl w:val="0"/>
@@ -8563,8 +8550,8 @@
         <w:pStyle w:val="Heading2"/>
         <w:rPr/>
       </w:pPr>
-      <w:bookmarkStart w:colFirst="0" w:colLast="0" w:name="_m2g6645jbf03" w:id="39"/>
-      <w:bookmarkEnd w:id="39"/>
+      <w:bookmarkStart w:colFirst="0" w:colLast="0" w:name="_m2g6645jbf03" w:id="38"/>
+      <w:bookmarkEnd w:id="38"/>
       <w:r>
         <w:rPr>
           <w:rtl w:val="0"/>
@@ -8582,8 +8569,8 @@
           <w:u w:val="none"/>
         </w:rPr>
       </w:pPr>
-      <w:bookmarkStart w:colFirst="0" w:colLast="0" w:name="_s5ttwokt9nui" w:id="40"/>
-      <w:bookmarkEnd w:id="40"/>
+      <w:bookmarkStart w:colFirst="0" w:colLast="0" w:name="_s5ttwokt9nui" w:id="39"/>
+      <w:bookmarkEnd w:id="39"/>
       <w:r>
         <w:rPr>
           <w:rtl w:val="0"/>
@@ -8973,8 +8960,8 @@
           <w:u w:val="none"/>
         </w:rPr>
       </w:pPr>
-      <w:bookmarkStart w:colFirst="0" w:colLast="0" w:name="_1wiqms4a814n" w:id="41"/>
-      <w:bookmarkEnd w:id="41"/>
+      <w:bookmarkStart w:colFirst="0" w:colLast="0" w:name="_1wiqms4a814n" w:id="40"/>
+      <w:bookmarkEnd w:id="40"/>
       <w:r>
         <w:rPr>
           <w:rtl w:val="0"/>
@@ -9404,8 +9391,8 @@
           <w:u w:val="none"/>
         </w:rPr>
       </w:pPr>
-      <w:bookmarkStart w:colFirst="0" w:colLast="0" w:name="_5f7ekvi80ijc" w:id="42"/>
-      <w:bookmarkEnd w:id="42"/>
+      <w:bookmarkStart w:colFirst="0" w:colLast="0" w:name="_5f7ekvi80ijc" w:id="41"/>
+      <w:bookmarkEnd w:id="41"/>
       <w:r>
         <w:rPr>
           <w:rtl w:val="0"/>
@@ -9662,8 +9649,8 @@
         <w:ind w:firstLine="720"/>
         <w:rPr/>
       </w:pPr>
-      <w:bookmarkStart w:colFirst="0" w:colLast="0" w:name="_vqpyffp0c1rb" w:id="43"/>
-      <w:bookmarkEnd w:id="43"/>
+      <w:bookmarkStart w:colFirst="0" w:colLast="0" w:name="_vqpyffp0c1rb" w:id="42"/>
+      <w:bookmarkEnd w:id="42"/>
       <w:r>
         <w:rPr>
           <w:rtl w:val="0"/>
@@ -9682,8 +9669,8 @@
           <w:szCs w:val="24"/>
         </w:rPr>
       </w:pPr>
-      <w:bookmarkStart w:colFirst="0" w:colLast="0" w:name="_t1qca6i1o360" w:id="44"/>
-      <w:bookmarkEnd w:id="44"/>
+      <w:bookmarkStart w:colFirst="0" w:colLast="0" w:name="_t1qca6i1o360" w:id="43"/>
+      <w:bookmarkEnd w:id="43"/>
       <w:r>
         <w:rPr>
           <w:rtl w:val="0"/>
@@ -10046,8 +10033,8 @@
           <w:u w:val="none"/>
         </w:rPr>
       </w:pPr>
-      <w:bookmarkStart w:colFirst="0" w:colLast="0" w:name="_favewvlxp8l2" w:id="45"/>
-      <w:bookmarkEnd w:id="45"/>
+      <w:bookmarkStart w:colFirst="0" w:colLast="0" w:name="_favewvlxp8l2" w:id="44"/>
+      <w:bookmarkEnd w:id="44"/>
       <w:r>
         <w:rPr>
           <w:rtl w:val="0"/>
@@ -10579,8 +10566,8 @@
           <w:u w:val="none"/>
         </w:rPr>
       </w:pPr>
-      <w:bookmarkStart w:colFirst="0" w:colLast="0" w:name="_cgpbip4t0987" w:id="46"/>
-      <w:bookmarkEnd w:id="46"/>
+      <w:bookmarkStart w:colFirst="0" w:colLast="0" w:name="_cgpbip4t0987" w:id="45"/>
+      <w:bookmarkEnd w:id="45"/>
       <w:r>
         <w:rPr>
           <w:rtl w:val="0"/>
@@ -10899,8 +10886,8 @@
           <w:u w:val="none"/>
         </w:rPr>
       </w:pPr>
-      <w:bookmarkStart w:colFirst="0" w:colLast="0" w:name="_dv02km5rtvvj" w:id="47"/>
-      <w:bookmarkEnd w:id="47"/>
+      <w:bookmarkStart w:colFirst="0" w:colLast="0" w:name="_dv02km5rtvvj" w:id="46"/>
+      <w:bookmarkEnd w:id="46"/>
       <w:r>
         <w:rPr>
           <w:rtl w:val="0"/>
@@ -11171,8 +11158,8 @@
         <w:pStyle w:val="Heading2"/>
         <w:rPr/>
       </w:pPr>
-      <w:bookmarkStart w:colFirst="0" w:colLast="0" w:name="_d3issyj27edm" w:id="48"/>
-      <w:bookmarkEnd w:id="48"/>
+      <w:bookmarkStart w:colFirst="0" w:colLast="0" w:name="_d3issyj27edm" w:id="47"/>
+      <w:bookmarkEnd w:id="47"/>
       <w:r>
         <w:rPr>
           <w:rtl w:val="0"/>
@@ -11188,8 +11175,8 @@
         </w:numPr>
         <w:rPr/>
       </w:pPr>
-      <w:bookmarkStart w:colFirst="0" w:colLast="0" w:name="_2ub5dpa0kgp" w:id="49"/>
-      <w:bookmarkEnd w:id="49"/>
+      <w:bookmarkStart w:colFirst="0" w:colLast="0" w:name="_2ub5dpa0kgp" w:id="48"/>
+      <w:bookmarkEnd w:id="48"/>
       <w:r>
         <w:rPr>
           <w:rtl w:val="0"/>
@@ -11581,8 +11568,8 @@
         <w:pStyle w:val="Heading2"/>
         <w:rPr/>
       </w:pPr>
-      <w:bookmarkStart w:colFirst="0" w:colLast="0" w:name="_xcyzc8zojgd" w:id="50"/>
-      <w:bookmarkEnd w:id="50"/>
+      <w:bookmarkStart w:colFirst="0" w:colLast="0" w:name="_xcyzc8zojgd" w:id="49"/>
+      <w:bookmarkEnd w:id="49"/>
       <w:r>
         <w:rPr>
           <w:rtl w:val="0"/>
@@ -11600,8 +11587,8 @@
           <w:u w:val="none"/>
         </w:rPr>
       </w:pPr>
-      <w:bookmarkStart w:colFirst="0" w:colLast="0" w:name="_sgri3hybwnvs" w:id="51"/>
-      <w:bookmarkEnd w:id="51"/>
+      <w:bookmarkStart w:colFirst="0" w:colLast="0" w:name="_sgri3hybwnvs" w:id="50"/>
+      <w:bookmarkEnd w:id="50"/>
       <w:r>
         <w:rPr>
           <w:rtl w:val="0"/>
@@ -12467,8 +12454,8 @@
           <w:u w:val="none"/>
         </w:rPr>
       </w:pPr>
-      <w:bookmarkStart w:colFirst="0" w:colLast="0" w:name="_854i30sm1os9" w:id="52"/>
-      <w:bookmarkEnd w:id="52"/>
+      <w:bookmarkStart w:colFirst="0" w:colLast="0" w:name="_854i30sm1os9" w:id="51"/>
+      <w:bookmarkEnd w:id="51"/>
       <w:r>
         <w:rPr>
           <w:rtl w:val="0"/>
@@ -12938,8 +12925,8 @@
           <w:numId w:val="6"/>
         </w:numPr>
       </w:pPr>
-      <w:bookmarkStart w:colFirst="0" w:colLast="0" w:name="_no3eqe6r6tnc" w:id="53"/>
-      <w:bookmarkEnd w:id="53"/>
+      <w:bookmarkStart w:colFirst="0" w:colLast="0" w:name="_no3eqe6r6tnc" w:id="52"/>
+      <w:bookmarkEnd w:id="52"/>
       <w:r>
         <w:rPr>
           <w:rtl w:val="0"/>
@@ -13600,8 +13587,8 @@
           <w:szCs w:val="24"/>
         </w:rPr>
       </w:pPr>
-      <w:bookmarkStart w:colFirst="0" w:colLast="0" w:name="_hleu3d4l3i59" w:id="54"/>
-      <w:bookmarkEnd w:id="54"/>
+      <w:bookmarkStart w:colFirst="0" w:colLast="0" w:name="_hleu3d4l3i59" w:id="53"/>
+      <w:bookmarkEnd w:id="53"/>
       <w:r>
         <w:rPr>
           <w:i w:val="1"/>
@@ -13683,8 +13670,8 @@
         <w:jc w:val="left"/>
         <w:rPr/>
       </w:pPr>
-      <w:bookmarkStart w:colFirst="0" w:colLast="0" w:name="_5epbk6826i9f" w:id="55"/>
-      <w:bookmarkEnd w:id="55"/>
+      <w:bookmarkStart w:colFirst="0" w:colLast="0" w:name="_5epbk6826i9f" w:id="54"/>
+      <w:bookmarkEnd w:id="54"/>
       <w:r>
         <w:rPr>
           <w:rtl w:val="0"/>
@@ -13697,8 +13684,8 @@
         <w:jc w:val="left"/>
         <w:rPr/>
       </w:pPr>
-      <w:bookmarkStart w:colFirst="0" w:colLast="0" w:name="_3156ll81z75l" w:id="56"/>
-      <w:bookmarkEnd w:id="56"/>
+      <w:bookmarkStart w:colFirst="0" w:colLast="0" w:name="_3156ll81z75l" w:id="55"/>
+      <w:bookmarkEnd w:id="55"/>
       <w:r>
         <w:rPr>
           <w:rtl w:val="0"/>
@@ -13711,8 +13698,8 @@
         <w:jc w:val="left"/>
         <w:rPr/>
       </w:pPr>
-      <w:bookmarkStart w:colFirst="0" w:colLast="0" w:name="_2u0r4hcgxj35" w:id="57"/>
-      <w:bookmarkEnd w:id="57"/>
+      <w:bookmarkStart w:colFirst="0" w:colLast="0" w:name="_2u0r4hcgxj35" w:id="56"/>
+      <w:bookmarkEnd w:id="56"/>
       <w:r>
         <w:rPr>
           <w:rtl w:val="0"/>
@@ -13725,8 +13712,8 @@
         <w:jc w:val="left"/>
         <w:rPr/>
       </w:pPr>
-      <w:bookmarkStart w:colFirst="0" w:colLast="0" w:name="_membozivakw8" w:id="58"/>
-      <w:bookmarkEnd w:id="58"/>
+      <w:bookmarkStart w:colFirst="0" w:colLast="0" w:name="_membozivakw8" w:id="57"/>
+      <w:bookmarkEnd w:id="57"/>
       <w:r>
         <w:rPr>
           <w:rtl w:val="0"/>
@@ -13739,8 +13726,8 @@
         <w:jc w:val="left"/>
         <w:rPr/>
       </w:pPr>
-      <w:bookmarkStart w:colFirst="0" w:colLast="0" w:name="_aygu3nj85wiq" w:id="59"/>
-      <w:bookmarkEnd w:id="59"/>
+      <w:bookmarkStart w:colFirst="0" w:colLast="0" w:name="_aygu3nj85wiq" w:id="58"/>
+      <w:bookmarkEnd w:id="58"/>
       <w:r>
         <w:rPr>
           <w:rtl w:val="0"/>
@@ -13753,8 +13740,8 @@
         <w:jc w:val="left"/>
         <w:rPr/>
       </w:pPr>
-      <w:bookmarkStart w:colFirst="0" w:colLast="0" w:name="_w8zkjje2am99" w:id="60"/>
-      <w:bookmarkEnd w:id="60"/>
+      <w:bookmarkStart w:colFirst="0" w:colLast="0" w:name="_w8zkjje2am99" w:id="59"/>
+      <w:bookmarkEnd w:id="59"/>
       <w:r>
         <w:rPr>
           <w:rtl w:val="0"/>
@@ -13767,8 +13754,8 @@
         <w:jc w:val="left"/>
         <w:rPr/>
       </w:pPr>
-      <w:bookmarkStart w:colFirst="0" w:colLast="0" w:name="_lpytwert7i9n" w:id="61"/>
-      <w:bookmarkEnd w:id="61"/>
+      <w:bookmarkStart w:colFirst="0" w:colLast="0" w:name="_lpytwert7i9n" w:id="60"/>
+      <w:bookmarkEnd w:id="60"/>
       <w:r>
         <w:rPr>
           <w:rtl w:val="0"/>
@@ -13781,8 +13768,8 @@
         <w:jc w:val="center"/>
         <w:rPr/>
       </w:pPr>
-      <w:bookmarkStart w:colFirst="0" w:colLast="0" w:name="_kt5sismcc87w" w:id="62"/>
-      <w:bookmarkEnd w:id="62"/>
+      <w:bookmarkStart w:colFirst="0" w:colLast="0" w:name="_kt5sismcc87w" w:id="61"/>
+      <w:bookmarkEnd w:id="61"/>
       <w:r>
         <w:rPr>
           <w:rtl w:val="0"/>
@@ -13796,8 +13783,8 @@
         <w:jc w:val="center"/>
         <w:rPr/>
       </w:pPr>
-      <w:bookmarkStart w:colFirst="0" w:colLast="0" w:name="_mdmgw0rv5rs4" w:id="63"/>
-      <w:bookmarkEnd w:id="63"/>
+      <w:bookmarkStart w:colFirst="0" w:colLast="0" w:name="_mdmgw0rv5rs4" w:id="62"/>
+      <w:bookmarkEnd w:id="62"/>
       <w:r>
         <w:rPr>
           <w:rtl w:val="0"/>
@@ -13810,8 +13797,8 @@
         <w:jc w:val="center"/>
         <w:rPr/>
       </w:pPr>
-      <w:bookmarkStart w:colFirst="0" w:colLast="0" w:name="_msn8i071mi57" w:id="64"/>
-      <w:bookmarkEnd w:id="64"/>
+      <w:bookmarkStart w:colFirst="0" w:colLast="0" w:name="_msn8i071mi57" w:id="63"/>
+      <w:bookmarkEnd w:id="63"/>
       <w:r>
         <w:rPr>
           <w:rtl w:val="0"/>
@@ -13824,8 +13811,8 @@
         <w:jc w:val="center"/>
         <w:rPr/>
       </w:pPr>
-      <w:bookmarkStart w:colFirst="0" w:colLast="0" w:name="_8krfb6f3y9b0" w:id="65"/>
-      <w:bookmarkEnd w:id="65"/>
+      <w:bookmarkStart w:colFirst="0" w:colLast="0" w:name="_8krfb6f3y9b0" w:id="64"/>
+      <w:bookmarkEnd w:id="64"/>
       <w:r>
         <w:rPr>
           <w:rtl w:val="0"/>
@@ -13838,8 +13825,8 @@
         <w:jc w:val="left"/>
         <w:rPr/>
       </w:pPr>
-      <w:bookmarkStart w:colFirst="0" w:colLast="0" w:name="_oe4k1epqthur" w:id="66"/>
-      <w:bookmarkEnd w:id="66"/>
+      <w:bookmarkStart w:colFirst="0" w:colLast="0" w:name="_oe4k1epqthur" w:id="65"/>
+      <w:bookmarkEnd w:id="65"/>
       <w:r>
         <w:br w:type="page"/>
       </w:r>
@@ -13855,8 +13842,8 @@
         <w:jc w:val="left"/>
         <w:rPr/>
       </w:pPr>
-      <w:bookmarkStart w:colFirst="0" w:colLast="0" w:name="_40gsuse3aj1t" w:id="67"/>
-      <w:bookmarkEnd w:id="67"/>
+      <w:bookmarkStart w:colFirst="0" w:colLast="0" w:name="_40gsuse3aj1t" w:id="66"/>
+      <w:bookmarkEnd w:id="66"/>
       <w:r>
         <w:rPr>
           <w:rtl w:val="0"/>
@@ -13886,8 +13873,8 @@
           <w:u w:val="none"/>
         </w:rPr>
       </w:pPr>
-      <w:bookmarkStart w:colFirst="0" w:colLast="0" w:name="_tp4cfk86v2tg" w:id="68"/>
-      <w:bookmarkEnd w:id="68"/>
+      <w:bookmarkStart w:colFirst="0" w:colLast="0" w:name="_tp4cfk86v2tg" w:id="67"/>
+      <w:bookmarkEnd w:id="67"/>
       <w:r>
         <w:rPr>
           <w:rtl w:val="0"/>
@@ -14431,8 +14418,8 @@
         <w:jc w:val="left"/>
         <w:rPr/>
       </w:pPr>
-      <w:bookmarkStart w:colFirst="0" w:colLast="0" w:name="_mf2fy1riw6ll" w:id="69"/>
-      <w:bookmarkEnd w:id="69"/>
+      <w:bookmarkStart w:colFirst="0" w:colLast="0" w:name="_mf2fy1riw6ll" w:id="68"/>
+      <w:bookmarkEnd w:id="68"/>
       <w:r>
         <w:br w:type="page"/>
       </w:r>
@@ -14453,8 +14440,8 @@
           <w:u w:val="none"/>
         </w:rPr>
       </w:pPr>
-      <w:bookmarkStart w:colFirst="0" w:colLast="0" w:name="_twso2t32q2jg" w:id="70"/>
-      <w:bookmarkEnd w:id="70"/>
+      <w:bookmarkStart w:colFirst="0" w:colLast="0" w:name="_twso2t32q2jg" w:id="69"/>
+      <w:bookmarkEnd w:id="69"/>
       <w:r>
         <w:rPr>
           <w:rtl w:val="0"/>
@@ -14483,12 +14470,12 @@
           <wp:inline distB="114300" distT="114300" distL="114300" distR="114300">
             <wp:extent cx="5731200" cy="4521200"/>
             <wp:effectExtent b="0" l="0" r="0" t="0"/>
-            <wp:docPr id="14" name="image15.jpg"/>
+            <wp:docPr id="14" name="image16.jpg"/>
             <a:graphic>
               <a:graphicData uri="http://schemas.openxmlformats.org/drawingml/2006/picture">
                 <pic:pic>
                   <pic:nvPicPr>
-                    <pic:cNvPr id="0" name="image15.jpg"/>
+                    <pic:cNvPr id="0" name="image16.jpg"/>
                     <pic:cNvPicPr preferRelativeResize="0"/>
                   </pic:nvPicPr>
                   <pic:blipFill>
@@ -14610,8 +14597,8 @@
           <w:u w:val="none"/>
         </w:rPr>
       </w:pPr>
-      <w:bookmarkStart w:colFirst="0" w:colLast="0" w:name="_t50x2wcw5bpw" w:id="71"/>
-      <w:bookmarkEnd w:id="71"/>
+      <w:bookmarkStart w:colFirst="0" w:colLast="0" w:name="_t50x2wcw5bpw" w:id="70"/>
+      <w:bookmarkEnd w:id="70"/>
       <w:r>
         <w:rPr>
           <w:rtl w:val="0"/>
@@ -14647,12 +14634,12 @@
             <wp:extent cx="4003675" cy="3103973"/>
             <wp:effectExtent b="0" l="0" r="0" t="0"/>
             <wp:wrapTopAndBottom distB="114300" distT="114300"/>
-            <wp:docPr id="20" name="image13.png"/>
+            <wp:docPr id="20" name="image19.png"/>
             <a:graphic>
               <a:graphicData uri="http://schemas.openxmlformats.org/drawingml/2006/picture">
                 <pic:pic>
                   <pic:nvPicPr>
-                    <pic:cNvPr id="0" name="image13.png"/>
+                    <pic:cNvPr id="0" name="image19.png"/>
                     <pic:cNvPicPr preferRelativeResize="0"/>
                   </pic:nvPicPr>
                   <pic:blipFill>
@@ -14770,8 +14757,8 @@
         <w:jc w:val="center"/>
         <w:rPr/>
       </w:pPr>
-      <w:bookmarkStart w:colFirst="0" w:colLast="0" w:name="_gc1mwkmi9j76" w:id="72"/>
-      <w:bookmarkEnd w:id="72"/>
+      <w:bookmarkStart w:colFirst="0" w:colLast="0" w:name="_gc1mwkmi9j76" w:id="71"/>
+      <w:bookmarkEnd w:id="71"/>
       <w:r>
         <w:rPr>
           <w:rtl w:val="0"/>
@@ -14784,8 +14771,8 @@
         <w:jc w:val="center"/>
         <w:rPr/>
       </w:pPr>
-      <w:bookmarkStart w:colFirst="0" w:colLast="0" w:name="_muskzpojy5w" w:id="73"/>
-      <w:bookmarkEnd w:id="73"/>
+      <w:bookmarkStart w:colFirst="0" w:colLast="0" w:name="_muskzpojy5w" w:id="72"/>
+      <w:bookmarkEnd w:id="72"/>
       <w:r>
         <w:rPr>
           <w:rtl w:val="0"/>
@@ -14798,8 +14785,8 @@
         <w:jc w:val="center"/>
         <w:rPr/>
       </w:pPr>
-      <w:bookmarkStart w:colFirst="0" w:colLast="0" w:name="_3ickf9p5ze1q" w:id="74"/>
-      <w:bookmarkEnd w:id="74"/>
+      <w:bookmarkStart w:colFirst="0" w:colLast="0" w:name="_3ickf9p5ze1q" w:id="73"/>
+      <w:bookmarkEnd w:id="73"/>
       <w:r>
         <w:rPr>
           <w:rtl w:val="0"/>
@@ -14812,8 +14799,8 @@
         <w:jc w:val="center"/>
         <w:rPr/>
       </w:pPr>
-      <w:bookmarkStart w:colFirst="0" w:colLast="0" w:name="_d4zd73jxu8ri" w:id="75"/>
-      <w:bookmarkEnd w:id="75"/>
+      <w:bookmarkStart w:colFirst="0" w:colLast="0" w:name="_d4zd73jxu8ri" w:id="74"/>
+      <w:bookmarkEnd w:id="74"/>
       <w:r>
         <w:rPr>
           <w:rtl w:val="0"/>
@@ -14826,8 +14813,8 @@
         <w:jc w:val="center"/>
         <w:rPr/>
       </w:pPr>
-      <w:bookmarkStart w:colFirst="0" w:colLast="0" w:name="_r0v5bxq3q0tl" w:id="76"/>
-      <w:bookmarkEnd w:id="76"/>
+      <w:bookmarkStart w:colFirst="0" w:colLast="0" w:name="_r0v5bxq3q0tl" w:id="75"/>
+      <w:bookmarkEnd w:id="75"/>
       <w:r>
         <w:rPr>
           <w:rtl w:val="0"/>
@@ -14840,8 +14827,8 @@
         <w:jc w:val="center"/>
         <w:rPr/>
       </w:pPr>
-      <w:bookmarkStart w:colFirst="0" w:colLast="0" w:name="_qfg1z0f2lvjy" w:id="77"/>
-      <w:bookmarkEnd w:id="77"/>
+      <w:bookmarkStart w:colFirst="0" w:colLast="0" w:name="_qfg1z0f2lvjy" w:id="76"/>
+      <w:bookmarkEnd w:id="76"/>
       <w:r>
         <w:rPr>
           <w:rtl w:val="0"/>
@@ -14854,8 +14841,8 @@
         <w:jc w:val="center"/>
         <w:rPr/>
       </w:pPr>
-      <w:bookmarkStart w:colFirst="0" w:colLast="0" w:name="_agnvb7dhpzha" w:id="78"/>
-      <w:bookmarkEnd w:id="78"/>
+      <w:bookmarkStart w:colFirst="0" w:colLast="0" w:name="_agnvb7dhpzha" w:id="77"/>
+      <w:bookmarkEnd w:id="77"/>
       <w:r>
         <w:rPr>
           <w:rtl w:val="0"/>
@@ -14868,8 +14855,8 @@
         <w:jc w:val="center"/>
         <w:rPr/>
       </w:pPr>
-      <w:bookmarkStart w:colFirst="0" w:colLast="0" w:name="_83yom6g2pibh" w:id="79"/>
-      <w:bookmarkEnd w:id="79"/>
+      <w:bookmarkStart w:colFirst="0" w:colLast="0" w:name="_83yom6g2pibh" w:id="78"/>
+      <w:bookmarkEnd w:id="78"/>
       <w:r>
         <w:rPr>
           <w:rtl w:val="0"/>
@@ -14891,8 +14878,8 @@
         <w:jc w:val="left"/>
         <w:rPr/>
       </w:pPr>
-      <w:bookmarkStart w:colFirst="0" w:colLast="0" w:name="_iq241ctjh3ww" w:id="80"/>
-      <w:bookmarkEnd w:id="80"/>
+      <w:bookmarkStart w:colFirst="0" w:colLast="0" w:name="_iq241ctjh3ww" w:id="79"/>
+      <w:bookmarkEnd w:id="79"/>
       <w:r>
         <w:rPr>
           <w:rtl w:val="0"/>
@@ -15003,8 +14990,8 @@
           <w:u w:val="none"/>
         </w:rPr>
       </w:pPr>
-      <w:bookmarkStart w:colFirst="0" w:colLast="0" w:name="_dz5ldbngxwy9" w:id="81"/>
-      <w:bookmarkEnd w:id="81"/>
+      <w:bookmarkStart w:colFirst="0" w:colLast="0" w:name="_dz5ldbngxwy9" w:id="80"/>
+      <w:bookmarkEnd w:id="80"/>
       <w:r>
         <w:rPr>
           <w:rtl w:val="0"/>
@@ -15363,8 +15350,8 @@
         <w:pStyle w:val="Heading2"/>
         <w:rPr/>
       </w:pPr>
-      <w:bookmarkStart w:colFirst="0" w:colLast="0" w:name="_8acm0ug154oi" w:id="82"/>
-      <w:bookmarkEnd w:id="82"/>
+      <w:bookmarkStart w:colFirst="0" w:colLast="0" w:name="_8acm0ug154oi" w:id="81"/>
+      <w:bookmarkEnd w:id="81"/>
       <w:r>
         <w:rPr>
           <w:rtl w:val="0"/>
@@ -15382,8 +15369,8 @@
           <w:u w:val="none"/>
         </w:rPr>
       </w:pPr>
-      <w:bookmarkStart w:colFirst="0" w:colLast="0" w:name="_o1zp6k82eai5" w:id="83"/>
-      <w:bookmarkEnd w:id="83"/>
+      <w:bookmarkStart w:colFirst="0" w:colLast="0" w:name="_o1zp6k82eai5" w:id="82"/>
+      <w:bookmarkEnd w:id="82"/>
       <w:r>
         <w:rPr>
           <w:rtl w:val="0"/>
@@ -15663,8 +15650,8 @@
           <w:u w:val="none"/>
         </w:rPr>
       </w:pPr>
-      <w:bookmarkStart w:colFirst="0" w:colLast="0" w:name="_dfpdje87p53l" w:id="84"/>
-      <w:bookmarkEnd w:id="84"/>
+      <w:bookmarkStart w:colFirst="0" w:colLast="0" w:name="_dfpdje87p53l" w:id="83"/>
+      <w:bookmarkEnd w:id="83"/>
       <w:r>
         <w:rPr>
           <w:rtl w:val="0"/>
@@ -15988,8 +15975,8 @@
           <w:u w:val="none"/>
         </w:rPr>
       </w:pPr>
-      <w:bookmarkStart w:colFirst="0" w:colLast="0" w:name="_ebyshamin7r9" w:id="85"/>
-      <w:bookmarkEnd w:id="85"/>
+      <w:bookmarkStart w:colFirst="0" w:colLast="0" w:name="_ebyshamin7r9" w:id="84"/>
+      <w:bookmarkEnd w:id="84"/>
       <w:r>
         <w:rPr>
           <w:rtl w:val="0"/>
@@ -16432,8 +16419,8 @@
           <w:u w:val="none"/>
         </w:rPr>
       </w:pPr>
-      <w:bookmarkStart w:colFirst="0" w:colLast="0" w:name="_c4n99vgmm8gx" w:id="86"/>
-      <w:bookmarkEnd w:id="86"/>
+      <w:bookmarkStart w:colFirst="0" w:colLast="0" w:name="_c4n99vgmm8gx" w:id="85"/>
+      <w:bookmarkEnd w:id="85"/>
       <w:r>
         <w:rPr>
           <w:rtl w:val="0"/>
@@ -16705,8 +16692,8 @@
         <w:pStyle w:val="Heading2"/>
         <w:rPr/>
       </w:pPr>
-      <w:bookmarkStart w:colFirst="0" w:colLast="0" w:name="_mymbh71w6unw" w:id="87"/>
-      <w:bookmarkEnd w:id="87"/>
+      <w:bookmarkStart w:colFirst="0" w:colLast="0" w:name="_mymbh71w6unw" w:id="86"/>
+      <w:bookmarkEnd w:id="86"/>
       <w:r>
         <w:rPr>
           <w:rtl w:val="0"/>
@@ -16724,8 +16711,8 @@
           <w:u w:val="none"/>
         </w:rPr>
       </w:pPr>
-      <w:bookmarkStart w:colFirst="0" w:colLast="0" w:name="_mwhby28v2tfi" w:id="88"/>
-      <w:bookmarkEnd w:id="88"/>
+      <w:bookmarkStart w:colFirst="0" w:colLast="0" w:name="_mwhby28v2tfi" w:id="87"/>
+      <w:bookmarkEnd w:id="87"/>
       <w:r>
         <w:rPr>
           <w:rtl w:val="0"/>
@@ -17045,8 +17032,8 @@
         <w:pStyle w:val="Heading2"/>
         <w:rPr/>
       </w:pPr>
-      <w:bookmarkStart w:colFirst="0" w:colLast="0" w:name="_yv37m7pvhrak" w:id="89"/>
-      <w:bookmarkEnd w:id="89"/>
+      <w:bookmarkStart w:colFirst="0" w:colLast="0" w:name="_yv37m7pvhrak" w:id="88"/>
+      <w:bookmarkEnd w:id="88"/>
       <w:r>
         <w:rPr>
           <w:rtl w:val="0"/>
@@ -17064,8 +17051,8 @@
           <w:u w:val="none"/>
         </w:rPr>
       </w:pPr>
-      <w:bookmarkStart w:colFirst="0" w:colLast="0" w:name="_ilgd8iv0rbq" w:id="90"/>
-      <w:bookmarkEnd w:id="90"/>
+      <w:bookmarkStart w:colFirst="0" w:colLast="0" w:name="_ilgd8iv0rbq" w:id="89"/>
+      <w:bookmarkEnd w:id="89"/>
       <w:r>
         <w:rPr>
           <w:rtl w:val="0"/>
@@ -17730,8 +17717,8 @@
           <w:u w:val="none"/>
         </w:rPr>
       </w:pPr>
-      <w:bookmarkStart w:colFirst="0" w:colLast="0" w:name="_ylegeoq13af7" w:id="91"/>
-      <w:bookmarkEnd w:id="91"/>
+      <w:bookmarkStart w:colFirst="0" w:colLast="0" w:name="_ylegeoq13af7" w:id="90"/>
+      <w:bookmarkEnd w:id="90"/>
       <w:r>
         <w:rPr>
           <w:rtl w:val="0"/>
@@ -18011,8 +17998,8 @@
           <w:u w:val="none"/>
         </w:rPr>
       </w:pPr>
-      <w:bookmarkStart w:colFirst="0" w:colLast="0" w:name="_6obaw3be6mo2" w:id="92"/>
-      <w:bookmarkEnd w:id="92"/>
+      <w:bookmarkStart w:colFirst="0" w:colLast="0" w:name="_6obaw3be6mo2" w:id="91"/>
+      <w:bookmarkEnd w:id="91"/>
       <w:r>
         <w:rPr>
           <w:rtl w:val="0"/>
@@ -18778,8 +18765,8 @@
           <w:u w:val="none"/>
         </w:rPr>
       </w:pPr>
-      <w:bookmarkStart w:colFirst="0" w:colLast="0" w:name="_d3ge40vrjlff" w:id="93"/>
-      <w:bookmarkEnd w:id="93"/>
+      <w:bookmarkStart w:colFirst="0" w:colLast="0" w:name="_d3ge40vrjlff" w:id="92"/>
+      <w:bookmarkEnd w:id="92"/>
       <w:r>
         <w:rPr>
           <w:rtl w:val="0"/>
@@ -19977,8 +19964,8 @@
         <w:pStyle w:val="Heading2"/>
         <w:rPr/>
       </w:pPr>
-      <w:bookmarkStart w:colFirst="0" w:colLast="0" w:name="_gkcw0ytoodgi" w:id="94"/>
-      <w:bookmarkEnd w:id="94"/>
+      <w:bookmarkStart w:colFirst="0" w:colLast="0" w:name="_gkcw0ytoodgi" w:id="93"/>
+      <w:bookmarkEnd w:id="93"/>
       <w:r>
         <w:rPr>
           <w:rtl w:val="0"/>
@@ -19996,8 +19983,8 @@
           <w:u w:val="none"/>
         </w:rPr>
       </w:pPr>
-      <w:bookmarkStart w:colFirst="0" w:colLast="0" w:name="_1h23nxkl36pe" w:id="95"/>
-      <w:bookmarkEnd w:id="95"/>
+      <w:bookmarkStart w:colFirst="0" w:colLast="0" w:name="_1h23nxkl36pe" w:id="94"/>
+      <w:bookmarkEnd w:id="94"/>
       <w:r>
         <w:rPr>
           <w:rtl w:val="0"/>
@@ -20154,8 +20141,8 @@
         <w:ind w:firstLine="720"/>
         <w:rPr/>
       </w:pPr>
-      <w:bookmarkStart w:colFirst="0" w:colLast="0" w:name="_a2pivncksq0r" w:id="96"/>
-      <w:bookmarkEnd w:id="96"/>
+      <w:bookmarkStart w:colFirst="0" w:colLast="0" w:name="_a2pivncksq0r" w:id="95"/>
+      <w:bookmarkEnd w:id="95"/>
       <w:r>
         <w:rPr>
           <w:rtl w:val="0"/>
@@ -20173,8 +20160,8 @@
           <w:u w:val="none"/>
         </w:rPr>
       </w:pPr>
-      <w:bookmarkStart w:colFirst="0" w:colLast="0" w:name="_s2dkwh7vsc0" w:id="97"/>
-      <w:bookmarkEnd w:id="97"/>
+      <w:bookmarkStart w:colFirst="0" w:colLast="0" w:name="_s2dkwh7vsc0" w:id="96"/>
+      <w:bookmarkEnd w:id="96"/>
       <w:r>
         <w:rPr>
           <w:rtl w:val="0"/>
@@ -20791,8 +20778,8 @@
         <w:pStyle w:val="Heading2"/>
         <w:rPr/>
       </w:pPr>
-      <w:bookmarkStart w:colFirst="0" w:colLast="0" w:name="_qyjsi6lz9aq9" w:id="98"/>
-      <w:bookmarkEnd w:id="98"/>
+      <w:bookmarkStart w:colFirst="0" w:colLast="0" w:name="_qyjsi6lz9aq9" w:id="97"/>
+      <w:bookmarkEnd w:id="97"/>
       <w:r>
         <w:rPr>
           <w:rtl w:val="0"/>
@@ -20810,8 +20797,8 @@
           <w:u w:val="none"/>
         </w:rPr>
       </w:pPr>
-      <w:bookmarkStart w:colFirst="0" w:colLast="0" w:name="_tqfj0ji71uag" w:id="99"/>
-      <w:bookmarkEnd w:id="99"/>
+      <w:bookmarkStart w:colFirst="0" w:colLast="0" w:name="_tqfj0ji71uag" w:id="98"/>
+      <w:bookmarkEnd w:id="98"/>
       <w:r>
         <w:rPr>
           <w:rtl w:val="0"/>
@@ -21844,8 +21831,8 @@
           <w:u w:val="none"/>
         </w:rPr>
       </w:pPr>
-      <w:bookmarkStart w:colFirst="0" w:colLast="0" w:name="_xj4ppqmpbpk7" w:id="100"/>
-      <w:bookmarkEnd w:id="100"/>
+      <w:bookmarkStart w:colFirst="0" w:colLast="0" w:name="_xj4ppqmpbpk7" w:id="99"/>
+      <w:bookmarkEnd w:id="99"/>
       <w:r>
         <w:rPr>
           <w:rtl w:val="0"/>
@@ -22352,8 +22339,8 @@
           <w:numId w:val="4"/>
         </w:numPr>
       </w:pPr>
-      <w:bookmarkStart w:colFirst="0" w:colLast="0" w:name="_ufq8bxwso3wx" w:id="101"/>
-      <w:bookmarkEnd w:id="101"/>
+      <w:bookmarkStart w:colFirst="0" w:colLast="0" w:name="_ufq8bxwso3wx" w:id="100"/>
+      <w:bookmarkEnd w:id="100"/>
       <w:r>
         <w:rPr>
           <w:rtl w:val="0"/>
@@ -22896,8 +22883,8 @@
           <w:numId w:val="4"/>
         </w:numPr>
       </w:pPr>
-      <w:bookmarkStart w:colFirst="0" w:colLast="0" w:name="_mzl45wbbj12j" w:id="102"/>
-      <w:bookmarkEnd w:id="102"/>
+      <w:bookmarkStart w:colFirst="0" w:colLast="0" w:name="_mzl45wbbj12j" w:id="101"/>
+      <w:bookmarkEnd w:id="101"/>
       <w:r>
         <w:rPr>
           <w:rtl w:val="0"/>
@@ -23363,8 +23350,8 @@
           <w:numId w:val="4"/>
         </w:numPr>
       </w:pPr>
-      <w:bookmarkStart w:colFirst="0" w:colLast="0" w:name="_3prc48ii37jp" w:id="103"/>
-      <w:bookmarkEnd w:id="103"/>
+      <w:bookmarkStart w:colFirst="0" w:colLast="0" w:name="_3prc48ii37jp" w:id="102"/>
+      <w:bookmarkEnd w:id="102"/>
       <w:r>
         <w:rPr>
           <w:rtl w:val="0"/>
@@ -23687,8 +23674,8 @@
         <w:ind w:firstLine="720"/>
         <w:rPr/>
       </w:pPr>
-      <w:bookmarkStart w:colFirst="0" w:colLast="0" w:name="_c0vietn4sgke" w:id="104"/>
-      <w:bookmarkEnd w:id="104"/>
+      <w:bookmarkStart w:colFirst="0" w:colLast="0" w:name="_c0vietn4sgke" w:id="103"/>
+      <w:bookmarkEnd w:id="103"/>
       <w:r>
         <w:rPr>
           <w:rtl w:val="0"/>
@@ -23703,8 +23690,8 @@
           <w:numId w:val="4"/>
         </w:numPr>
       </w:pPr>
-      <w:bookmarkStart w:colFirst="0" w:colLast="0" w:name="_hd1oua1mwr7k" w:id="105"/>
-      <w:bookmarkEnd w:id="105"/>
+      <w:bookmarkStart w:colFirst="0" w:colLast="0" w:name="_hd1oua1mwr7k" w:id="104"/>
+      <w:bookmarkEnd w:id="104"/>
       <w:r>
         <w:rPr>
           <w:rtl w:val="0"/>
@@ -24362,8 +24349,8 @@
           <w:u w:val="none"/>
         </w:rPr>
       </w:pPr>
-      <w:bookmarkStart w:colFirst="0" w:colLast="0" w:name="_to6f0lxv5pah" w:id="106"/>
-      <w:bookmarkEnd w:id="106"/>
+      <w:bookmarkStart w:colFirst="0" w:colLast="0" w:name="_to6f0lxv5pah" w:id="105"/>
+      <w:bookmarkEnd w:id="105"/>
       <w:r>
         <w:rPr>
           <w:rtl w:val="0"/>
@@ -24917,8 +24904,8 @@
           <w:u w:val="none"/>
         </w:rPr>
       </w:pPr>
-      <w:bookmarkStart w:colFirst="0" w:colLast="0" w:name="_si0abca5mbma" w:id="107"/>
-      <w:bookmarkEnd w:id="107"/>
+      <w:bookmarkStart w:colFirst="0" w:colLast="0" w:name="_si0abca5mbma" w:id="106"/>
+      <w:bookmarkEnd w:id="106"/>
       <w:r>
         <w:rPr>
           <w:rtl w:val="0"/>
@@ -27674,8 +27661,8 @@
           <w:u w:val="none"/>
         </w:rPr>
       </w:pPr>
-      <w:bookmarkStart w:colFirst="0" w:colLast="0" w:name="_24rbi29j4li9" w:id="108"/>
-      <w:bookmarkEnd w:id="108"/>
+      <w:bookmarkStart w:colFirst="0" w:colLast="0" w:name="_24rbi29j4li9" w:id="107"/>
+      <w:bookmarkEnd w:id="107"/>
       <w:r>
         <w:rPr>
           <w:rtl w:val="0"/>
@@ -27752,12 +27739,12 @@
             <wp:extent cx="2880000" cy="2044800"/>
             <wp:effectExtent b="0" l="0" r="0" t="0"/>
             <wp:wrapTopAndBottom distB="114300" distT="114300"/>
-            <wp:docPr id="10" name="image4.jpg"/>
+            <wp:docPr id="10" name="image6.jpg"/>
             <a:graphic>
               <a:graphicData uri="http://schemas.openxmlformats.org/drawingml/2006/picture">
                 <pic:pic>
                   <pic:nvPicPr>
-                    <pic:cNvPr id="0" name="image4.jpg"/>
+                    <pic:cNvPr id="0" name="image6.jpg"/>
                     <pic:cNvPicPr preferRelativeResize="0"/>
                   </pic:nvPicPr>
                   <pic:blipFill>
@@ -27818,12 +27805,12 @@
             <wp:extent cx="2520000" cy="1839600"/>
             <wp:effectExtent b="0" l="0" r="0" t="0"/>
             <wp:wrapTopAndBottom distB="114300" distT="114300"/>
-            <wp:docPr id="22" name="image20.jpg"/>
+            <wp:docPr id="22" name="image22.jpg"/>
             <a:graphic>
               <a:graphicData uri="http://schemas.openxmlformats.org/drawingml/2006/picture">
                 <pic:pic>
                   <pic:nvPicPr>
-                    <pic:cNvPr id="0" name="image20.jpg"/>
+                    <pic:cNvPr id="0" name="image22.jpg"/>
                     <pic:cNvPicPr preferRelativeResize="0"/>
                   </pic:nvPicPr>
                   <pic:blipFill>
@@ -27884,12 +27871,12 @@
             <wp:extent cx="2520000" cy="2293200"/>
             <wp:effectExtent b="0" l="0" r="0" t="0"/>
             <wp:wrapTopAndBottom distB="114300" distT="114300"/>
-            <wp:docPr id="6" name="image9.jpg"/>
+            <wp:docPr id="6" name="image11.jpg"/>
             <a:graphic>
               <a:graphicData uri="http://schemas.openxmlformats.org/drawingml/2006/picture">
                 <pic:pic>
                   <pic:nvPicPr>
-                    <pic:cNvPr id="0" name="image9.jpg"/>
+                    <pic:cNvPr id="0" name="image11.jpg"/>
                     <pic:cNvPicPr preferRelativeResize="0"/>
                   </pic:nvPicPr>
                   <pic:blipFill>
@@ -28077,8 +28064,8 @@
         <w:jc w:val="left"/>
         <w:rPr/>
       </w:pPr>
-      <w:bookmarkStart w:colFirst="0" w:colLast="0" w:name="_kyj7xhyyq9j6" w:id="109"/>
-      <w:bookmarkEnd w:id="109"/>
+      <w:bookmarkStart w:colFirst="0" w:colLast="0" w:name="_kyj7xhyyq9j6" w:id="108"/>
+      <w:bookmarkEnd w:id="108"/>
       <w:r>
         <w:br w:type="page"/>
       </w:r>
@@ -28096,8 +28083,8 @@
           <w:i w:val="1"/>
         </w:rPr>
       </w:pPr>
-      <w:bookmarkStart w:colFirst="0" w:colLast="0" w:name="_80l04m4z3bm9" w:id="110"/>
-      <w:bookmarkEnd w:id="110"/>
+      <w:bookmarkStart w:colFirst="0" w:colLast="0" w:name="_80l04m4z3bm9" w:id="109"/>
+      <w:bookmarkEnd w:id="109"/>
       <w:r>
         <w:rPr>
           <w:i w:val="1"/>
@@ -28283,8 +28270,8 @@
         <w:jc w:val="center"/>
         <w:rPr/>
       </w:pPr>
-      <w:bookmarkStart w:colFirst="0" w:colLast="0" w:name="_5e9ppx1ysw4w" w:id="111"/>
-      <w:bookmarkEnd w:id="111"/>
+      <w:bookmarkStart w:colFirst="0" w:colLast="0" w:name="_5e9ppx1ysw4w" w:id="110"/>
+      <w:bookmarkEnd w:id="110"/>
       <w:r>
         <w:rPr>
           <w:rtl w:val="0"/>
@@ -28297,8 +28284,8 @@
         <w:jc w:val="center"/>
         <w:rPr/>
       </w:pPr>
-      <w:bookmarkStart w:colFirst="0" w:colLast="0" w:name="_mn3i3rbv44w" w:id="112"/>
-      <w:bookmarkEnd w:id="112"/>
+      <w:bookmarkStart w:colFirst="0" w:colLast="0" w:name="_mn3i3rbv44w" w:id="111"/>
+      <w:bookmarkEnd w:id="111"/>
       <w:r>
         <w:rPr>
           <w:rtl w:val="0"/>
@@ -28311,8 +28298,8 @@
         <w:jc w:val="center"/>
         <w:rPr/>
       </w:pPr>
-      <w:bookmarkStart w:colFirst="0" w:colLast="0" w:name="_m3ouoggw97z" w:id="113"/>
-      <w:bookmarkEnd w:id="113"/>
+      <w:bookmarkStart w:colFirst="0" w:colLast="0" w:name="_m3ouoggw97z" w:id="112"/>
+      <w:bookmarkEnd w:id="112"/>
       <w:r>
         <w:rPr>
           <w:rtl w:val="0"/>
@@ -28325,8 +28312,8 @@
         <w:jc w:val="center"/>
         <w:rPr/>
       </w:pPr>
-      <w:bookmarkStart w:colFirst="0" w:colLast="0" w:name="_s966359yr12k" w:id="114"/>
-      <w:bookmarkEnd w:id="114"/>
+      <w:bookmarkStart w:colFirst="0" w:colLast="0" w:name="_s966359yr12k" w:id="113"/>
+      <w:bookmarkEnd w:id="113"/>
       <w:r>
         <w:rPr>
           <w:rtl w:val="0"/>
@@ -28339,8 +28326,8 @@
         <w:jc w:val="center"/>
         <w:rPr/>
       </w:pPr>
-      <w:bookmarkStart w:colFirst="0" w:colLast="0" w:name="_zfx2c3jl6nub" w:id="115"/>
-      <w:bookmarkEnd w:id="115"/>
+      <w:bookmarkStart w:colFirst="0" w:colLast="0" w:name="_zfx2c3jl6nub" w:id="114"/>
+      <w:bookmarkEnd w:id="114"/>
       <w:r>
         <w:rPr>
           <w:rtl w:val="0"/>
@@ -28353,8 +28340,8 @@
         <w:jc w:val="center"/>
         <w:rPr/>
       </w:pPr>
-      <w:bookmarkStart w:colFirst="0" w:colLast="0" w:name="_swmudygp8" w:id="116"/>
-      <w:bookmarkEnd w:id="116"/>
+      <w:bookmarkStart w:colFirst="0" w:colLast="0" w:name="_swmudygp8" w:id="115"/>
+      <w:bookmarkEnd w:id="115"/>
       <w:r>
         <w:rPr>
           <w:rtl w:val="0"/>
@@ -28367,8 +28354,8 @@
         <w:jc w:val="center"/>
         <w:rPr/>
       </w:pPr>
-      <w:bookmarkStart w:colFirst="0" w:colLast="0" w:name="_djbo7zesvrgo" w:id="117"/>
-      <w:bookmarkEnd w:id="117"/>
+      <w:bookmarkStart w:colFirst="0" w:colLast="0" w:name="_djbo7zesvrgo" w:id="116"/>
+      <w:bookmarkEnd w:id="116"/>
       <w:r>
         <w:rPr>
           <w:rtl w:val="0"/>
@@ -28381,8 +28368,8 @@
         <w:jc w:val="center"/>
         <w:rPr/>
       </w:pPr>
-      <w:bookmarkStart w:colFirst="0" w:colLast="0" w:name="_7bglz7qmsruy" w:id="118"/>
-      <w:bookmarkEnd w:id="118"/>
+      <w:bookmarkStart w:colFirst="0" w:colLast="0" w:name="_7bglz7qmsruy" w:id="117"/>
+      <w:bookmarkEnd w:id="117"/>
       <w:r>
         <w:rPr>
           <w:rtl w:val="0"/>
@@ -28505,8 +28492,8 @@
         <w:pStyle w:val="Title"/>
         <w:rPr/>
       </w:pPr>
-      <w:bookmarkStart w:colFirst="0" w:colLast="0" w:name="_7kz6dyxdxhf" w:id="119"/>
-      <w:bookmarkEnd w:id="119"/>
+      <w:bookmarkStart w:colFirst="0" w:colLast="0" w:name="_7kz6dyxdxhf" w:id="118"/>
+      <w:bookmarkEnd w:id="118"/>
       <w:r>
         <w:rPr>
           <w:rtl w:val="0"/>
@@ -28518,8 +28505,8 @@
         <w:pStyle w:val="Title"/>
         <w:rPr/>
       </w:pPr>
-      <w:bookmarkStart w:colFirst="0" w:colLast="0" w:name="_eev9cpwjlfjq" w:id="120"/>
-      <w:bookmarkEnd w:id="120"/>
+      <w:bookmarkStart w:colFirst="0" w:colLast="0" w:name="_eev9cpwjlfjq" w:id="119"/>
+      <w:bookmarkEnd w:id="119"/>
       <w:r>
         <w:rPr>
           <w:rtl w:val="0"/>
@@ -28601,8 +28588,8 @@
           <w:u w:val="none"/>
         </w:rPr>
       </w:pPr>
-      <w:bookmarkStart w:colFirst="0" w:colLast="0" w:name="_qfoo3gfxm3lu" w:id="121"/>
-      <w:bookmarkEnd w:id="121"/>
+      <w:bookmarkStart w:colFirst="0" w:colLast="0" w:name="_qfoo3gfxm3lu" w:id="120"/>
+      <w:bookmarkEnd w:id="120"/>
       <w:r>
         <w:rPr>
           <w:rtl w:val="0"/>
@@ -28737,12 +28724,12 @@
             <wp:extent cx="5019675" cy="2426454"/>
             <wp:effectExtent b="0" l="0" r="0" t="0"/>
             <wp:wrapTopAndBottom distB="114300" distT="114300"/>
-            <wp:docPr id="3" name="image18.jpg"/>
+            <wp:docPr id="3" name="image14.jpg"/>
             <a:graphic>
               <a:graphicData uri="http://schemas.openxmlformats.org/drawingml/2006/picture">
                 <pic:pic>
                   <pic:nvPicPr>
-                    <pic:cNvPr id="0" name="image18.jpg"/>
+                    <pic:cNvPr id="0" name="image14.jpg"/>
                     <pic:cNvPicPr preferRelativeResize="0"/>
                   </pic:nvPicPr>
                   <pic:blipFill>
@@ -28830,12 +28817,12 @@
           <wp:inline distB="114300" distT="114300" distL="114300" distR="114300">
             <wp:extent cx="5734050" cy="1986216"/>
             <wp:effectExtent b="0" l="0" r="0" t="0"/>
-            <wp:docPr id="16" name="image5.png"/>
+            <wp:docPr id="16" name="image18.png"/>
             <a:graphic>
               <a:graphicData uri="http://schemas.openxmlformats.org/drawingml/2006/picture">
                 <pic:pic>
                   <pic:nvPicPr>
-                    <pic:cNvPr id="0" name="image5.png"/>
+                    <pic:cNvPr id="0" name="image18.png"/>
                     <pic:cNvPicPr preferRelativeResize="0"/>
                   </pic:nvPicPr>
                   <pic:blipFill>
@@ -28902,8 +28889,8 @@
           <w:u w:val="none"/>
         </w:rPr>
       </w:pPr>
-      <w:bookmarkStart w:colFirst="0" w:colLast="0" w:name="_omn8jnca0v6n" w:id="122"/>
-      <w:bookmarkEnd w:id="122"/>
+      <w:bookmarkStart w:colFirst="0" w:colLast="0" w:name="_omn8jnca0v6n" w:id="121"/>
+      <w:bookmarkEnd w:id="121"/>
       <w:r>
         <w:rPr>
           <w:rtl w:val="0"/>
@@ -29194,8 +29181,8 @@
           <w:u w:val="none"/>
         </w:rPr>
       </w:pPr>
-      <w:bookmarkStart w:colFirst="0" w:colLast="0" w:name="_pxffivy2lkxp" w:id="123"/>
-      <w:bookmarkEnd w:id="123"/>
+      <w:bookmarkStart w:colFirst="0" w:colLast="0" w:name="_pxffivy2lkxp" w:id="122"/>
+      <w:bookmarkEnd w:id="122"/>
       <w:r>
         <w:rPr>
           <w:rtl w:val="0"/>
@@ -29410,8 +29397,8 @@
           <w:u w:val="none"/>
         </w:rPr>
       </w:pPr>
-      <w:bookmarkStart w:colFirst="0" w:colLast="0" w:name="_jy7k1qgr95ww" w:id="124"/>
-      <w:bookmarkEnd w:id="124"/>
+      <w:bookmarkStart w:colFirst="0" w:colLast="0" w:name="_jy7k1qgr95ww" w:id="123"/>
+      <w:bookmarkEnd w:id="123"/>
       <w:r>
         <w:rPr>
           <w:rtl w:val="0"/>
@@ -29686,8 +29673,8 @@
           <w:u w:val="none"/>
         </w:rPr>
       </w:pPr>
-      <w:bookmarkStart w:colFirst="0" w:colLast="0" w:name="_bkc4jp5oru14" w:id="125"/>
-      <w:bookmarkEnd w:id="125"/>
+      <w:bookmarkStart w:colFirst="0" w:colLast="0" w:name="_bkc4jp5oru14" w:id="124"/>
+      <w:bookmarkEnd w:id="124"/>
       <w:r>
         <w:rPr>
           <w:rtl w:val="0"/>
@@ -29999,8 +29986,8 @@
           <w:u w:val="none"/>
         </w:rPr>
       </w:pPr>
-      <w:bookmarkStart w:colFirst="0" w:colLast="0" w:name="_s9ztm1umigko" w:id="126"/>
-      <w:bookmarkEnd w:id="126"/>
+      <w:bookmarkStart w:colFirst="0" w:colLast="0" w:name="_s9ztm1umigko" w:id="125"/>
+      <w:bookmarkEnd w:id="125"/>
       <w:r>
         <w:rPr>
           <w:rtl w:val="0"/>
@@ -30289,8 +30276,8 @@
           <w:u w:val="none"/>
         </w:rPr>
       </w:pPr>
-      <w:bookmarkStart w:colFirst="0" w:colLast="0" w:name="_1ip23ke135xk" w:id="127"/>
-      <w:bookmarkEnd w:id="127"/>
+      <w:bookmarkStart w:colFirst="0" w:colLast="0" w:name="_1ip23ke135xk" w:id="126"/>
+      <w:bookmarkEnd w:id="126"/>
       <w:r>
         <w:rPr>
           <w:rtl w:val="0"/>
@@ -30811,8 +30798,8 @@
           <w:u w:val="none"/>
         </w:rPr>
       </w:pPr>
-      <w:bookmarkStart w:colFirst="0" w:colLast="0" w:name="_7t3ux18eq6ef" w:id="128"/>
-      <w:bookmarkEnd w:id="128"/>
+      <w:bookmarkStart w:colFirst="0" w:colLast="0" w:name="_7t3ux18eq6ef" w:id="127"/>
+      <w:bookmarkEnd w:id="127"/>
       <w:r>
         <w:rPr>
           <w:rtl w:val="0"/>
@@ -31226,12 +31213,12 @@
             <wp:extent cx="3686175" cy="1616398"/>
             <wp:effectExtent b="0" l="0" r="0" t="0"/>
             <wp:wrapTopAndBottom distB="228600" distT="228600"/>
-            <wp:docPr id="23" name="image22.jpg"/>
+            <wp:docPr id="23" name="image21.jpg"/>
             <a:graphic>
               <a:graphicData uri="http://schemas.openxmlformats.org/drawingml/2006/picture">
                 <pic:pic>
                   <pic:nvPicPr>
-                    <pic:cNvPr id="0" name="image22.jpg"/>
+                    <pic:cNvPr id="0" name="image21.jpg"/>
                     <pic:cNvPicPr preferRelativeResize="0"/>
                   </pic:nvPicPr>
                   <pic:blipFill>
@@ -31294,12 +31281,12 @@
             <wp:extent cx="3686175" cy="2951011"/>
             <wp:effectExtent b="0" l="0" r="0" t="0"/>
             <wp:wrapNone/>
-            <wp:docPr id="5" name="image2.jpg"/>
+            <wp:docPr id="5" name="image5.jpg"/>
             <a:graphic>
               <a:graphicData uri="http://schemas.openxmlformats.org/drawingml/2006/picture">
                 <pic:pic>
                   <pic:nvPicPr>
-                    <pic:cNvPr id="0" name="image2.jpg"/>
+                    <pic:cNvPr id="0" name="image5.jpg"/>
                     <pic:cNvPicPr preferRelativeResize="0"/>
                   </pic:nvPicPr>
                   <pic:blipFill>
@@ -31400,8 +31387,8 @@
         <w:jc w:val="left"/>
         <w:rPr/>
       </w:pPr>
-      <w:bookmarkStart w:colFirst="0" w:colLast="0" w:name="_unhgim4gtdib" w:id="129"/>
-      <w:bookmarkEnd w:id="129"/>
+      <w:bookmarkStart w:colFirst="0" w:colLast="0" w:name="_unhgim4gtdib" w:id="128"/>
+      <w:bookmarkEnd w:id="128"/>
       <w:r>
         <w:rPr>
           <w:rtl w:val="0"/>
@@ -31449,12 +31436,12 @@
             <wp:extent cx="3866257" cy="2952750"/>
             <wp:effectExtent b="0" l="0" r="0" t="0"/>
             <wp:wrapNone/>
-            <wp:docPr id="11" name="image6.jpg"/>
+            <wp:docPr id="11" name="image7.jpg"/>
             <a:graphic>
               <a:graphicData uri="http://schemas.openxmlformats.org/drawingml/2006/picture">
                 <pic:pic>
                   <pic:nvPicPr>
-                    <pic:cNvPr id="0" name="image6.jpg"/>
+                    <pic:cNvPr id="0" name="image7.jpg"/>
                     <pic:cNvPicPr preferRelativeResize="0"/>
                   </pic:nvPicPr>
                   <pic:blipFill>
@@ -31484,8 +31471,8 @@
         <w:pStyle w:val="Title"/>
         <w:rPr/>
       </w:pPr>
-      <w:bookmarkStart w:colFirst="0" w:colLast="0" w:name="_hub8j6fnaueg" w:id="130"/>
-      <w:bookmarkEnd w:id="130"/>
+      <w:bookmarkStart w:colFirst="0" w:colLast="0" w:name="_hub8j6fnaueg" w:id="129"/>
+      <w:bookmarkEnd w:id="129"/>
       <w:r>
         <w:rPr>
           <w:rtl w:val="0"/>
@@ -31498,8 +31485,8 @@
         <w:jc w:val="left"/>
         <w:rPr/>
       </w:pPr>
-      <w:bookmarkStart w:colFirst="0" w:colLast="0" w:name="_t2znxsrd3m1i" w:id="131"/>
-      <w:bookmarkEnd w:id="131"/>
+      <w:bookmarkStart w:colFirst="0" w:colLast="0" w:name="_t2znxsrd3m1i" w:id="130"/>
+      <w:bookmarkEnd w:id="130"/>
       <w:r>
         <w:rPr>
           <w:rtl w:val="0"/>
@@ -31512,8 +31499,8 @@
         <w:jc w:val="left"/>
         <w:rPr/>
       </w:pPr>
-      <w:bookmarkStart w:colFirst="0" w:colLast="0" w:name="_iz2xc3vmz1zc" w:id="132"/>
-      <w:bookmarkEnd w:id="132"/>
+      <w:bookmarkStart w:colFirst="0" w:colLast="0" w:name="_iz2xc3vmz1zc" w:id="131"/>
+      <w:bookmarkEnd w:id="131"/>
       <w:r>
         <w:rPr>
           <w:rtl w:val="0"/>
@@ -31526,8 +31513,8 @@
         <w:jc w:val="left"/>
         <w:rPr/>
       </w:pPr>
-      <w:bookmarkStart w:colFirst="0" w:colLast="0" w:name="_g8bods7392fq" w:id="133"/>
-      <w:bookmarkEnd w:id="133"/>
+      <w:bookmarkStart w:colFirst="0" w:colLast="0" w:name="_g8bods7392fq" w:id="132"/>
+      <w:bookmarkEnd w:id="132"/>
       <w:r>
         <w:rPr>
           <w:rtl w:val="0"/>
@@ -31540,8 +31527,8 @@
         <w:jc w:val="left"/>
         <w:rPr/>
       </w:pPr>
-      <w:bookmarkStart w:colFirst="0" w:colLast="0" w:name="_wzkdb848y1tf" w:id="134"/>
-      <w:bookmarkEnd w:id="134"/>
+      <w:bookmarkStart w:colFirst="0" w:colLast="0" w:name="_wzkdb848y1tf" w:id="133"/>
+      <w:bookmarkEnd w:id="133"/>
       <w:r>
         <w:rPr>
           <w:rtl w:val="0"/>
@@ -31554,8 +31541,8 @@
         <w:jc w:val="center"/>
         <w:rPr/>
       </w:pPr>
-      <w:bookmarkStart w:colFirst="0" w:colLast="0" w:name="_f56z3i512hdy" w:id="135"/>
-      <w:bookmarkEnd w:id="135"/>
+      <w:bookmarkStart w:colFirst="0" w:colLast="0" w:name="_f56z3i512hdy" w:id="134"/>
+      <w:bookmarkEnd w:id="134"/>
       <w:r>
         <w:rPr>
           <w:rtl w:val="0"/>
@@ -31568,8 +31555,8 @@
         <w:jc w:val="center"/>
         <w:rPr/>
       </w:pPr>
-      <w:bookmarkStart w:colFirst="0" w:colLast="0" w:name="_8c93hj980k91" w:id="136"/>
-      <w:bookmarkEnd w:id="136"/>
+      <w:bookmarkStart w:colFirst="0" w:colLast="0" w:name="_8c93hj980k91" w:id="135"/>
+      <w:bookmarkEnd w:id="135"/>
       <w:r>
         <w:rPr>
           <w:rtl w:val="0"/>
@@ -31582,8 +31569,8 @@
         <w:jc w:val="center"/>
         <w:rPr/>
       </w:pPr>
-      <w:bookmarkStart w:colFirst="0" w:colLast="0" w:name="_dep2t14ev56b" w:id="137"/>
-      <w:bookmarkEnd w:id="137"/>
+      <w:bookmarkStart w:colFirst="0" w:colLast="0" w:name="_dep2t14ev56b" w:id="136"/>
+      <w:bookmarkEnd w:id="136"/>
       <w:r>
         <w:rPr>
           <w:rtl w:val="0"/>
@@ -31596,8 +31583,8 @@
         <w:jc w:val="center"/>
         <w:rPr/>
       </w:pPr>
-      <w:bookmarkStart w:colFirst="0" w:colLast="0" w:name="_coxtajjsaozw" w:id="138"/>
-      <w:bookmarkEnd w:id="138"/>
+      <w:bookmarkStart w:colFirst="0" w:colLast="0" w:name="_coxtajjsaozw" w:id="137"/>
+      <w:bookmarkEnd w:id="137"/>
       <w:r>
         <w:rPr>
           <w:rtl w:val="0"/>
@@ -31610,8 +31597,8 @@
         <w:jc w:val="center"/>
         <w:rPr/>
       </w:pPr>
-      <w:bookmarkStart w:colFirst="0" w:colLast="0" w:name="_s3kgpivxvl78" w:id="139"/>
-      <w:bookmarkEnd w:id="139"/>
+      <w:bookmarkStart w:colFirst="0" w:colLast="0" w:name="_s3kgpivxvl78" w:id="138"/>
+      <w:bookmarkEnd w:id="138"/>
       <w:r>
         <w:rPr>
           <w:rtl w:val="0"/>
@@ -31624,8 +31611,8 @@
         <w:jc w:val="center"/>
         <w:rPr/>
       </w:pPr>
-      <w:bookmarkStart w:colFirst="0" w:colLast="0" w:name="_xugkshv0ecmt" w:id="140"/>
-      <w:bookmarkEnd w:id="140"/>
+      <w:bookmarkStart w:colFirst="0" w:colLast="0" w:name="_xugkshv0ecmt" w:id="139"/>
+      <w:bookmarkEnd w:id="139"/>
       <w:r>
         <w:rPr>
           <w:rtl w:val="0"/>
@@ -31638,8 +31625,8 @@
         <w:jc w:val="center"/>
         <w:rPr/>
       </w:pPr>
-      <w:bookmarkStart w:colFirst="0" w:colLast="0" w:name="_haj5y91kqnml" w:id="141"/>
-      <w:bookmarkEnd w:id="141"/>
+      <w:bookmarkStart w:colFirst="0" w:colLast="0" w:name="_haj5y91kqnml" w:id="140"/>
+      <w:bookmarkEnd w:id="140"/>
       <w:r>
         <w:rPr>
           <w:rtl w:val="0"/>
@@ -31652,8 +31639,8 @@
         <w:jc w:val="center"/>
         <w:rPr/>
       </w:pPr>
-      <w:bookmarkStart w:colFirst="0" w:colLast="0" w:name="_aoh8zulrqs7x" w:id="142"/>
-      <w:bookmarkEnd w:id="142"/>
+      <w:bookmarkStart w:colFirst="0" w:colLast="0" w:name="_aoh8zulrqs7x" w:id="141"/>
+      <w:bookmarkEnd w:id="141"/>
       <w:r>
         <w:rPr>
           <w:rtl w:val="0"/>
@@ -31666,8 +31653,8 @@
         <w:jc w:val="center"/>
         <w:rPr/>
       </w:pPr>
-      <w:bookmarkStart w:colFirst="0" w:colLast="0" w:name="_l87eg5t7h50q" w:id="143"/>
-      <w:bookmarkEnd w:id="143"/>
+      <w:bookmarkStart w:colFirst="0" w:colLast="0" w:name="_l87eg5t7h50q" w:id="142"/>
+      <w:bookmarkEnd w:id="142"/>
       <w:r>
         <w:rPr>
           <w:rtl w:val="0"/>
@@ -31680,8 +31667,8 @@
         <w:jc w:val="center"/>
         <w:rPr/>
       </w:pPr>
-      <w:bookmarkStart w:colFirst="0" w:colLast="0" w:name="_t95m2q3b86td" w:id="144"/>
-      <w:bookmarkEnd w:id="144"/>
+      <w:bookmarkStart w:colFirst="0" w:colLast="0" w:name="_t95m2q3b86td" w:id="143"/>
+      <w:bookmarkEnd w:id="143"/>
       <w:r>
         <w:rPr>
           <w:rtl w:val="0"/>
@@ -31694,8 +31681,8 @@
         <w:jc w:val="center"/>
         <w:rPr/>
       </w:pPr>
-      <w:bookmarkStart w:colFirst="0" w:colLast="0" w:name="_gasahm1c6b5q" w:id="145"/>
-      <w:bookmarkEnd w:id="145"/>
+      <w:bookmarkStart w:colFirst="0" w:colLast="0" w:name="_gasahm1c6b5q" w:id="144"/>
+      <w:bookmarkEnd w:id="144"/>
       <w:r>
         <w:rPr>
           <w:rtl w:val="0"/>
@@ -31708,8 +31695,8 @@
         <w:jc w:val="center"/>
         <w:rPr/>
       </w:pPr>
-      <w:bookmarkStart w:colFirst="0" w:colLast="0" w:name="_q2y35ut5b5ii" w:id="146"/>
-      <w:bookmarkEnd w:id="146"/>
+      <w:bookmarkStart w:colFirst="0" w:colLast="0" w:name="_q2y35ut5b5ii" w:id="145"/>
+      <w:bookmarkEnd w:id="145"/>
       <w:r>
         <w:rPr>
           <w:rtl w:val="0"/>
@@ -31722,8 +31709,8 @@
         <w:jc w:val="center"/>
         <w:rPr/>
       </w:pPr>
-      <w:bookmarkStart w:colFirst="0" w:colLast="0" w:name="_pke5sfjajso3" w:id="147"/>
-      <w:bookmarkEnd w:id="147"/>
+      <w:bookmarkStart w:colFirst="0" w:colLast="0" w:name="_pke5sfjajso3" w:id="146"/>
+      <w:bookmarkEnd w:id="146"/>
       <w:r>
         <w:rPr>
           <w:rtl w:val="0"/>
@@ -31745,8 +31732,8 @@
         <w:jc w:val="left"/>
         <w:rPr/>
       </w:pPr>
-      <w:bookmarkStart w:colFirst="0" w:colLast="0" w:name="_2124mjt8iou" w:id="148"/>
-      <w:bookmarkEnd w:id="148"/>
+      <w:bookmarkStart w:colFirst="0" w:colLast="0" w:name="_2124mjt8iou" w:id="147"/>
+      <w:bookmarkEnd w:id="147"/>
       <w:r>
         <w:rPr>
           <w:rtl w:val="0"/>
@@ -31977,12 +31964,12 @@
             <wp:extent cx="4657785" cy="2452688"/>
             <wp:effectExtent b="0" l="0" r="0" t="0"/>
             <wp:wrapTopAndBottom distB="114300" distT="114300"/>
-            <wp:docPr id="18" name="image19.jpg"/>
+            <wp:docPr id="18" name="image10.jpg"/>
             <a:graphic>
               <a:graphicData uri="http://schemas.openxmlformats.org/drawingml/2006/picture">
                 <pic:pic>
                   <pic:nvPicPr>
-                    <pic:cNvPr id="0" name="image19.jpg"/>
+                    <pic:cNvPr id="0" name="image10.jpg"/>
                     <pic:cNvPicPr preferRelativeResize="0"/>
                   </pic:nvPicPr>
                   <pic:blipFill>
@@ -32097,8 +32084,8 @@
           <w:u w:val="none"/>
         </w:rPr>
       </w:pPr>
-      <w:bookmarkStart w:colFirst="0" w:colLast="0" w:name="_r54u2utrplsw" w:id="149"/>
-      <w:bookmarkEnd w:id="149"/>
+      <w:bookmarkStart w:colFirst="0" w:colLast="0" w:name="_r54u2utrplsw" w:id="148"/>
+      <w:bookmarkEnd w:id="148"/>
       <w:r>
         <w:rPr>
           <w:rtl w:val="0"/>
@@ -32510,8 +32497,8 @@
           <w:u w:val="none"/>
         </w:rPr>
       </w:pPr>
-      <w:bookmarkStart w:colFirst="0" w:colLast="0" w:name="_2pnrv2m3wbf2" w:id="150"/>
-      <w:bookmarkEnd w:id="150"/>
+      <w:bookmarkStart w:colFirst="0" w:colLast="0" w:name="_2pnrv2m3wbf2" w:id="149"/>
+      <w:bookmarkEnd w:id="149"/>
       <w:r>
         <w:rPr>
           <w:rtl w:val="0"/>
@@ -32895,8 +32882,8 @@
           <w:u w:val="none"/>
         </w:rPr>
       </w:pPr>
-      <w:bookmarkStart w:colFirst="0" w:colLast="0" w:name="_4cry6a428vi0" w:id="151"/>
-      <w:bookmarkEnd w:id="151"/>
+      <w:bookmarkStart w:colFirst="0" w:colLast="0" w:name="_4cry6a428vi0" w:id="150"/>
+      <w:bookmarkEnd w:id="150"/>
       <w:r>
         <w:rPr>
           <w:rtl w:val="0"/>
@@ -33204,8 +33191,8 @@
           <w:u w:val="none"/>
         </w:rPr>
       </w:pPr>
-      <w:bookmarkStart w:colFirst="0" w:colLast="0" w:name="_8mqhzlbwprer" w:id="152"/>
-      <w:bookmarkEnd w:id="152"/>
+      <w:bookmarkStart w:colFirst="0" w:colLast="0" w:name="_8mqhzlbwprer" w:id="151"/>
+      <w:bookmarkEnd w:id="151"/>
       <w:r>
         <w:rPr>
           <w:rtl w:val="0"/>
@@ -33498,8 +33485,8 @@
           <w:u w:val="none"/>
         </w:rPr>
       </w:pPr>
-      <w:bookmarkStart w:colFirst="0" w:colLast="0" w:name="_h5vk14z6lr78" w:id="153"/>
-      <w:bookmarkEnd w:id="153"/>
+      <w:bookmarkStart w:colFirst="0" w:colLast="0" w:name="_h5vk14z6lr78" w:id="152"/>
+      <w:bookmarkEnd w:id="152"/>
       <w:r>
         <w:rPr>
           <w:rtl w:val="0"/>
@@ -33855,8 +33842,8 @@
           <w:u w:val="none"/>
         </w:rPr>
       </w:pPr>
-      <w:bookmarkStart w:colFirst="0" w:colLast="0" w:name="_lgp2xalfricn" w:id="154"/>
-      <w:bookmarkEnd w:id="154"/>
+      <w:bookmarkStart w:colFirst="0" w:colLast="0" w:name="_lgp2xalfricn" w:id="153"/>
+      <w:bookmarkEnd w:id="153"/>
       <w:r>
         <w:rPr>
           <w:rtl w:val="0"/>
@@ -34262,8 +34249,8 @@
           <w:u w:val="none"/>
         </w:rPr>
       </w:pPr>
-      <w:bookmarkStart w:colFirst="0" w:colLast="0" w:name="_6e9yqos4yilw" w:id="155"/>
-      <w:bookmarkEnd w:id="155"/>
+      <w:bookmarkStart w:colFirst="0" w:colLast="0" w:name="_6e9yqos4yilw" w:id="154"/>
+      <w:bookmarkEnd w:id="154"/>
       <w:r>
         <w:rPr>
           <w:rtl w:val="0"/>
@@ -34405,8 +34392,8 @@
         <w:ind w:firstLine="720"/>
         <w:rPr/>
       </w:pPr>
-      <w:bookmarkStart w:colFirst="0" w:colLast="0" w:name="_y6do3xjgyhx3" w:id="156"/>
-      <w:bookmarkEnd w:id="156"/>
+      <w:bookmarkStart w:colFirst="0" w:colLast="0" w:name="_y6do3xjgyhx3" w:id="155"/>
+      <w:bookmarkEnd w:id="155"/>
       <w:r>
         <w:rPr>
           <w:rtl w:val="0"/>
@@ -34424,8 +34411,8 @@
           <w:u w:val="none"/>
         </w:rPr>
       </w:pPr>
-      <w:bookmarkStart w:colFirst="0" w:colLast="0" w:name="_ggcagmovguv2" w:id="157"/>
-      <w:bookmarkEnd w:id="157"/>
+      <w:bookmarkStart w:colFirst="0" w:colLast="0" w:name="_ggcagmovguv2" w:id="156"/>
+      <w:bookmarkEnd w:id="156"/>
       <w:r>
         <w:rPr>
           <w:rtl w:val="0"/>
@@ -34576,8 +34563,8 @@
           <w:u w:val="none"/>
         </w:rPr>
       </w:pPr>
-      <w:bookmarkStart w:colFirst="0" w:colLast="0" w:name="_u6d7gn2q41d2" w:id="158"/>
-      <w:bookmarkEnd w:id="158"/>
+      <w:bookmarkStart w:colFirst="0" w:colLast="0" w:name="_u6d7gn2q41d2" w:id="157"/>
+      <w:bookmarkEnd w:id="157"/>
       <w:r>
         <w:rPr>
           <w:rtl w:val="0"/>
@@ -35450,8 +35437,8 @@
           <w:u w:val="none"/>
         </w:rPr>
       </w:pPr>
-      <w:bookmarkStart w:colFirst="0" w:colLast="0" w:name="_s2sw0k9kzo6d" w:id="159"/>
-      <w:bookmarkEnd w:id="159"/>
+      <w:bookmarkStart w:colFirst="0" w:colLast="0" w:name="_s2sw0k9kzo6d" w:id="158"/>
+      <w:bookmarkEnd w:id="158"/>
       <w:r>
         <w:rPr>
           <w:rtl w:val="0"/>
@@ -35482,12 +35469,12 @@
           <wp:inline distB="114300" distT="114300" distL="114300" distR="114300">
             <wp:extent cx="5731200" cy="3136900"/>
             <wp:effectExtent b="0" l="0" r="0" t="0"/>
-            <wp:docPr id="19" name="image7.jpg"/>
+            <wp:docPr id="19" name="image8.jpg"/>
             <a:graphic>
               <a:graphicData uri="http://schemas.openxmlformats.org/drawingml/2006/picture">
                 <pic:pic>
                   <pic:nvPicPr>
-                    <pic:cNvPr id="0" name="image7.jpg"/>
+                    <pic:cNvPr id="0" name="image8.jpg"/>
                     <pic:cNvPicPr preferRelativeResize="0"/>
                   </pic:nvPicPr>
                   <pic:blipFill>
@@ -35537,8 +35524,8 @@
         <w:jc w:val="center"/>
         <w:rPr/>
       </w:pPr>
-      <w:bookmarkStart w:colFirst="0" w:colLast="0" w:name="_yqu0fttrgjm1" w:id="160"/>
-      <w:bookmarkEnd w:id="160"/>
+      <w:bookmarkStart w:colFirst="0" w:colLast="0" w:name="_yqu0fttrgjm1" w:id="159"/>
+      <w:bookmarkEnd w:id="159"/>
       <w:r>
         <w:rPr>
           <w:rtl w:val="0"/>
@@ -35551,8 +35538,8 @@
         <w:jc w:val="center"/>
         <w:rPr/>
       </w:pPr>
-      <w:bookmarkStart w:colFirst="0" w:colLast="0" w:name="_to8y7n4tbib3" w:id="161"/>
-      <w:bookmarkEnd w:id="161"/>
+      <w:bookmarkStart w:colFirst="0" w:colLast="0" w:name="_to8y7n4tbib3" w:id="160"/>
+      <w:bookmarkEnd w:id="160"/>
       <w:r>
         <w:rPr>
           <w:rtl w:val="0"/>
@@ -35565,8 +35552,8 @@
         <w:jc w:val="center"/>
         <w:rPr/>
       </w:pPr>
-      <w:bookmarkStart w:colFirst="0" w:colLast="0" w:name="_c1p265wraw2c" w:id="162"/>
-      <w:bookmarkEnd w:id="162"/>
+      <w:bookmarkStart w:colFirst="0" w:colLast="0" w:name="_c1p265wraw2c" w:id="161"/>
+      <w:bookmarkEnd w:id="161"/>
       <w:r>
         <w:rPr>
           <w:rtl w:val="0"/>
@@ -35579,8 +35566,8 @@
         <w:jc w:val="center"/>
         <w:rPr/>
       </w:pPr>
-      <w:bookmarkStart w:colFirst="0" w:colLast="0" w:name="_gge8pvbck8s7" w:id="163"/>
-      <w:bookmarkEnd w:id="163"/>
+      <w:bookmarkStart w:colFirst="0" w:colLast="0" w:name="_gge8pvbck8s7" w:id="162"/>
+      <w:bookmarkEnd w:id="162"/>
       <w:r>
         <w:rPr>
           <w:rtl w:val="0"/>
@@ -35593,8 +35580,8 @@
         <w:jc w:val="center"/>
         <w:rPr/>
       </w:pPr>
-      <w:bookmarkStart w:colFirst="0" w:colLast="0" w:name="_vqoxtjfjlm11" w:id="164"/>
-      <w:bookmarkEnd w:id="164"/>
+      <w:bookmarkStart w:colFirst="0" w:colLast="0" w:name="_vqoxtjfjlm11" w:id="163"/>
+      <w:bookmarkEnd w:id="163"/>
       <w:r>
         <w:rPr>
           <w:rtl w:val="0"/>
@@ -35607,8 +35594,8 @@
         <w:jc w:val="center"/>
         <w:rPr/>
       </w:pPr>
-      <w:bookmarkStart w:colFirst="0" w:colLast="0" w:name="_41qykgpqogkk" w:id="165"/>
-      <w:bookmarkEnd w:id="165"/>
+      <w:bookmarkStart w:colFirst="0" w:colLast="0" w:name="_41qykgpqogkk" w:id="164"/>
+      <w:bookmarkEnd w:id="164"/>
       <w:r>
         <w:rPr>
           <w:rtl w:val="0"/>
@@ -35621,8 +35608,8 @@
         <w:jc w:val="center"/>
         <w:rPr/>
       </w:pPr>
-      <w:bookmarkStart w:colFirst="0" w:colLast="0" w:name="_l7g5uza4pgoe" w:id="166"/>
-      <w:bookmarkEnd w:id="166"/>
+      <w:bookmarkStart w:colFirst="0" w:colLast="0" w:name="_l7g5uza4pgoe" w:id="165"/>
+      <w:bookmarkEnd w:id="165"/>
       <w:r>
         <w:rPr>
           <w:rtl w:val="0"/>
@@ -35635,8 +35622,8 @@
         <w:jc w:val="center"/>
         <w:rPr/>
       </w:pPr>
-      <w:bookmarkStart w:colFirst="0" w:colLast="0" w:name="_4ib6d7zfj9ix" w:id="167"/>
-      <w:bookmarkEnd w:id="167"/>
+      <w:bookmarkStart w:colFirst="0" w:colLast="0" w:name="_4ib6d7zfj9ix" w:id="166"/>
+      <w:bookmarkEnd w:id="166"/>
       <w:r>
         <w:rPr>
           <w:rtl w:val="0"/>
@@ -35769,8 +35756,8 @@
         <w:pStyle w:val="Title"/>
         <w:rPr/>
       </w:pPr>
-      <w:bookmarkStart w:colFirst="0" w:colLast="0" w:name="_d4zfdyd5xtiy" w:id="168"/>
-      <w:bookmarkEnd w:id="168"/>
+      <w:bookmarkStart w:colFirst="0" w:colLast="0" w:name="_d4zfdyd5xtiy" w:id="167"/>
+      <w:bookmarkEnd w:id="167"/>
       <w:r>
         <w:rPr>
           <w:rtl w:val="0"/>
@@ -35848,8 +35835,8 @@
           <w:u w:val="none"/>
         </w:rPr>
       </w:pPr>
-      <w:bookmarkStart w:colFirst="0" w:colLast="0" w:name="_tpkltvnnouin" w:id="169"/>
-      <w:bookmarkEnd w:id="169"/>
+      <w:bookmarkStart w:colFirst="0" w:colLast="0" w:name="_tpkltvnnouin" w:id="168"/>
+      <w:bookmarkEnd w:id="168"/>
       <w:r>
         <w:rPr>
           <w:rtl w:val="0"/>
@@ -36366,8 +36353,8 @@
           <w:u w:val="none"/>
         </w:rPr>
       </w:pPr>
-      <w:bookmarkStart w:colFirst="0" w:colLast="0" w:name="_t4nip8l2d0dl" w:id="170"/>
-      <w:bookmarkEnd w:id="170"/>
+      <w:bookmarkStart w:colFirst="0" w:colLast="0" w:name="_t4nip8l2d0dl" w:id="169"/>
+      <w:bookmarkEnd w:id="169"/>
       <w:r>
         <w:rPr>
           <w:rtl w:val="0"/>
@@ -36627,8 +36614,8 @@
           <w:u w:val="none"/>
         </w:rPr>
       </w:pPr>
-      <w:bookmarkStart w:colFirst="0" w:colLast="0" w:name="_t9kzmrf0w60c" w:id="171"/>
-      <w:bookmarkEnd w:id="171"/>
+      <w:bookmarkStart w:colFirst="0" w:colLast="0" w:name="_t9kzmrf0w60c" w:id="170"/>
+      <w:bookmarkEnd w:id="170"/>
       <w:r>
         <w:rPr>
           <w:rtl w:val="0"/>
@@ -36807,8 +36794,8 @@
           <w:u w:val="none"/>
         </w:rPr>
       </w:pPr>
-      <w:bookmarkStart w:colFirst="0" w:colLast="0" w:name="_wdppfqn7wlxp" w:id="172"/>
-      <w:bookmarkEnd w:id="172"/>
+      <w:bookmarkStart w:colFirst="0" w:colLast="0" w:name="_wdppfqn7wlxp" w:id="171"/>
+      <w:bookmarkEnd w:id="171"/>
       <w:r>
         <w:rPr>
           <w:rtl w:val="0"/>
@@ -37123,8 +37110,8 @@
           <w:u w:val="none"/>
         </w:rPr>
       </w:pPr>
-      <w:bookmarkStart w:colFirst="0" w:colLast="0" w:name="_5jzf6tyz83jo" w:id="173"/>
-      <w:bookmarkEnd w:id="173"/>
+      <w:bookmarkStart w:colFirst="0" w:colLast="0" w:name="_5jzf6tyz83jo" w:id="172"/>
+      <w:bookmarkEnd w:id="172"/>
       <w:r>
         <w:rPr>
           <w:rtl w:val="0"/>
@@ -37640,8 +37627,8 @@
           <w:u w:val="none"/>
         </w:rPr>
       </w:pPr>
-      <w:bookmarkStart w:colFirst="0" w:colLast="0" w:name="_bmh09faxgy3" w:id="174"/>
-      <w:bookmarkEnd w:id="174"/>
+      <w:bookmarkStart w:colFirst="0" w:colLast="0" w:name="_bmh09faxgy3" w:id="173"/>
+      <w:bookmarkEnd w:id="173"/>
       <w:r>
         <w:rPr>
           <w:rtl w:val="0"/>
@@ -37698,12 +37685,12 @@
             <wp:extent cx="3015615" cy="752078"/>
             <wp:effectExtent b="0" l="0" r="0" t="0"/>
             <wp:wrapTopAndBottom distB="114300" distT="114300"/>
-            <wp:docPr id="15" name="image14.jpg"/>
+            <wp:docPr id="15" name="image13.jpg"/>
             <a:graphic>
               <a:graphicData uri="http://schemas.openxmlformats.org/drawingml/2006/picture">
                 <pic:pic>
                   <pic:nvPicPr>
-                    <pic:cNvPr id="0" name="image14.jpg"/>
+                    <pic:cNvPr id="0" name="image13.jpg"/>
                     <pic:cNvPicPr preferRelativeResize="0"/>
                   </pic:nvPicPr>
                   <pic:blipFill>
@@ -38144,8 +38131,8 @@
           <w:u w:val="none"/>
         </w:rPr>
       </w:pPr>
-      <w:bookmarkStart w:colFirst="0" w:colLast="0" w:name="_om3wqw5kk0dr" w:id="175"/>
-      <w:bookmarkEnd w:id="175"/>
+      <w:bookmarkStart w:colFirst="0" w:colLast="0" w:name="_om3wqw5kk0dr" w:id="174"/>
+      <w:bookmarkEnd w:id="174"/>
       <w:r>
         <w:rPr>
           <w:rtl w:val="0"/>
@@ -38424,12 +38411,12 @@
             <wp:extent cx="1883284" cy="1080000"/>
             <wp:effectExtent b="0" l="0" r="0" t="0"/>
             <wp:wrapSquare wrapText="bothSides" distB="114300" distT="114300" distL="114300" distR="114300"/>
-            <wp:docPr id="4" name="image10.jpg"/>
+            <wp:docPr id="4" name="image9.jpg"/>
             <a:graphic>
               <a:graphicData uri="http://schemas.openxmlformats.org/drawingml/2006/picture">
                 <pic:pic>
                   <pic:nvPicPr>
-                    <pic:cNvPr id="0" name="image10.jpg"/>
+                    <pic:cNvPr id="0" name="image9.jpg"/>
                     <pic:cNvPicPr preferRelativeResize="0"/>
                   </pic:nvPicPr>
                   <pic:blipFill>
@@ -38466,12 +38453,12 @@
             <wp:extent cx="1420200" cy="1080000"/>
             <wp:effectExtent b="0" l="0" r="0" t="0"/>
             <wp:wrapSquare wrapText="bothSides" distB="114300" distT="114300" distL="114300" distR="114300"/>
-            <wp:docPr id="9" name="image12.jpg"/>
+            <wp:docPr id="9" name="image17.jpg"/>
             <a:graphic>
               <a:graphicData uri="http://schemas.openxmlformats.org/drawingml/2006/picture">
                 <pic:pic>
                   <pic:nvPicPr>
-                    <pic:cNvPr id="0" name="image12.jpg"/>
+                    <pic:cNvPr id="0" name="image17.jpg"/>
                     <pic:cNvPicPr preferRelativeResize="0"/>
                   </pic:nvPicPr>
                   <pic:blipFill>
@@ -38533,12 +38520,12 @@
             <wp:extent cx="1714030" cy="1080000"/>
             <wp:effectExtent b="0" l="0" r="0" t="0"/>
             <wp:wrapSquare wrapText="bothSides" distB="114300" distT="114300" distL="114300" distR="114300"/>
-            <wp:docPr id="21" name="image21.jpg"/>
+            <wp:docPr id="21" name="image20.jpg"/>
             <a:graphic>
               <a:graphicData uri="http://schemas.openxmlformats.org/drawingml/2006/picture">
                 <pic:pic>
                   <pic:nvPicPr>
-                    <pic:cNvPr id="0" name="image21.jpg"/>
+                    <pic:cNvPr id="0" name="image20.jpg"/>
                     <pic:cNvPicPr preferRelativeResize="0"/>
                   </pic:nvPicPr>
                   <pic:blipFill>
@@ -38725,12 +38712,12 @@
             <wp:extent cx="1654925" cy="1080000"/>
             <wp:effectExtent b="0" l="0" r="0" t="0"/>
             <wp:wrapSquare wrapText="bothSides" distB="114300" distT="114300" distL="114300" distR="114300"/>
-            <wp:docPr id="8" name="image3.jpg"/>
+            <wp:docPr id="8" name="image4.jpg"/>
             <a:graphic>
               <a:graphicData uri="http://schemas.openxmlformats.org/drawingml/2006/picture">
                 <pic:pic>
                   <pic:nvPicPr>
-                    <pic:cNvPr id="0" name="image3.jpg"/>
+                    <pic:cNvPr id="0" name="image4.jpg"/>
                     <pic:cNvPicPr preferRelativeResize="0"/>
                   </pic:nvPicPr>
                   <pic:blipFill>
@@ -38944,8 +38931,8 @@
           <w:u w:val="none"/>
         </w:rPr>
       </w:pPr>
-      <w:bookmarkStart w:colFirst="0" w:colLast="0" w:name="_aqgo3m5wp8os" w:id="176"/>
-      <w:bookmarkEnd w:id="176"/>
+      <w:bookmarkStart w:colFirst="0" w:colLast="0" w:name="_aqgo3m5wp8os" w:id="175"/>
+      <w:bookmarkEnd w:id="175"/>
       <w:r>
         <w:rPr>
           <w:rtl w:val="0"/>
@@ -39312,8 +39299,8 @@
           <w:szCs w:val="24"/>
         </w:rPr>
       </w:pPr>
-      <w:bookmarkStart w:colFirst="0" w:colLast="0" w:name="_mib265eo7ig" w:id="177"/>
-      <w:bookmarkEnd w:id="177"/>
+      <w:bookmarkStart w:colFirst="0" w:colLast="0" w:name="_mib265eo7ig" w:id="176"/>
+      <w:bookmarkEnd w:id="176"/>
       <w:r>
         <w:rPr>
           <w:rtl w:val="0"/>
@@ -39650,8 +39637,8 @@
           <w:szCs w:val="24"/>
         </w:rPr>
       </w:pPr>
-      <w:bookmarkStart w:colFirst="0" w:colLast="0" w:name="_hepgffwbxil" w:id="178"/>
-      <w:bookmarkEnd w:id="178"/>
+      <w:bookmarkStart w:colFirst="0" w:colLast="0" w:name="_hepgffwbxil" w:id="177"/>
+      <w:bookmarkEnd w:id="177"/>
       <w:r>
         <w:rPr>
           <w:rtl w:val="0"/>
@@ -40130,8 +40117,8 @@
           <w:u w:val="none"/>
         </w:rPr>
       </w:pPr>
-      <w:bookmarkStart w:colFirst="0" w:colLast="0" w:name="_w32s7n598ekr" w:id="179"/>
-      <w:bookmarkEnd w:id="179"/>
+      <w:bookmarkStart w:colFirst="0" w:colLast="0" w:name="_w32s7n598ekr" w:id="178"/>
+      <w:bookmarkEnd w:id="178"/>
       <w:r>
         <w:rPr>
           <w:rtl w:val="0"/>
@@ -40597,8 +40584,8 @@
           <w:u w:val="none"/>
         </w:rPr>
       </w:pPr>
-      <w:bookmarkStart w:colFirst="0" w:colLast="0" w:name="_t6keyfyn8tuv" w:id="180"/>
-      <w:bookmarkEnd w:id="180"/>
+      <w:bookmarkStart w:colFirst="0" w:colLast="0" w:name="_t6keyfyn8tuv" w:id="179"/>
+      <w:bookmarkEnd w:id="179"/>
       <w:r>
         <w:rPr>
           <w:rtl w:val="0"/>
@@ -40638,12 +40625,12 @@
             <wp:extent cx="5731200" cy="2641600"/>
             <wp:effectExtent b="0" l="0" r="0" t="0"/>
             <wp:wrapTopAndBottom distB="114300" distT="114300"/>
-            <wp:docPr id="12" name="image16.jpg"/>
+            <wp:docPr id="12" name="image15.jpg"/>
             <a:graphic>
               <a:graphicData uri="http://schemas.openxmlformats.org/drawingml/2006/picture">
                 <pic:pic>
                   <pic:nvPicPr>
-                    <pic:cNvPr id="0" name="image16.jpg"/>
+                    <pic:cNvPr id="0" name="image15.jpg"/>
                     <pic:cNvPicPr preferRelativeResize="0"/>
                   </pic:nvPicPr>
                   <pic:blipFill>
@@ -40679,8 +40666,8 @@
           <w:u w:val="none"/>
         </w:rPr>
       </w:pPr>
-      <w:bookmarkStart w:colFirst="0" w:colLast="0" w:name="_twf542r87t9f" w:id="181"/>
-      <w:bookmarkEnd w:id="181"/>
+      <w:bookmarkStart w:colFirst="0" w:colLast="0" w:name="_twf542r87t9f" w:id="180"/>
+      <w:bookmarkEnd w:id="180"/>
       <w:r>
         <w:rPr>
           <w:rtl w:val="0"/>
@@ -40738,12 +40725,12 @@
             <wp:extent cx="4003200" cy="3123217"/>
             <wp:effectExtent b="0" l="0" r="0" t="0"/>
             <wp:wrapTopAndBottom distB="114300" distT="114300"/>
-            <wp:docPr id="1" name="image11.png"/>
+            <wp:docPr id="1" name="image3.png"/>
             <a:graphic>
               <a:graphicData uri="http://schemas.openxmlformats.org/drawingml/2006/picture">
                 <pic:pic>
                   <pic:nvPicPr>
-                    <pic:cNvPr id="0" name="image11.png"/>
+                    <pic:cNvPr id="0" name="image3.png"/>
                     <pic:cNvPicPr preferRelativeResize="0"/>
                   </pic:nvPicPr>
                   <pic:blipFill>

--- a/DOCUMENTAZIONE/1052975_GHISLOTTI_LUCA_documentazione_progetti.docx
+++ b/DOCUMENTAZIONE/1052975_GHISLOTTI_LUCA_documentazione_progetti.docx
@@ -24,12 +24,12 @@
             <wp:extent cx="5731200" cy="990600"/>
             <wp:effectExtent b="0" l="0" r="0" t="0"/>
             <wp:wrapTopAndBottom distB="114300" distT="114300"/>
-            <wp:docPr id="13" name="image12.png"/>
+            <wp:docPr id="9" name="image6.png"/>
             <a:graphic>
               <a:graphicData uri="http://schemas.openxmlformats.org/drawingml/2006/picture">
                 <pic:pic>
                   <pic:nvPicPr>
-                    <pic:cNvPr id="0" name="image12.png"/>
+                    <pic:cNvPr id="0" name="image6.png"/>
                     <pic:cNvPicPr preferRelativeResize="0"/>
                   </pic:nvPicPr>
                   <pic:blipFill>
@@ -1556,7 +1556,7 @@
           <w:pPr>
             <w:numPr>
               <w:ilvl w:val="0"/>
-              <w:numId w:val="14"/>
+              <w:numId w:val="15"/>
             </w:numPr>
             <w:tabs>
               <w:tab w:val="right" w:pos="9025.511811023624"/>
@@ -1606,7 +1606,7 @@
           <w:pPr>
             <w:numPr>
               <w:ilvl w:val="0"/>
-              <w:numId w:val="14"/>
+              <w:numId w:val="15"/>
             </w:numPr>
             <w:tabs>
               <w:tab w:val="right" w:pos="9025.511811023624"/>
@@ -1656,7 +1656,7 @@
           <w:pPr>
             <w:numPr>
               <w:ilvl w:val="0"/>
-              <w:numId w:val="14"/>
+              <w:numId w:val="15"/>
             </w:numPr>
             <w:tabs>
               <w:tab w:val="right" w:pos="9025.511811023624"/>
@@ -1706,7 +1706,7 @@
           <w:pPr>
             <w:numPr>
               <w:ilvl w:val="0"/>
-              <w:numId w:val="14"/>
+              <w:numId w:val="15"/>
             </w:numPr>
             <w:tabs>
               <w:tab w:val="right" w:pos="9025.511811023624"/>
@@ -1756,7 +1756,7 @@
           <w:pPr>
             <w:numPr>
               <w:ilvl w:val="0"/>
-              <w:numId w:val="14"/>
+              <w:numId w:val="15"/>
             </w:numPr>
             <w:tabs>
               <w:tab w:val="right" w:pos="9025.511811023624"/>
@@ -1806,7 +1806,7 @@
           <w:pPr>
             <w:numPr>
               <w:ilvl w:val="0"/>
-              <w:numId w:val="14"/>
+              <w:numId w:val="15"/>
             </w:numPr>
             <w:tabs>
               <w:tab w:val="right" w:pos="9025.511811023624"/>
@@ -1856,7 +1856,7 @@
           <w:pPr>
             <w:numPr>
               <w:ilvl w:val="0"/>
-              <w:numId w:val="14"/>
+              <w:numId w:val="15"/>
             </w:numPr>
             <w:tabs>
               <w:tab w:val="right" w:pos="9025.511811023624"/>
@@ -1906,7 +1906,7 @@
           <w:pPr>
             <w:numPr>
               <w:ilvl w:val="0"/>
-              <w:numId w:val="14"/>
+              <w:numId w:val="15"/>
             </w:numPr>
             <w:tabs>
               <w:tab w:val="right" w:pos="9025.511811023624"/>
@@ -1937,7 +1937,7 @@
           <w:pPr>
             <w:numPr>
               <w:ilvl w:val="0"/>
-              <w:numId w:val="14"/>
+              <w:numId w:val="15"/>
             </w:numPr>
             <w:tabs>
               <w:tab w:val="right" w:pos="9025.511811023624"/>
@@ -1987,7 +1987,7 @@
           <w:pPr>
             <w:numPr>
               <w:ilvl w:val="0"/>
-              <w:numId w:val="14"/>
+              <w:numId w:val="15"/>
             </w:numPr>
             <w:tabs>
               <w:tab w:val="right" w:pos="9025.511811023624"/>
@@ -2018,7 +2018,7 @@
           <w:pPr>
             <w:numPr>
               <w:ilvl w:val="0"/>
-              <w:numId w:val="14"/>
+              <w:numId w:val="15"/>
             </w:numPr>
             <w:tabs>
               <w:tab w:val="right" w:pos="9025.511811023624"/>
@@ -2068,7 +2068,7 @@
           <w:pPr>
             <w:numPr>
               <w:ilvl w:val="0"/>
-              <w:numId w:val="14"/>
+              <w:numId w:val="15"/>
             </w:numPr>
             <w:tabs>
               <w:tab w:val="right" w:pos="9025.511811023624"/>
@@ -2118,7 +2118,7 @@
           <w:pPr>
             <w:numPr>
               <w:ilvl w:val="0"/>
-              <w:numId w:val="14"/>
+              <w:numId w:val="15"/>
             </w:numPr>
             <w:tabs>
               <w:tab w:val="right" w:pos="9025.511811023624"/>
@@ -2168,7 +2168,7 @@
           <w:pPr>
             <w:numPr>
               <w:ilvl w:val="0"/>
-              <w:numId w:val="14"/>
+              <w:numId w:val="15"/>
             </w:numPr>
             <w:tabs>
               <w:tab w:val="right" w:pos="9025.511811023624"/>
@@ -2218,7 +2218,7 @@
           <w:pPr>
             <w:numPr>
               <w:ilvl w:val="0"/>
-              <w:numId w:val="14"/>
+              <w:numId w:val="15"/>
             </w:numPr>
             <w:tabs>
               <w:tab w:val="right" w:pos="9025.511811023624"/>
@@ -2268,7 +2268,7 @@
           <w:pPr>
             <w:numPr>
               <w:ilvl w:val="0"/>
-              <w:numId w:val="14"/>
+              <w:numId w:val="15"/>
             </w:numPr>
             <w:tabs>
               <w:tab w:val="right" w:pos="9025.511811023624"/>
@@ -2299,7 +2299,7 @@
           <w:pPr>
             <w:numPr>
               <w:ilvl w:val="0"/>
-              <w:numId w:val="14"/>
+              <w:numId w:val="15"/>
             </w:numPr>
             <w:tabs>
               <w:tab w:val="right" w:pos="9025.511811023624"/>
@@ -2330,7 +2330,7 @@
           <w:pPr>
             <w:numPr>
               <w:ilvl w:val="0"/>
-              <w:numId w:val="14"/>
+              <w:numId w:val="15"/>
             </w:numPr>
             <w:tabs>
               <w:tab w:val="right" w:pos="9025.511811023624"/>
@@ -2367,7 +2367,7 @@
           <w:pPr>
             <w:numPr>
               <w:ilvl w:val="0"/>
-              <w:numId w:val="14"/>
+              <w:numId w:val="15"/>
             </w:numPr>
             <w:tabs>
               <w:tab w:val="right" w:pos="9025.511811023624"/>
@@ -2402,7 +2402,7 @@
           <w:pPr>
             <w:numPr>
               <w:ilvl w:val="0"/>
-              <w:numId w:val="14"/>
+              <w:numId w:val="15"/>
             </w:numPr>
             <w:tabs>
               <w:tab w:val="right" w:pos="9025.511811023624"/>
@@ -2432,7 +2432,7 @@
           <w:pPr>
             <w:numPr>
               <w:ilvl w:val="0"/>
-              <w:numId w:val="14"/>
+              <w:numId w:val="15"/>
             </w:numPr>
             <w:tabs>
               <w:tab w:val="right" w:pos="9025.511811023624"/>
@@ -2563,7 +2563,7 @@
           <w:pPr>
             <w:numPr>
               <w:ilvl w:val="0"/>
-              <w:numId w:val="12"/>
+              <w:numId w:val="13"/>
             </w:numPr>
             <w:tabs>
               <w:tab w:val="right" w:pos="9025.511811023624"/>
@@ -2609,7 +2609,7 @@
           <w:pPr>
             <w:numPr>
               <w:ilvl w:val="0"/>
-              <w:numId w:val="12"/>
+              <w:numId w:val="13"/>
             </w:numPr>
             <w:tabs>
               <w:tab w:val="right" w:pos="9025.511811023624"/>
@@ -2654,7 +2654,7 @@
           <w:pPr>
             <w:numPr>
               <w:ilvl w:val="0"/>
-              <w:numId w:val="12"/>
+              <w:numId w:val="13"/>
             </w:numPr>
             <w:tabs>
               <w:tab w:val="right" w:pos="9025.511811023624"/>
@@ -2699,7 +2699,7 @@
           <w:pPr>
             <w:numPr>
               <w:ilvl w:val="0"/>
-              <w:numId w:val="12"/>
+              <w:numId w:val="13"/>
             </w:numPr>
             <w:tabs>
               <w:tab w:val="right" w:pos="9025.511811023624"/>
@@ -2744,7 +2744,7 @@
           <w:pPr>
             <w:numPr>
               <w:ilvl w:val="0"/>
-              <w:numId w:val="12"/>
+              <w:numId w:val="13"/>
             </w:numPr>
             <w:tabs>
               <w:tab w:val="right" w:pos="9025.511811023624"/>
@@ -2789,7 +2789,7 @@
           <w:pPr>
             <w:numPr>
               <w:ilvl w:val="0"/>
-              <w:numId w:val="12"/>
+              <w:numId w:val="13"/>
             </w:numPr>
             <w:tabs>
               <w:tab w:val="right" w:pos="9025.511811023624"/>
@@ -2834,7 +2834,7 @@
           <w:pPr>
             <w:numPr>
               <w:ilvl w:val="0"/>
-              <w:numId w:val="12"/>
+              <w:numId w:val="13"/>
             </w:numPr>
             <w:tabs>
               <w:tab w:val="right" w:pos="9025.511811023624"/>
@@ -2879,7 +2879,7 @@
           <w:pPr>
             <w:numPr>
               <w:ilvl w:val="0"/>
-              <w:numId w:val="12"/>
+              <w:numId w:val="13"/>
             </w:numPr>
             <w:tabs>
               <w:tab w:val="right" w:pos="9025.511811023624"/>
@@ -3284,6 +3284,47 @@
             </w:rPr>
             <w:t xml:space="preserve">51</w:t>
           </w:r>
+        </w:p>
+        <w:p>
+          <w:pPr>
+            <w:tabs>
+              <w:tab w:val="right" w:pos="9025.511811023624"/>
+            </w:tabs>
+            <w:spacing w:before="200" w:line="240" w:lineRule="auto"/>
+            <w:rPr/>
+          </w:pPr>
+          <w:hyperlink w:anchor="_2yrbale8vgjy">
+            <w:r>
+              <w:rPr>
+                <w:rtl w:val="0"/>
+              </w:rPr>
+              <w:t xml:space="preserve">      </w:t>
+            </w:r>
+          </w:hyperlink>
+          <w:hyperlink w:anchor="_2yrbale8vgjy">
+            <w:r>
+              <w:rPr>
+                <w:i w:val="1"/>
+                <w:rtl w:val="0"/>
+              </w:rPr>
+              <w:t xml:space="preserve">Allegato III</w:t>
+              <w:tab/>
+            </w:r>
+          </w:hyperlink>
+          <w:r>
+            <w:fldChar w:fldCharType="begin"/>
+            <w:instrText xml:space="preserve"> PAGEREF _2yrbale8vgjy \h </w:instrText>
+            <w:fldChar w:fldCharType="separate"/>
+          </w:r>
+          <w:r>
+            <w:rPr>
+              <w:rtl w:val="0"/>
+            </w:rPr>
+            <w:t xml:space="preserve">52</w:t>
+          </w:r>
+          <w:r>
+            <w:fldChar w:fldCharType="end"/>
+          </w:r>
           <w:r>
             <w:rPr>
               <w:rtl w:val="0"/>
@@ -3343,14 +3384,16 @@
           <w:pPr>
             <w:numPr>
               <w:ilvl w:val="0"/>
-              <w:numId w:val="8"/>
+              <w:numId w:val="9"/>
             </w:numPr>
             <w:tabs>
               <w:tab w:val="right" w:pos="9025.511811023624"/>
             </w:tabs>
             <w:spacing w:after="200" w:before="200" w:line="276" w:lineRule="auto"/>
             <w:ind w:left="720" w:hanging="360"/>
-            <w:rPr/>
+            <w:rPr>
+              <w:u w:val="none"/>
+            </w:rPr>
           </w:pPr>
           <w:hyperlink w:anchor="_tpkltvnnouin">
             <w:r>
@@ -3358,41 +3401,6 @@
                 <w:rtl w:val="0"/>
               </w:rPr>
               <w:t xml:space="preserve">Utilizzo di variabili globali e costrutto global</w:t>
-              <w:tab/>
-              <w:t xml:space="preserve">5</w:t>
-            </w:r>
-          </w:hyperlink>
-          <w:r>
-            <w:rPr>
-              <w:rtl w:val="0"/>
-            </w:rPr>
-            <w:t xml:space="preserve">3</w:t>
-          </w:r>
-          <w:r>
-            <w:rPr>
-              <w:rtl w:val="0"/>
-            </w:rPr>
-          </w:r>
-        </w:p>
-        <w:p>
-          <w:pPr>
-            <w:numPr>
-              <w:ilvl w:val="0"/>
-              <w:numId w:val="8"/>
-            </w:numPr>
-            <w:tabs>
-              <w:tab w:val="right" w:pos="9025.511811023624"/>
-            </w:tabs>
-            <w:spacing w:after="200" w:before="0" w:line="276" w:lineRule="auto"/>
-            <w:ind w:left="720" w:hanging="360"/>
-            <w:rPr/>
-          </w:pPr>
-          <w:hyperlink w:anchor="_t4nip8l2d0dl">
-            <w:r>
-              <w:rPr>
-                <w:rtl w:val="0"/>
-              </w:rPr>
-              <w:t xml:space="preserve">Configurazione della finestra</w:t>
               <w:tab/>
               <w:t xml:space="preserve">5</w:t>
             </w:r>
@@ -3413,91 +3421,23 @@
           <w:pPr>
             <w:numPr>
               <w:ilvl w:val="0"/>
-              <w:numId w:val="8"/>
+              <w:numId w:val="9"/>
             </w:numPr>
             <w:tabs>
               <w:tab w:val="right" w:pos="9025.511811023624"/>
             </w:tabs>
-            <w:spacing w:after="200" w:before="0" w:line="276" w:lineRule="auto"/>
+            <w:spacing w:after="200" w:before="200" w:line="276" w:lineRule="auto"/>
             <w:ind w:left="720" w:hanging="360"/>
-            <w:rPr/>
+            <w:rPr>
+              <w:u w:val="none"/>
+            </w:rPr>
           </w:pPr>
-          <w:hyperlink w:anchor="_t9kzmrf0w60c">
-            <w:r>
-              <w:rPr>
-                <w:rtl w:val="0"/>
-              </w:rPr>
-              <w:t xml:space="preserve">Costruzione dell’espressione da calcolare</w:t>
-              <w:tab/>
-              <w:t xml:space="preserve">5</w:t>
-            </w:r>
-          </w:hyperlink>
-          <w:r>
-            <w:rPr>
-              <w:rtl w:val="0"/>
-            </w:rPr>
-            <w:t xml:space="preserve">4</w:t>
-          </w:r>
-          <w:r>
-            <w:rPr>
-              <w:rtl w:val="0"/>
-            </w:rPr>
-          </w:r>
-        </w:p>
-        <w:p>
-          <w:pPr>
-            <w:numPr>
-              <w:ilvl w:val="0"/>
-              <w:numId w:val="8"/>
-            </w:numPr>
-            <w:tabs>
-              <w:tab w:val="right" w:pos="9025.511811023624"/>
-            </w:tabs>
-            <w:spacing w:after="200" w:before="0" w:line="276" w:lineRule="auto"/>
-            <w:ind w:left="720" w:hanging="360"/>
-            <w:rPr/>
-          </w:pPr>
-          <w:hyperlink w:anchor="_wdppfqn7wlxp">
-            <w:r>
-              <w:rPr>
-                <w:rtl w:val="0"/>
-              </w:rPr>
-              <w:t xml:space="preserve">Ottenimento del risultato (calcolatrice)</w:t>
-              <w:tab/>
-              <w:t xml:space="preserve">5</w:t>
-            </w:r>
-          </w:hyperlink>
-          <w:r>
-            <w:rPr>
-              <w:rtl w:val="0"/>
-            </w:rPr>
-            <w:t xml:space="preserve">4</w:t>
-          </w:r>
-          <w:r>
-            <w:rPr>
-              <w:rtl w:val="0"/>
-            </w:rPr>
-          </w:r>
-        </w:p>
-        <w:p>
-          <w:pPr>
-            <w:numPr>
-              <w:ilvl w:val="0"/>
-              <w:numId w:val="8"/>
-            </w:numPr>
-            <w:tabs>
-              <w:tab w:val="right" w:pos="9025.511811023624"/>
-            </w:tabs>
-            <w:spacing w:after="200" w:before="0" w:line="276" w:lineRule="auto"/>
-            <w:ind w:left="720" w:hanging="360"/>
-            <w:rPr/>
-          </w:pPr>
-          <w:hyperlink w:anchor="_5jzf6tyz83jo">
-            <w:r>
-              <w:rPr>
-                <w:rtl w:val="0"/>
-              </w:rPr>
-              <w:t xml:space="preserve">Feature di calcolo “continuo”</w:t>
+          <w:hyperlink w:anchor="_t4nip8l2d0dl">
+            <w:r>
+              <w:rPr>
+                <w:rtl w:val="0"/>
+              </w:rPr>
+              <w:t xml:space="preserve">Configurazione della finestra</w:t>
               <w:tab/>
               <w:t xml:space="preserve">5</w:t>
             </w:r>
@@ -3518,21 +3458,23 @@
           <w:pPr>
             <w:numPr>
               <w:ilvl w:val="0"/>
-              <w:numId w:val="8"/>
+              <w:numId w:val="9"/>
             </w:numPr>
             <w:tabs>
               <w:tab w:val="right" w:pos="9025.511811023624"/>
             </w:tabs>
-            <w:spacing w:after="200" w:before="0" w:line="276" w:lineRule="auto"/>
+            <w:spacing w:after="200" w:before="200" w:line="276" w:lineRule="auto"/>
             <w:ind w:left="720" w:hanging="360"/>
-            <w:rPr/>
+            <w:rPr>
+              <w:u w:val="none"/>
+            </w:rPr>
           </w:pPr>
-          <w:hyperlink w:anchor="_bmh09faxgy3">
-            <w:r>
-              <w:rPr>
-                <w:rtl w:val="0"/>
-              </w:rPr>
-              <w:t xml:space="preserve">Convertitore di base: costruzione</w:t>
+          <w:hyperlink w:anchor="_t9kzmrf0w60c">
+            <w:r>
+              <w:rPr>
+                <w:rtl w:val="0"/>
+              </w:rPr>
+              <w:t xml:space="preserve">Costruzione dell’espressione da calcolare</w:t>
               <w:tab/>
               <w:t xml:space="preserve">5</w:t>
             </w:r>
@@ -3553,21 +3495,60 @@
           <w:pPr>
             <w:numPr>
               <w:ilvl w:val="0"/>
-              <w:numId w:val="8"/>
+              <w:numId w:val="9"/>
             </w:numPr>
             <w:tabs>
               <w:tab w:val="right" w:pos="9025.511811023624"/>
             </w:tabs>
-            <w:spacing w:after="200" w:before="0" w:line="276" w:lineRule="auto"/>
+            <w:spacing w:after="200" w:before="200" w:line="276" w:lineRule="auto"/>
             <w:ind w:left="720" w:hanging="360"/>
-            <w:rPr/>
+            <w:rPr>
+              <w:u w:val="none"/>
+            </w:rPr>
           </w:pPr>
-          <w:hyperlink w:anchor="_om3wqw5kk0dr">
-            <w:r>
-              <w:rPr>
-                <w:rtl w:val="0"/>
-              </w:rPr>
-              <w:t xml:space="preserve">Verifica dell’input</w:t>
+          <w:hyperlink w:anchor="_wdppfqn7wlxp">
+            <w:r>
+              <w:rPr>
+                <w:rtl w:val="0"/>
+              </w:rPr>
+              <w:t xml:space="preserve">Ottenimento del risultato (calcolatrice)</w:t>
+              <w:tab/>
+              <w:t xml:space="preserve">5</w:t>
+            </w:r>
+          </w:hyperlink>
+          <w:r>
+            <w:rPr>
+              <w:rtl w:val="0"/>
+            </w:rPr>
+            <w:t xml:space="preserve">5</w:t>
+          </w:r>
+          <w:r>
+            <w:rPr>
+              <w:rtl w:val="0"/>
+            </w:rPr>
+          </w:r>
+        </w:p>
+        <w:p>
+          <w:pPr>
+            <w:numPr>
+              <w:ilvl w:val="0"/>
+              <w:numId w:val="9"/>
+            </w:numPr>
+            <w:tabs>
+              <w:tab w:val="right" w:pos="9025.511811023624"/>
+            </w:tabs>
+            <w:spacing w:after="200" w:before="200" w:line="276" w:lineRule="auto"/>
+            <w:ind w:left="720" w:hanging="360"/>
+            <w:rPr>
+              <w:u w:val="none"/>
+            </w:rPr>
+          </w:pPr>
+          <w:hyperlink w:anchor="_5jzf6tyz83jo">
+            <w:r>
+              <w:rPr>
+                <w:rtl w:val="0"/>
+              </w:rPr>
+              <w:t xml:space="preserve">Feature di calcolo “continuo”</w:t>
               <w:tab/>
               <w:t xml:space="preserve">5</w:t>
             </w:r>
@@ -3588,21 +3569,60 @@
           <w:pPr>
             <w:numPr>
               <w:ilvl w:val="0"/>
-              <w:numId w:val="8"/>
+              <w:numId w:val="9"/>
             </w:numPr>
             <w:tabs>
               <w:tab w:val="right" w:pos="9025.511811023624"/>
             </w:tabs>
-            <w:spacing w:after="200" w:before="0" w:line="276" w:lineRule="auto"/>
+            <w:spacing w:after="200" w:before="200" w:line="276" w:lineRule="auto"/>
             <w:ind w:left="720" w:hanging="360"/>
-            <w:rPr/>
+            <w:rPr>
+              <w:u w:val="none"/>
+            </w:rPr>
           </w:pPr>
-          <w:hyperlink w:anchor="_aqgo3m5wp8os">
-            <w:r>
-              <w:rPr>
-                <w:rtl w:val="0"/>
-              </w:rPr>
-              <w:t xml:space="preserve">Verifica input binario</w:t>
+          <w:hyperlink w:anchor="_bmh09faxgy3">
+            <w:r>
+              <w:rPr>
+                <w:rtl w:val="0"/>
+              </w:rPr>
+              <w:t xml:space="preserve">Convertitore di base: costruzione</w:t>
+              <w:tab/>
+              <w:t xml:space="preserve">5</w:t>
+            </w:r>
+          </w:hyperlink>
+          <w:r>
+            <w:rPr>
+              <w:rtl w:val="0"/>
+            </w:rPr>
+            <w:t xml:space="preserve">6</w:t>
+          </w:r>
+          <w:r>
+            <w:rPr>
+              <w:rtl w:val="0"/>
+            </w:rPr>
+          </w:r>
+        </w:p>
+        <w:p>
+          <w:pPr>
+            <w:numPr>
+              <w:ilvl w:val="0"/>
+              <w:numId w:val="9"/>
+            </w:numPr>
+            <w:tabs>
+              <w:tab w:val="right" w:pos="9025.511811023624"/>
+            </w:tabs>
+            <w:spacing w:after="200" w:before="200" w:line="276" w:lineRule="auto"/>
+            <w:ind w:left="720" w:hanging="360"/>
+            <w:rPr>
+              <w:u w:val="none"/>
+            </w:rPr>
+          </w:pPr>
+          <w:hyperlink w:anchor="_om3wqw5kk0dr">
+            <w:r>
+              <w:rPr>
+                <w:rtl w:val="0"/>
+              </w:rPr>
+              <w:t xml:space="preserve">Verifica dell’input</w:t>
               <w:tab/>
               <w:t xml:space="preserve">5</w:t>
             </w:r>
@@ -3623,91 +3643,23 @@
           <w:pPr>
             <w:numPr>
               <w:ilvl w:val="0"/>
-              <w:numId w:val="8"/>
+              <w:numId w:val="9"/>
             </w:numPr>
             <w:tabs>
               <w:tab w:val="right" w:pos="9025.511811023624"/>
             </w:tabs>
-            <w:spacing w:after="200" w:before="0" w:line="276" w:lineRule="auto"/>
+            <w:spacing w:after="200" w:before="200" w:line="276" w:lineRule="auto"/>
             <w:ind w:left="720" w:hanging="360"/>
-            <w:rPr/>
+            <w:rPr>
+              <w:u w:val="none"/>
+            </w:rPr>
           </w:pPr>
-          <w:hyperlink w:anchor="_mib265eo7ig">
-            <w:r>
-              <w:rPr>
-                <w:rtl w:val="0"/>
-              </w:rPr>
-              <w:t xml:space="preserve">Verifica input ottale</w:t>
-              <w:tab/>
-              <w:t xml:space="preserve">5</w:t>
-            </w:r>
-          </w:hyperlink>
-          <w:r>
-            <w:rPr>
-              <w:rtl w:val="0"/>
-            </w:rPr>
-            <w:t xml:space="preserve">7</w:t>
-          </w:r>
-          <w:r>
-            <w:rPr>
-              <w:rtl w:val="0"/>
-            </w:rPr>
-          </w:r>
-        </w:p>
-        <w:p>
-          <w:pPr>
-            <w:numPr>
-              <w:ilvl w:val="0"/>
-              <w:numId w:val="8"/>
-            </w:numPr>
-            <w:tabs>
-              <w:tab w:val="right" w:pos="9025.511811023624"/>
-            </w:tabs>
-            <w:spacing w:after="200" w:before="0" w:line="276" w:lineRule="auto"/>
-            <w:ind w:left="720" w:hanging="360"/>
-            <w:rPr/>
-          </w:pPr>
-          <w:hyperlink w:anchor="_hepgffwbxil">
-            <w:r>
-              <w:rPr>
-                <w:rtl w:val="0"/>
-              </w:rPr>
-              <w:t xml:space="preserve">Verifica input esadecimale</w:t>
-              <w:tab/>
-              <w:t xml:space="preserve">5</w:t>
-            </w:r>
-          </w:hyperlink>
-          <w:r>
-            <w:rPr>
-              <w:rtl w:val="0"/>
-            </w:rPr>
-            <w:t xml:space="preserve">7</w:t>
-          </w:r>
-          <w:r>
-            <w:rPr>
-              <w:rtl w:val="0"/>
-            </w:rPr>
-          </w:r>
-        </w:p>
-        <w:p>
-          <w:pPr>
-            <w:numPr>
-              <w:ilvl w:val="0"/>
-              <w:numId w:val="8"/>
-            </w:numPr>
-            <w:tabs>
-              <w:tab w:val="right" w:pos="9025.511811023624"/>
-            </w:tabs>
-            <w:spacing w:after="200" w:before="0" w:line="276" w:lineRule="auto"/>
-            <w:ind w:left="720" w:hanging="360"/>
-            <w:rPr/>
-          </w:pPr>
-          <w:hyperlink w:anchor="_w32s7n598ekr">
-            <w:r>
-              <w:rPr>
-                <w:rtl w:val="0"/>
-              </w:rPr>
-              <w:t xml:space="preserve">Conversione di base</w:t>
+          <w:hyperlink w:anchor="_aqgo3m5wp8os">
+            <w:r>
+              <w:rPr>
+                <w:rtl w:val="0"/>
+              </w:rPr>
+              <w:t xml:space="preserve">Verifica input binario</w:t>
               <w:tab/>
               <w:t xml:space="preserve">5</w:t>
             </w:r>
@@ -3728,21 +3680,23 @@
           <w:pPr>
             <w:numPr>
               <w:ilvl w:val="0"/>
-              <w:numId w:val="8"/>
+              <w:numId w:val="9"/>
             </w:numPr>
             <w:tabs>
               <w:tab w:val="right" w:pos="9025.511811023624"/>
             </w:tabs>
-            <w:spacing w:after="200" w:before="0" w:line="276" w:lineRule="auto"/>
+            <w:spacing w:after="200" w:before="200" w:line="276" w:lineRule="auto"/>
             <w:ind w:left="720" w:hanging="360"/>
-            <w:rPr/>
+            <w:rPr>
+              <w:u w:val="none"/>
+            </w:rPr>
           </w:pPr>
-          <w:hyperlink w:anchor="_t6keyfyn8tuv">
-            <w:r>
-              <w:rPr>
-                <w:rtl w:val="0"/>
-              </w:rPr>
-              <w:t xml:space="preserve">Interfaccia grafica e funzionamento</w:t>
+          <w:hyperlink w:anchor="_mib265eo7ig">
+            <w:r>
+              <w:rPr>
+                <w:rtl w:val="0"/>
+              </w:rPr>
+              <w:t xml:space="preserve">Verifica input ottale</w:t>
               <w:tab/>
               <w:t xml:space="preserve">5</w:t>
             </w:r>
@@ -3763,21 +3717,60 @@
           <w:pPr>
             <w:numPr>
               <w:ilvl w:val="0"/>
-              <w:numId w:val="8"/>
+              <w:numId w:val="9"/>
             </w:numPr>
             <w:tabs>
               <w:tab w:val="right" w:pos="9025.511811023624"/>
             </w:tabs>
             <w:spacing w:after="200" w:before="200" w:line="276" w:lineRule="auto"/>
             <w:ind w:left="720" w:hanging="360"/>
-            <w:rPr/>
+            <w:rPr>
+              <w:u w:val="none"/>
+            </w:rPr>
           </w:pPr>
-          <w:hyperlink w:anchor="_twf542r87t9f">
-            <w:r>
-              <w:rPr>
-                <w:rtl w:val="0"/>
-              </w:rPr>
-              <w:t xml:space="preserve">Installer</w:t>
+          <w:hyperlink w:anchor="_hepgffwbxil">
+            <w:r>
+              <w:rPr>
+                <w:rtl w:val="0"/>
+              </w:rPr>
+              <w:t xml:space="preserve">Verifica input esadecimale</w:t>
+              <w:tab/>
+              <w:t xml:space="preserve">5</w:t>
+            </w:r>
+          </w:hyperlink>
+          <w:r>
+            <w:rPr>
+              <w:rtl w:val="0"/>
+            </w:rPr>
+            <w:t xml:space="preserve">8</w:t>
+          </w:r>
+          <w:r>
+            <w:rPr>
+              <w:rtl w:val="0"/>
+            </w:rPr>
+          </w:r>
+        </w:p>
+        <w:p>
+          <w:pPr>
+            <w:numPr>
+              <w:ilvl w:val="0"/>
+              <w:numId w:val="9"/>
+            </w:numPr>
+            <w:tabs>
+              <w:tab w:val="right" w:pos="9025.511811023624"/>
+            </w:tabs>
+            <w:spacing w:after="200" w:before="200" w:line="276" w:lineRule="auto"/>
+            <w:ind w:left="720" w:hanging="360"/>
+            <w:rPr>
+              <w:u w:val="none"/>
+            </w:rPr>
+          </w:pPr>
+          <w:hyperlink w:anchor="_w32s7n598ekr">
+            <w:r>
+              <w:rPr>
+                <w:rtl w:val="0"/>
+              </w:rPr>
+              <w:t xml:space="preserve">Conversione di base</w:t>
               <w:tab/>
               <w:t xml:space="preserve">5</w:t>
             </w:r>
@@ -3793,6 +3786,79 @@
               <w:rtl w:val="0"/>
             </w:rPr>
           </w:r>
+        </w:p>
+        <w:p>
+          <w:pPr>
+            <w:numPr>
+              <w:ilvl w:val="0"/>
+              <w:numId w:val="9"/>
+            </w:numPr>
+            <w:tabs>
+              <w:tab w:val="right" w:pos="9025.511811023624"/>
+            </w:tabs>
+            <w:spacing w:after="200" w:before="200" w:line="276" w:lineRule="auto"/>
+            <w:ind w:left="720" w:hanging="360"/>
+            <w:rPr>
+              <w:u w:val="none"/>
+            </w:rPr>
+          </w:pPr>
+          <w:hyperlink w:anchor="_t6keyfyn8tuv">
+            <w:r>
+              <w:rPr>
+                <w:rtl w:val="0"/>
+              </w:rPr>
+              <w:t xml:space="preserve">Interfaccia grafica e funzionamento</w:t>
+              <w:tab/>
+              <w:t xml:space="preserve">5</w:t>
+            </w:r>
+          </w:hyperlink>
+          <w:r>
+            <w:rPr>
+              <w:rtl w:val="0"/>
+            </w:rPr>
+            <w:t xml:space="preserve">9</w:t>
+          </w:r>
+          <w:r>
+            <w:rPr>
+              <w:rtl w:val="0"/>
+            </w:rPr>
+          </w:r>
+        </w:p>
+        <w:p>
+          <w:pPr>
+            <w:numPr>
+              <w:ilvl w:val="0"/>
+              <w:numId w:val="9"/>
+            </w:numPr>
+            <w:tabs>
+              <w:tab w:val="right" w:pos="9025.511811023624"/>
+            </w:tabs>
+            <w:spacing w:after="200" w:before="200" w:line="276" w:lineRule="auto"/>
+            <w:ind w:left="720" w:hanging="360"/>
+            <w:rPr>
+              <w:u w:val="none"/>
+            </w:rPr>
+          </w:pPr>
+          <w:hyperlink w:anchor="_twf542r87t9f">
+            <w:r>
+              <w:rPr>
+                <w:rtl w:val="0"/>
+              </w:rPr>
+              <w:t xml:space="preserve">Installer</w:t>
+              <w:tab/>
+            </w:r>
+          </w:hyperlink>
+          <w:r>
+            <w:rPr>
+              <w:rtl w:val="0"/>
+            </w:rPr>
+            <w:t xml:space="preserve">60</w:t>
+          </w:r>
+          <w:r>
+            <w:rPr>
+              <w:rtl w:val="0"/>
+            </w:rPr>
+          </w:r>
           <w:r>
             <w:fldChar w:fldCharType="end"/>
           </w:r>
@@ -3882,12 +3948,12 @@
           <wp:inline distB="114300" distT="114300" distL="114300" distR="114300">
             <wp:extent cx="5731200" cy="5600700"/>
             <wp:effectExtent b="0" l="0" r="0" t="0"/>
-            <wp:docPr id="2" name="image2.png"/>
+            <wp:docPr id="18" name="image5.png"/>
             <a:graphic>
               <a:graphicData uri="http://schemas.openxmlformats.org/drawingml/2006/picture">
                 <pic:pic>
                   <pic:nvPicPr>
-                    <pic:cNvPr id="0" name="image2.png"/>
+                    <pic:cNvPr id="0" name="image5.png"/>
                     <pic:cNvPicPr preferRelativeResize="0"/>
                   </pic:nvPicPr>
                   <pic:blipFill>
@@ -13634,12 +13700,12 @@
             <wp:extent cx="6315075" cy="6671740"/>
             <wp:effectExtent b="0" l="0" r="0" t="0"/>
             <wp:wrapTopAndBottom distB="114300" distT="114300"/>
-            <wp:docPr id="17" name="image24.png"/>
+            <wp:docPr id="22" name="image26.png"/>
             <a:graphic>
               <a:graphicData uri="http://schemas.openxmlformats.org/drawingml/2006/picture">
                 <pic:pic>
                   <pic:nvPicPr>
-                    <pic:cNvPr id="0" name="image24.png"/>
+                    <pic:cNvPr id="0" name="image26.png"/>
                     <pic:cNvPicPr preferRelativeResize="0"/>
                   </pic:nvPicPr>
                   <pic:blipFill>
@@ -14470,12 +14536,12 @@
           <wp:inline distB="114300" distT="114300" distL="114300" distR="114300">
             <wp:extent cx="5731200" cy="4521200"/>
             <wp:effectExtent b="0" l="0" r="0" t="0"/>
-            <wp:docPr id="14" name="image16.jpg"/>
+            <wp:docPr id="10" name="image13.jpg"/>
             <a:graphic>
               <a:graphicData uri="http://schemas.openxmlformats.org/drawingml/2006/picture">
                 <pic:pic>
                   <pic:nvPicPr>
-                    <pic:cNvPr id="0" name="image16.jpg"/>
+                    <pic:cNvPr id="0" name="image13.jpg"/>
                     <pic:cNvPicPr preferRelativeResize="0"/>
                   </pic:nvPicPr>
                   <pic:blipFill>
@@ -14540,12 +14606,12 @@
           <wp:inline distB="114300" distT="114300" distL="114300" distR="114300">
             <wp:extent cx="3181350" cy="1438275"/>
             <wp:effectExtent b="0" l="0" r="0" t="0"/>
-            <wp:docPr id="24" name="image23.jpg"/>
+            <wp:docPr id="16" name="image9.jpg"/>
             <a:graphic>
               <a:graphicData uri="http://schemas.openxmlformats.org/drawingml/2006/picture">
                 <pic:pic>
                   <pic:nvPicPr>
-                    <pic:cNvPr id="0" name="image23.jpg"/>
+                    <pic:cNvPr id="0" name="image9.jpg"/>
                     <pic:cNvPicPr preferRelativeResize="0"/>
                   </pic:nvPicPr>
                   <pic:blipFill>
@@ -14634,12 +14700,12 @@
             <wp:extent cx="4003675" cy="3103973"/>
             <wp:effectExtent b="0" l="0" r="0" t="0"/>
             <wp:wrapTopAndBottom distB="114300" distT="114300"/>
-            <wp:docPr id="20" name="image19.png"/>
+            <wp:docPr id="25" name="image21.png"/>
             <a:graphic>
               <a:graphicData uri="http://schemas.openxmlformats.org/drawingml/2006/picture">
                 <pic:pic>
                   <pic:nvPicPr>
-                    <pic:cNvPr id="0" name="image19.png"/>
+                    <pic:cNvPr id="0" name="image21.png"/>
                     <pic:cNvPicPr preferRelativeResize="0"/>
                   </pic:nvPicPr>
                   <pic:blipFill>
@@ -14689,12 +14755,12 @@
             <wp:extent cx="4005193" cy="3105150"/>
             <wp:effectExtent b="0" l="0" r="0" t="0"/>
             <wp:wrapTopAndBottom distB="114300" distT="114300"/>
-            <wp:docPr id="7" name="image1.png"/>
+            <wp:docPr id="19" name="image2.png"/>
             <a:graphic>
               <a:graphicData uri="http://schemas.openxmlformats.org/drawingml/2006/picture">
                 <pic:pic>
                   <pic:nvPicPr>
-                    <pic:cNvPr id="0" name="image1.png"/>
+                    <pic:cNvPr id="0" name="image2.png"/>
                     <pic:cNvPicPr preferRelativeResize="0"/>
                   </pic:nvPicPr>
                   <pic:blipFill>
@@ -23721,7 +23787,7 @@
       <w:pPr>
         <w:numPr>
           <w:ilvl w:val="0"/>
-          <w:numId w:val="9"/>
+          <w:numId w:val="10"/>
         </w:numPr>
         <w:spacing w:after="0" w:afterAutospacing="0"/>
         <w:ind w:left="720" w:hanging="360"/>
@@ -23748,7 +23814,7 @@
       <w:pPr>
         <w:numPr>
           <w:ilvl w:val="0"/>
-          <w:numId w:val="9"/>
+          <w:numId w:val="10"/>
         </w:numPr>
         <w:ind w:left="720" w:hanging="360"/>
         <w:rPr>
@@ -27739,12 +27805,12 @@
             <wp:extent cx="2880000" cy="2044800"/>
             <wp:effectExtent b="0" l="0" r="0" t="0"/>
             <wp:wrapTopAndBottom distB="114300" distT="114300"/>
-            <wp:docPr id="10" name="image6.jpg"/>
+            <wp:docPr id="6" name="image3.jpg"/>
             <a:graphic>
               <a:graphicData uri="http://schemas.openxmlformats.org/drawingml/2006/picture">
                 <pic:pic>
                   <pic:nvPicPr>
-                    <pic:cNvPr id="0" name="image6.jpg"/>
+                    <pic:cNvPr id="0" name="image3.jpg"/>
                     <pic:cNvPicPr preferRelativeResize="0"/>
                   </pic:nvPicPr>
                   <pic:blipFill>
@@ -27805,12 +27871,12 @@
             <wp:extent cx="2520000" cy="1839600"/>
             <wp:effectExtent b="0" l="0" r="0" t="0"/>
             <wp:wrapTopAndBottom distB="114300" distT="114300"/>
-            <wp:docPr id="22" name="image22.jpg"/>
+            <wp:docPr id="14" name="image20.jpg"/>
             <a:graphic>
               <a:graphicData uri="http://schemas.openxmlformats.org/drawingml/2006/picture">
                 <pic:pic>
                   <pic:nvPicPr>
-                    <pic:cNvPr id="0" name="image22.jpg"/>
+                    <pic:cNvPr id="0" name="image20.jpg"/>
                     <pic:cNvPicPr preferRelativeResize="0"/>
                   </pic:nvPicPr>
                   <pic:blipFill>
@@ -27871,12 +27937,12 @@
             <wp:extent cx="2520000" cy="2293200"/>
             <wp:effectExtent b="0" l="0" r="0" t="0"/>
             <wp:wrapTopAndBottom distB="114300" distT="114300"/>
-            <wp:docPr id="6" name="image11.jpg"/>
+            <wp:docPr id="4" name="image25.jpg"/>
             <a:graphic>
               <a:graphicData uri="http://schemas.openxmlformats.org/drawingml/2006/picture">
                 <pic:pic>
                   <pic:nvPicPr>
-                    <pic:cNvPr id="0" name="image11.jpg"/>
+                    <pic:cNvPr id="0" name="image25.jpg"/>
                     <pic:cNvPicPr preferRelativeResize="0"/>
                   </pic:nvPicPr>
                   <pic:blipFill>
@@ -28221,12 +28287,12 @@
             <wp:extent cx="6236707" cy="5551354"/>
             <wp:effectExtent b="0" l="0" r="0" t="0"/>
             <wp:wrapTopAndBottom distB="114300" distT="114300"/>
-            <wp:docPr id="25" name="image25.png"/>
+            <wp:docPr id="26" name="image24.png"/>
             <a:graphic>
               <a:graphicData uri="http://schemas.openxmlformats.org/drawingml/2006/picture">
                 <pic:pic>
                   <pic:nvPicPr>
-                    <pic:cNvPr id="0" name="image25.png"/>
+                    <pic:cNvPr id="0" name="image24.png"/>
                     <pic:cNvPicPr preferRelativeResize="0"/>
                   </pic:nvPicPr>
                   <pic:blipFill>
@@ -28582,7 +28648,7 @@
         <w:pStyle w:val="Heading2"/>
         <w:numPr>
           <w:ilvl w:val="0"/>
-          <w:numId w:val="13"/>
+          <w:numId w:val="14"/>
         </w:numPr>
         <w:rPr>
           <w:u w:val="none"/>
@@ -28724,12 +28790,12 @@
             <wp:extent cx="5019675" cy="2426454"/>
             <wp:effectExtent b="0" l="0" r="0" t="0"/>
             <wp:wrapTopAndBottom distB="114300" distT="114300"/>
-            <wp:docPr id="3" name="image14.jpg"/>
+            <wp:docPr id="1" name="image17.jpg"/>
             <a:graphic>
               <a:graphicData uri="http://schemas.openxmlformats.org/drawingml/2006/picture">
                 <pic:pic>
                   <pic:nvPicPr>
-                    <pic:cNvPr id="0" name="image14.jpg"/>
+                    <pic:cNvPr id="0" name="image17.jpg"/>
                     <pic:cNvPicPr preferRelativeResize="0"/>
                   </pic:nvPicPr>
                   <pic:blipFill>
@@ -28817,12 +28883,12 @@
           <wp:inline distB="114300" distT="114300" distL="114300" distR="114300">
             <wp:extent cx="5734050" cy="1986216"/>
             <wp:effectExtent b="0" l="0" r="0" t="0"/>
-            <wp:docPr id="16" name="image18.png"/>
+            <wp:docPr id="11" name="image14.png"/>
             <a:graphic>
               <a:graphicData uri="http://schemas.openxmlformats.org/drawingml/2006/picture">
                 <pic:pic>
                   <pic:nvPicPr>
-                    <pic:cNvPr id="0" name="image18.png"/>
+                    <pic:cNvPr id="0" name="image14.png"/>
                     <pic:cNvPicPr preferRelativeResize="0"/>
                   </pic:nvPicPr>
                   <pic:blipFill>
@@ -28883,7 +28949,7 @@
         <w:pStyle w:val="Heading2"/>
         <w:numPr>
           <w:ilvl w:val="0"/>
-          <w:numId w:val="13"/>
+          <w:numId w:val="14"/>
         </w:numPr>
         <w:rPr>
           <w:u w:val="none"/>
@@ -29175,7 +29241,7 @@
         <w:pStyle w:val="Heading2"/>
         <w:numPr>
           <w:ilvl w:val="0"/>
-          <w:numId w:val="13"/>
+          <w:numId w:val="14"/>
         </w:numPr>
         <w:rPr>
           <w:u w:val="none"/>
@@ -29391,7 +29457,7 @@
         <w:pStyle w:val="Heading2"/>
         <w:numPr>
           <w:ilvl w:val="0"/>
-          <w:numId w:val="13"/>
+          <w:numId w:val="14"/>
         </w:numPr>
         <w:rPr>
           <w:u w:val="none"/>
@@ -29667,7 +29733,7 @@
         <w:pStyle w:val="Heading2"/>
         <w:numPr>
           <w:ilvl w:val="0"/>
-          <w:numId w:val="13"/>
+          <w:numId w:val="14"/>
         </w:numPr>
         <w:rPr>
           <w:u w:val="none"/>
@@ -29980,7 +30046,7 @@
         <w:pStyle w:val="Heading2"/>
         <w:numPr>
           <w:ilvl w:val="0"/>
-          <w:numId w:val="13"/>
+          <w:numId w:val="14"/>
         </w:numPr>
         <w:rPr>
           <w:u w:val="none"/>
@@ -30270,7 +30336,7 @@
         <w:pStyle w:val="Heading2"/>
         <w:numPr>
           <w:ilvl w:val="0"/>
-          <w:numId w:val="13"/>
+          <w:numId w:val="14"/>
         </w:numPr>
         <w:rPr>
           <w:u w:val="none"/>
@@ -30792,7 +30858,7 @@
         <w:pStyle w:val="Heading2"/>
         <w:numPr>
           <w:ilvl w:val="0"/>
-          <w:numId w:val="13"/>
+          <w:numId w:val="14"/>
         </w:numPr>
         <w:rPr>
           <w:u w:val="none"/>
@@ -31213,12 +31279,12 @@
             <wp:extent cx="3686175" cy="1616398"/>
             <wp:effectExtent b="0" l="0" r="0" t="0"/>
             <wp:wrapTopAndBottom distB="228600" distT="228600"/>
-            <wp:docPr id="23" name="image21.jpg"/>
+            <wp:docPr id="15" name="image10.jpg"/>
             <a:graphic>
               <a:graphicData uri="http://schemas.openxmlformats.org/drawingml/2006/picture">
                 <pic:pic>
                   <pic:nvPicPr>
-                    <pic:cNvPr id="0" name="image21.jpg"/>
+                    <pic:cNvPr id="0" name="image10.jpg"/>
                     <pic:cNvPicPr preferRelativeResize="0"/>
                   </pic:nvPicPr>
                   <pic:blipFill>
@@ -31281,12 +31347,12 @@
             <wp:extent cx="3686175" cy="2951011"/>
             <wp:effectExtent b="0" l="0" r="0" t="0"/>
             <wp:wrapNone/>
-            <wp:docPr id="5" name="image5.jpg"/>
+            <wp:docPr id="3" name="image12.jpg"/>
             <a:graphic>
               <a:graphicData uri="http://schemas.openxmlformats.org/drawingml/2006/picture">
                 <pic:pic>
                   <pic:nvPicPr>
-                    <pic:cNvPr id="0" name="image5.jpg"/>
+                    <pic:cNvPr id="0" name="image12.jpg"/>
                     <pic:cNvPicPr preferRelativeResize="0"/>
                   </pic:nvPicPr>
                   <pic:blipFill>
@@ -31436,12 +31502,12 @@
             <wp:extent cx="3866257" cy="2952750"/>
             <wp:effectExtent b="0" l="0" r="0" t="0"/>
             <wp:wrapNone/>
-            <wp:docPr id="11" name="image7.jpg"/>
+            <wp:docPr id="7" name="image4.jpg"/>
             <a:graphic>
               <a:graphicData uri="http://schemas.openxmlformats.org/drawingml/2006/picture">
                 <pic:pic>
                   <pic:nvPicPr>
-                    <pic:cNvPr id="0" name="image7.jpg"/>
+                    <pic:cNvPr id="0" name="image4.jpg"/>
                     <pic:cNvPicPr preferRelativeResize="0"/>
                   </pic:nvPicPr>
                   <pic:blipFill>
@@ -31780,7 +31846,7 @@
       <w:pPr>
         <w:numPr>
           <w:ilvl w:val="0"/>
-          <w:numId w:val="10"/>
+          <w:numId w:val="11"/>
         </w:numPr>
         <w:spacing w:after="0" w:afterAutospacing="0"/>
         <w:ind w:left="720" w:hanging="360"/>
@@ -31805,7 +31871,7 @@
       <w:pPr>
         <w:numPr>
           <w:ilvl w:val="0"/>
-          <w:numId w:val="10"/>
+          <w:numId w:val="11"/>
         </w:numPr>
         <w:spacing w:after="0" w:afterAutospacing="0"/>
         <w:ind w:left="720" w:hanging="360"/>
@@ -31824,7 +31890,7 @@
       <w:pPr>
         <w:numPr>
           <w:ilvl w:val="0"/>
-          <w:numId w:val="10"/>
+          <w:numId w:val="11"/>
         </w:numPr>
         <w:ind w:left="720" w:hanging="360"/>
         <w:rPr>
@@ -31964,12 +32030,12 @@
             <wp:extent cx="4657785" cy="2452688"/>
             <wp:effectExtent b="0" l="0" r="0" t="0"/>
             <wp:wrapTopAndBottom distB="114300" distT="114300"/>
-            <wp:docPr id="18" name="image10.jpg"/>
+            <wp:docPr id="23" name="image23.jpg"/>
             <a:graphic>
               <a:graphicData uri="http://schemas.openxmlformats.org/drawingml/2006/picture">
                 <pic:pic>
                   <pic:nvPicPr>
-                    <pic:cNvPr id="0" name="image10.jpg"/>
+                    <pic:cNvPr id="0" name="image23.jpg"/>
                     <pic:cNvPicPr preferRelativeResize="0"/>
                   </pic:nvPicPr>
                   <pic:blipFill>
@@ -35469,12 +35535,12 @@
           <wp:inline distB="114300" distT="114300" distL="114300" distR="114300">
             <wp:extent cx="5731200" cy="3136900"/>
             <wp:effectExtent b="0" l="0" r="0" t="0"/>
-            <wp:docPr id="19" name="image8.jpg"/>
+            <wp:docPr id="24" name="image16.jpg"/>
             <a:graphic>
               <a:graphicData uri="http://schemas.openxmlformats.org/drawingml/2006/picture">
                 <pic:pic>
                   <pic:nvPicPr>
-                    <pic:cNvPr id="0" name="image8.jpg"/>
+                    <pic:cNvPr id="0" name="image16.jpg"/>
                     <pic:cNvPicPr preferRelativeResize="0"/>
                   </pic:nvPicPr>
                   <pic:blipFill>
@@ -35520,12 +35586,155 @@
     </w:p>
     <w:p>
       <w:pPr>
+        <w:pStyle w:val="Heading2"/>
+        <w:ind w:left="0" w:firstLine="0"/>
+        <w:rPr>
+          <w:i w:val="1"/>
+        </w:rPr>
+      </w:pPr>
+      <w:bookmarkStart w:colFirst="0" w:colLast="0" w:name="_2yrbale8vgjy" w:id="159"/>
+      <w:bookmarkEnd w:id="159"/>
+      <w:r>
+        <w:rPr>
+          <w:i w:val="1"/>
+          <w:rtl w:val="0"/>
+        </w:rPr>
+        <w:t xml:space="preserve">Allegato III</w:t>
+      </w:r>
+    </w:p>
+    <w:p>
+      <w:pPr>
+        <w:ind w:left="0" w:firstLine="0"/>
+        <w:rPr/>
+      </w:pPr>
+      <w:r>
+        <w:rPr>
+          <w:rtl w:val="0"/>
+        </w:rPr>
+        <w:t xml:space="preserve">L’allegato III fornisce una rappresentazione del sequence diagram atta a descrivere il comportamento della ASM durante uno step di computazione. Da notare come siano stati messi in evidenza i comportamenti delle regole definite in codice ASMETA, quali </w:t>
+      </w:r>
+      <w:r>
+        <w:rPr>
+          <w:rFonts w:ascii="Courier New" w:cs="Courier New" w:eastAsia="Courier New" w:hAnsi="Courier New"/>
+          <w:b w:val="1"/>
+          <w:rtl w:val="0"/>
+        </w:rPr>
+        <w:t xml:space="preserve">r_cambioColore</w:t>
+      </w:r>
+      <w:r>
+        <w:rPr>
+          <w:rtl w:val="0"/>
+        </w:rPr>
+        <w:t xml:space="preserve">, </w:t>
+      </w:r>
+      <w:r>
+        <w:rPr>
+          <w:rFonts w:ascii="Courier New" w:cs="Courier New" w:eastAsia="Courier New" w:hAnsi="Courier New"/>
+          <w:b w:val="1"/>
+          <w:rtl w:val="0"/>
+        </w:rPr>
+        <w:t xml:space="preserve">r_decrementaUnSecondo</w:t>
+      </w:r>
+      <w:r>
+        <w:rPr>
+          <w:b w:val="1"/>
+          <w:rtl w:val="0"/>
+        </w:rPr>
+        <w:t xml:space="preserve"> </w:t>
+      </w:r>
+      <w:r>
+        <w:rPr>
+          <w:rtl w:val="0"/>
+        </w:rPr>
+        <w:t xml:space="preserve">e </w:t>
+      </w:r>
+      <w:r>
+        <w:rPr>
+          <w:rFonts w:ascii="Courier New" w:cs="Courier New" w:eastAsia="Courier New" w:hAnsi="Courier New"/>
+          <w:b w:val="1"/>
+          <w:rtl w:val="0"/>
+        </w:rPr>
+        <w:t xml:space="preserve">r_stoplightInitialize</w:t>
+      </w:r>
+      <w:r>
+        <w:rPr>
+          <w:rtl w:val="0"/>
+        </w:rPr>
+        <w:t xml:space="preserve">.</w:t>
+      </w:r>
+    </w:p>
+    <w:p>
+      <w:pPr>
+        <w:ind w:left="0" w:firstLine="0"/>
+        <w:rPr/>
+      </w:pPr>
+      <w:r>
+        <w:rPr>
+          <w:rtl w:val="0"/>
+        </w:rPr>
+      </w:r>
+      <w:r>
+        <w:drawing>
+          <wp:anchor allowOverlap="1" behindDoc="0" distB="114300" distT="114300" distL="114300" distR="114300" hidden="0" layoutInCell="1" locked="0" relativeHeight="0" simplePos="0">
+            <wp:simplePos x="0" y="0"/>
+            <wp:positionH relativeFrom="column">
+              <wp:posOffset>389100</wp:posOffset>
+            </wp:positionH>
+            <wp:positionV relativeFrom="paragraph">
+              <wp:posOffset>278894</wp:posOffset>
+            </wp:positionV>
+            <wp:extent cx="4953000" cy="6105525"/>
+            <wp:effectExtent b="0" l="0" r="0" t="0"/>
+            <wp:wrapTopAndBottom distB="114300" distT="114300"/>
+            <wp:docPr id="12" name="image18.png"/>
+            <a:graphic>
+              <a:graphicData uri="http://schemas.openxmlformats.org/drawingml/2006/picture">
+                <pic:pic>
+                  <pic:nvPicPr>
+                    <pic:cNvPr id="0" name="image18.png"/>
+                    <pic:cNvPicPr preferRelativeResize="0"/>
+                  </pic:nvPicPr>
+                  <pic:blipFill>
+                    <a:blip r:embed="rId26"/>
+                    <a:srcRect b="0" l="0" r="0" t="0"/>
+                    <a:stretch>
+                      <a:fillRect/>
+                    </a:stretch>
+                  </pic:blipFill>
+                  <pic:spPr>
+                    <a:xfrm>
+                      <a:off x="0" y="0"/>
+                      <a:ext cx="4953000" cy="6105525"/>
+                    </a:xfrm>
+                    <a:prstGeom prst="rect"/>
+                    <a:ln/>
+                  </pic:spPr>
+                </pic:pic>
+              </a:graphicData>
+            </a:graphic>
+          </wp:anchor>
+        </w:drawing>
+      </w:r>
+    </w:p>
+    <w:p>
+      <w:pPr>
+        <w:ind w:left="0" w:firstLine="0"/>
+        <w:rPr/>
+      </w:pPr>
+      <w:r>
+        <w:rPr>
+          <w:rtl w:val="0"/>
+        </w:rPr>
+      </w:r>
+    </w:p>
+    <w:p>
+      <w:pPr>
         <w:pStyle w:val="Title"/>
         <w:jc w:val="center"/>
         <w:rPr/>
       </w:pPr>
-      <w:bookmarkStart w:colFirst="0" w:colLast="0" w:name="_yqu0fttrgjm1" w:id="159"/>
-      <w:bookmarkEnd w:id="159"/>
+      <w:bookmarkStart w:colFirst="0" w:colLast="0" w:name="_yqu0fttrgjm1" w:id="160"/>
+      <w:bookmarkEnd w:id="160"/>
       <w:r>
         <w:rPr>
           <w:rtl w:val="0"/>
@@ -35538,8 +35747,8 @@
         <w:jc w:val="center"/>
         <w:rPr/>
       </w:pPr>
-      <w:bookmarkStart w:colFirst="0" w:colLast="0" w:name="_to8y7n4tbib3" w:id="160"/>
-      <w:bookmarkEnd w:id="160"/>
+      <w:bookmarkStart w:colFirst="0" w:colLast="0" w:name="_to8y7n4tbib3" w:id="161"/>
+      <w:bookmarkEnd w:id="161"/>
       <w:r>
         <w:rPr>
           <w:rtl w:val="0"/>
@@ -35552,8 +35761,8 @@
         <w:jc w:val="center"/>
         <w:rPr/>
       </w:pPr>
-      <w:bookmarkStart w:colFirst="0" w:colLast="0" w:name="_c1p265wraw2c" w:id="161"/>
-      <w:bookmarkEnd w:id="161"/>
+      <w:bookmarkStart w:colFirst="0" w:colLast="0" w:name="_c1p265wraw2c" w:id="162"/>
+      <w:bookmarkEnd w:id="162"/>
       <w:r>
         <w:rPr>
           <w:rtl w:val="0"/>
@@ -35566,8 +35775,8 @@
         <w:jc w:val="center"/>
         <w:rPr/>
       </w:pPr>
-      <w:bookmarkStart w:colFirst="0" w:colLast="0" w:name="_gge8pvbck8s7" w:id="162"/>
-      <w:bookmarkEnd w:id="162"/>
+      <w:bookmarkStart w:colFirst="0" w:colLast="0" w:name="_gge8pvbck8s7" w:id="163"/>
+      <w:bookmarkEnd w:id="163"/>
       <w:r>
         <w:rPr>
           <w:rtl w:val="0"/>
@@ -35580,8 +35789,8 @@
         <w:jc w:val="center"/>
         <w:rPr/>
       </w:pPr>
-      <w:bookmarkStart w:colFirst="0" w:colLast="0" w:name="_vqoxtjfjlm11" w:id="163"/>
-      <w:bookmarkEnd w:id="163"/>
+      <w:bookmarkStart w:colFirst="0" w:colLast="0" w:name="_vqoxtjfjlm11" w:id="164"/>
+      <w:bookmarkEnd w:id="164"/>
       <w:r>
         <w:rPr>
           <w:rtl w:val="0"/>
@@ -35594,8 +35803,8 @@
         <w:jc w:val="center"/>
         <w:rPr/>
       </w:pPr>
-      <w:bookmarkStart w:colFirst="0" w:colLast="0" w:name="_41qykgpqogkk" w:id="164"/>
-      <w:bookmarkEnd w:id="164"/>
+      <w:bookmarkStart w:colFirst="0" w:colLast="0" w:name="_41qykgpqogkk" w:id="165"/>
+      <w:bookmarkEnd w:id="165"/>
       <w:r>
         <w:rPr>
           <w:rtl w:val="0"/>
@@ -35608,8 +35817,8 @@
         <w:jc w:val="center"/>
         <w:rPr/>
       </w:pPr>
-      <w:bookmarkStart w:colFirst="0" w:colLast="0" w:name="_l7g5uza4pgoe" w:id="165"/>
-      <w:bookmarkEnd w:id="165"/>
+      <w:bookmarkStart w:colFirst="0" w:colLast="0" w:name="_l7g5uza4pgoe" w:id="166"/>
+      <w:bookmarkEnd w:id="166"/>
       <w:r>
         <w:rPr>
           <w:rtl w:val="0"/>
@@ -35622,8 +35831,8 @@
         <w:jc w:val="center"/>
         <w:rPr/>
       </w:pPr>
-      <w:bookmarkStart w:colFirst="0" w:colLast="0" w:name="_4ib6d7zfj9ix" w:id="166"/>
-      <w:bookmarkEnd w:id="166"/>
+      <w:bookmarkStart w:colFirst="0" w:colLast="0" w:name="_4ib6d7zfj9ix" w:id="167"/>
+      <w:bookmarkEnd w:id="167"/>
       <w:r>
         <w:rPr>
           <w:rtl w:val="0"/>
@@ -35756,8 +35965,8 @@
         <w:pStyle w:val="Title"/>
         <w:rPr/>
       </w:pPr>
-      <w:bookmarkStart w:colFirst="0" w:colLast="0" w:name="_d4zfdyd5xtiy" w:id="167"/>
-      <w:bookmarkEnd w:id="167"/>
+      <w:bookmarkStart w:colFirst="0" w:colLast="0" w:name="_d4zfdyd5xtiy" w:id="168"/>
+      <w:bookmarkEnd w:id="168"/>
       <w:r>
         <w:rPr>
           <w:rtl w:val="0"/>
@@ -35829,14 +36038,14 @@
         <w:pStyle w:val="Heading2"/>
         <w:numPr>
           <w:ilvl w:val="0"/>
-          <w:numId w:val="11"/>
+          <w:numId w:val="12"/>
         </w:numPr>
         <w:rPr>
           <w:u w:val="none"/>
         </w:rPr>
       </w:pPr>
-      <w:bookmarkStart w:colFirst="0" w:colLast="0" w:name="_tpkltvnnouin" w:id="168"/>
-      <w:bookmarkEnd w:id="168"/>
+      <w:bookmarkStart w:colFirst="0" w:colLast="0" w:name="_tpkltvnnouin" w:id="169"/>
+      <w:bookmarkEnd w:id="169"/>
       <w:r>
         <w:rPr>
           <w:rtl w:val="0"/>
@@ -36345,7 +36554,7 @@
         <w:widowControl w:val="0"/>
         <w:numPr>
           <w:ilvl w:val="0"/>
-          <w:numId w:val="11"/>
+          <w:numId w:val="12"/>
         </w:numPr>
         <w:spacing w:after="200" w:line="276" w:lineRule="auto"/>
         <w:jc w:val="left"/>
@@ -36353,8 +36562,8 @@
           <w:u w:val="none"/>
         </w:rPr>
       </w:pPr>
-      <w:bookmarkStart w:colFirst="0" w:colLast="0" w:name="_t4nip8l2d0dl" w:id="169"/>
-      <w:bookmarkEnd w:id="169"/>
+      <w:bookmarkStart w:colFirst="0" w:colLast="0" w:name="_t4nip8l2d0dl" w:id="170"/>
+      <w:bookmarkEnd w:id="170"/>
       <w:r>
         <w:rPr>
           <w:rtl w:val="0"/>
@@ -36606,7 +36815,7 @@
         <w:widowControl w:val="0"/>
         <w:numPr>
           <w:ilvl w:val="0"/>
-          <w:numId w:val="11"/>
+          <w:numId w:val="12"/>
         </w:numPr>
         <w:spacing w:after="200" w:line="276" w:lineRule="auto"/>
         <w:jc w:val="left"/>
@@ -36614,8 +36823,8 @@
           <w:u w:val="none"/>
         </w:rPr>
       </w:pPr>
-      <w:bookmarkStart w:colFirst="0" w:colLast="0" w:name="_t9kzmrf0w60c" w:id="170"/>
-      <w:bookmarkEnd w:id="170"/>
+      <w:bookmarkStart w:colFirst="0" w:colLast="0" w:name="_t9kzmrf0w60c" w:id="171"/>
+      <w:bookmarkEnd w:id="171"/>
       <w:r>
         <w:rPr>
           <w:rtl w:val="0"/>
@@ -36788,14 +36997,14 @@
         <w:pStyle w:val="Heading2"/>
         <w:numPr>
           <w:ilvl w:val="0"/>
-          <w:numId w:val="11"/>
+          <w:numId w:val="12"/>
         </w:numPr>
         <w:rPr>
           <w:u w:val="none"/>
         </w:rPr>
       </w:pPr>
-      <w:bookmarkStart w:colFirst="0" w:colLast="0" w:name="_wdppfqn7wlxp" w:id="171"/>
-      <w:bookmarkEnd w:id="171"/>
+      <w:bookmarkStart w:colFirst="0" w:colLast="0" w:name="_wdppfqn7wlxp" w:id="172"/>
+      <w:bookmarkEnd w:id="172"/>
       <w:r>
         <w:rPr>
           <w:rtl w:val="0"/>
@@ -37102,7 +37311,7 @@
         <w:widowControl w:val="0"/>
         <w:numPr>
           <w:ilvl w:val="0"/>
-          <w:numId w:val="11"/>
+          <w:numId w:val="12"/>
         </w:numPr>
         <w:spacing w:after="200" w:line="276" w:lineRule="auto"/>
         <w:jc w:val="left"/>
@@ -37110,8 +37319,8 @@
           <w:u w:val="none"/>
         </w:rPr>
       </w:pPr>
-      <w:bookmarkStart w:colFirst="0" w:colLast="0" w:name="_5jzf6tyz83jo" w:id="172"/>
-      <w:bookmarkEnd w:id="172"/>
+      <w:bookmarkStart w:colFirst="0" w:colLast="0" w:name="_5jzf6tyz83jo" w:id="173"/>
+      <w:bookmarkEnd w:id="173"/>
       <w:r>
         <w:rPr>
           <w:rtl w:val="0"/>
@@ -37619,7 +37828,7 @@
         <w:widowControl w:val="0"/>
         <w:numPr>
           <w:ilvl w:val="0"/>
-          <w:numId w:val="11"/>
+          <w:numId w:val="12"/>
         </w:numPr>
         <w:spacing w:after="200" w:line="276" w:lineRule="auto"/>
         <w:jc w:val="left"/>
@@ -37627,8 +37836,8 @@
           <w:u w:val="none"/>
         </w:rPr>
       </w:pPr>
-      <w:bookmarkStart w:colFirst="0" w:colLast="0" w:name="_bmh09faxgy3" w:id="173"/>
-      <w:bookmarkEnd w:id="173"/>
+      <w:bookmarkStart w:colFirst="0" w:colLast="0" w:name="_bmh09faxgy3" w:id="174"/>
+      <w:bookmarkEnd w:id="174"/>
       <w:r>
         <w:rPr>
           <w:rtl w:val="0"/>
@@ -37685,16 +37894,16 @@
             <wp:extent cx="3015615" cy="752078"/>
             <wp:effectExtent b="0" l="0" r="0" t="0"/>
             <wp:wrapTopAndBottom distB="114300" distT="114300"/>
-            <wp:docPr id="15" name="image13.jpg"/>
+            <wp:docPr id="21" name="image19.jpg"/>
             <a:graphic>
               <a:graphicData uri="http://schemas.openxmlformats.org/drawingml/2006/picture">
                 <pic:pic>
                   <pic:nvPicPr>
-                    <pic:cNvPr id="0" name="image13.jpg"/>
+                    <pic:cNvPr id="0" name="image19.jpg"/>
                     <pic:cNvPicPr preferRelativeResize="0"/>
                   </pic:nvPicPr>
                   <pic:blipFill>
-                    <a:blip r:embed="rId26"/>
+                    <a:blip r:embed="rId27"/>
                     <a:srcRect b="0" l="0" r="0" t="0"/>
                     <a:stretch>
                       <a:fillRect/>
@@ -38123,7 +38332,7 @@
         <w:widowControl w:val="0"/>
         <w:numPr>
           <w:ilvl w:val="0"/>
-          <w:numId w:val="11"/>
+          <w:numId w:val="12"/>
         </w:numPr>
         <w:spacing w:after="200" w:line="276" w:lineRule="auto"/>
         <w:jc w:val="left"/>
@@ -38131,8 +38340,8 @@
           <w:u w:val="none"/>
         </w:rPr>
       </w:pPr>
-      <w:bookmarkStart w:colFirst="0" w:colLast="0" w:name="_om3wqw5kk0dr" w:id="174"/>
-      <w:bookmarkEnd w:id="174"/>
+      <w:bookmarkStart w:colFirst="0" w:colLast="0" w:name="_om3wqw5kk0dr" w:id="175"/>
+      <w:bookmarkEnd w:id="175"/>
       <w:r>
         <w:rPr>
           <w:rtl w:val="0"/>
@@ -38411,16 +38620,16 @@
             <wp:extent cx="1883284" cy="1080000"/>
             <wp:effectExtent b="0" l="0" r="0" t="0"/>
             <wp:wrapSquare wrapText="bothSides" distB="114300" distT="114300" distL="114300" distR="114300"/>
-            <wp:docPr id="4" name="image9.jpg"/>
+            <wp:docPr id="2" name="image22.jpg"/>
             <a:graphic>
               <a:graphicData uri="http://schemas.openxmlformats.org/drawingml/2006/picture">
                 <pic:pic>
                   <pic:nvPicPr>
-                    <pic:cNvPr id="0" name="image9.jpg"/>
+                    <pic:cNvPr id="0" name="image22.jpg"/>
                     <pic:cNvPicPr preferRelativeResize="0"/>
                   </pic:nvPicPr>
                   <pic:blipFill>
-                    <a:blip r:embed="rId27"/>
+                    <a:blip r:embed="rId28"/>
                     <a:srcRect b="0" l="0" r="0" t="0"/>
                     <a:stretch>
                       <a:fillRect/>
@@ -38453,16 +38662,16 @@
             <wp:extent cx="1420200" cy="1080000"/>
             <wp:effectExtent b="0" l="0" r="0" t="0"/>
             <wp:wrapSquare wrapText="bothSides" distB="114300" distT="114300" distL="114300" distR="114300"/>
-            <wp:docPr id="9" name="image17.jpg"/>
+            <wp:docPr id="20" name="image7.jpg"/>
             <a:graphic>
               <a:graphicData uri="http://schemas.openxmlformats.org/drawingml/2006/picture">
                 <pic:pic>
                   <pic:nvPicPr>
-                    <pic:cNvPr id="0" name="image17.jpg"/>
+                    <pic:cNvPr id="0" name="image7.jpg"/>
                     <pic:cNvPicPr preferRelativeResize="0"/>
                   </pic:nvPicPr>
                   <pic:blipFill>
-                    <a:blip r:embed="rId28"/>
+                    <a:blip r:embed="rId29"/>
                     <a:srcRect b="0" l="0" r="0" t="0"/>
                     <a:stretch>
                       <a:fillRect/>
@@ -38520,16 +38729,16 @@
             <wp:extent cx="1714030" cy="1080000"/>
             <wp:effectExtent b="0" l="0" r="0" t="0"/>
             <wp:wrapSquare wrapText="bothSides" distB="114300" distT="114300" distL="114300" distR="114300"/>
-            <wp:docPr id="21" name="image20.jpg"/>
+            <wp:docPr id="13" name="image8.jpg"/>
             <a:graphic>
               <a:graphicData uri="http://schemas.openxmlformats.org/drawingml/2006/picture">
                 <pic:pic>
                   <pic:nvPicPr>
-                    <pic:cNvPr id="0" name="image20.jpg"/>
+                    <pic:cNvPr id="0" name="image8.jpg"/>
                     <pic:cNvPicPr preferRelativeResize="0"/>
                   </pic:nvPicPr>
                   <pic:blipFill>
-                    <a:blip r:embed="rId29"/>
+                    <a:blip r:embed="rId30"/>
                     <a:srcRect b="0" l="0" r="0" t="0"/>
                     <a:stretch>
                       <a:fillRect/>
@@ -38712,16 +38921,16 @@
             <wp:extent cx="1654925" cy="1080000"/>
             <wp:effectExtent b="0" l="0" r="0" t="0"/>
             <wp:wrapSquare wrapText="bothSides" distB="114300" distT="114300" distL="114300" distR="114300"/>
-            <wp:docPr id="8" name="image4.jpg"/>
+            <wp:docPr id="5" name="image1.jpg"/>
             <a:graphic>
               <a:graphicData uri="http://schemas.openxmlformats.org/drawingml/2006/picture">
                 <pic:pic>
                   <pic:nvPicPr>
-                    <pic:cNvPr id="0" name="image4.jpg"/>
+                    <pic:cNvPr id="0" name="image1.jpg"/>
                     <pic:cNvPicPr preferRelativeResize="0"/>
                   </pic:nvPicPr>
                   <pic:blipFill>
-                    <a:blip r:embed="rId30"/>
+                    <a:blip r:embed="rId31"/>
                     <a:srcRect b="0" l="0" r="0" t="0"/>
                     <a:stretch>
                       <a:fillRect/>
@@ -38923,7 +39132,7 @@
         <w:widowControl w:val="0"/>
         <w:numPr>
           <w:ilvl w:val="0"/>
-          <w:numId w:val="11"/>
+          <w:numId w:val="12"/>
         </w:numPr>
         <w:spacing w:after="200" w:line="276" w:lineRule="auto"/>
         <w:jc w:val="left"/>
@@ -38931,8 +39140,8 @@
           <w:u w:val="none"/>
         </w:rPr>
       </w:pPr>
-      <w:bookmarkStart w:colFirst="0" w:colLast="0" w:name="_aqgo3m5wp8os" w:id="175"/>
-      <w:bookmarkEnd w:id="175"/>
+      <w:bookmarkStart w:colFirst="0" w:colLast="0" w:name="_aqgo3m5wp8os" w:id="176"/>
+      <w:bookmarkEnd w:id="176"/>
       <w:r>
         <w:rPr>
           <w:rtl w:val="0"/>
@@ -39291,7 +39500,7 @@
         <w:widowControl w:val="0"/>
         <w:numPr>
           <w:ilvl w:val="0"/>
-          <w:numId w:val="11"/>
+          <w:numId w:val="12"/>
         </w:numPr>
         <w:rPr>
           <w:b w:val="1"/>
@@ -39299,8 +39508,8 @@
           <w:szCs w:val="24"/>
         </w:rPr>
       </w:pPr>
-      <w:bookmarkStart w:colFirst="0" w:colLast="0" w:name="_mib265eo7ig" w:id="176"/>
-      <w:bookmarkEnd w:id="176"/>
+      <w:bookmarkStart w:colFirst="0" w:colLast="0" w:name="_mib265eo7ig" w:id="177"/>
+      <w:bookmarkEnd w:id="177"/>
       <w:r>
         <w:rPr>
           <w:rtl w:val="0"/>
@@ -39629,7 +39838,7 @@
         <w:widowControl w:val="0"/>
         <w:numPr>
           <w:ilvl w:val="0"/>
-          <w:numId w:val="11"/>
+          <w:numId w:val="12"/>
         </w:numPr>
         <w:rPr>
           <w:b w:val="1"/>
@@ -39637,8 +39846,8 @@
           <w:szCs w:val="24"/>
         </w:rPr>
       </w:pPr>
-      <w:bookmarkStart w:colFirst="0" w:colLast="0" w:name="_hepgffwbxil" w:id="177"/>
-      <w:bookmarkEnd w:id="177"/>
+      <w:bookmarkStart w:colFirst="0" w:colLast="0" w:name="_hepgffwbxil" w:id="178"/>
+      <w:bookmarkEnd w:id="178"/>
       <w:r>
         <w:rPr>
           <w:rtl w:val="0"/>
@@ -40111,14 +40320,14 @@
         <w:pStyle w:val="Heading2"/>
         <w:numPr>
           <w:ilvl w:val="0"/>
-          <w:numId w:val="11"/>
+          <w:numId w:val="12"/>
         </w:numPr>
         <w:rPr>
           <w:u w:val="none"/>
         </w:rPr>
       </w:pPr>
-      <w:bookmarkStart w:colFirst="0" w:colLast="0" w:name="_w32s7n598ekr" w:id="178"/>
-      <w:bookmarkEnd w:id="178"/>
+      <w:bookmarkStart w:colFirst="0" w:colLast="0" w:name="_w32s7n598ekr" w:id="179"/>
+      <w:bookmarkEnd w:id="179"/>
       <w:r>
         <w:rPr>
           <w:rtl w:val="0"/>
@@ -40576,7 +40785,7 @@
         <w:widowControl w:val="0"/>
         <w:numPr>
           <w:ilvl w:val="0"/>
-          <w:numId w:val="11"/>
+          <w:numId w:val="12"/>
         </w:numPr>
         <w:spacing w:after="200" w:line="276" w:lineRule="auto"/>
         <w:jc w:val="left"/>
@@ -40584,8 +40793,8 @@
           <w:u w:val="none"/>
         </w:rPr>
       </w:pPr>
-      <w:bookmarkStart w:colFirst="0" w:colLast="0" w:name="_t6keyfyn8tuv" w:id="179"/>
-      <w:bookmarkEnd w:id="179"/>
+      <w:bookmarkStart w:colFirst="0" w:colLast="0" w:name="_t6keyfyn8tuv" w:id="180"/>
+      <w:bookmarkEnd w:id="180"/>
       <w:r>
         <w:rPr>
           <w:rtl w:val="0"/>
@@ -40625,7 +40834,7 @@
             <wp:extent cx="5731200" cy="2641600"/>
             <wp:effectExtent b="0" l="0" r="0" t="0"/>
             <wp:wrapTopAndBottom distB="114300" distT="114300"/>
-            <wp:docPr id="12" name="image15.jpg"/>
+            <wp:docPr id="8" name="image15.jpg"/>
             <a:graphic>
               <a:graphicData uri="http://schemas.openxmlformats.org/drawingml/2006/picture">
                 <pic:pic>
@@ -40634,7 +40843,7 @@
                     <pic:cNvPicPr preferRelativeResize="0"/>
                   </pic:nvPicPr>
                   <pic:blipFill>
-                    <a:blip r:embed="rId31"/>
+                    <a:blip r:embed="rId32"/>
                     <a:srcRect b="0" l="0" r="0" t="0"/>
                     <a:stretch>
                       <a:fillRect/>
@@ -40660,14 +40869,14 @@
         <w:pStyle w:val="Heading2"/>
         <w:numPr>
           <w:ilvl w:val="0"/>
-          <w:numId w:val="11"/>
+          <w:numId w:val="12"/>
         </w:numPr>
         <w:rPr>
           <w:u w:val="none"/>
         </w:rPr>
       </w:pPr>
-      <w:bookmarkStart w:colFirst="0" w:colLast="0" w:name="_twf542r87t9f" w:id="180"/>
-      <w:bookmarkEnd w:id="180"/>
+      <w:bookmarkStart w:colFirst="0" w:colLast="0" w:name="_twf542r87t9f" w:id="181"/>
+      <w:bookmarkEnd w:id="181"/>
       <w:r>
         <w:rPr>
           <w:rtl w:val="0"/>
@@ -40725,16 +40934,16 @@
             <wp:extent cx="4003200" cy="3123217"/>
             <wp:effectExtent b="0" l="0" r="0" t="0"/>
             <wp:wrapTopAndBottom distB="114300" distT="114300"/>
-            <wp:docPr id="1" name="image3.png"/>
+            <wp:docPr id="17" name="image11.png"/>
             <a:graphic>
               <a:graphicData uri="http://schemas.openxmlformats.org/drawingml/2006/picture">
                 <pic:pic>
                   <pic:nvPicPr>
-                    <pic:cNvPr id="0" name="image3.png"/>
+                    <pic:cNvPr id="0" name="image11.png"/>
                     <pic:cNvPicPr preferRelativeResize="0"/>
                   </pic:nvPicPr>
                   <pic:blipFill>
-                    <a:blip r:embed="rId32"/>
+                    <a:blip r:embed="rId33"/>
                     <a:srcRect b="0" l="0" r="0" t="0"/>
                     <a:stretch>
                       <a:fillRect/>
@@ -41765,10 +41974,10 @@
       </w:r>
     </w:p>
     <w:sectPr>
-      <w:headerReference r:id="rId33" w:type="default"/>
-      <w:headerReference r:id="rId34" w:type="first"/>
-      <w:footerReference r:id="rId35" w:type="default"/>
-      <w:footerReference r:id="rId36" w:type="first"/>
+      <w:headerReference r:id="rId34" w:type="default"/>
+      <w:headerReference r:id="rId35" w:type="first"/>
+      <w:footerReference r:id="rId36" w:type="default"/>
+      <w:footerReference r:id="rId37" w:type="first"/>
       <w:pgSz w:h="16834" w:w="11909" w:orient="portrait"/>
       <w:pgMar w:bottom="1440" w:top="1440" w:left="1440" w:right="1440" w:header="720.0000000000001" w:footer="720.0000000000001"/>
       <w:pgNumType w:start="0"/>
@@ -42744,8 +42953,8 @@
   <w:abstractNum w:abstractNumId="9">
     <w:lvl w:ilvl="0">
       <w:start w:val="1"/>
-      <w:numFmt w:val="bullet"/>
-      <w:lvlText w:val="●"/>
+      <w:numFmt w:val="decimal"/>
+      <w:lvlText w:val="%1."/>
       <w:lvlJc w:val="left"/>
       <w:pPr>
         <w:ind w:left="720" w:hanging="360"/>
@@ -42756,8 +42965,8 @@
     </w:lvl>
     <w:lvl w:ilvl="1">
       <w:start w:val="1"/>
-      <w:numFmt w:val="bullet"/>
-      <w:lvlText w:val="○"/>
+      <w:numFmt w:val="lowerLetter"/>
+      <w:lvlText w:val="%2."/>
       <w:lvlJc w:val="left"/>
       <w:pPr>
         <w:ind w:left="1440" w:hanging="360"/>
@@ -42768,9 +42977,9 @@
     </w:lvl>
     <w:lvl w:ilvl="2">
       <w:start w:val="1"/>
-      <w:numFmt w:val="bullet"/>
-      <w:lvlText w:val="■"/>
-      <w:lvlJc w:val="left"/>
+      <w:numFmt w:val="lowerRoman"/>
+      <w:lvlText w:val="%3."/>
+      <w:lvlJc w:val="right"/>
       <w:pPr>
         <w:ind w:left="2160" w:hanging="360"/>
       </w:pPr>
@@ -42780,8 +42989,8 @@
     </w:lvl>
     <w:lvl w:ilvl="3">
       <w:start w:val="1"/>
-      <w:numFmt w:val="bullet"/>
-      <w:lvlText w:val="●"/>
+      <w:numFmt w:val="decimal"/>
+      <w:lvlText w:val="%4."/>
       <w:lvlJc w:val="left"/>
       <w:pPr>
         <w:ind w:left="2880" w:hanging="360"/>
@@ -42792,8 +43001,8 @@
     </w:lvl>
     <w:lvl w:ilvl="4">
       <w:start w:val="1"/>
-      <w:numFmt w:val="bullet"/>
-      <w:lvlText w:val="○"/>
+      <w:numFmt w:val="lowerLetter"/>
+      <w:lvlText w:val="%5."/>
       <w:lvlJc w:val="left"/>
       <w:pPr>
         <w:ind w:left="3600" w:hanging="360"/>
@@ -42804,9 +43013,9 @@
     </w:lvl>
     <w:lvl w:ilvl="5">
       <w:start w:val="1"/>
-      <w:numFmt w:val="bullet"/>
-      <w:lvlText w:val="■"/>
-      <w:lvlJc w:val="left"/>
+      <w:numFmt w:val="lowerRoman"/>
+      <w:lvlText w:val="%6."/>
+      <w:lvlJc w:val="right"/>
       <w:pPr>
         <w:ind w:left="4320" w:hanging="360"/>
       </w:pPr>
@@ -42816,8 +43025,8 @@
     </w:lvl>
     <w:lvl w:ilvl="6">
       <w:start w:val="1"/>
-      <w:numFmt w:val="bullet"/>
-      <w:lvlText w:val="●"/>
+      <w:numFmt w:val="decimal"/>
+      <w:lvlText w:val="%7."/>
       <w:lvlJc w:val="left"/>
       <w:pPr>
         <w:ind w:left="5040" w:hanging="360"/>
@@ -42828,8 +43037,8 @@
     </w:lvl>
     <w:lvl w:ilvl="7">
       <w:start w:val="1"/>
-      <w:numFmt w:val="bullet"/>
-      <w:lvlText w:val="○"/>
+      <w:numFmt w:val="lowerLetter"/>
+      <w:lvlText w:val="%8."/>
       <w:lvlJc w:val="left"/>
       <w:pPr>
         <w:ind w:left="5760" w:hanging="360"/>
@@ -42840,9 +43049,9 @@
     </w:lvl>
     <w:lvl w:ilvl="8">
       <w:start w:val="1"/>
-      <w:numFmt w:val="bullet"/>
-      <w:lvlText w:val="■"/>
-      <w:lvlJc w:val="left"/>
+      <w:numFmt w:val="lowerRoman"/>
+      <w:lvlText w:val="%9."/>
+      <w:lvlJc w:val="right"/>
       <w:pPr>
         <w:ind w:left="6480" w:hanging="360"/>
       </w:pPr>
@@ -42964,8 +43173,8 @@
   <w:abstractNum w:abstractNumId="11">
     <w:lvl w:ilvl="0">
       <w:start w:val="1"/>
-      <w:numFmt w:val="decimal"/>
-      <w:lvlText w:val="%1."/>
+      <w:numFmt w:val="bullet"/>
+      <w:lvlText w:val="●"/>
       <w:lvlJc w:val="left"/>
       <w:pPr>
         <w:ind w:left="720" w:hanging="360"/>
@@ -42976,8 +43185,8 @@
     </w:lvl>
     <w:lvl w:ilvl="1">
       <w:start w:val="1"/>
-      <w:numFmt w:val="lowerLetter"/>
-      <w:lvlText w:val="%2."/>
+      <w:numFmt w:val="bullet"/>
+      <w:lvlText w:val="○"/>
       <w:lvlJc w:val="left"/>
       <w:pPr>
         <w:ind w:left="1440" w:hanging="360"/>
@@ -42988,9 +43197,9 @@
     </w:lvl>
     <w:lvl w:ilvl="2">
       <w:start w:val="1"/>
-      <w:numFmt w:val="lowerRoman"/>
-      <w:lvlText w:val="%3."/>
-      <w:lvlJc w:val="right"/>
+      <w:numFmt w:val="bullet"/>
+      <w:lvlText w:val="■"/>
+      <w:lvlJc w:val="left"/>
       <w:pPr>
         <w:ind w:left="2160" w:hanging="360"/>
       </w:pPr>
@@ -43000,8 +43209,8 @@
     </w:lvl>
     <w:lvl w:ilvl="3">
       <w:start w:val="1"/>
-      <w:numFmt w:val="decimal"/>
-      <w:lvlText w:val="%4."/>
+      <w:numFmt w:val="bullet"/>
+      <w:lvlText w:val="●"/>
       <w:lvlJc w:val="left"/>
       <w:pPr>
         <w:ind w:left="2880" w:hanging="360"/>
@@ -43012,8 +43221,8 @@
     </w:lvl>
     <w:lvl w:ilvl="4">
       <w:start w:val="1"/>
-      <w:numFmt w:val="lowerLetter"/>
-      <w:lvlText w:val="%5."/>
+      <w:numFmt w:val="bullet"/>
+      <w:lvlText w:val="○"/>
       <w:lvlJc w:val="left"/>
       <w:pPr>
         <w:ind w:left="3600" w:hanging="360"/>
@@ -43024,9 +43233,9 @@
     </w:lvl>
     <w:lvl w:ilvl="5">
       <w:start w:val="1"/>
-      <w:numFmt w:val="lowerRoman"/>
-      <w:lvlText w:val="%6."/>
-      <w:lvlJc w:val="right"/>
+      <w:numFmt w:val="bullet"/>
+      <w:lvlText w:val="■"/>
+      <w:lvlJc w:val="left"/>
       <w:pPr>
         <w:ind w:left="4320" w:hanging="360"/>
       </w:pPr>
@@ -43036,8 +43245,8 @@
     </w:lvl>
     <w:lvl w:ilvl="6">
       <w:start w:val="1"/>
-      <w:numFmt w:val="decimal"/>
-      <w:lvlText w:val="%7."/>
+      <w:numFmt w:val="bullet"/>
+      <w:lvlText w:val="●"/>
       <w:lvlJc w:val="left"/>
       <w:pPr>
         <w:ind w:left="5040" w:hanging="360"/>
@@ -43048,8 +43257,8 @@
     </w:lvl>
     <w:lvl w:ilvl="7">
       <w:start w:val="1"/>
-      <w:numFmt w:val="lowerLetter"/>
-      <w:lvlText w:val="%8."/>
+      <w:numFmt w:val="bullet"/>
+      <w:lvlText w:val="○"/>
       <w:lvlJc w:val="left"/>
       <w:pPr>
         <w:ind w:left="5760" w:hanging="360"/>
@@ -43060,9 +43269,9 @@
     </w:lvl>
     <w:lvl w:ilvl="8">
       <w:start w:val="1"/>
-      <w:numFmt w:val="lowerRoman"/>
-      <w:lvlText w:val="%9."/>
-      <w:lvlJc w:val="right"/>
+      <w:numFmt w:val="bullet"/>
+      <w:lvlText w:val="■"/>
+      <w:lvlJc w:val="left"/>
       <w:pPr>
         <w:ind w:left="6480" w:hanging="360"/>
       </w:pPr>
@@ -43292,6 +43501,116 @@
     </w:lvl>
   </w:abstractNum>
   <w:abstractNum w:abstractNumId="14">
+    <w:lvl w:ilvl="0">
+      <w:start w:val="1"/>
+      <w:numFmt w:val="decimal"/>
+      <w:lvlText w:val="%1."/>
+      <w:lvlJc w:val="left"/>
+      <w:pPr>
+        <w:ind w:left="720" w:hanging="360"/>
+      </w:pPr>
+      <w:rPr>
+        <w:u w:val="none"/>
+      </w:rPr>
+    </w:lvl>
+    <w:lvl w:ilvl="1">
+      <w:start w:val="1"/>
+      <w:numFmt w:val="lowerLetter"/>
+      <w:lvlText w:val="%2."/>
+      <w:lvlJc w:val="left"/>
+      <w:pPr>
+        <w:ind w:left="1440" w:hanging="360"/>
+      </w:pPr>
+      <w:rPr>
+        <w:u w:val="none"/>
+      </w:rPr>
+    </w:lvl>
+    <w:lvl w:ilvl="2">
+      <w:start w:val="1"/>
+      <w:numFmt w:val="lowerRoman"/>
+      <w:lvlText w:val="%3."/>
+      <w:lvlJc w:val="right"/>
+      <w:pPr>
+        <w:ind w:left="2160" w:hanging="360"/>
+      </w:pPr>
+      <w:rPr>
+        <w:u w:val="none"/>
+      </w:rPr>
+    </w:lvl>
+    <w:lvl w:ilvl="3">
+      <w:start w:val="1"/>
+      <w:numFmt w:val="decimal"/>
+      <w:lvlText w:val="%4."/>
+      <w:lvlJc w:val="left"/>
+      <w:pPr>
+        <w:ind w:left="2880" w:hanging="360"/>
+      </w:pPr>
+      <w:rPr>
+        <w:u w:val="none"/>
+      </w:rPr>
+    </w:lvl>
+    <w:lvl w:ilvl="4">
+      <w:start w:val="1"/>
+      <w:numFmt w:val="lowerLetter"/>
+      <w:lvlText w:val="%5."/>
+      <w:lvlJc w:val="left"/>
+      <w:pPr>
+        <w:ind w:left="3600" w:hanging="360"/>
+      </w:pPr>
+      <w:rPr>
+        <w:u w:val="none"/>
+      </w:rPr>
+    </w:lvl>
+    <w:lvl w:ilvl="5">
+      <w:start w:val="1"/>
+      <w:numFmt w:val="lowerRoman"/>
+      <w:lvlText w:val="%6."/>
+      <w:lvlJc w:val="right"/>
+      <w:pPr>
+        <w:ind w:left="4320" w:hanging="360"/>
+      </w:pPr>
+      <w:rPr>
+        <w:u w:val="none"/>
+      </w:rPr>
+    </w:lvl>
+    <w:lvl w:ilvl="6">
+      <w:start w:val="1"/>
+      <w:numFmt w:val="decimal"/>
+      <w:lvlText w:val="%7."/>
+      <w:lvlJc w:val="left"/>
+      <w:pPr>
+        <w:ind w:left="5040" w:hanging="360"/>
+      </w:pPr>
+      <w:rPr>
+        <w:u w:val="none"/>
+      </w:rPr>
+    </w:lvl>
+    <w:lvl w:ilvl="7">
+      <w:start w:val="1"/>
+      <w:numFmt w:val="lowerLetter"/>
+      <w:lvlText w:val="%8."/>
+      <w:lvlJc w:val="left"/>
+      <w:pPr>
+        <w:ind w:left="5760" w:hanging="360"/>
+      </w:pPr>
+      <w:rPr>
+        <w:u w:val="none"/>
+      </w:rPr>
+    </w:lvl>
+    <w:lvl w:ilvl="8">
+      <w:start w:val="1"/>
+      <w:numFmt w:val="lowerRoman"/>
+      <w:lvlText w:val="%9."/>
+      <w:lvlJc w:val="right"/>
+      <w:pPr>
+        <w:ind w:left="6480" w:hanging="360"/>
+      </w:pPr>
+      <w:rPr>
+        <w:u w:val="none"/>
+      </w:rPr>
+    </w:lvl>
+  </w:abstractNum>
+  <w:abstractNum w:abstractNumId="15">
     <w:lvl w:ilvl="0">
       <w:start w:val="1"/>
       <w:numFmt w:val="decimal"/>
@@ -43442,6 +43761,9 @@
   </w:num>
   <w:num w:numId="14">
     <w:abstractNumId w:val="14"/>
+  </w:num>
+  <w:num w:numId="15">
+    <w:abstractNumId w:val="15"/>
   </w:num>
 </w:numbering>
 </file>

--- a/DOCUMENTAZIONE/1052975_GHISLOTTI_LUCA_documentazione_progetti.docx
+++ b/DOCUMENTAZIONE/1052975_GHISLOTTI_LUCA_documentazione_progetti.docx
@@ -24,12 +24,12 @@
             <wp:extent cx="5731200" cy="990600"/>
             <wp:effectExtent b="0" l="0" r="0" t="0"/>
             <wp:wrapTopAndBottom distB="114300" distT="114300"/>
-            <wp:docPr id="9" name="image6.png"/>
+            <wp:docPr id="9" name="image8.png"/>
             <a:graphic>
               <a:graphicData uri="http://schemas.openxmlformats.org/drawingml/2006/picture">
                 <pic:pic>
                   <pic:nvPicPr>
-                    <pic:cNvPr id="0" name="image6.png"/>
+                    <pic:cNvPr id="0" name="image8.png"/>
                     <pic:cNvPicPr preferRelativeResize="0"/>
                   </pic:nvPicPr>
                   <pic:blipFill>
@@ -3948,12 +3948,12 @@
           <wp:inline distB="114300" distT="114300" distL="114300" distR="114300">
             <wp:extent cx="5731200" cy="5600700"/>
             <wp:effectExtent b="0" l="0" r="0" t="0"/>
-            <wp:docPr id="18" name="image5.png"/>
+            <wp:docPr id="17" name="image2.png"/>
             <a:graphic>
               <a:graphicData uri="http://schemas.openxmlformats.org/drawingml/2006/picture">
                 <pic:pic>
                   <pic:nvPicPr>
-                    <pic:cNvPr id="0" name="image5.png"/>
+                    <pic:cNvPr id="0" name="image2.png"/>
                     <pic:cNvPicPr preferRelativeResize="0"/>
                   </pic:nvPicPr>
                   <pic:blipFill>
@@ -13700,12 +13700,12 @@
             <wp:extent cx="6315075" cy="6671740"/>
             <wp:effectExtent b="0" l="0" r="0" t="0"/>
             <wp:wrapTopAndBottom distB="114300" distT="114300"/>
-            <wp:docPr id="22" name="image26.png"/>
+            <wp:docPr id="21" name="image25.png"/>
             <a:graphic>
               <a:graphicData uri="http://schemas.openxmlformats.org/drawingml/2006/picture">
                 <pic:pic>
                   <pic:nvPicPr>
-                    <pic:cNvPr id="0" name="image26.png"/>
+                    <pic:cNvPr id="0" name="image25.png"/>
                     <pic:cNvPicPr preferRelativeResize="0"/>
                   </pic:nvPicPr>
                   <pic:blipFill>
@@ -14536,12 +14536,12 @@
           <wp:inline distB="114300" distT="114300" distL="114300" distR="114300">
             <wp:extent cx="5731200" cy="4521200"/>
             <wp:effectExtent b="0" l="0" r="0" t="0"/>
-            <wp:docPr id="10" name="image13.jpg"/>
+            <wp:docPr id="10" name="image19.jpg"/>
             <a:graphic>
               <a:graphicData uri="http://schemas.openxmlformats.org/drawingml/2006/picture">
                 <pic:pic>
                   <pic:nvPicPr>
-                    <pic:cNvPr id="0" name="image13.jpg"/>
+                    <pic:cNvPr id="0" name="image19.jpg"/>
                     <pic:cNvPicPr preferRelativeResize="0"/>
                   </pic:nvPicPr>
                   <pic:blipFill>
@@ -14606,12 +14606,12 @@
           <wp:inline distB="114300" distT="114300" distL="114300" distR="114300">
             <wp:extent cx="3181350" cy="1438275"/>
             <wp:effectExtent b="0" l="0" r="0" t="0"/>
-            <wp:docPr id="16" name="image9.jpg"/>
+            <wp:docPr id="15" name="image13.jpg"/>
             <a:graphic>
               <a:graphicData uri="http://schemas.openxmlformats.org/drawingml/2006/picture">
                 <pic:pic>
                   <pic:nvPicPr>
-                    <pic:cNvPr id="0" name="image9.jpg"/>
+                    <pic:cNvPr id="0" name="image13.jpg"/>
                     <pic:cNvPicPr preferRelativeResize="0"/>
                   </pic:nvPicPr>
                   <pic:blipFill>
@@ -14700,12 +14700,12 @@
             <wp:extent cx="4003675" cy="3103973"/>
             <wp:effectExtent b="0" l="0" r="0" t="0"/>
             <wp:wrapTopAndBottom distB="114300" distT="114300"/>
-            <wp:docPr id="25" name="image21.png"/>
+            <wp:docPr id="24" name="image22.png"/>
             <a:graphic>
               <a:graphicData uri="http://schemas.openxmlformats.org/drawingml/2006/picture">
                 <pic:pic>
                   <pic:nvPicPr>
-                    <pic:cNvPr id="0" name="image21.png"/>
+                    <pic:cNvPr id="0" name="image22.png"/>
                     <pic:cNvPicPr preferRelativeResize="0"/>
                   </pic:nvPicPr>
                   <pic:blipFill>
@@ -14755,12 +14755,12 @@
             <wp:extent cx="4005193" cy="3105150"/>
             <wp:effectExtent b="0" l="0" r="0" t="0"/>
             <wp:wrapTopAndBottom distB="114300" distT="114300"/>
-            <wp:docPr id="19" name="image2.png"/>
+            <wp:docPr id="18" name="image4.png"/>
             <a:graphic>
               <a:graphicData uri="http://schemas.openxmlformats.org/drawingml/2006/picture">
                 <pic:pic>
                   <pic:nvPicPr>
-                    <pic:cNvPr id="0" name="image2.png"/>
+                    <pic:cNvPr id="0" name="image4.png"/>
                     <pic:cNvPicPr preferRelativeResize="0"/>
                   </pic:nvPicPr>
                   <pic:blipFill>
@@ -27871,12 +27871,12 @@
             <wp:extent cx="2520000" cy="1839600"/>
             <wp:effectExtent b="0" l="0" r="0" t="0"/>
             <wp:wrapTopAndBottom distB="114300" distT="114300"/>
-            <wp:docPr id="14" name="image20.jpg"/>
+            <wp:docPr id="13" name="image6.jpg"/>
             <a:graphic>
               <a:graphicData uri="http://schemas.openxmlformats.org/drawingml/2006/picture">
                 <pic:pic>
                   <pic:nvPicPr>
-                    <pic:cNvPr id="0" name="image20.jpg"/>
+                    <pic:cNvPr id="0" name="image6.jpg"/>
                     <pic:cNvPicPr preferRelativeResize="0"/>
                   </pic:nvPicPr>
                   <pic:blipFill>
@@ -27937,12 +27937,12 @@
             <wp:extent cx="2520000" cy="2293200"/>
             <wp:effectExtent b="0" l="0" r="0" t="0"/>
             <wp:wrapTopAndBottom distB="114300" distT="114300"/>
-            <wp:docPr id="4" name="image25.jpg"/>
+            <wp:docPr id="4" name="image9.jpg"/>
             <a:graphic>
               <a:graphicData uri="http://schemas.openxmlformats.org/drawingml/2006/picture">
                 <pic:pic>
                   <pic:nvPicPr>
-                    <pic:cNvPr id="0" name="image25.jpg"/>
+                    <pic:cNvPr id="0" name="image9.jpg"/>
                     <pic:cNvPicPr preferRelativeResize="0"/>
                   </pic:nvPicPr>
                   <pic:blipFill>
@@ -28287,12 +28287,12 @@
             <wp:extent cx="6236707" cy="5551354"/>
             <wp:effectExtent b="0" l="0" r="0" t="0"/>
             <wp:wrapTopAndBottom distB="114300" distT="114300"/>
-            <wp:docPr id="26" name="image24.png"/>
+            <wp:docPr id="26" name="image26.png"/>
             <a:graphic>
               <a:graphicData uri="http://schemas.openxmlformats.org/drawingml/2006/picture">
                 <pic:pic>
                   <pic:nvPicPr>
-                    <pic:cNvPr id="0" name="image24.png"/>
+                    <pic:cNvPr id="0" name="image26.png"/>
                     <pic:cNvPicPr preferRelativeResize="0"/>
                   </pic:nvPicPr>
                   <pic:blipFill>
@@ -28790,12 +28790,12 @@
             <wp:extent cx="5019675" cy="2426454"/>
             <wp:effectExtent b="0" l="0" r="0" t="0"/>
             <wp:wrapTopAndBottom distB="114300" distT="114300"/>
-            <wp:docPr id="1" name="image17.jpg"/>
+            <wp:docPr id="1" name="image14.jpg"/>
             <a:graphic>
               <a:graphicData uri="http://schemas.openxmlformats.org/drawingml/2006/picture">
                 <pic:pic>
                   <pic:nvPicPr>
-                    <pic:cNvPr id="0" name="image17.jpg"/>
+                    <pic:cNvPr id="0" name="image14.jpg"/>
                     <pic:cNvPicPr preferRelativeResize="0"/>
                   </pic:nvPicPr>
                   <pic:blipFill>
@@ -28883,12 +28883,12 @@
           <wp:inline distB="114300" distT="114300" distL="114300" distR="114300">
             <wp:extent cx="5734050" cy="1986216"/>
             <wp:effectExtent b="0" l="0" r="0" t="0"/>
-            <wp:docPr id="11" name="image14.png"/>
+            <wp:docPr id="11" name="image18.png"/>
             <a:graphic>
               <a:graphicData uri="http://schemas.openxmlformats.org/drawingml/2006/picture">
                 <pic:pic>
                   <pic:nvPicPr>
-                    <pic:cNvPr id="0" name="image14.png"/>
+                    <pic:cNvPr id="0" name="image18.png"/>
                     <pic:cNvPicPr preferRelativeResize="0"/>
                   </pic:nvPicPr>
                   <pic:blipFill>
@@ -31279,12 +31279,12 @@
             <wp:extent cx="3686175" cy="1616398"/>
             <wp:effectExtent b="0" l="0" r="0" t="0"/>
             <wp:wrapTopAndBottom distB="228600" distT="228600"/>
-            <wp:docPr id="15" name="image10.jpg"/>
+            <wp:docPr id="14" name="image16.jpg"/>
             <a:graphic>
               <a:graphicData uri="http://schemas.openxmlformats.org/drawingml/2006/picture">
                 <pic:pic>
                   <pic:nvPicPr>
-                    <pic:cNvPr id="0" name="image10.jpg"/>
+                    <pic:cNvPr id="0" name="image16.jpg"/>
                     <pic:cNvPicPr preferRelativeResize="0"/>
                   </pic:nvPicPr>
                   <pic:blipFill>
@@ -31347,12 +31347,12 @@
             <wp:extent cx="3686175" cy="2951011"/>
             <wp:effectExtent b="0" l="0" r="0" t="0"/>
             <wp:wrapNone/>
-            <wp:docPr id="3" name="image12.jpg"/>
+            <wp:docPr id="3" name="image5.jpg"/>
             <a:graphic>
               <a:graphicData uri="http://schemas.openxmlformats.org/drawingml/2006/picture">
                 <pic:pic>
                   <pic:nvPicPr>
-                    <pic:cNvPr id="0" name="image12.jpg"/>
+                    <pic:cNvPr id="0" name="image5.jpg"/>
                     <pic:cNvPicPr preferRelativeResize="0"/>
                   </pic:nvPicPr>
                   <pic:blipFill>
@@ -31502,12 +31502,12 @@
             <wp:extent cx="3866257" cy="2952750"/>
             <wp:effectExtent b="0" l="0" r="0" t="0"/>
             <wp:wrapNone/>
-            <wp:docPr id="7" name="image4.jpg"/>
+            <wp:docPr id="7" name="image7.jpg"/>
             <a:graphic>
               <a:graphicData uri="http://schemas.openxmlformats.org/drawingml/2006/picture">
                 <pic:pic>
                   <pic:nvPicPr>
-                    <pic:cNvPr id="0" name="image4.jpg"/>
+                    <pic:cNvPr id="0" name="image7.jpg"/>
                     <pic:cNvPicPr preferRelativeResize="0"/>
                   </pic:nvPicPr>
                   <pic:blipFill>
@@ -32030,7 +32030,7 @@
             <wp:extent cx="4657785" cy="2452688"/>
             <wp:effectExtent b="0" l="0" r="0" t="0"/>
             <wp:wrapTopAndBottom distB="114300" distT="114300"/>
-            <wp:docPr id="23" name="image23.jpg"/>
+            <wp:docPr id="22" name="image23.jpg"/>
             <a:graphic>
               <a:graphicData uri="http://schemas.openxmlformats.org/drawingml/2006/picture">
                 <pic:pic>
@@ -35535,12 +35535,12 @@
           <wp:inline distB="114300" distT="114300" distL="114300" distR="114300">
             <wp:extent cx="5731200" cy="3136900"/>
             <wp:effectExtent b="0" l="0" r="0" t="0"/>
-            <wp:docPr id="24" name="image16.jpg"/>
+            <wp:docPr id="23" name="image21.jpg"/>
             <a:graphic>
               <a:graphicData uri="http://schemas.openxmlformats.org/drawingml/2006/picture">
                 <pic:pic>
                   <pic:nvPicPr>
-                    <pic:cNvPr id="0" name="image16.jpg"/>
+                    <pic:cNvPr id="0" name="image21.jpg"/>
                     <pic:cNvPicPr preferRelativeResize="0"/>
                   </pic:nvPicPr>
                   <pic:blipFill>
@@ -35678,20 +35678,20 @@
           <wp:anchor allowOverlap="1" behindDoc="0" distB="114300" distT="114300" distL="114300" distR="114300" hidden="0" layoutInCell="1" locked="0" relativeHeight="0" simplePos="0">
             <wp:simplePos x="0" y="0"/>
             <wp:positionH relativeFrom="column">
-              <wp:posOffset>389100</wp:posOffset>
+              <wp:posOffset>141450</wp:posOffset>
             </wp:positionH>
             <wp:positionV relativeFrom="paragraph">
-              <wp:posOffset>278894</wp:posOffset>
+              <wp:posOffset>365792</wp:posOffset>
             </wp:positionV>
-            <wp:extent cx="4953000" cy="6105525"/>
+            <wp:extent cx="5445793" cy="5355332"/>
             <wp:effectExtent b="0" l="0" r="0" t="0"/>
             <wp:wrapTopAndBottom distB="114300" distT="114300"/>
-            <wp:docPr id="12" name="image18.png"/>
+            <wp:docPr id="25" name="image24.png"/>
             <a:graphic>
               <a:graphicData uri="http://schemas.openxmlformats.org/drawingml/2006/picture">
                 <pic:pic>
                   <pic:nvPicPr>
-                    <pic:cNvPr id="0" name="image18.png"/>
+                    <pic:cNvPr id="0" name="image24.png"/>
                     <pic:cNvPicPr preferRelativeResize="0"/>
                   </pic:nvPicPr>
                   <pic:blipFill>
@@ -35704,7 +35704,7 @@
                   <pic:spPr>
                     <a:xfrm>
                       <a:off x="0" y="0"/>
-                      <a:ext cx="4953000" cy="6105525"/>
+                      <a:ext cx="5445793" cy="5355332"/>
                     </a:xfrm>
                     <a:prstGeom prst="rect"/>
                     <a:ln/>
@@ -35743,12 +35743,113 @@
     </w:p>
     <w:p>
       <w:pPr>
+        <w:rPr/>
+      </w:pPr>
+      <w:r>
+        <w:rPr>
+          <w:rtl w:val="0"/>
+        </w:rPr>
+      </w:r>
+    </w:p>
+    <w:p>
+      <w:pPr>
         <w:pStyle w:val="Title"/>
         <w:jc w:val="center"/>
         <w:rPr/>
       </w:pPr>
-      <w:bookmarkStart w:colFirst="0" w:colLast="0" w:name="_to8y7n4tbib3" w:id="161"/>
+      <w:bookmarkStart w:colFirst="0" w:colLast="0" w:name="_vqoxtjfjlm11" w:id="161"/>
       <w:bookmarkEnd w:id="161"/>
+      <w:r>
+        <w:rPr>
+          <w:rtl w:val="0"/>
+        </w:rPr>
+      </w:r>
+    </w:p>
+    <w:p>
+      <w:pPr>
+        <w:rPr>
+          <w:sz w:val="36"/>
+          <w:szCs w:val="36"/>
+        </w:rPr>
+      </w:pPr>
+      <w:r>
+        <w:rPr>
+          <w:rtl w:val="0"/>
+        </w:rPr>
+      </w:r>
+    </w:p>
+    <w:p>
+      <w:pPr>
+        <w:rPr>
+          <w:sz w:val="36"/>
+          <w:szCs w:val="36"/>
+        </w:rPr>
+      </w:pPr>
+      <w:r>
+        <w:rPr>
+          <w:rtl w:val="0"/>
+        </w:rPr>
+      </w:r>
+    </w:p>
+    <w:p>
+      <w:pPr>
+        <w:rPr>
+          <w:sz w:val="36"/>
+          <w:szCs w:val="36"/>
+        </w:rPr>
+      </w:pPr>
+      <w:r>
+        <w:rPr>
+          <w:rtl w:val="0"/>
+        </w:rPr>
+      </w:r>
+    </w:p>
+    <w:p>
+      <w:pPr>
+        <w:rPr>
+          <w:sz w:val="36"/>
+          <w:szCs w:val="36"/>
+        </w:rPr>
+      </w:pPr>
+      <w:r>
+        <w:rPr>
+          <w:rtl w:val="0"/>
+        </w:rPr>
+      </w:r>
+    </w:p>
+    <w:p>
+      <w:pPr>
+        <w:rPr>
+          <w:sz w:val="36"/>
+          <w:szCs w:val="36"/>
+        </w:rPr>
+      </w:pPr>
+      <w:r>
+        <w:rPr>
+          <w:rtl w:val="0"/>
+        </w:rPr>
+      </w:r>
+    </w:p>
+    <w:p>
+      <w:pPr>
+        <w:rPr>
+          <w:sz w:val="36"/>
+          <w:szCs w:val="36"/>
+        </w:rPr>
+      </w:pPr>
+      <w:r>
+        <w:rPr>
+          <w:rtl w:val="0"/>
+        </w:rPr>
+      </w:r>
+    </w:p>
+    <w:p>
+      <w:pPr>
+        <w:rPr>
+          <w:sz w:val="36"/>
+          <w:szCs w:val="36"/>
+        </w:rPr>
+      </w:pPr>
       <w:r>
         <w:rPr>
           <w:rtl w:val="0"/>
@@ -35761,78 +35862,8 @@
         <w:jc w:val="center"/>
         <w:rPr/>
       </w:pPr>
-      <w:bookmarkStart w:colFirst="0" w:colLast="0" w:name="_c1p265wraw2c" w:id="162"/>
+      <w:bookmarkStart w:colFirst="0" w:colLast="0" w:name="_4ib6d7zfj9ix" w:id="162"/>
       <w:bookmarkEnd w:id="162"/>
-      <w:r>
-        <w:rPr>
-          <w:rtl w:val="0"/>
-        </w:rPr>
-      </w:r>
-    </w:p>
-    <w:p>
-      <w:pPr>
-        <w:pStyle w:val="Title"/>
-        <w:jc w:val="center"/>
-        <w:rPr/>
-      </w:pPr>
-      <w:bookmarkStart w:colFirst="0" w:colLast="0" w:name="_gge8pvbck8s7" w:id="163"/>
-      <w:bookmarkEnd w:id="163"/>
-      <w:r>
-        <w:rPr>
-          <w:rtl w:val="0"/>
-        </w:rPr>
-      </w:r>
-    </w:p>
-    <w:p>
-      <w:pPr>
-        <w:pStyle w:val="Title"/>
-        <w:jc w:val="center"/>
-        <w:rPr/>
-      </w:pPr>
-      <w:bookmarkStart w:colFirst="0" w:colLast="0" w:name="_vqoxtjfjlm11" w:id="164"/>
-      <w:bookmarkEnd w:id="164"/>
-      <w:r>
-        <w:rPr>
-          <w:rtl w:val="0"/>
-        </w:rPr>
-      </w:r>
-    </w:p>
-    <w:p>
-      <w:pPr>
-        <w:pStyle w:val="Title"/>
-        <w:jc w:val="center"/>
-        <w:rPr/>
-      </w:pPr>
-      <w:bookmarkStart w:colFirst="0" w:colLast="0" w:name="_41qykgpqogkk" w:id="165"/>
-      <w:bookmarkEnd w:id="165"/>
-      <w:r>
-        <w:rPr>
-          <w:rtl w:val="0"/>
-        </w:rPr>
-      </w:r>
-    </w:p>
-    <w:p>
-      <w:pPr>
-        <w:pStyle w:val="Title"/>
-        <w:jc w:val="center"/>
-        <w:rPr/>
-      </w:pPr>
-      <w:bookmarkStart w:colFirst="0" w:colLast="0" w:name="_l7g5uza4pgoe" w:id="166"/>
-      <w:bookmarkEnd w:id="166"/>
-      <w:r>
-        <w:rPr>
-          <w:rtl w:val="0"/>
-        </w:rPr>
-      </w:r>
-    </w:p>
-    <w:p>
-      <w:pPr>
-        <w:pStyle w:val="Title"/>
-        <w:jc w:val="center"/>
-        <w:rPr/>
-      </w:pPr>
-      <w:bookmarkStart w:colFirst="0" w:colLast="0" w:name="_4ib6d7zfj9ix" w:id="167"/>
-      <w:bookmarkEnd w:id="167"/>
       <w:r>
         <w:rPr>
           <w:rtl w:val="0"/>
@@ -35965,8 +35996,8 @@
         <w:pStyle w:val="Title"/>
         <w:rPr/>
       </w:pPr>
-      <w:bookmarkStart w:colFirst="0" w:colLast="0" w:name="_d4zfdyd5xtiy" w:id="168"/>
-      <w:bookmarkEnd w:id="168"/>
+      <w:bookmarkStart w:colFirst="0" w:colLast="0" w:name="_d4zfdyd5xtiy" w:id="163"/>
+      <w:bookmarkEnd w:id="163"/>
       <w:r>
         <w:rPr>
           <w:rtl w:val="0"/>
@@ -36044,8 +36075,8 @@
           <w:u w:val="none"/>
         </w:rPr>
       </w:pPr>
-      <w:bookmarkStart w:colFirst="0" w:colLast="0" w:name="_tpkltvnnouin" w:id="169"/>
-      <w:bookmarkEnd w:id="169"/>
+      <w:bookmarkStart w:colFirst="0" w:colLast="0" w:name="_tpkltvnnouin" w:id="164"/>
+      <w:bookmarkEnd w:id="164"/>
       <w:r>
         <w:rPr>
           <w:rtl w:val="0"/>
@@ -36562,8 +36593,8 @@
           <w:u w:val="none"/>
         </w:rPr>
       </w:pPr>
-      <w:bookmarkStart w:colFirst="0" w:colLast="0" w:name="_t4nip8l2d0dl" w:id="170"/>
-      <w:bookmarkEnd w:id="170"/>
+      <w:bookmarkStart w:colFirst="0" w:colLast="0" w:name="_t4nip8l2d0dl" w:id="165"/>
+      <w:bookmarkEnd w:id="165"/>
       <w:r>
         <w:rPr>
           <w:rtl w:val="0"/>
@@ -36823,8 +36854,8 @@
           <w:u w:val="none"/>
         </w:rPr>
       </w:pPr>
-      <w:bookmarkStart w:colFirst="0" w:colLast="0" w:name="_t9kzmrf0w60c" w:id="171"/>
-      <w:bookmarkEnd w:id="171"/>
+      <w:bookmarkStart w:colFirst="0" w:colLast="0" w:name="_t9kzmrf0w60c" w:id="166"/>
+      <w:bookmarkEnd w:id="166"/>
       <w:r>
         <w:rPr>
           <w:rtl w:val="0"/>
@@ -37003,8 +37034,8 @@
           <w:u w:val="none"/>
         </w:rPr>
       </w:pPr>
-      <w:bookmarkStart w:colFirst="0" w:colLast="0" w:name="_wdppfqn7wlxp" w:id="172"/>
-      <w:bookmarkEnd w:id="172"/>
+      <w:bookmarkStart w:colFirst="0" w:colLast="0" w:name="_wdppfqn7wlxp" w:id="167"/>
+      <w:bookmarkEnd w:id="167"/>
       <w:r>
         <w:rPr>
           <w:rtl w:val="0"/>
@@ -37319,8 +37350,8 @@
           <w:u w:val="none"/>
         </w:rPr>
       </w:pPr>
-      <w:bookmarkStart w:colFirst="0" w:colLast="0" w:name="_5jzf6tyz83jo" w:id="173"/>
-      <w:bookmarkEnd w:id="173"/>
+      <w:bookmarkStart w:colFirst="0" w:colLast="0" w:name="_5jzf6tyz83jo" w:id="168"/>
+      <w:bookmarkEnd w:id="168"/>
       <w:r>
         <w:rPr>
           <w:rtl w:val="0"/>
@@ -37836,8 +37867,8 @@
           <w:u w:val="none"/>
         </w:rPr>
       </w:pPr>
-      <w:bookmarkStart w:colFirst="0" w:colLast="0" w:name="_bmh09faxgy3" w:id="174"/>
-      <w:bookmarkEnd w:id="174"/>
+      <w:bookmarkStart w:colFirst="0" w:colLast="0" w:name="_bmh09faxgy3" w:id="169"/>
+      <w:bookmarkEnd w:id="169"/>
       <w:r>
         <w:rPr>
           <w:rtl w:val="0"/>
@@ -37894,12 +37925,12 @@
             <wp:extent cx="3015615" cy="752078"/>
             <wp:effectExtent b="0" l="0" r="0" t="0"/>
             <wp:wrapTopAndBottom distB="114300" distT="114300"/>
-            <wp:docPr id="21" name="image19.jpg"/>
+            <wp:docPr id="20" name="image12.jpg"/>
             <a:graphic>
               <a:graphicData uri="http://schemas.openxmlformats.org/drawingml/2006/picture">
                 <pic:pic>
                   <pic:nvPicPr>
-                    <pic:cNvPr id="0" name="image19.jpg"/>
+                    <pic:cNvPr id="0" name="image12.jpg"/>
                     <pic:cNvPicPr preferRelativeResize="0"/>
                   </pic:nvPicPr>
                   <pic:blipFill>
@@ -38340,8 +38371,8 @@
           <w:u w:val="none"/>
         </w:rPr>
       </w:pPr>
-      <w:bookmarkStart w:colFirst="0" w:colLast="0" w:name="_om3wqw5kk0dr" w:id="175"/>
-      <w:bookmarkEnd w:id="175"/>
+      <w:bookmarkStart w:colFirst="0" w:colLast="0" w:name="_om3wqw5kk0dr" w:id="170"/>
+      <w:bookmarkEnd w:id="170"/>
       <w:r>
         <w:rPr>
           <w:rtl w:val="0"/>
@@ -38620,12 +38651,12 @@
             <wp:extent cx="1883284" cy="1080000"/>
             <wp:effectExtent b="0" l="0" r="0" t="0"/>
             <wp:wrapSquare wrapText="bothSides" distB="114300" distT="114300" distL="114300" distR="114300"/>
-            <wp:docPr id="2" name="image22.jpg"/>
+            <wp:docPr id="2" name="image15.jpg"/>
             <a:graphic>
               <a:graphicData uri="http://schemas.openxmlformats.org/drawingml/2006/picture">
                 <pic:pic>
                   <pic:nvPicPr>
-                    <pic:cNvPr id="0" name="image22.jpg"/>
+                    <pic:cNvPr id="0" name="image15.jpg"/>
                     <pic:cNvPicPr preferRelativeResize="0"/>
                   </pic:nvPicPr>
                   <pic:blipFill>
@@ -38662,12 +38693,12 @@
             <wp:extent cx="1420200" cy="1080000"/>
             <wp:effectExtent b="0" l="0" r="0" t="0"/>
             <wp:wrapSquare wrapText="bothSides" distB="114300" distT="114300" distL="114300" distR="114300"/>
-            <wp:docPr id="20" name="image7.jpg"/>
+            <wp:docPr id="19" name="image20.jpg"/>
             <a:graphic>
               <a:graphicData uri="http://schemas.openxmlformats.org/drawingml/2006/picture">
                 <pic:pic>
                   <pic:nvPicPr>
-                    <pic:cNvPr id="0" name="image7.jpg"/>
+                    <pic:cNvPr id="0" name="image20.jpg"/>
                     <pic:cNvPicPr preferRelativeResize="0"/>
                   </pic:nvPicPr>
                   <pic:blipFill>
@@ -38729,12 +38760,12 @@
             <wp:extent cx="1714030" cy="1080000"/>
             <wp:effectExtent b="0" l="0" r="0" t="0"/>
             <wp:wrapSquare wrapText="bothSides" distB="114300" distT="114300" distL="114300" distR="114300"/>
-            <wp:docPr id="13" name="image8.jpg"/>
+            <wp:docPr id="12" name="image10.jpg"/>
             <a:graphic>
               <a:graphicData uri="http://schemas.openxmlformats.org/drawingml/2006/picture">
                 <pic:pic>
                   <pic:nvPicPr>
-                    <pic:cNvPr id="0" name="image8.jpg"/>
+                    <pic:cNvPr id="0" name="image10.jpg"/>
                     <pic:cNvPicPr preferRelativeResize="0"/>
                   </pic:nvPicPr>
                   <pic:blipFill>
@@ -39140,8 +39171,8 @@
           <w:u w:val="none"/>
         </w:rPr>
       </w:pPr>
-      <w:bookmarkStart w:colFirst="0" w:colLast="0" w:name="_aqgo3m5wp8os" w:id="176"/>
-      <w:bookmarkEnd w:id="176"/>
+      <w:bookmarkStart w:colFirst="0" w:colLast="0" w:name="_aqgo3m5wp8os" w:id="171"/>
+      <w:bookmarkEnd w:id="171"/>
       <w:r>
         <w:rPr>
           <w:rtl w:val="0"/>
@@ -39508,8 +39539,8 @@
           <w:szCs w:val="24"/>
         </w:rPr>
       </w:pPr>
-      <w:bookmarkStart w:colFirst="0" w:colLast="0" w:name="_mib265eo7ig" w:id="177"/>
-      <w:bookmarkEnd w:id="177"/>
+      <w:bookmarkStart w:colFirst="0" w:colLast="0" w:name="_mib265eo7ig" w:id="172"/>
+      <w:bookmarkEnd w:id="172"/>
       <w:r>
         <w:rPr>
           <w:rtl w:val="0"/>
@@ -39846,8 +39877,8 @@
           <w:szCs w:val="24"/>
         </w:rPr>
       </w:pPr>
-      <w:bookmarkStart w:colFirst="0" w:colLast="0" w:name="_hepgffwbxil" w:id="178"/>
-      <w:bookmarkEnd w:id="178"/>
+      <w:bookmarkStart w:colFirst="0" w:colLast="0" w:name="_hepgffwbxil" w:id="173"/>
+      <w:bookmarkEnd w:id="173"/>
       <w:r>
         <w:rPr>
           <w:rtl w:val="0"/>
@@ -40326,8 +40357,8 @@
           <w:u w:val="none"/>
         </w:rPr>
       </w:pPr>
-      <w:bookmarkStart w:colFirst="0" w:colLast="0" w:name="_w32s7n598ekr" w:id="179"/>
-      <w:bookmarkEnd w:id="179"/>
+      <w:bookmarkStart w:colFirst="0" w:colLast="0" w:name="_w32s7n598ekr" w:id="174"/>
+      <w:bookmarkEnd w:id="174"/>
       <w:r>
         <w:rPr>
           <w:rtl w:val="0"/>
@@ -40793,8 +40824,8 @@
           <w:u w:val="none"/>
         </w:rPr>
       </w:pPr>
-      <w:bookmarkStart w:colFirst="0" w:colLast="0" w:name="_t6keyfyn8tuv" w:id="180"/>
-      <w:bookmarkEnd w:id="180"/>
+      <w:bookmarkStart w:colFirst="0" w:colLast="0" w:name="_t6keyfyn8tuv" w:id="175"/>
+      <w:bookmarkEnd w:id="175"/>
       <w:r>
         <w:rPr>
           <w:rtl w:val="0"/>
@@ -40834,12 +40865,12 @@
             <wp:extent cx="5731200" cy="2641600"/>
             <wp:effectExtent b="0" l="0" r="0" t="0"/>
             <wp:wrapTopAndBottom distB="114300" distT="114300"/>
-            <wp:docPr id="8" name="image15.jpg"/>
+            <wp:docPr id="8" name="image17.jpg"/>
             <a:graphic>
               <a:graphicData uri="http://schemas.openxmlformats.org/drawingml/2006/picture">
                 <pic:pic>
                   <pic:nvPicPr>
-                    <pic:cNvPr id="0" name="image15.jpg"/>
+                    <pic:cNvPr id="0" name="image17.jpg"/>
                     <pic:cNvPicPr preferRelativeResize="0"/>
                   </pic:nvPicPr>
                   <pic:blipFill>
@@ -40875,8 +40906,8 @@
           <w:u w:val="none"/>
         </w:rPr>
       </w:pPr>
-      <w:bookmarkStart w:colFirst="0" w:colLast="0" w:name="_twf542r87t9f" w:id="181"/>
-      <w:bookmarkEnd w:id="181"/>
+      <w:bookmarkStart w:colFirst="0" w:colLast="0" w:name="_twf542r87t9f" w:id="176"/>
+      <w:bookmarkEnd w:id="176"/>
       <w:r>
         <w:rPr>
           <w:rtl w:val="0"/>
@@ -40934,7 +40965,7 @@
             <wp:extent cx="4003200" cy="3123217"/>
             <wp:effectExtent b="0" l="0" r="0" t="0"/>
             <wp:wrapTopAndBottom distB="114300" distT="114300"/>
-            <wp:docPr id="17" name="image11.png"/>
+            <wp:docPr id="16" name="image11.png"/>
             <a:graphic>
               <a:graphicData uri="http://schemas.openxmlformats.org/drawingml/2006/picture">
                 <pic:pic>

--- a/DOCUMENTAZIONE/1052975_GHISLOTTI_LUCA_documentazione_progetti.docx
+++ b/DOCUMENTAZIONE/1052975_GHISLOTTI_LUCA_documentazione_progetti.docx
@@ -24,12 +24,12 @@
             <wp:extent cx="5731200" cy="990600"/>
             <wp:effectExtent b="0" l="0" r="0" t="0"/>
             <wp:wrapTopAndBottom distB="114300" distT="114300"/>
-            <wp:docPr id="9" name="image8.png"/>
+            <wp:docPr id="9" name="image10.png"/>
             <a:graphic>
               <a:graphicData uri="http://schemas.openxmlformats.org/drawingml/2006/picture">
                 <pic:pic>
                   <pic:nvPicPr>
-                    <pic:cNvPr id="0" name="image8.png"/>
+                    <pic:cNvPr id="0" name="image10.png"/>
                     <pic:cNvPicPr preferRelativeResize="0"/>
                   </pic:nvPicPr>
                   <pic:blipFill>
@@ -1336,7 +1336,7 @@
                 <w:i w:val="1"/>
                 <w:rtl w:val="0"/>
               </w:rPr>
-              <w:t xml:space="preserve">Allegato I</w:t>
+              <w:t xml:space="preserve">Allegato I - class diagram</w:t>
             </w:r>
           </w:hyperlink>
           <w:hyperlink w:anchor="_hleu3d4l3i59">
@@ -2484,7 +2484,7 @@
                 <w:i w:val="1"/>
                 <w:rtl w:val="0"/>
               </w:rPr>
-              <w:t xml:space="preserve">Allegato II</w:t>
+              <w:t xml:space="preserve">Allegato II - package diagram</w:t>
               <w:tab/>
             </w:r>
           </w:hyperlink>
@@ -3307,7 +3307,7 @@
                 <w:i w:val="1"/>
                 <w:rtl w:val="0"/>
               </w:rPr>
-              <w:t xml:space="preserve">Allegato III</w:t>
+              <w:t xml:space="preserve">Allegato III - flowchart</w:t>
               <w:tab/>
             </w:r>
           </w:hyperlink>
@@ -3948,12 +3948,12 @@
           <wp:inline distB="114300" distT="114300" distL="114300" distR="114300">
             <wp:extent cx="5731200" cy="5600700"/>
             <wp:effectExtent b="0" l="0" r="0" t="0"/>
-            <wp:docPr id="17" name="image2.png"/>
+            <wp:docPr id="17" name="image6.png"/>
             <a:graphic>
               <a:graphicData uri="http://schemas.openxmlformats.org/drawingml/2006/picture">
                 <pic:pic>
                   <pic:nvPicPr>
-                    <pic:cNvPr id="0" name="image2.png"/>
+                    <pic:cNvPr id="0" name="image6.png"/>
                     <pic:cNvPicPr preferRelativeResize="0"/>
                   </pic:nvPicPr>
                   <pic:blipFill>
@@ -13662,7 +13662,7 @@
           <w:szCs w:val="24"/>
           <w:rtl w:val="0"/>
         </w:rPr>
-        <w:t xml:space="preserve">Allegato I</w:t>
+        <w:t xml:space="preserve">Allegato I - class diagram</w:t>
       </w:r>
     </w:p>
     <w:p>
@@ -13700,7 +13700,7 @@
             <wp:extent cx="6315075" cy="6671740"/>
             <wp:effectExtent b="0" l="0" r="0" t="0"/>
             <wp:wrapTopAndBottom distB="114300" distT="114300"/>
-            <wp:docPr id="21" name="image25.png"/>
+            <wp:docPr id="22" name="image25.png"/>
             <a:graphic>
               <a:graphicData uri="http://schemas.openxmlformats.org/drawingml/2006/picture">
                 <pic:pic>
@@ -14536,12 +14536,12 @@
           <wp:inline distB="114300" distT="114300" distL="114300" distR="114300">
             <wp:extent cx="5731200" cy="4521200"/>
             <wp:effectExtent b="0" l="0" r="0" t="0"/>
-            <wp:docPr id="10" name="image19.jpg"/>
+            <wp:docPr id="10" name="image18.jpg"/>
             <a:graphic>
               <a:graphicData uri="http://schemas.openxmlformats.org/drawingml/2006/picture">
                 <pic:pic>
                   <pic:nvPicPr>
-                    <pic:cNvPr id="0" name="image19.jpg"/>
+                    <pic:cNvPr id="0" name="image18.jpg"/>
                     <pic:cNvPicPr preferRelativeResize="0"/>
                   </pic:nvPicPr>
                   <pic:blipFill>
@@ -14606,12 +14606,12 @@
           <wp:inline distB="114300" distT="114300" distL="114300" distR="114300">
             <wp:extent cx="3181350" cy="1438275"/>
             <wp:effectExtent b="0" l="0" r="0" t="0"/>
-            <wp:docPr id="15" name="image13.jpg"/>
+            <wp:docPr id="15" name="image16.jpg"/>
             <a:graphic>
               <a:graphicData uri="http://schemas.openxmlformats.org/drawingml/2006/picture">
                 <pic:pic>
                   <pic:nvPicPr>
-                    <pic:cNvPr id="0" name="image13.jpg"/>
+                    <pic:cNvPr id="0" name="image16.jpg"/>
                     <pic:cNvPicPr preferRelativeResize="0"/>
                   </pic:nvPicPr>
                   <pic:blipFill>
@@ -14700,12 +14700,12 @@
             <wp:extent cx="4003675" cy="3103973"/>
             <wp:effectExtent b="0" l="0" r="0" t="0"/>
             <wp:wrapTopAndBottom distB="114300" distT="114300"/>
-            <wp:docPr id="24" name="image22.png"/>
+            <wp:docPr id="25" name="image23.png"/>
             <a:graphic>
               <a:graphicData uri="http://schemas.openxmlformats.org/drawingml/2006/picture">
                 <pic:pic>
                   <pic:nvPicPr>
-                    <pic:cNvPr id="0" name="image22.png"/>
+                    <pic:cNvPr id="0" name="image23.png"/>
                     <pic:cNvPicPr preferRelativeResize="0"/>
                   </pic:nvPicPr>
                   <pic:blipFill>
@@ -14755,12 +14755,12 @@
             <wp:extent cx="4005193" cy="3105150"/>
             <wp:effectExtent b="0" l="0" r="0" t="0"/>
             <wp:wrapTopAndBottom distB="114300" distT="114300"/>
-            <wp:docPr id="18" name="image4.png"/>
+            <wp:docPr id="18" name="image5.png"/>
             <a:graphic>
               <a:graphicData uri="http://schemas.openxmlformats.org/drawingml/2006/picture">
                 <pic:pic>
                   <pic:nvPicPr>
-                    <pic:cNvPr id="0" name="image4.png"/>
+                    <pic:cNvPr id="0" name="image5.png"/>
                     <pic:cNvPicPr preferRelativeResize="0"/>
                   </pic:nvPicPr>
                   <pic:blipFill>
@@ -27871,12 +27871,12 @@
             <wp:extent cx="2520000" cy="1839600"/>
             <wp:effectExtent b="0" l="0" r="0" t="0"/>
             <wp:wrapTopAndBottom distB="114300" distT="114300"/>
-            <wp:docPr id="13" name="image6.jpg"/>
+            <wp:docPr id="13" name="image8.jpg"/>
             <a:graphic>
               <a:graphicData uri="http://schemas.openxmlformats.org/drawingml/2006/picture">
                 <pic:pic>
                   <pic:nvPicPr>
-                    <pic:cNvPr id="0" name="image6.jpg"/>
+                    <pic:cNvPr id="0" name="image8.jpg"/>
                     <pic:cNvPicPr preferRelativeResize="0"/>
                   </pic:nvPicPr>
                   <pic:blipFill>
@@ -28156,7 +28156,7 @@
           <w:i w:val="1"/>
           <w:rtl w:val="0"/>
         </w:rPr>
-        <w:t xml:space="preserve">Allegato II</w:t>
+        <w:t xml:space="preserve">Allegato II - package diagram</w:t>
       </w:r>
     </w:p>
     <w:p>
@@ -28790,12 +28790,12 @@
             <wp:extent cx="5019675" cy="2426454"/>
             <wp:effectExtent b="0" l="0" r="0" t="0"/>
             <wp:wrapTopAndBottom distB="114300" distT="114300"/>
-            <wp:docPr id="1" name="image14.jpg"/>
+            <wp:docPr id="1" name="image17.jpg"/>
             <a:graphic>
               <a:graphicData uri="http://schemas.openxmlformats.org/drawingml/2006/picture">
                 <pic:pic>
                   <pic:nvPicPr>
-                    <pic:cNvPr id="0" name="image14.jpg"/>
+                    <pic:cNvPr id="0" name="image17.jpg"/>
                     <pic:cNvPicPr preferRelativeResize="0"/>
                   </pic:nvPicPr>
                   <pic:blipFill>
@@ -28883,12 +28883,12 @@
           <wp:inline distB="114300" distT="114300" distL="114300" distR="114300">
             <wp:extent cx="5734050" cy="1986216"/>
             <wp:effectExtent b="0" l="0" r="0" t="0"/>
-            <wp:docPr id="11" name="image18.png"/>
+            <wp:docPr id="11" name="image11.png"/>
             <a:graphic>
               <a:graphicData uri="http://schemas.openxmlformats.org/drawingml/2006/picture">
                 <pic:pic>
                   <pic:nvPicPr>
-                    <pic:cNvPr id="0" name="image18.png"/>
+                    <pic:cNvPr id="0" name="image11.png"/>
                     <pic:cNvPicPr preferRelativeResize="0"/>
                   </pic:nvPicPr>
                   <pic:blipFill>
@@ -31279,12 +31279,12 @@
             <wp:extent cx="3686175" cy="1616398"/>
             <wp:effectExtent b="0" l="0" r="0" t="0"/>
             <wp:wrapTopAndBottom distB="228600" distT="228600"/>
-            <wp:docPr id="14" name="image16.jpg"/>
+            <wp:docPr id="14" name="image12.jpg"/>
             <a:graphic>
               <a:graphicData uri="http://schemas.openxmlformats.org/drawingml/2006/picture">
                 <pic:pic>
                   <pic:nvPicPr>
-                    <pic:cNvPr id="0" name="image16.jpg"/>
+                    <pic:cNvPr id="0" name="image12.jpg"/>
                     <pic:cNvPicPr preferRelativeResize="0"/>
                   </pic:nvPicPr>
                   <pic:blipFill>
@@ -31347,12 +31347,12 @@
             <wp:extent cx="3686175" cy="2951011"/>
             <wp:effectExtent b="0" l="0" r="0" t="0"/>
             <wp:wrapNone/>
-            <wp:docPr id="3" name="image5.jpg"/>
+            <wp:docPr id="3" name="image2.jpg"/>
             <a:graphic>
               <a:graphicData uri="http://schemas.openxmlformats.org/drawingml/2006/picture">
                 <pic:pic>
                   <pic:nvPicPr>
-                    <pic:cNvPr id="0" name="image5.jpg"/>
+                    <pic:cNvPr id="0" name="image2.jpg"/>
                     <pic:cNvPicPr preferRelativeResize="0"/>
                   </pic:nvPicPr>
                   <pic:blipFill>
@@ -31502,12 +31502,12 @@
             <wp:extent cx="3866257" cy="2952750"/>
             <wp:effectExtent b="0" l="0" r="0" t="0"/>
             <wp:wrapNone/>
-            <wp:docPr id="7" name="image7.jpg"/>
+            <wp:docPr id="7" name="image4.jpg"/>
             <a:graphic>
               <a:graphicData uri="http://schemas.openxmlformats.org/drawingml/2006/picture">
                 <pic:pic>
                   <pic:nvPicPr>
-                    <pic:cNvPr id="0" name="image7.jpg"/>
+                    <pic:cNvPr id="0" name="image4.jpg"/>
                     <pic:cNvPicPr preferRelativeResize="0"/>
                   </pic:nvPicPr>
                   <pic:blipFill>
@@ -32030,12 +32030,12 @@
             <wp:extent cx="4657785" cy="2452688"/>
             <wp:effectExtent b="0" l="0" r="0" t="0"/>
             <wp:wrapTopAndBottom distB="114300" distT="114300"/>
-            <wp:docPr id="22" name="image23.jpg"/>
+            <wp:docPr id="23" name="image22.jpg"/>
             <a:graphic>
               <a:graphicData uri="http://schemas.openxmlformats.org/drawingml/2006/picture">
                 <pic:pic>
                   <pic:nvPicPr>
-                    <pic:cNvPr id="0" name="image23.jpg"/>
+                    <pic:cNvPr id="0" name="image22.jpg"/>
                     <pic:cNvPicPr preferRelativeResize="0"/>
                   </pic:nvPicPr>
                   <pic:blipFill>
@@ -35535,12 +35535,12 @@
           <wp:inline distB="114300" distT="114300" distL="114300" distR="114300">
             <wp:extent cx="5731200" cy="3136900"/>
             <wp:effectExtent b="0" l="0" r="0" t="0"/>
-            <wp:docPr id="23" name="image21.jpg"/>
+            <wp:docPr id="24" name="image20.jpg"/>
             <a:graphic>
               <a:graphicData uri="http://schemas.openxmlformats.org/drawingml/2006/picture">
                 <pic:pic>
                   <pic:nvPicPr>
-                    <pic:cNvPr id="0" name="image21.jpg"/>
+                    <pic:cNvPr id="0" name="image20.jpg"/>
                     <pic:cNvPicPr preferRelativeResize="0"/>
                   </pic:nvPicPr>
                   <pic:blipFill>
@@ -35599,7 +35599,7 @@
           <w:i w:val="1"/>
           <w:rtl w:val="0"/>
         </w:rPr>
-        <w:t xml:space="preserve">Allegato III</w:t>
+        <w:t xml:space="preserve">Allegato III - flowchart</w:t>
       </w:r>
     </w:p>
     <w:p>
@@ -35611,7 +35611,7 @@
         <w:rPr>
           <w:rtl w:val="0"/>
         </w:rPr>
-        <w:t xml:space="preserve">L’allegato III fornisce una rappresentazione del sequence diagram atta a descrivere il comportamento della ASM durante uno step di computazione. Da notare come siano stati messi in evidenza i comportamenti delle regole definite in codice ASMETA, quali </w:t>
+        <w:t xml:space="preserve">L’allegato III fornisce una rappresentazione del flowchart atto a descrivere il comportamento della ASM durante uno step di computazione. Da notare come siano stati messi in evidenza i comportamenti delle regole definite in codice ASMETA, quali </w:t>
       </w:r>
       <w:r>
         <w:rPr>
@@ -35678,15 +35678,15 @@
           <wp:anchor allowOverlap="1" behindDoc="0" distB="114300" distT="114300" distL="114300" distR="114300" hidden="0" layoutInCell="1" locked="0" relativeHeight="0" simplePos="0">
             <wp:simplePos x="0" y="0"/>
             <wp:positionH relativeFrom="column">
-              <wp:posOffset>141450</wp:posOffset>
+              <wp:posOffset>-382424</wp:posOffset>
             </wp:positionH>
             <wp:positionV relativeFrom="paragraph">
-              <wp:posOffset>365792</wp:posOffset>
+              <wp:posOffset>233386</wp:posOffset>
             </wp:positionV>
-            <wp:extent cx="5445793" cy="5355332"/>
+            <wp:extent cx="6498167" cy="4803462"/>
             <wp:effectExtent b="0" l="0" r="0" t="0"/>
             <wp:wrapTopAndBottom distB="114300" distT="114300"/>
-            <wp:docPr id="25" name="image24.png"/>
+            <wp:docPr id="19" name="image24.png"/>
             <a:graphic>
               <a:graphicData uri="http://schemas.openxmlformats.org/drawingml/2006/picture">
                 <pic:pic>
@@ -35704,7 +35704,7 @@
                   <pic:spPr>
                     <a:xfrm>
                       <a:off x="0" y="0"/>
-                      <a:ext cx="5445793" cy="5355332"/>
+                      <a:ext cx="6498167" cy="4803462"/>
                     </a:xfrm>
                     <a:prstGeom prst="rect"/>
                     <a:ln/>
@@ -37925,12 +37925,12 @@
             <wp:extent cx="3015615" cy="752078"/>
             <wp:effectExtent b="0" l="0" r="0" t="0"/>
             <wp:wrapTopAndBottom distB="114300" distT="114300"/>
-            <wp:docPr id="20" name="image12.jpg"/>
+            <wp:docPr id="21" name="image21.jpg"/>
             <a:graphic>
               <a:graphicData uri="http://schemas.openxmlformats.org/drawingml/2006/picture">
                 <pic:pic>
                   <pic:nvPicPr>
-                    <pic:cNvPr id="0" name="image12.jpg"/>
+                    <pic:cNvPr id="0" name="image21.jpg"/>
                     <pic:cNvPicPr preferRelativeResize="0"/>
                   </pic:nvPicPr>
                   <pic:blipFill>
@@ -38651,12 +38651,12 @@
             <wp:extent cx="1883284" cy="1080000"/>
             <wp:effectExtent b="0" l="0" r="0" t="0"/>
             <wp:wrapSquare wrapText="bothSides" distB="114300" distT="114300" distL="114300" distR="114300"/>
-            <wp:docPr id="2" name="image15.jpg"/>
+            <wp:docPr id="2" name="image13.jpg"/>
             <a:graphic>
               <a:graphicData uri="http://schemas.openxmlformats.org/drawingml/2006/picture">
                 <pic:pic>
                   <pic:nvPicPr>
-                    <pic:cNvPr id="0" name="image15.jpg"/>
+                    <pic:cNvPr id="0" name="image13.jpg"/>
                     <pic:cNvPicPr preferRelativeResize="0"/>
                   </pic:nvPicPr>
                   <pic:blipFill>
@@ -38693,12 +38693,12 @@
             <wp:extent cx="1420200" cy="1080000"/>
             <wp:effectExtent b="0" l="0" r="0" t="0"/>
             <wp:wrapSquare wrapText="bothSides" distB="114300" distT="114300" distL="114300" distR="114300"/>
-            <wp:docPr id="19" name="image20.jpg"/>
+            <wp:docPr id="20" name="image14.jpg"/>
             <a:graphic>
               <a:graphicData uri="http://schemas.openxmlformats.org/drawingml/2006/picture">
                 <pic:pic>
                   <pic:nvPicPr>
-                    <pic:cNvPr id="0" name="image20.jpg"/>
+                    <pic:cNvPr id="0" name="image14.jpg"/>
                     <pic:cNvPicPr preferRelativeResize="0"/>
                   </pic:nvPicPr>
                   <pic:blipFill>
@@ -38760,12 +38760,12 @@
             <wp:extent cx="1714030" cy="1080000"/>
             <wp:effectExtent b="0" l="0" r="0" t="0"/>
             <wp:wrapSquare wrapText="bothSides" distB="114300" distT="114300" distL="114300" distR="114300"/>
-            <wp:docPr id="12" name="image10.jpg"/>
+            <wp:docPr id="12" name="image15.jpg"/>
             <a:graphic>
               <a:graphicData uri="http://schemas.openxmlformats.org/drawingml/2006/picture">
                 <pic:pic>
                   <pic:nvPicPr>
-                    <pic:cNvPr id="0" name="image10.jpg"/>
+                    <pic:cNvPr id="0" name="image15.jpg"/>
                     <pic:cNvPicPr preferRelativeResize="0"/>
                   </pic:nvPicPr>
                   <pic:blipFill>
@@ -40865,12 +40865,12 @@
             <wp:extent cx="5731200" cy="2641600"/>
             <wp:effectExtent b="0" l="0" r="0" t="0"/>
             <wp:wrapTopAndBottom distB="114300" distT="114300"/>
-            <wp:docPr id="8" name="image17.jpg"/>
+            <wp:docPr id="8" name="image19.jpg"/>
             <a:graphic>
               <a:graphicData uri="http://schemas.openxmlformats.org/drawingml/2006/picture">
                 <pic:pic>
                   <pic:nvPicPr>
-                    <pic:cNvPr id="0" name="image17.jpg"/>
+                    <pic:cNvPr id="0" name="image19.jpg"/>
                     <pic:cNvPicPr preferRelativeResize="0"/>
                   </pic:nvPicPr>
                   <pic:blipFill>
@@ -40965,12 +40965,12 @@
             <wp:extent cx="4003200" cy="3123217"/>
             <wp:effectExtent b="0" l="0" r="0" t="0"/>
             <wp:wrapTopAndBottom distB="114300" distT="114300"/>
-            <wp:docPr id="16" name="image11.png"/>
+            <wp:docPr id="16" name="image7.png"/>
             <a:graphic>
               <a:graphicData uri="http://schemas.openxmlformats.org/drawingml/2006/picture">
                 <pic:pic>
                   <pic:nvPicPr>
-                    <pic:cNvPr id="0" name="image11.png"/>
+                    <pic:cNvPr id="0" name="image7.png"/>
                     <pic:cNvPicPr preferRelativeResize="0"/>
                   </pic:nvPicPr>
                   <pic:blipFill>
